--- a/doc/Dokumentation_Rakete_Satellit.docx
+++ b/doc/Dokumentation_Rakete_Satellit.docx
@@ -17,22 +17,21 @@
     </w:p>
     <w:sdt>
       <w:sdtPr>
+        <w:rPr>
+          <w:rFonts w:asciiTheme="minorHAnsi" w:eastAsiaTheme="minorHAnsi" w:hAnsiTheme="minorHAnsi" w:cstheme="minorBidi"/>
+          <w:b w:val="0"/>
+          <w:bCs w:val="0"/>
+          <w:color w:val="auto"/>
+          <w:sz w:val="22"/>
+          <w:szCs w:val="22"/>
+          <w:lang w:val="de-CH"/>
+        </w:rPr>
         <w:id w:val="4722182"/>
         <w:docPartObj>
           <w:docPartGallery w:val="Table of Contents"/>
           <w:docPartUnique/>
         </w:docPartObj>
       </w:sdtPr>
-      <w:sdtEndPr>
-        <w:rPr>
-          <w:rFonts w:asciiTheme="minorHAnsi" w:eastAsiaTheme="minorHAnsi" w:hAnsiTheme="minorHAnsi" w:cstheme="minorBidi"/>
-          <w:b w:val="0"/>
-          <w:bCs w:val="0"/>
-          <w:color w:val="auto"/>
-          <w:sz w:val="22"/>
-          <w:szCs w:val="22"/>
-        </w:rPr>
-      </w:sdtEndPr>
       <w:sdtContent>
         <w:p>
           <w:pPr>
@@ -72,7 +71,7 @@
             </w:rPr>
             <w:fldChar w:fldCharType="separate"/>
           </w:r>
-          <w:hyperlink w:anchor="_Toc320863516" w:history="1">
+          <w:hyperlink w:anchor="_Toc321378995" w:history="1">
             <w:r>
               <w:rPr>
                 <w:rStyle w:val="Hyperlink"/>
@@ -100,7 +99,7 @@
                 <w:noProof/>
                 <w:webHidden/>
               </w:rPr>
-              <w:instrText xml:space="preserve"> PAGEREF _Toc320863516 \h </w:instrText>
+              <w:instrText xml:space="preserve"> PAGEREF _Toc321378995 \h </w:instrText>
             </w:r>
             <w:r>
               <w:rPr>
@@ -143,7 +142,7 @@
               <w:lang w:eastAsia="de-CH"/>
             </w:rPr>
           </w:pPr>
-          <w:hyperlink w:anchor="_Toc320863517" w:history="1">
+          <w:hyperlink w:anchor="_Toc321378996" w:history="1">
             <w:r>
               <w:rPr>
                 <w:rStyle w:val="Hyperlink"/>
@@ -171,7 +170,7 @@
                 <w:noProof/>
                 <w:webHidden/>
               </w:rPr>
-              <w:instrText xml:space="preserve"> PAGEREF _Toc320863517 \h </w:instrText>
+              <w:instrText xml:space="preserve"> PAGEREF _Toc321378996 \h </w:instrText>
             </w:r>
             <w:r>
               <w:rPr>
@@ -214,7 +213,7 @@
               <w:lang w:eastAsia="de-CH"/>
             </w:rPr>
           </w:pPr>
-          <w:hyperlink w:anchor="_Toc320863518" w:history="1">
+          <w:hyperlink w:anchor="_Toc321378997" w:history="1">
             <w:r>
               <w:rPr>
                 <w:rStyle w:val="Hyperlink"/>
@@ -242,7 +241,7 @@
                 <w:noProof/>
                 <w:webHidden/>
               </w:rPr>
-              <w:instrText xml:space="preserve"> PAGEREF _Toc320863518 \h </w:instrText>
+              <w:instrText xml:space="preserve"> PAGEREF _Toc321378997 \h </w:instrText>
             </w:r>
             <w:r>
               <w:rPr>
@@ -285,7 +284,7 @@
               <w:lang w:eastAsia="de-CH"/>
             </w:rPr>
           </w:pPr>
-          <w:hyperlink w:anchor="_Toc320863519" w:history="1">
+          <w:hyperlink w:anchor="_Toc321378998" w:history="1">
             <w:r>
               <w:rPr>
                 <w:rStyle w:val="Hyperlink"/>
@@ -313,7 +312,7 @@
                 <w:noProof/>
                 <w:webHidden/>
               </w:rPr>
-              <w:instrText xml:space="preserve"> PAGEREF _Toc320863519 \h </w:instrText>
+              <w:instrText xml:space="preserve"> PAGEREF _Toc321378998 \h </w:instrText>
             </w:r>
             <w:r>
               <w:rPr>
@@ -356,7 +355,7 @@
               <w:lang w:eastAsia="de-CH"/>
             </w:rPr>
           </w:pPr>
-          <w:hyperlink w:anchor="_Toc320863520" w:history="1">
+          <w:hyperlink w:anchor="_Toc321378999" w:history="1">
             <w:r>
               <w:rPr>
                 <w:rStyle w:val="Hyperlink"/>
@@ -384,7 +383,7 @@
                 <w:noProof/>
                 <w:webHidden/>
               </w:rPr>
-              <w:instrText xml:space="preserve"> PAGEREF _Toc320863520 \h </w:instrText>
+              <w:instrText xml:space="preserve"> PAGEREF _Toc321378999 \h </w:instrText>
             </w:r>
             <w:r>
               <w:rPr>
@@ -405,6 +404,148 @@
                 <w:webHidden/>
               </w:rPr>
               <w:t>3</w:t>
+            </w:r>
+            <w:r>
+              <w:rPr>
+                <w:noProof/>
+                <w:webHidden/>
+              </w:rPr>
+              <w:fldChar w:fldCharType="end"/>
+            </w:r>
+          </w:hyperlink>
+        </w:p>
+        <w:p>
+          <w:pPr>
+            <w:pStyle w:val="Verzeichnis1"/>
+            <w:tabs>
+              <w:tab w:val="right" w:leader="dot" w:pos="9062"/>
+            </w:tabs>
+            <w:rPr>
+              <w:rFonts w:eastAsiaTheme="minorEastAsia"/>
+              <w:noProof/>
+              <w:lang w:eastAsia="de-CH"/>
+            </w:rPr>
+          </w:pPr>
+          <w:hyperlink w:anchor="_Toc321379000" w:history="1">
+            <w:r>
+              <w:rPr>
+                <w:rStyle w:val="Hyperlink"/>
+                <w:noProof/>
+                <w:lang w:val="de-DE"/>
+              </w:rPr>
+              <w:t>Mathematische Beziehungen</w:t>
+            </w:r>
+            <w:r>
+              <w:rPr>
+                <w:noProof/>
+                <w:webHidden/>
+              </w:rPr>
+              <w:tab/>
+            </w:r>
+            <w:r>
+              <w:rPr>
+                <w:noProof/>
+                <w:webHidden/>
+              </w:rPr>
+              <w:fldChar w:fldCharType="begin"/>
+            </w:r>
+            <w:r>
+              <w:rPr>
+                <w:noProof/>
+                <w:webHidden/>
+              </w:rPr>
+              <w:instrText xml:space="preserve"> PAGEREF _Toc321379000 \h </w:instrText>
+            </w:r>
+            <w:r>
+              <w:rPr>
+                <w:noProof/>
+                <w:webHidden/>
+              </w:rPr>
+            </w:r>
+            <w:r>
+              <w:rPr>
+                <w:noProof/>
+                <w:webHidden/>
+              </w:rPr>
+              <w:fldChar w:fldCharType="separate"/>
+            </w:r>
+            <w:r>
+              <w:rPr>
+                <w:noProof/>
+                <w:webHidden/>
+              </w:rPr>
+              <w:t>4</w:t>
+            </w:r>
+            <w:r>
+              <w:rPr>
+                <w:noProof/>
+                <w:webHidden/>
+              </w:rPr>
+              <w:fldChar w:fldCharType="end"/>
+            </w:r>
+          </w:hyperlink>
+        </w:p>
+        <w:p>
+          <w:pPr>
+            <w:pStyle w:val="Verzeichnis2"/>
+            <w:tabs>
+              <w:tab w:val="right" w:leader="dot" w:pos="9062"/>
+            </w:tabs>
+            <w:rPr>
+              <w:rFonts w:eastAsiaTheme="minorEastAsia"/>
+              <w:noProof/>
+              <w:lang w:eastAsia="de-CH"/>
+            </w:rPr>
+          </w:pPr>
+          <w:hyperlink w:anchor="_Toc321379001" w:history="1">
+            <w:r>
+              <w:rPr>
+                <w:rStyle w:val="Hyperlink"/>
+                <w:noProof/>
+                <w:lang w:val="de-DE"/>
+              </w:rPr>
+              <w:t>Satellit</w:t>
+            </w:r>
+            <w:r>
+              <w:rPr>
+                <w:noProof/>
+                <w:webHidden/>
+              </w:rPr>
+              <w:tab/>
+            </w:r>
+            <w:r>
+              <w:rPr>
+                <w:noProof/>
+                <w:webHidden/>
+              </w:rPr>
+              <w:fldChar w:fldCharType="begin"/>
+            </w:r>
+            <w:r>
+              <w:rPr>
+                <w:noProof/>
+                <w:webHidden/>
+              </w:rPr>
+              <w:instrText xml:space="preserve"> PAGEREF _Toc321379001 \h </w:instrText>
+            </w:r>
+            <w:r>
+              <w:rPr>
+                <w:noProof/>
+                <w:webHidden/>
+              </w:rPr>
+            </w:r>
+            <w:r>
+              <w:rPr>
+                <w:noProof/>
+                <w:webHidden/>
+              </w:rPr>
+              <w:fldChar w:fldCharType="separate"/>
+            </w:r>
+            <w:r>
+              <w:rPr>
+                <w:noProof/>
+                <w:webHidden/>
+              </w:rPr>
+              <w:t>4</w:t>
             </w:r>
             <w:r>
               <w:rPr>
@@ -450,7 +591,7 @@
           <w:lang w:val="de-DE"/>
         </w:rPr>
       </w:pPr>
-      <w:bookmarkStart w:id="0" w:name="_Toc320863516"/>
+      <w:bookmarkStart w:id="0" w:name="_Toc321378995"/>
       <w:r>
         <w:rPr>
           <w:lang w:val="de-DE"/>
@@ -534,7 +675,7 @@
           <w:lang w:val="de-DE"/>
         </w:rPr>
       </w:pPr>
-      <w:bookmarkStart w:id="1" w:name="_Toc320863517"/>
+      <w:bookmarkStart w:id="1" w:name="_Toc321378996"/>
       <w:r>
         <w:rPr>
           <w:lang w:val="de-DE"/>
@@ -569,7 +710,7 @@
           <w:lang w:val="de-DE"/>
         </w:rPr>
       </w:pPr>
-      <w:bookmarkStart w:id="2" w:name="_Toc320863518"/>
+      <w:bookmarkStart w:id="2" w:name="_Toc321378997"/>
       <w:r>
         <w:rPr>
           <w:lang w:val="de-DE"/>
@@ -612,7 +753,7 @@
           <w:lang w:val="de-DE"/>
         </w:rPr>
       </w:pPr>
-      <w:bookmarkStart w:id="3" w:name="_Toc320863519"/>
+      <w:bookmarkStart w:id="3" w:name="_Toc321378998"/>
       <w:r>
         <w:rPr>
           <w:lang w:val="de-DE"/>
@@ -641,7 +782,7 @@
           <w:lang w:val="de-DE"/>
         </w:rPr>
       </w:pPr>
-      <w:bookmarkStart w:id="4" w:name="_Toc320863520"/>
+      <w:bookmarkStart w:id="4" w:name="_Toc321378999"/>
       <w:r>
         <w:rPr>
           <w:lang w:val="de-DE"/>
@@ -675,6 +816,1698 @@
           <w:lang w:val="de-DE"/>
         </w:rPr>
         <w:t xml:space="preserve"> Einflüsse ausgeschaltet. Sprich die Sonne und sonstige ähnliche Einflüsse werden ignoriert.</w:t>
+      </w:r>
+    </w:p>
+    <w:p>
+      <w:pPr>
+        <w:rPr>
+          <w:lang w:val="de-DE"/>
+        </w:rPr>
+      </w:pPr>
+      <w:r>
+        <w:rPr>
+          <w:lang w:val="de-DE"/>
+        </w:rPr>
+        <w:br w:type="page"/>
+      </w:r>
+    </w:p>
+    <w:p>
+      <w:pPr>
+        <w:pStyle w:val="berschrift1"/>
+        <w:rPr>
+          <w:lang w:val="de-DE"/>
+        </w:rPr>
+      </w:pPr>
+      <w:bookmarkStart w:id="5" w:name="_Toc321379000"/>
+      <w:r>
+        <w:rPr>
+          <w:lang w:val="de-DE"/>
+        </w:rPr>
+        <w:lastRenderedPageBreak/>
+        <w:t>Mathematische Beziehungen</w:t>
+      </w:r>
+      <w:bookmarkEnd w:id="5"/>
+    </w:p>
+    <w:p>
+      <w:pPr>
+        <w:rPr>
+          <w:lang w:val="de-DE"/>
+        </w:rPr>
+      </w:pPr>
+      <w:r>
+        <w:rPr>
+          <w:lang w:val="de-DE"/>
+        </w:rPr>
+        <w:t>In diesem Abschnitt möchten wir mehr auf die mathematische Seite des Projektes eingehen. Dabei wird es in Satellit und Rakete unterteilt. Beide müssen bestimmte Voraussetzungen erfüllen, damit das Programm am Schluss die korrekte Flugbahn berechnen kann.</w:t>
+      </w:r>
+    </w:p>
+    <w:p>
+      <w:pPr>
+        <w:pStyle w:val="berschrift2"/>
+        <w:rPr>
+          <w:lang w:val="de-DE"/>
+        </w:rPr>
+      </w:pPr>
+      <w:bookmarkStart w:id="6" w:name="_Toc321379001"/>
+      <w:r>
+        <w:rPr>
+          <w:lang w:val="de-DE"/>
+        </w:rPr>
+        <w:t>Satellit</w:t>
+      </w:r>
+      <w:bookmarkEnd w:id="6"/>
+    </w:p>
+    <w:p>
+      <w:pPr>
+        <w:rPr>
+          <w:lang w:val="de-DE"/>
+        </w:rPr>
+      </w:pPr>
+      <w:r>
+        <w:rPr>
+          <w:noProof/>
+          <w:lang w:eastAsia="de-CH"/>
+        </w:rPr>
+        <w:pict>
+          <v:oval id="_x0000_s1027" style="position:absolute;margin-left:167.65pt;margin-top:73.4pt;width:21.75pt;height:21.75pt;z-index:251659264" fillcolor="black [3213]">
+            <v:textbox>
+              <w:txbxContent>
+                <w:p/>
+                <w:p>
+                  <w:r>
+                    <w:tab/>
+                    <w:t>Erde</w:t>
+                  </w:r>
+                </w:p>
+              </w:txbxContent>
+            </v:textbox>
+          </v:oval>
+        </w:pict>
+      </w:r>
+      <w:r>
+        <w:rPr>
+          <w:noProof/>
+          <w:lang w:eastAsia="de-CH"/>
+        </w:rPr>
+        <w:pict>
+          <v:oval id="_x0000_s1028" style="position:absolute;margin-left:129.4pt;margin-top:55.4pt;width:219pt;height:362.25pt;z-index:251657215" filled="f">
+            <v:textbox>
+              <w:txbxContent>
+                <w:p/>
+                <w:p>
+                  <w:r>
+                    <w:tab/>
+                  </w:r>
+                  <w:r>
+                    <w:tab/>
+                  </w:r>
+                  <w:r>
+                    <w:tab/>
+                  </w:r>
+                </w:p>
+              </w:txbxContent>
+            </v:textbox>
+          </v:oval>
+        </w:pict>
+      </w:r>
+      <w:r>
+        <w:rPr>
+          <w:noProof/>
+          <w:lang w:eastAsia="de-CH"/>
+        </w:rPr>
+        <w:pict>
+          <v:oval id="_x0000_s1026" style="position:absolute;margin-left:175.15pt;margin-top:171.65pt;width:134.25pt;height:134.25pt;z-index:251658240" fillcolor="#92d050" strokecolor="#666 [1936]" strokeweight="1pt">
+            <v:fill color2="#ccc [656]"/>
+            <v:shadow on="t" type="perspective" color="#7f7f7f [1601]" opacity=".5" offset="1pt" offset2="-3pt"/>
+            <v:textbox>
+              <w:txbxContent>
+                <w:p/>
+                <w:p>
+                  <w:r>
+                    <w:tab/>
+                    <w:t>Erde</w:t>
+                  </w:r>
+                </w:p>
+              </w:txbxContent>
+            </v:textbox>
+          </v:oval>
+        </w:pict>
+      </w:r>
+      <w:r>
+        <w:rPr>
+          <w:lang w:val="de-DE"/>
+        </w:rPr>
+        <w:t>Der Satellit bewegt sich in einer elliptischen Bahn um die Erde. Diese Bahn wird hauptsächlich von der Startgeschwindigkeit und der Massenanziehungskraft der beiden Körper verursacht.</w:t>
+      </w:r>
+    </w:p>
+    <w:p>
+      <w:pPr>
+        <w:rPr>
+          <w:lang w:val="de-DE"/>
+        </w:rPr>
+      </w:pPr>
+    </w:p>
+    <w:p>
+      <w:pPr>
+        <w:rPr>
+          <w:lang w:val="de-DE"/>
+        </w:rPr>
+      </w:pPr>
+    </w:p>
+    <w:p>
+      <w:pPr>
+        <w:rPr>
+          <w:lang w:val="de-DE"/>
+        </w:rPr>
+      </w:pPr>
+    </w:p>
+    <w:p>
+      <w:pPr>
+        <w:rPr>
+          <w:lang w:val="de-DE"/>
+        </w:rPr>
+      </w:pPr>
+    </w:p>
+    <w:p>
+      <w:pPr>
+        <w:rPr>
+          <w:lang w:val="de-DE"/>
+        </w:rPr>
+      </w:pPr>
+    </w:p>
+    <w:p>
+      <w:pPr>
+        <w:rPr>
+          <w:lang w:val="de-DE"/>
+        </w:rPr>
+      </w:pPr>
+    </w:p>
+    <w:p>
+      <w:pPr>
+        <w:rPr>
+          <w:lang w:val="de-DE"/>
+        </w:rPr>
+      </w:pPr>
+    </w:p>
+    <w:p>
+      <w:pPr>
+        <w:rPr>
+          <w:lang w:val="de-DE"/>
+        </w:rPr>
+      </w:pPr>
+    </w:p>
+    <w:p>
+      <w:pPr>
+        <w:rPr>
+          <w:lang w:val="de-DE"/>
+        </w:rPr>
+      </w:pPr>
+    </w:p>
+    <w:p>
+      <w:pPr>
+        <w:rPr>
+          <w:lang w:val="de-DE"/>
+        </w:rPr>
+      </w:pPr>
+    </w:p>
+    <w:p>
+      <w:pPr>
+        <w:rPr>
+          <w:lang w:val="de-DE"/>
+        </w:rPr>
+      </w:pPr>
+    </w:p>
+    <w:p>
+      <w:pPr>
+        <w:rPr>
+          <w:lang w:val="de-DE"/>
+        </w:rPr>
+      </w:pPr>
+    </w:p>
+    <w:p>
+      <w:pPr>
+        <w:rPr>
+          <w:lang w:val="de-DE"/>
+        </w:rPr>
+      </w:pPr>
+    </w:p>
+    <w:p>
+      <w:pPr>
+        <w:rPr>
+          <w:lang w:val="de-DE"/>
+        </w:rPr>
+      </w:pPr>
+    </w:p>
+    <w:p>
+      <w:pPr>
+        <w:rPr>
+          <w:lang w:val="de-DE"/>
+        </w:rPr>
+      </w:pPr>
+    </w:p>
+    <w:p>
+      <w:pPr>
+        <w:rPr>
+          <w:lang w:val="de-DE"/>
+        </w:rPr>
+      </w:pPr>
+    </w:p>
+    <w:p>
+      <w:pPr>
+        <w:rPr>
+          <w:lang w:val="de-DE"/>
+        </w:rPr>
+      </w:pPr>
+      <w:r>
+        <w:rPr>
+          <w:lang w:val="de-DE"/>
+        </w:rPr>
+        <w:t>Die Formel für die Anziehung zweier Massekörper lautet:</w:t>
+      </w:r>
+    </w:p>
+    <w:p>
+      <w:pPr>
+        <w:rPr>
+          <w:lang w:val="de-DE"/>
+        </w:rPr>
+      </w:pPr>
+      <w:r>
+        <w:rPr>
+          <w:lang w:val="de-DE"/>
+        </w:rPr>
+        <w:t>F = (</w:t>
+      </w:r>
+      <w:proofErr w:type="spellStart"/>
+      <w:r>
+        <w:rPr>
+          <w:lang w:val="de-DE"/>
+        </w:rPr>
+        <w:t>m</w:t>
+      </w:r>
+      <w:r>
+        <w:rPr>
+          <w:vertAlign w:val="subscript"/>
+          <w:lang w:val="de-DE"/>
+        </w:rPr>
+        <w:t>Satellit</w:t>
+      </w:r>
+      <w:proofErr w:type="spellEnd"/>
+      <w:r>
+        <w:rPr>
+          <w:lang w:val="de-DE"/>
+        </w:rPr>
+        <w:t xml:space="preserve"> * </w:t>
+      </w:r>
+      <w:proofErr w:type="spellStart"/>
+      <w:r>
+        <w:rPr>
+          <w:lang w:val="de-DE"/>
+        </w:rPr>
+        <w:t>m</w:t>
+      </w:r>
+      <w:r>
+        <w:rPr>
+          <w:vertAlign w:val="subscript"/>
+          <w:lang w:val="de-DE"/>
+        </w:rPr>
+        <w:t>Erde</w:t>
+      </w:r>
+      <w:proofErr w:type="spellEnd"/>
+      <w:r>
+        <w:rPr>
+          <w:lang w:val="de-DE"/>
+        </w:rPr>
+        <w:t>*</w:t>
+      </w:r>
+      <w:r>
+        <w:rPr>
+          <w:lang w:val="de-DE"/>
+        </w:rPr>
+        <w:t xml:space="preserve"> </w:t>
+      </w:r>
+      <w:r>
+        <w:rPr>
+          <w:lang w:val="de-DE"/>
+        </w:rPr>
+        <w:t>G)/d</w:t>
+      </w:r>
+      <w:r>
+        <w:rPr>
+          <w:vertAlign w:val="superscript"/>
+          <w:lang w:val="de-DE"/>
+        </w:rPr>
+        <w:t>2</w:t>
+      </w:r>
+      <w:r>
+        <w:rPr>
+          <w:vertAlign w:val="superscript"/>
+          <w:lang w:val="de-DE"/>
+        </w:rPr>
+        <w:br/>
+      </w:r>
+      <w:r>
+        <w:rPr>
+          <w:lang w:val="de-DE"/>
+        </w:rPr>
+        <w:t xml:space="preserve">G = </w:t>
+      </w:r>
+      <w:proofErr w:type="spellStart"/>
+      <w:r>
+        <w:rPr>
+          <w:lang w:val="de-DE"/>
+        </w:rPr>
+        <w:t>Gravitationskostante</w:t>
+      </w:r>
+      <w:proofErr w:type="spellEnd"/>
+      <w:r>
+        <w:rPr>
+          <w:lang w:val="de-DE"/>
+        </w:rPr>
+        <w:t xml:space="preserve"> (6.68 m</w:t>
+      </w:r>
+      <w:r>
+        <w:rPr>
+          <w:vertAlign w:val="superscript"/>
+          <w:lang w:val="de-DE"/>
+        </w:rPr>
+        <w:t>3</w:t>
+      </w:r>
+      <w:r>
+        <w:rPr>
+          <w:lang w:val="de-DE"/>
+        </w:rPr>
+        <w:t>/(kg*s</w:t>
+      </w:r>
+      <w:r>
+        <w:rPr>
+          <w:vertAlign w:val="superscript"/>
+          <w:lang w:val="de-DE"/>
+        </w:rPr>
+        <w:t>2</w:t>
+      </w:r>
+      <w:r>
+        <w:rPr>
+          <w:lang w:val="de-DE"/>
+        </w:rPr>
+        <w:t>))</w:t>
+      </w:r>
+    </w:p>
+    <w:p>
+      <w:pPr>
+        <w:rPr>
+          <w:lang w:val="de-DE"/>
+        </w:rPr>
+      </w:pPr>
+      <w:r>
+        <w:rPr>
+          <w:lang w:val="de-DE"/>
+        </w:rPr>
+        <w:t xml:space="preserve">Weiter wissen wir, </w:t>
+      </w:r>
+      <w:proofErr w:type="gramStart"/>
+      <w:r>
+        <w:rPr>
+          <w:lang w:val="de-DE"/>
+        </w:rPr>
+        <w:t>das</w:t>
+      </w:r>
+      <w:proofErr w:type="gramEnd"/>
+      <w:r>
+        <w:rPr>
+          <w:lang w:val="de-DE"/>
+        </w:rPr>
+        <w:t xml:space="preserve"> die Beschleunigung abhängig ist von der Masse und der Kraft:</w:t>
+      </w:r>
+    </w:p>
+    <w:p>
+      <w:pPr>
+        <w:rPr>
+          <w:lang w:val="de-DE"/>
+        </w:rPr>
+      </w:pPr>
+      <w:r>
+        <w:rPr>
+          <w:lang w:val="de-DE"/>
+        </w:rPr>
+        <w:t xml:space="preserve">F = m * a </w:t>
+      </w:r>
+      <w:r>
+        <w:rPr>
+          <w:lang w:val="de-DE"/>
+        </w:rPr>
+        <w:tab/>
+        <w:t xml:space="preserve">&gt; </w:t>
+      </w:r>
+      <w:r>
+        <w:rPr>
+          <w:lang w:val="de-DE"/>
+        </w:rPr>
+        <w:tab/>
+        <w:t>a = F/m</w:t>
+      </w:r>
+    </w:p>
+    <w:p>
+      <w:pPr>
+        <w:rPr>
+          <w:lang w:val="de-DE"/>
+        </w:rPr>
+      </w:pPr>
+      <w:r>
+        <w:rPr>
+          <w:lang w:val="de-DE"/>
+        </w:rPr>
+        <w:t>Mit dieser Information können wir nun die Geschwindigkeit v zu jedem beliebigen Zeitpunkt ausrechen:</w:t>
+      </w:r>
+    </w:p>
+    <w:p>
+      <w:pPr>
+        <w:rPr>
+          <w:lang w:val="de-DE"/>
+        </w:rPr>
+      </w:pPr>
+      <w:r>
+        <w:rPr>
+          <w:lang w:val="de-DE"/>
+        </w:rPr>
+        <w:t>v = a * t</w:t>
+      </w:r>
+    </w:p>
+    <w:p>
+      <w:pPr>
+        <w:rPr>
+          <w:lang w:val="de-DE"/>
+        </w:rPr>
+      </w:pPr>
+      <w:r>
+        <w:rPr>
+          <w:lang w:val="de-DE"/>
+        </w:rPr>
+        <w:lastRenderedPageBreak/>
+        <w:t>Da wir uns allgemein in einem 3-dimensionalen Raum befinden, sind alle diese Angaben Vektoren mit 3 Werten. Nämlich Werte für die x-Richtung, die y-Richtung und die z-Richtung</w:t>
+      </w:r>
+    </w:p>
+    <w:p>
+      <w:pPr>
+        <w:rPr>
+          <w:lang w:val="de-DE"/>
+        </w:rPr>
+      </w:pPr>
+      <w:r>
+        <w:rPr>
+          <w:lang w:val="de-DE"/>
+        </w:rPr>
+        <w:t>v = (</w:t>
+      </w:r>
+      <w:proofErr w:type="spellStart"/>
+      <w:proofErr w:type="gramStart"/>
+      <w:r>
+        <w:rPr>
+          <w:lang w:val="de-DE"/>
+        </w:rPr>
+        <w:t>v</w:t>
+      </w:r>
+      <w:r>
+        <w:rPr>
+          <w:vertAlign w:val="subscript"/>
+          <w:lang w:val="de-DE"/>
+        </w:rPr>
+        <w:t>x</w:t>
+      </w:r>
+      <w:proofErr w:type="spellEnd"/>
+      <w:r>
+        <w:rPr>
+          <w:lang w:val="de-DE"/>
+        </w:rPr>
+        <w:t xml:space="preserve"> ;</w:t>
+      </w:r>
+      <w:proofErr w:type="gramEnd"/>
+      <w:r>
+        <w:rPr>
+          <w:lang w:val="de-DE"/>
+        </w:rPr>
+        <w:t xml:space="preserve"> </w:t>
+      </w:r>
+      <w:proofErr w:type="spellStart"/>
+      <w:r>
+        <w:rPr>
+          <w:lang w:val="de-DE"/>
+        </w:rPr>
+        <w:t>v</w:t>
+      </w:r>
+      <w:r>
+        <w:rPr>
+          <w:vertAlign w:val="subscript"/>
+          <w:lang w:val="de-DE"/>
+        </w:rPr>
+        <w:t>y</w:t>
+      </w:r>
+      <w:proofErr w:type="spellEnd"/>
+      <w:r>
+        <w:rPr>
+          <w:lang w:val="de-DE"/>
+        </w:rPr>
+        <w:t xml:space="preserve"> ; </w:t>
+      </w:r>
+      <w:proofErr w:type="spellStart"/>
+      <w:r>
+        <w:rPr>
+          <w:lang w:val="de-DE"/>
+        </w:rPr>
+        <w:t>v</w:t>
+      </w:r>
+      <w:r>
+        <w:rPr>
+          <w:vertAlign w:val="subscript"/>
+          <w:lang w:val="de-DE"/>
+        </w:rPr>
+        <w:t>z</w:t>
+      </w:r>
+      <w:proofErr w:type="spellEnd"/>
+      <w:r>
+        <w:rPr>
+          <w:lang w:val="de-DE"/>
+        </w:rPr>
+        <w:t>)</w:t>
+      </w:r>
+      <w:r>
+        <w:rPr>
+          <w:lang w:val="de-DE"/>
+        </w:rPr>
+        <w:br/>
+        <w:t>a = (</w:t>
+      </w:r>
+      <w:proofErr w:type="spellStart"/>
+      <w:r>
+        <w:rPr>
+          <w:lang w:val="de-DE"/>
+        </w:rPr>
+        <w:t>a</w:t>
+      </w:r>
+      <w:r>
+        <w:rPr>
+          <w:vertAlign w:val="subscript"/>
+          <w:lang w:val="de-DE"/>
+        </w:rPr>
+        <w:t>x</w:t>
+      </w:r>
+      <w:proofErr w:type="spellEnd"/>
+      <w:r>
+        <w:rPr>
+          <w:lang w:val="de-DE"/>
+        </w:rPr>
+        <w:t xml:space="preserve">; </w:t>
+      </w:r>
+      <w:proofErr w:type="spellStart"/>
+      <w:r>
+        <w:rPr>
+          <w:lang w:val="de-DE"/>
+        </w:rPr>
+        <w:t>a</w:t>
+      </w:r>
+      <w:r>
+        <w:rPr>
+          <w:vertAlign w:val="subscript"/>
+          <w:lang w:val="de-DE"/>
+        </w:rPr>
+        <w:t>y</w:t>
+      </w:r>
+      <w:proofErr w:type="spellEnd"/>
+      <w:r>
+        <w:rPr>
+          <w:lang w:val="de-DE"/>
+        </w:rPr>
+        <w:t xml:space="preserve">; </w:t>
+      </w:r>
+      <w:proofErr w:type="spellStart"/>
+      <w:r>
+        <w:rPr>
+          <w:lang w:val="de-DE"/>
+        </w:rPr>
+        <w:t>a</w:t>
+      </w:r>
+      <w:r>
+        <w:rPr>
+          <w:vertAlign w:val="subscript"/>
+          <w:lang w:val="de-DE"/>
+        </w:rPr>
+        <w:t>z</w:t>
+      </w:r>
+      <w:proofErr w:type="spellEnd"/>
+      <w:r>
+        <w:rPr>
+          <w:lang w:val="de-DE"/>
+        </w:rPr>
+        <w:t>)</w:t>
+      </w:r>
+    </w:p>
+    <w:p>
+      <w:pPr>
+        <w:rPr>
+          <w:lang w:val="de-DE"/>
+        </w:rPr>
+      </w:pPr>
+      <w:r>
+        <w:rPr>
+          <w:lang w:val="de-DE"/>
+        </w:rPr>
+        <w:t>Die Startposition wird ebenfalls als Vektor angegeben.</w:t>
+      </w:r>
+    </w:p>
+    <w:p>
+      <w:pPr>
+        <w:rPr>
+          <w:lang w:val="de-DE"/>
+        </w:rPr>
+      </w:pPr>
+      <w:proofErr w:type="spellStart"/>
+      <w:r>
+        <w:rPr>
+          <w:lang w:val="de-DE"/>
+        </w:rPr>
+        <w:t>P</w:t>
+      </w:r>
+      <w:r>
+        <w:rPr>
+          <w:vertAlign w:val="subscript"/>
+          <w:lang w:val="de-DE"/>
+        </w:rPr>
+        <w:t>Satellit</w:t>
+      </w:r>
+      <w:proofErr w:type="spellEnd"/>
+      <w:r>
+        <w:rPr>
+          <w:vertAlign w:val="subscript"/>
+          <w:lang w:val="de-DE"/>
+        </w:rPr>
+        <w:t xml:space="preserve"> </w:t>
+      </w:r>
+      <w:r>
+        <w:rPr>
+          <w:lang w:val="de-DE"/>
+        </w:rPr>
+        <w:t>= (</w:t>
+      </w:r>
+      <w:proofErr w:type="spellStart"/>
+      <w:r>
+        <w:rPr>
+          <w:lang w:val="de-DE"/>
+        </w:rPr>
+        <w:t>P</w:t>
+      </w:r>
+      <w:r>
+        <w:rPr>
+          <w:vertAlign w:val="subscript"/>
+          <w:lang w:val="de-DE"/>
+        </w:rPr>
+        <w:t>Sx</w:t>
+      </w:r>
+      <w:proofErr w:type="spellEnd"/>
+      <w:r>
+        <w:rPr>
+          <w:lang w:val="de-DE"/>
+        </w:rPr>
+        <w:t xml:space="preserve"> ; </w:t>
+      </w:r>
+      <w:proofErr w:type="spellStart"/>
+      <w:r>
+        <w:rPr>
+          <w:lang w:val="de-DE"/>
+        </w:rPr>
+        <w:t>P</w:t>
+      </w:r>
+      <w:r>
+        <w:rPr>
+          <w:vertAlign w:val="subscript"/>
+          <w:lang w:val="de-DE"/>
+        </w:rPr>
+        <w:t>Sy</w:t>
+      </w:r>
+      <w:proofErr w:type="spellEnd"/>
+      <w:r>
+        <w:rPr>
+          <w:lang w:val="de-DE"/>
+        </w:rPr>
+        <w:t xml:space="preserve"> ; </w:t>
+      </w:r>
+      <w:proofErr w:type="spellStart"/>
+      <w:r>
+        <w:rPr>
+          <w:lang w:val="de-DE"/>
+        </w:rPr>
+        <w:t>P</w:t>
+      </w:r>
+      <w:r>
+        <w:rPr>
+          <w:vertAlign w:val="subscript"/>
+          <w:lang w:val="de-DE"/>
+        </w:rPr>
+        <w:t>Sz</w:t>
+      </w:r>
+      <w:proofErr w:type="spellEnd"/>
+      <w:r>
+        <w:rPr>
+          <w:lang w:val="de-DE"/>
+        </w:rPr>
+        <w:t>)</w:t>
+      </w:r>
+    </w:p>
+    <w:p>
+      <w:pPr>
+        <w:rPr>
+          <w:lang w:val="de-DE"/>
+        </w:rPr>
+      </w:pPr>
+      <w:r>
+        <w:rPr>
+          <w:lang w:val="de-DE"/>
+        </w:rPr>
+        <w:t>Durch die Streckengleichung können wir nun zu jeder Zeit mit den Vektoren die genaue Position des Satelliten bestimmen.</w:t>
+      </w:r>
+    </w:p>
+    <w:p>
+      <w:pPr>
+        <w:rPr>
+          <w:vertAlign w:val="subscript"/>
+          <w:lang w:val="fr-CH"/>
+        </w:rPr>
+      </w:pPr>
+      <w:proofErr w:type="spellStart"/>
+      <w:r>
+        <w:rPr>
+          <w:lang w:val="fr-CH"/>
+        </w:rPr>
+        <w:t>P</w:t>
+      </w:r>
+      <w:r>
+        <w:rPr>
+          <w:vertAlign w:val="subscript"/>
+          <w:lang w:val="fr-CH"/>
+        </w:rPr>
+        <w:t>Satellit_neu</w:t>
+      </w:r>
+      <w:proofErr w:type="spellEnd"/>
+      <w:r>
+        <w:rPr>
+          <w:vertAlign w:val="subscript"/>
+          <w:lang w:val="fr-CH"/>
+        </w:rPr>
+        <w:t xml:space="preserve"> </w:t>
+      </w:r>
+      <w:proofErr w:type="gramStart"/>
+      <w:r>
+        <w:rPr>
+          <w:lang w:val="fr-CH"/>
+        </w:rPr>
+        <w:t>=(</w:t>
+      </w:r>
+      <w:proofErr w:type="gramEnd"/>
+      <w:r>
+        <w:rPr>
+          <w:lang w:val="fr-CH"/>
+        </w:rPr>
+        <w:t xml:space="preserve"> a/2) * t</w:t>
+      </w:r>
+      <w:r>
+        <w:rPr>
+          <w:vertAlign w:val="superscript"/>
+          <w:lang w:val="fr-CH"/>
+        </w:rPr>
+        <w:t>2</w:t>
+      </w:r>
+      <w:r>
+        <w:rPr>
+          <w:lang w:val="fr-CH"/>
+        </w:rPr>
+        <w:t xml:space="preserve"> + v * t + </w:t>
+      </w:r>
+      <w:proofErr w:type="spellStart"/>
+      <w:r>
+        <w:rPr>
+          <w:lang w:val="fr-CH"/>
+        </w:rPr>
+        <w:t>P</w:t>
+      </w:r>
+      <w:r>
+        <w:rPr>
+          <w:vertAlign w:val="subscript"/>
+          <w:lang w:val="fr-CH"/>
+        </w:rPr>
+        <w:t>Satellit</w:t>
+      </w:r>
+      <w:proofErr w:type="spellEnd"/>
+    </w:p>
+    <w:p>
+      <w:pPr>
+        <w:rPr>
+          <w:lang w:val="fr-CH"/>
+        </w:rPr>
+      </w:pPr>
+    </w:p>
+    <w:p>
+      <w:pPr>
+        <w:rPr>
+          <w:b/>
+        </w:rPr>
+      </w:pPr>
+      <w:r>
+        <w:rPr>
+          <w:b/>
+        </w:rPr>
+        <w:t>Bestimmung der negativen und positiven Beschleunigung</w:t>
+      </w:r>
+    </w:p>
+    <w:p>
+      <w:r>
+        <w:rPr>
+          <w:noProof/>
+          <w:lang w:eastAsia="de-CH"/>
+        </w:rPr>
+        <w:pict>
+          <v:shapetype id="_x0000_t32" coordsize="21600,21600" o:spt="32" o:oned="t" path="m,l21600,21600e" filled="f">
+            <v:path arrowok="t" fillok="f" o:connecttype="none"/>
+            <o:lock v:ext="edit" shapetype="t"/>
+          </v:shapetype>
+          <v:shape id="_x0000_s1033" type="#_x0000_t32" style="position:absolute;margin-left:25.15pt;margin-top:217.8pt;width:416.25pt;height:0;z-index:251665408" o:connectortype="straight"/>
+        </w:pict>
+      </w:r>
+      <w:r>
+        <w:rPr>
+          <w:noProof/>
+          <w:lang w:eastAsia="de-CH"/>
+        </w:rPr>
+        <w:pict>
+          <v:shape id="_x0000_s1032" type="#_x0000_t32" style="position:absolute;margin-left:232.9pt;margin-top:22.05pt;width:0;height:459pt;z-index:251664384" o:connectortype="straight">
+            <v:stroke dashstyle="1 1"/>
+          </v:shape>
+        </w:pict>
+      </w:r>
+      <w:r>
+        <w:rPr>
+          <w:noProof/>
+          <w:lang w:eastAsia="de-CH"/>
+        </w:rPr>
+        <w:pict>
+          <v:oval id="_x0000_s1031" style="position:absolute;margin-left:166.9pt;margin-top:150.3pt;width:134.25pt;height:134.25pt;z-index:251663360" fillcolor="#92d050" strokecolor="#666 [1936]" strokeweight="1pt">
+            <v:fill color2="#ccc [656]"/>
+            <v:shadow on="t" type="perspective" color="#7f7f7f [1601]" opacity=".5" offset="1pt" offset2="-3pt"/>
+            <v:textbox>
+              <w:txbxContent>
+                <w:p/>
+                <w:p>
+                  <w:r>
+                    <w:tab/>
+                    <w:t>Erde</w:t>
+                  </w:r>
+                </w:p>
+              </w:txbxContent>
+            </v:textbox>
+          </v:oval>
+        </w:pict>
+      </w:r>
+      <w:r>
+        <w:rPr>
+          <w:noProof/>
+          <w:lang w:eastAsia="de-CH"/>
+        </w:rPr>
+        <w:pict>
+          <v:oval id="_x0000_s1030" style="position:absolute;margin-left:123.4pt;margin-top:40.8pt;width:219pt;height:362.25pt;z-index:251662336" filled="f">
+            <v:textbox>
+              <w:txbxContent>
+                <w:p/>
+                <w:p>
+                  <w:r>
+                    <w:tab/>
+                  </w:r>
+                  <w:r>
+                    <w:tab/>
+                  </w:r>
+                  <w:r>
+                    <w:tab/>
+                  </w:r>
+                </w:p>
+              </w:txbxContent>
+            </v:textbox>
+          </v:oval>
+        </w:pict>
+      </w:r>
+      <w:r>
+        <w:rPr>
+          <w:noProof/>
+          <w:lang w:eastAsia="de-CH"/>
+        </w:rPr>
+        <w:pict>
+          <v:oval id="_x0000_s1029" style="position:absolute;margin-left:161.65pt;margin-top:58.8pt;width:21.75pt;height:21.75pt;z-index:251661312" fillcolor="black [3213]">
+            <v:textbox>
+              <w:txbxContent>
+                <w:p/>
+                <w:p>
+                  <w:r>
+                    <w:tab/>
+                    <w:t>Erde</w:t>
+                  </w:r>
+                </w:p>
+              </w:txbxContent>
+            </v:textbox>
+          </v:oval>
+        </w:pict>
+      </w:r>
+      <w:r>
+        <w:t>Die Konstruktion kann in 4 Quadranten unterteilt werden.</w:t>
+      </w:r>
+    </w:p>
+    <w:p>
+      <w:r>
+        <w:rPr>
+          <w:noProof/>
+          <w:lang w:eastAsia="de-CH"/>
+        </w:rPr>
+        <w:pict>
+          <v:shapetype id="_x0000_t202" coordsize="21600,21600" o:spt="202" path="m,l,21600r21600,l21600,xe">
+            <v:stroke joinstyle="miter"/>
+            <v:path gradientshapeok="t" o:connecttype="rect"/>
+          </v:shapetype>
+          <v:shape id="_x0000_s1037" type="#_x0000_t202" style="position:absolute;margin-left:321.2pt;margin-top:15.35pt;width:97.7pt;height:32.65pt;z-index:251670528;mso-height-percent:200;mso-height-percent:200;mso-width-relative:margin;mso-height-relative:margin" filled="f" stroked="f">
+            <v:textbox style="mso-fit-shape-to-text:t">
+              <w:txbxContent>
+                <w:p>
+                  <w:pPr>
+                    <w:rPr>
+                      <w:lang w:val="de-DE"/>
+                    </w:rPr>
+                  </w:pPr>
+                  <w:r>
+                    <w:rPr>
+                      <w:lang w:val="de-DE"/>
+                    </w:rPr>
+                    <w:t>Quadrant 4</w:t>
+                  </w:r>
+                </w:p>
+              </w:txbxContent>
+            </v:textbox>
+          </v:shape>
+        </w:pict>
+      </w:r>
+      <w:r>
+        <w:rPr>
+          <w:noProof/>
+          <w:lang w:val="de-DE"/>
+        </w:rPr>
+        <w:pict>
+          <v:shape id="_x0000_s1034" type="#_x0000_t202" style="position:absolute;margin-left:32.05pt;margin-top:22.45pt;width:97.7pt;height:32.65pt;z-index:251667456;mso-height-percent:200;mso-height-percent:200;mso-width-relative:margin;mso-height-relative:margin" filled="f" stroked="f">
+            <v:textbox style="mso-fit-shape-to-text:t">
+              <w:txbxContent>
+                <w:p>
+                  <w:pPr>
+                    <w:rPr>
+                      <w:lang w:val="de-DE"/>
+                    </w:rPr>
+                  </w:pPr>
+                  <w:r>
+                    <w:rPr>
+                      <w:lang w:val="de-DE"/>
+                    </w:rPr>
+                    <w:t>Quadrant 1</w:t>
+                  </w:r>
+                </w:p>
+              </w:txbxContent>
+            </v:textbox>
+          </v:shape>
+        </w:pict>
+      </w:r>
+    </w:p>
+    <w:p/>
+    <w:p/>
+    <w:p/>
+    <w:p/>
+    <w:p/>
+    <w:p/>
+    <w:p/>
+    <w:p/>
+    <w:p/>
+    <w:p/>
+    <w:p/>
+    <w:p>
+      <w:r>
+        <w:rPr>
+          <w:noProof/>
+          <w:lang w:eastAsia="de-CH"/>
+        </w:rPr>
+        <w:pict>
+          <v:shape id="_x0000_s1036" type="#_x0000_t202" style="position:absolute;margin-left:324.95pt;margin-top:16.95pt;width:97.7pt;height:32.65pt;z-index:251669504;mso-height-percent:200;mso-height-percent:200;mso-width-relative:margin;mso-height-relative:margin" filled="f" stroked="f">
+            <v:textbox style="mso-fit-shape-to-text:t">
+              <w:txbxContent>
+                <w:p>
+                  <w:pPr>
+                    <w:rPr>
+                      <w:lang w:val="de-DE"/>
+                    </w:rPr>
+                  </w:pPr>
+                  <w:r>
+                    <w:rPr>
+                      <w:lang w:val="de-DE"/>
+                    </w:rPr>
+                    <w:t>Quadrant 3</w:t>
+                  </w:r>
+                </w:p>
+              </w:txbxContent>
+            </v:textbox>
+          </v:shape>
+        </w:pict>
+      </w:r>
+      <w:r>
+        <w:rPr>
+          <w:noProof/>
+          <w:lang w:eastAsia="de-CH"/>
+        </w:rPr>
+        <w:pict>
+          <v:shape id="_x0000_s1035" type="#_x0000_t202" style="position:absolute;margin-left:32.05pt;margin-top:16.95pt;width:97.7pt;height:32.65pt;z-index:251668480;mso-height-percent:200;mso-height-percent:200;mso-width-relative:margin;mso-height-relative:margin" filled="f" stroked="f">
+            <v:textbox style="mso-fit-shape-to-text:t">
+              <w:txbxContent>
+                <w:p>
+                  <w:pPr>
+                    <w:rPr>
+                      <w:lang w:val="de-DE"/>
+                    </w:rPr>
+                  </w:pPr>
+                  <w:r>
+                    <w:rPr>
+                      <w:lang w:val="de-DE"/>
+                    </w:rPr>
+                    <w:t>Quadrant 2</w:t>
+                  </w:r>
+                </w:p>
+              </w:txbxContent>
+            </v:textbox>
+          </v:shape>
+        </w:pict>
+      </w:r>
+    </w:p>
+    <w:p/>
+    <w:p/>
+    <w:p/>
+    <w:p/>
+    <w:p>
+      <w:r>
+        <w:lastRenderedPageBreak/>
+        <w:t>Um die Distanz zur Erde zu berechnen können wir folgende Methode anwenden:</w:t>
+      </w:r>
+    </w:p>
+    <w:p>
+      <w:pPr>
+        <w:pStyle w:val="Listenabsatz"/>
+        <w:numPr>
+          <w:ilvl w:val="0"/>
+          <w:numId w:val="2"/>
+        </w:numPr>
+      </w:pPr>
+      <w:proofErr w:type="spellStart"/>
+      <w:r>
+        <w:t>P</w:t>
+      </w:r>
+      <w:r>
+        <w:rPr>
+          <w:vertAlign w:val="subscript"/>
+        </w:rPr>
+        <w:t>delta</w:t>
+      </w:r>
+      <w:proofErr w:type="spellEnd"/>
+      <w:r>
+        <w:t xml:space="preserve"> = </w:t>
+      </w:r>
+      <w:proofErr w:type="spellStart"/>
+      <w:r>
+        <w:t>P</w:t>
+      </w:r>
+      <w:r>
+        <w:rPr>
+          <w:vertAlign w:val="subscript"/>
+        </w:rPr>
+        <w:t>Satellit</w:t>
+      </w:r>
+      <w:proofErr w:type="spellEnd"/>
+      <w:r>
+        <w:t xml:space="preserve"> - </w:t>
+      </w:r>
+      <w:proofErr w:type="spellStart"/>
+      <w:r>
+        <w:t>P</w:t>
+      </w:r>
+      <w:r>
+        <w:rPr>
+          <w:vertAlign w:val="subscript"/>
+        </w:rPr>
+        <w:t>Erde</w:t>
+      </w:r>
+      <w:proofErr w:type="spellEnd"/>
+    </w:p>
+    <w:p>
+      <w:pPr>
+        <w:pStyle w:val="Listenabsatz"/>
+        <w:numPr>
+          <w:ilvl w:val="0"/>
+          <w:numId w:val="2"/>
+        </w:numPr>
+      </w:pPr>
+      <w:r>
+        <w:t>(</w:t>
+      </w:r>
+      <w:r>
+        <w:t>P</w:t>
+      </w:r>
+      <w:r>
+        <w:rPr>
+          <w:vertAlign w:val="subscript"/>
+        </w:rPr>
+        <w:t>delta_x</w:t>
+      </w:r>
+      <w:r>
+        <w:rPr>
+          <w:vertAlign w:val="superscript"/>
+        </w:rPr>
+        <w:t>2</w:t>
+      </w:r>
+      <w:r>
+        <w:t xml:space="preserve"> + </w:t>
+      </w:r>
+      <w:r>
+        <w:t>P</w:t>
+      </w:r>
+      <w:r>
+        <w:rPr>
+          <w:vertAlign w:val="subscript"/>
+        </w:rPr>
+        <w:t>delta_y</w:t>
+      </w:r>
+      <w:r>
+        <w:rPr>
+          <w:vertAlign w:val="superscript"/>
+        </w:rPr>
+        <w:t>2</w:t>
+      </w:r>
+      <w:r>
+        <w:t>)</w:t>
+      </w:r>
+      <w:r>
+        <w:rPr>
+          <w:vertAlign w:val="superscript"/>
+        </w:rPr>
+        <w:t>(1/2)</w:t>
+      </w:r>
+    </w:p>
+    <w:p>
+      <w:r>
+        <w:t>Für die Quadranten ergibt sich dann folgende Regel:</w:t>
+      </w:r>
+    </w:p>
+    <w:p>
+      <w:pPr>
+        <w:ind w:left="1410" w:hanging="1410"/>
+        <w:rPr>
+          <w:vertAlign w:val="subscript"/>
+          <w:lang w:val="fr-CH"/>
+        </w:rPr>
+      </w:pPr>
+      <w:r>
+        <w:rPr>
+          <w:lang w:val="fr-CH"/>
+        </w:rPr>
+        <w:t xml:space="preserve">Quadrant 1: </w:t>
+      </w:r>
+      <w:r>
+        <w:rPr>
+          <w:lang w:val="fr-CH"/>
+        </w:rPr>
+        <w:tab/>
+      </w:r>
+      <w:proofErr w:type="spellStart"/>
+      <w:r>
+        <w:rPr>
+          <w:lang w:val="fr-CH"/>
+        </w:rPr>
+        <w:t>P</w:t>
+      </w:r>
+      <w:r>
+        <w:rPr>
+          <w:vertAlign w:val="subscript"/>
+          <w:lang w:val="fr-CH"/>
+        </w:rPr>
+        <w:t>Satellit_x</w:t>
+      </w:r>
+      <w:proofErr w:type="spellEnd"/>
+      <w:r>
+        <w:rPr>
+          <w:lang w:val="fr-CH"/>
+        </w:rPr>
+        <w:t xml:space="preserve"> &lt;=  </w:t>
+      </w:r>
+      <w:proofErr w:type="spellStart"/>
+      <w:r>
+        <w:rPr>
+          <w:lang w:val="fr-CH"/>
+        </w:rPr>
+        <w:t>P</w:t>
+      </w:r>
+      <w:r>
+        <w:rPr>
+          <w:vertAlign w:val="subscript"/>
+          <w:lang w:val="fr-CH"/>
+        </w:rPr>
+        <w:t>erde_x</w:t>
+      </w:r>
+      <w:proofErr w:type="spellEnd"/>
+      <w:r>
+        <w:rPr>
+          <w:vertAlign w:val="subscript"/>
+          <w:lang w:val="fr-CH"/>
+        </w:rPr>
+        <w:br/>
+      </w:r>
+      <w:proofErr w:type="spellStart"/>
+      <w:r>
+        <w:rPr>
+          <w:lang w:val="fr-CH"/>
+        </w:rPr>
+        <w:t>P</w:t>
+      </w:r>
+      <w:r>
+        <w:rPr>
+          <w:vertAlign w:val="subscript"/>
+          <w:lang w:val="fr-CH"/>
+        </w:rPr>
+        <w:t>Satellit_y</w:t>
+      </w:r>
+      <w:proofErr w:type="spellEnd"/>
+      <w:r>
+        <w:rPr>
+          <w:lang w:val="fr-CH"/>
+        </w:rPr>
+        <w:t xml:space="preserve"> &gt;=  </w:t>
+      </w:r>
+      <w:proofErr w:type="spellStart"/>
+      <w:r>
+        <w:rPr>
+          <w:lang w:val="fr-CH"/>
+        </w:rPr>
+        <w:t>P</w:t>
+      </w:r>
+      <w:r>
+        <w:rPr>
+          <w:vertAlign w:val="subscript"/>
+          <w:lang w:val="fr-CH"/>
+        </w:rPr>
+        <w:t>erde_y</w:t>
+      </w:r>
+      <w:proofErr w:type="spellEnd"/>
+      <w:r>
+        <w:rPr>
+          <w:vertAlign w:val="subscript"/>
+          <w:lang w:val="fr-CH"/>
+        </w:rPr>
+        <w:t xml:space="preserve"> </w:t>
+      </w:r>
+    </w:p>
+    <w:p>
+      <w:pPr>
+        <w:ind w:left="1410" w:hanging="1410"/>
+        <w:rPr>
+          <w:vertAlign w:val="subscript"/>
+          <w:lang w:val="fr-CH"/>
+        </w:rPr>
+      </w:pPr>
+      <w:r>
+        <w:rPr>
+          <w:lang w:val="fr-CH"/>
+        </w:rPr>
+        <w:t>Quadrant 2 :</w:t>
+      </w:r>
+      <w:r>
+        <w:rPr>
+          <w:lang w:val="fr-CH"/>
+        </w:rPr>
+        <w:tab/>
+      </w:r>
+      <w:proofErr w:type="spellStart"/>
+      <w:r>
+        <w:rPr>
+          <w:lang w:val="fr-CH"/>
+        </w:rPr>
+        <w:t>P</w:t>
+      </w:r>
+      <w:r>
+        <w:rPr>
+          <w:vertAlign w:val="subscript"/>
+          <w:lang w:val="fr-CH"/>
+        </w:rPr>
+        <w:t>Satellit_x</w:t>
+      </w:r>
+      <w:proofErr w:type="spellEnd"/>
+      <w:r>
+        <w:rPr>
+          <w:lang w:val="fr-CH"/>
+        </w:rPr>
+        <w:t xml:space="preserve"> &lt;=  </w:t>
+      </w:r>
+      <w:proofErr w:type="spellStart"/>
+      <w:r>
+        <w:rPr>
+          <w:lang w:val="fr-CH"/>
+        </w:rPr>
+        <w:t>P</w:t>
+      </w:r>
+      <w:r>
+        <w:rPr>
+          <w:vertAlign w:val="subscript"/>
+          <w:lang w:val="fr-CH"/>
+        </w:rPr>
+        <w:t>erde_x</w:t>
+      </w:r>
+      <w:proofErr w:type="spellEnd"/>
+      <w:r>
+        <w:rPr>
+          <w:vertAlign w:val="subscript"/>
+          <w:lang w:val="fr-CH"/>
+        </w:rPr>
+        <w:br/>
+      </w:r>
+      <w:proofErr w:type="spellStart"/>
+      <w:r>
+        <w:rPr>
+          <w:lang w:val="fr-CH"/>
+        </w:rPr>
+        <w:t>P</w:t>
+      </w:r>
+      <w:r>
+        <w:rPr>
+          <w:vertAlign w:val="subscript"/>
+          <w:lang w:val="fr-CH"/>
+        </w:rPr>
+        <w:t>Satellit_</w:t>
+      </w:r>
+      <w:r>
+        <w:rPr>
+          <w:vertAlign w:val="subscript"/>
+          <w:lang w:val="fr-CH"/>
+        </w:rPr>
+        <w:t>y</w:t>
+      </w:r>
+      <w:proofErr w:type="spellEnd"/>
+      <w:r>
+        <w:rPr>
+          <w:lang w:val="fr-CH"/>
+        </w:rPr>
+        <w:t xml:space="preserve"> &lt;=  </w:t>
+      </w:r>
+      <w:proofErr w:type="spellStart"/>
+      <w:r>
+        <w:rPr>
+          <w:lang w:val="fr-CH"/>
+        </w:rPr>
+        <w:t>P</w:t>
+      </w:r>
+      <w:r>
+        <w:rPr>
+          <w:vertAlign w:val="subscript"/>
+          <w:lang w:val="fr-CH"/>
+        </w:rPr>
+        <w:t>erde_</w:t>
+      </w:r>
+      <w:r>
+        <w:rPr>
+          <w:vertAlign w:val="subscript"/>
+          <w:lang w:val="fr-CH"/>
+        </w:rPr>
+        <w:t>y</w:t>
+      </w:r>
+      <w:proofErr w:type="spellEnd"/>
+    </w:p>
+    <w:p>
+      <w:pPr>
+        <w:ind w:left="1410" w:hanging="1410"/>
+        <w:rPr>
+          <w:lang w:val="fr-CH"/>
+        </w:rPr>
+      </w:pPr>
+      <w:r>
+        <w:rPr>
+          <w:lang w:val="fr-CH"/>
+        </w:rPr>
+        <w:t>Quadrant 3 :</w:t>
+      </w:r>
+      <w:r>
+        <w:rPr>
+          <w:lang w:val="fr-CH"/>
+        </w:rPr>
+        <w:tab/>
+      </w:r>
+      <w:proofErr w:type="spellStart"/>
+      <w:r>
+        <w:rPr>
+          <w:lang w:val="fr-CH"/>
+        </w:rPr>
+        <w:t>P</w:t>
+      </w:r>
+      <w:r>
+        <w:rPr>
+          <w:vertAlign w:val="subscript"/>
+          <w:lang w:val="fr-CH"/>
+        </w:rPr>
+        <w:t>Satellit_x</w:t>
+      </w:r>
+      <w:proofErr w:type="spellEnd"/>
+      <w:r>
+        <w:rPr>
+          <w:lang w:val="fr-CH"/>
+        </w:rPr>
+        <w:t xml:space="preserve"> </w:t>
+      </w:r>
+      <w:r>
+        <w:rPr>
+          <w:lang w:val="fr-CH"/>
+        </w:rPr>
+        <w:t>&gt;</w:t>
+      </w:r>
+      <w:r>
+        <w:rPr>
+          <w:lang w:val="fr-CH"/>
+        </w:rPr>
+        <w:t xml:space="preserve">=  </w:t>
+      </w:r>
+      <w:proofErr w:type="spellStart"/>
+      <w:r>
+        <w:rPr>
+          <w:lang w:val="fr-CH"/>
+        </w:rPr>
+        <w:t>P</w:t>
+      </w:r>
+      <w:r>
+        <w:rPr>
+          <w:vertAlign w:val="subscript"/>
+          <w:lang w:val="fr-CH"/>
+        </w:rPr>
+        <w:t>erde_x</w:t>
+      </w:r>
+      <w:proofErr w:type="spellEnd"/>
+      <w:r>
+        <w:rPr>
+          <w:vertAlign w:val="subscript"/>
+          <w:lang w:val="fr-CH"/>
+        </w:rPr>
+        <w:br/>
+      </w:r>
+      <w:proofErr w:type="spellStart"/>
+      <w:r>
+        <w:rPr>
+          <w:lang w:val="fr-CH"/>
+        </w:rPr>
+        <w:t>P</w:t>
+      </w:r>
+      <w:r>
+        <w:rPr>
+          <w:vertAlign w:val="subscript"/>
+          <w:lang w:val="fr-CH"/>
+        </w:rPr>
+        <w:t>Satellit_</w:t>
+      </w:r>
+      <w:r>
+        <w:rPr>
+          <w:vertAlign w:val="subscript"/>
+          <w:lang w:val="fr-CH"/>
+        </w:rPr>
+        <w:t>y</w:t>
+      </w:r>
+      <w:proofErr w:type="spellEnd"/>
+      <w:r>
+        <w:rPr>
+          <w:lang w:val="fr-CH"/>
+        </w:rPr>
+        <w:t xml:space="preserve"> &lt;=  </w:t>
+      </w:r>
+      <w:proofErr w:type="spellStart"/>
+      <w:r>
+        <w:rPr>
+          <w:lang w:val="fr-CH"/>
+        </w:rPr>
+        <w:t>P</w:t>
+      </w:r>
+      <w:r>
+        <w:rPr>
+          <w:vertAlign w:val="subscript"/>
+          <w:lang w:val="fr-CH"/>
+        </w:rPr>
+        <w:t>erde_</w:t>
+      </w:r>
+      <w:r>
+        <w:rPr>
+          <w:vertAlign w:val="subscript"/>
+          <w:lang w:val="fr-CH"/>
+        </w:rPr>
+        <w:t>y</w:t>
+      </w:r>
+      <w:proofErr w:type="spellEnd"/>
+    </w:p>
+    <w:p>
+      <w:pPr>
+        <w:ind w:left="1410" w:hanging="1410"/>
+        <w:rPr>
+          <w:lang w:val="fr-CH"/>
+        </w:rPr>
+      </w:pPr>
+      <w:r>
+        <w:rPr>
+          <w:lang w:val="fr-CH"/>
+        </w:rPr>
+        <w:t>Quadrant 4 :</w:t>
+      </w:r>
+      <w:r>
+        <w:rPr>
+          <w:lang w:val="fr-CH"/>
+        </w:rPr>
+        <w:tab/>
+      </w:r>
+      <w:proofErr w:type="spellStart"/>
+      <w:r>
+        <w:rPr>
+          <w:lang w:val="fr-CH"/>
+        </w:rPr>
+        <w:t>P</w:t>
+      </w:r>
+      <w:r>
+        <w:rPr>
+          <w:vertAlign w:val="subscript"/>
+          <w:lang w:val="fr-CH"/>
+        </w:rPr>
+        <w:t>Satellit_x</w:t>
+      </w:r>
+      <w:proofErr w:type="spellEnd"/>
+      <w:r>
+        <w:rPr>
+          <w:lang w:val="fr-CH"/>
+        </w:rPr>
+        <w:t xml:space="preserve"> </w:t>
+      </w:r>
+      <w:r>
+        <w:rPr>
+          <w:lang w:val="fr-CH"/>
+        </w:rPr>
+        <w:t>&gt;</w:t>
+      </w:r>
+      <w:r>
+        <w:rPr>
+          <w:lang w:val="fr-CH"/>
+        </w:rPr>
+        <w:t xml:space="preserve">=  </w:t>
+      </w:r>
+      <w:proofErr w:type="spellStart"/>
+      <w:r>
+        <w:rPr>
+          <w:lang w:val="fr-CH"/>
+        </w:rPr>
+        <w:t>P</w:t>
+      </w:r>
+      <w:r>
+        <w:rPr>
+          <w:vertAlign w:val="subscript"/>
+          <w:lang w:val="fr-CH"/>
+        </w:rPr>
+        <w:t>erde_x</w:t>
+      </w:r>
+      <w:proofErr w:type="spellEnd"/>
+      <w:r>
+        <w:rPr>
+          <w:vertAlign w:val="subscript"/>
+          <w:lang w:val="fr-CH"/>
+        </w:rPr>
+        <w:br/>
+      </w:r>
+      <w:proofErr w:type="spellStart"/>
+      <w:r>
+        <w:rPr>
+          <w:lang w:val="fr-CH"/>
+        </w:rPr>
+        <w:t>P</w:t>
+      </w:r>
+      <w:r>
+        <w:rPr>
+          <w:vertAlign w:val="subscript"/>
+          <w:lang w:val="fr-CH"/>
+        </w:rPr>
+        <w:t>Satellit_</w:t>
+      </w:r>
+      <w:r>
+        <w:rPr>
+          <w:vertAlign w:val="subscript"/>
+          <w:lang w:val="fr-CH"/>
+        </w:rPr>
+        <w:t>y</w:t>
+      </w:r>
+      <w:proofErr w:type="spellEnd"/>
+      <w:r>
+        <w:rPr>
+          <w:lang w:val="fr-CH"/>
+        </w:rPr>
+        <w:t xml:space="preserve"> </w:t>
+      </w:r>
+      <w:r>
+        <w:rPr>
+          <w:lang w:val="fr-CH"/>
+        </w:rPr>
+        <w:t>&gt;</w:t>
+      </w:r>
+      <w:r>
+        <w:rPr>
+          <w:lang w:val="fr-CH"/>
+        </w:rPr>
+        <w:t xml:space="preserve">=  </w:t>
+      </w:r>
+      <w:proofErr w:type="spellStart"/>
+      <w:r>
+        <w:rPr>
+          <w:lang w:val="fr-CH"/>
+        </w:rPr>
+        <w:t>P</w:t>
+      </w:r>
+      <w:r>
+        <w:rPr>
+          <w:vertAlign w:val="subscript"/>
+          <w:lang w:val="fr-CH"/>
+        </w:rPr>
+        <w:t>erde_</w:t>
+      </w:r>
+      <w:r>
+        <w:rPr>
+          <w:vertAlign w:val="subscript"/>
+          <w:lang w:val="fr-CH"/>
+        </w:rPr>
+        <w:t>y</w:t>
+      </w:r>
+      <w:proofErr w:type="spellEnd"/>
+    </w:p>
+    <w:p>
+      <w:r>
+        <w:t xml:space="preserve">So können wir bestimmen, ob die Beschleunigung negativ oder positiv ist. </w:t>
+      </w:r>
+      <w:r>
+        <w:t>Falls das X des Satelliten kleiner oder gleich des X der Erde ist, so muss die Beschleunigung in x-Richtung negativ sein.</w:t>
       </w:r>
     </w:p>
     <w:sectPr>
@@ -690,6 +2523,184 @@
 <file path=word/numbering.xml><?xml version="1.0" encoding="utf-8"?>
 <w:numbering xmlns:ve="http://schemas.openxmlformats.org/markup-compatibility/2006" xmlns:o="urn:schemas-microsoft-com:office:office" xmlns:r="http://schemas.openxmlformats.org/officeDocument/2006/relationships" xmlns:m="http://schemas.openxmlformats.org/officeDocument/2006/math" xmlns:v="urn:schemas-microsoft-com:vml" xmlns:wp="http://schemas.openxmlformats.org/drawingml/2006/wordprocessingDrawing" xmlns:w10="urn:schemas-microsoft-com:office:word" xmlns:w="http://schemas.openxmlformats.org/wordprocessingml/2006/main" xmlns:wne="http://schemas.microsoft.com/office/word/2006/wordml">
   <w:abstractNum w:abstractNumId="0">
+    <w:nsid w:val="05345A3A"/>
+    <w:multiLevelType w:val="hybridMultilevel"/>
+    <w:tmpl w:val="B010F938"/>
+    <w:lvl w:ilvl="0" w:tplc="0807000F">
+      <w:start w:val="1"/>
+      <w:numFmt w:val="decimal"/>
+      <w:lvlText w:val="%1."/>
+      <w:lvlJc w:val="left"/>
+      <w:pPr>
+        <w:ind w:left="720" w:hanging="360"/>
+      </w:pPr>
+      <w:rPr>
+        <w:rFonts w:hint="default"/>
+      </w:rPr>
+    </w:lvl>
+    <w:lvl w:ilvl="1" w:tplc="08070019" w:tentative="1">
+      <w:start w:val="1"/>
+      <w:numFmt w:val="lowerLetter"/>
+      <w:lvlText w:val="%2."/>
+      <w:lvlJc w:val="left"/>
+      <w:pPr>
+        <w:ind w:left="1440" w:hanging="360"/>
+      </w:pPr>
+    </w:lvl>
+    <w:lvl w:ilvl="2" w:tplc="0807001B" w:tentative="1">
+      <w:start w:val="1"/>
+      <w:numFmt w:val="lowerRoman"/>
+      <w:lvlText w:val="%3."/>
+      <w:lvlJc w:val="right"/>
+      <w:pPr>
+        <w:ind w:left="2160" w:hanging="180"/>
+      </w:pPr>
+    </w:lvl>
+    <w:lvl w:ilvl="3" w:tplc="0807000F" w:tentative="1">
+      <w:start w:val="1"/>
+      <w:numFmt w:val="decimal"/>
+      <w:lvlText w:val="%4."/>
+      <w:lvlJc w:val="left"/>
+      <w:pPr>
+        <w:ind w:left="2880" w:hanging="360"/>
+      </w:pPr>
+    </w:lvl>
+    <w:lvl w:ilvl="4" w:tplc="08070019" w:tentative="1">
+      <w:start w:val="1"/>
+      <w:numFmt w:val="lowerLetter"/>
+      <w:lvlText w:val="%5."/>
+      <w:lvlJc w:val="left"/>
+      <w:pPr>
+        <w:ind w:left="3600" w:hanging="360"/>
+      </w:pPr>
+    </w:lvl>
+    <w:lvl w:ilvl="5" w:tplc="0807001B" w:tentative="1">
+      <w:start w:val="1"/>
+      <w:numFmt w:val="lowerRoman"/>
+      <w:lvlText w:val="%6."/>
+      <w:lvlJc w:val="right"/>
+      <w:pPr>
+        <w:ind w:left="4320" w:hanging="180"/>
+      </w:pPr>
+    </w:lvl>
+    <w:lvl w:ilvl="6" w:tplc="0807000F" w:tentative="1">
+      <w:start w:val="1"/>
+      <w:numFmt w:val="decimal"/>
+      <w:lvlText w:val="%7."/>
+      <w:lvlJc w:val="left"/>
+      <w:pPr>
+        <w:ind w:left="5040" w:hanging="360"/>
+      </w:pPr>
+    </w:lvl>
+    <w:lvl w:ilvl="7" w:tplc="08070019" w:tentative="1">
+      <w:start w:val="1"/>
+      <w:numFmt w:val="lowerLetter"/>
+      <w:lvlText w:val="%8."/>
+      <w:lvlJc w:val="left"/>
+      <w:pPr>
+        <w:ind w:left="5760" w:hanging="360"/>
+      </w:pPr>
+    </w:lvl>
+    <w:lvl w:ilvl="8" w:tplc="0807001B" w:tentative="1">
+      <w:start w:val="1"/>
+      <w:numFmt w:val="lowerRoman"/>
+      <w:lvlText w:val="%9."/>
+      <w:lvlJc w:val="right"/>
+      <w:pPr>
+        <w:ind w:left="6480" w:hanging="180"/>
+      </w:pPr>
+    </w:lvl>
+  </w:abstractNum>
+  <w:abstractNum w:abstractNumId="1">
+    <w:nsid w:val="57E07674"/>
+    <w:multiLevelType w:val="hybridMultilevel"/>
+    <w:tmpl w:val="30823B9E"/>
+    <w:lvl w:ilvl="0" w:tplc="0807000F">
+      <w:start w:val="1"/>
+      <w:numFmt w:val="decimal"/>
+      <w:lvlText w:val="%1."/>
+      <w:lvlJc w:val="left"/>
+      <w:pPr>
+        <w:ind w:left="720" w:hanging="360"/>
+      </w:pPr>
+      <w:rPr>
+        <w:rFonts w:hint="default"/>
+      </w:rPr>
+    </w:lvl>
+    <w:lvl w:ilvl="1" w:tplc="08070019" w:tentative="1">
+      <w:start w:val="1"/>
+      <w:numFmt w:val="lowerLetter"/>
+      <w:lvlText w:val="%2."/>
+      <w:lvlJc w:val="left"/>
+      <w:pPr>
+        <w:ind w:left="1440" w:hanging="360"/>
+      </w:pPr>
+    </w:lvl>
+    <w:lvl w:ilvl="2" w:tplc="0807001B" w:tentative="1">
+      <w:start w:val="1"/>
+      <w:numFmt w:val="lowerRoman"/>
+      <w:lvlText w:val="%3."/>
+      <w:lvlJc w:val="right"/>
+      <w:pPr>
+        <w:ind w:left="2160" w:hanging="180"/>
+      </w:pPr>
+    </w:lvl>
+    <w:lvl w:ilvl="3" w:tplc="0807000F" w:tentative="1">
+      <w:start w:val="1"/>
+      <w:numFmt w:val="decimal"/>
+      <w:lvlText w:val="%4."/>
+      <w:lvlJc w:val="left"/>
+      <w:pPr>
+        <w:ind w:left="2880" w:hanging="360"/>
+      </w:pPr>
+    </w:lvl>
+    <w:lvl w:ilvl="4" w:tplc="08070019" w:tentative="1">
+      <w:start w:val="1"/>
+      <w:numFmt w:val="lowerLetter"/>
+      <w:lvlText w:val="%5."/>
+      <w:lvlJc w:val="left"/>
+      <w:pPr>
+        <w:ind w:left="3600" w:hanging="360"/>
+      </w:pPr>
+    </w:lvl>
+    <w:lvl w:ilvl="5" w:tplc="0807001B" w:tentative="1">
+      <w:start w:val="1"/>
+      <w:numFmt w:val="lowerRoman"/>
+      <w:lvlText w:val="%6."/>
+      <w:lvlJc w:val="right"/>
+      <w:pPr>
+        <w:ind w:left="4320" w:hanging="180"/>
+      </w:pPr>
+    </w:lvl>
+    <w:lvl w:ilvl="6" w:tplc="0807000F" w:tentative="1">
+      <w:start w:val="1"/>
+      <w:numFmt w:val="decimal"/>
+      <w:lvlText w:val="%7."/>
+      <w:lvlJc w:val="left"/>
+      <w:pPr>
+        <w:ind w:left="5040" w:hanging="360"/>
+      </w:pPr>
+    </w:lvl>
+    <w:lvl w:ilvl="7" w:tplc="08070019" w:tentative="1">
+      <w:start w:val="1"/>
+      <w:numFmt w:val="lowerLetter"/>
+      <w:lvlText w:val="%8."/>
+      <w:lvlJc w:val="left"/>
+      <w:pPr>
+        <w:ind w:left="5760" w:hanging="360"/>
+      </w:pPr>
+    </w:lvl>
+    <w:lvl w:ilvl="8" w:tplc="0807001B" w:tentative="1">
+      <w:start w:val="1"/>
+      <w:numFmt w:val="lowerRoman"/>
+      <w:lvlText w:val="%9."/>
+      <w:lvlJc w:val="right"/>
+      <w:pPr>
+        <w:ind w:left="6480" w:hanging="180"/>
+      </w:pPr>
+    </w:lvl>
+  </w:abstractNum>
+  <w:abstractNum w:abstractNumId="2">
     <w:nsid w:val="61F70FB0"/>
     <w:multiLevelType w:val="hybridMultilevel"/>
     <w:tmpl w:val="C6C053C0"/>
@@ -802,7 +2813,13 @@
     </w:lvl>
   </w:abstractNum>
   <w:num w:numId="1">
+    <w:abstractNumId w:val="2"/>
+  </w:num>
+  <w:num w:numId="2">
     <w:abstractNumId w:val="0"/>
+  </w:num>
+  <w:num w:numId="3">
+    <w:abstractNumId w:val="1"/>
   </w:num>
 </w:numbering>
 </file>
@@ -1208,6 +3225,302 @@
 </w:styles>
 </file>
 
+<file path=word/glossary/document.xml><?xml version="1.0" encoding="utf-8"?>
+<w:glossaryDocument xmlns:ve="http://schemas.openxmlformats.org/markup-compatibility/2006" xmlns:o="urn:schemas-microsoft-com:office:office" xmlns:r="http://schemas.openxmlformats.org/officeDocument/2006/relationships" xmlns:m="http://schemas.openxmlformats.org/officeDocument/2006/math" xmlns:v="urn:schemas-microsoft-com:vml" xmlns:wp="http://schemas.openxmlformats.org/drawingml/2006/wordprocessingDrawing" xmlns:w10="urn:schemas-microsoft-com:office:word" xmlns:w="http://schemas.openxmlformats.org/wordprocessingml/2006/main" xmlns:wne="http://schemas.microsoft.com/office/word/2006/wordml">
+  <w:docParts/>
+</w:glossaryDocument>
+</file>
+
+<file path=word/glossary/fontTable.xml><?xml version="1.0" encoding="utf-8"?>
+<w:fonts xmlns:r="http://schemas.openxmlformats.org/officeDocument/2006/relationships" xmlns:w="http://schemas.openxmlformats.org/wordprocessingml/2006/main">
+  <w:font w:name="Times New Roman">
+    <w:panose1 w:val="02020603050405020304"/>
+    <w:charset w:val="00"/>
+    <w:family w:val="roman"/>
+    <w:pitch w:val="variable"/>
+    <w:sig w:usb0="E0002AFF" w:usb1="C0007841" w:usb2="00000009" w:usb3="00000000" w:csb0="000001FF" w:csb1="00000000"/>
+  </w:font>
+  <w:font w:name="Calibri">
+    <w:panose1 w:val="020F0502020204030204"/>
+    <w:charset w:val="00"/>
+    <w:family w:val="swiss"/>
+    <w:pitch w:val="variable"/>
+    <w:sig w:usb0="E10002FF" w:usb1="4000ACFF" w:usb2="00000009" w:usb3="00000000" w:csb0="0000019F" w:csb1="00000000"/>
+  </w:font>
+  <w:font w:name="Courier New">
+    <w:panose1 w:val="02070309020205020404"/>
+    <w:charset w:val="00"/>
+    <w:family w:val="modern"/>
+    <w:pitch w:val="fixed"/>
+    <w:sig w:usb0="E0002AFF" w:usb1="C0007843" w:usb2="00000009" w:usb3="00000000" w:csb0="000001FF" w:csb1="00000000"/>
+  </w:font>
+  <w:font w:name="Wingdings">
+    <w:panose1 w:val="05000000000000000000"/>
+    <w:charset w:val="02"/>
+    <w:family w:val="auto"/>
+    <w:pitch w:val="variable"/>
+    <w:sig w:usb0="00000000" w:usb1="10000000" w:usb2="00000000" w:usb3="00000000" w:csb0="80000000" w:csb1="00000000"/>
+  </w:font>
+  <w:font w:name="Symbol">
+    <w:panose1 w:val="05050102010706020507"/>
+    <w:charset w:val="02"/>
+    <w:family w:val="roman"/>
+    <w:pitch w:val="variable"/>
+    <w:sig w:usb0="00000000" w:usb1="10000000" w:usb2="00000000" w:usb3="00000000" w:csb0="80000000" w:csb1="00000000"/>
+  </w:font>
+  <w:font w:name="Cambria">
+    <w:panose1 w:val="02040503050406030204"/>
+    <w:charset w:val="00"/>
+    <w:family w:val="roman"/>
+    <w:pitch w:val="variable"/>
+    <w:sig w:usb0="E00002FF" w:usb1="400004FF" w:usb2="00000000" w:usb3="00000000" w:csb0="0000019F" w:csb1="00000000"/>
+  </w:font>
+  <w:font w:name="Tahoma">
+    <w:panose1 w:val="020B0604030504040204"/>
+    <w:charset w:val="00"/>
+    <w:family w:val="swiss"/>
+    <w:notTrueType/>
+    <w:pitch w:val="variable"/>
+    <w:sig w:usb0="00000003" w:usb1="00000000" w:usb2="00000000" w:usb3="00000000" w:csb0="00000001" w:csb1="00000000"/>
+  </w:font>
+</w:fonts>
+</file>
+
+<file path=word/glossary/settings.xml><?xml version="1.0" encoding="utf-8"?>
+<w:settings xmlns:o="urn:schemas-microsoft-com:office:office" xmlns:r="http://schemas.openxmlformats.org/officeDocument/2006/relationships" xmlns:m="http://schemas.openxmlformats.org/officeDocument/2006/math" xmlns:v="urn:schemas-microsoft-com:vml" xmlns:w10="urn:schemas-microsoft-com:office:word" xmlns:w="http://schemas.openxmlformats.org/wordprocessingml/2006/main" xmlns:sl="http://schemas.openxmlformats.org/schemaLibrary/2006/main">
+  <w:view w:val="normal"/>
+  <w:defaultTabStop w:val="708"/>
+  <w:hyphenationZone w:val="425"/>
+  <w:characterSpacingControl w:val="doNotCompress"/>
+  <w:compat>
+    <w:useFELayout/>
+  </w:compat>
+  <w:rsids>
+    <w:rsidRoot w:val="0018095D"/>
+    <w:rsid w:val="0018095D"/>
+    <w:rsid w:val="00602C8A"/>
+  </w:rsids>
+  <m:mathPr>
+    <m:mathFont m:val="Cambria Math"/>
+    <m:brkBin m:val="before"/>
+    <m:brkBinSub m:val="--"/>
+    <m:smallFrac m:val="off"/>
+    <m:dispDef/>
+    <m:lMargin m:val="0"/>
+    <m:rMargin m:val="0"/>
+    <m:defJc m:val="centerGroup"/>
+    <m:wrapIndent m:val="1440"/>
+    <m:intLim m:val="subSup"/>
+    <m:naryLim m:val="undOvr"/>
+  </m:mathPr>
+  <w:themeFontLang w:val="de-CH"/>
+  <w:clrSchemeMapping w:bg1="light1" w:t1="dark1" w:bg2="light2" w:t2="dark2" w:accent1="accent1" w:accent2="accent2" w:accent3="accent3" w:accent4="accent4" w:accent5="accent5" w:accent6="accent6" w:hyperlink="hyperlink" w:followedHyperlink="followedHyperlink"/>
+  <w:decimalSymbol w:val="."/>
+  <w:listSeparator w:val=";"/>
+</w:settings>
+</file>
+
+<file path=word/glossary/styles.xml><?xml version="1.0" encoding="utf-8"?>
+<w:styles xmlns:r="http://schemas.openxmlformats.org/officeDocument/2006/relationships" xmlns:w="http://schemas.openxmlformats.org/wordprocessingml/2006/main">
+  <w:docDefaults>
+    <w:rPrDefault>
+      <w:rPr>
+        <w:rFonts w:asciiTheme="minorHAnsi" w:eastAsiaTheme="minorEastAsia" w:hAnsiTheme="minorHAnsi" w:cstheme="minorBidi"/>
+        <w:sz w:val="22"/>
+        <w:szCs w:val="22"/>
+        <w:lang w:val="de-CH" w:eastAsia="de-CH" w:bidi="ar-SA"/>
+      </w:rPr>
+    </w:rPrDefault>
+    <w:pPrDefault>
+      <w:pPr>
+        <w:spacing w:after="200" w:line="276" w:lineRule="auto"/>
+      </w:pPr>
+    </w:pPrDefault>
+  </w:docDefaults>
+  <w:latentStyles w:defLockedState="0" w:defUIPriority="99" w:defSemiHidden="1" w:defUnhideWhenUsed="1" w:defQFormat="0" w:count="267">
+    <w:lsdException w:name="Normal" w:semiHidden="0" w:uiPriority="0" w:unhideWhenUsed="0" w:qFormat="1"/>
+    <w:lsdException w:name="heading 1" w:semiHidden="0" w:uiPriority="9" w:unhideWhenUsed="0" w:qFormat="1"/>
+    <w:lsdException w:name="heading 2" w:uiPriority="9" w:qFormat="1"/>
+    <w:lsdException w:name="heading 3" w:uiPriority="9" w:qFormat="1"/>
+    <w:lsdException w:name="heading 4" w:uiPriority="9" w:qFormat="1"/>
+    <w:lsdException w:name="heading 5" w:uiPriority="9" w:qFormat="1"/>
+    <w:lsdException w:name="heading 6" w:uiPriority="9" w:qFormat="1"/>
+    <w:lsdException w:name="heading 7" w:uiPriority="9" w:qFormat="1"/>
+    <w:lsdException w:name="heading 8" w:uiPriority="9" w:qFormat="1"/>
+    <w:lsdException w:name="heading 9" w:uiPriority="9" w:qFormat="1"/>
+    <w:lsdException w:name="toc 1" w:uiPriority="39"/>
+    <w:lsdException w:name="toc 2" w:uiPriority="39"/>
+    <w:lsdException w:name="toc 3" w:uiPriority="39"/>
+    <w:lsdException w:name="toc 4" w:uiPriority="39"/>
+    <w:lsdException w:name="toc 5" w:uiPriority="39"/>
+    <w:lsdException w:name="toc 6" w:uiPriority="39"/>
+    <w:lsdException w:name="toc 7" w:uiPriority="39"/>
+    <w:lsdException w:name="toc 8" w:uiPriority="39"/>
+    <w:lsdException w:name="toc 9" w:uiPriority="39"/>
+    <w:lsdException w:name="caption" w:uiPriority="35" w:qFormat="1"/>
+    <w:lsdException w:name="Title" w:semiHidden="0" w:uiPriority="10" w:unhideWhenUsed="0" w:qFormat="1"/>
+    <w:lsdException w:name="Default Paragraph Font" w:uiPriority="1"/>
+    <w:lsdException w:name="Subtitle" w:semiHidden="0" w:uiPriority="11" w:unhideWhenUsed="0" w:qFormat="1"/>
+    <w:lsdException w:name="Strong" w:semiHidden="0" w:uiPriority="22" w:unhideWhenUsed="0" w:qFormat="1"/>
+    <w:lsdException w:name="Emphasis" w:semiHidden="0" w:uiPriority="20" w:unhideWhenUsed="0" w:qFormat="1"/>
+    <w:lsdException w:name="Table Grid" w:semiHidden="0" w:uiPriority="59" w:unhideWhenUsed="0"/>
+    <w:lsdException w:name="Placeholder Text" w:unhideWhenUsed="0"/>
+    <w:lsdException w:name="No Spacing" w:semiHidden="0" w:uiPriority="1" w:unhideWhenUsed="0" w:qFormat="1"/>
+    <w:lsdException w:name="Light Shading" w:semiHidden="0" w:uiPriority="60" w:unhideWhenUsed="0"/>
+    <w:lsdException w:name="Light List" w:semiHidden="0" w:uiPriority="61" w:unhideWhenUsed="0"/>
+    <w:lsdException w:name="Light Grid" w:semiHidden="0" w:uiPriority="62" w:unhideWhenUsed="0"/>
+    <w:lsdException w:name="Medium Shading 1" w:semiHidden="0" w:uiPriority="63" w:unhideWhenUsed="0"/>
+    <w:lsdException w:name="Medium Shading 2" w:semiHidden="0" w:uiPriority="64" w:unhideWhenUsed="0"/>
+    <w:lsdException w:name="Medium List 1" w:semiHidden="0" w:uiPriority="65" w:unhideWhenUsed="0"/>
+    <w:lsdException w:name="Medium List 2" w:semiHidden="0" w:uiPriority="66" w:unhideWhenUsed="0"/>
+    <w:lsdException w:name="Medium Grid 1" w:semiHidden="0" w:uiPriority="67" w:unhideWhenUsed="0"/>
+    <w:lsdException w:name="Medium Grid 2" w:semiHidden="0" w:uiPriority="68" w:unhideWhenUsed="0"/>
+    <w:lsdException w:name="Medium Grid 3" w:semiHidden="0" w:uiPriority="69" w:unhideWhenUsed="0"/>
+    <w:lsdException w:name="Dark List" w:semiHidden="0" w:uiPriority="70" w:unhideWhenUsed="0"/>
+    <w:lsdException w:name="Colorful Shading" w:semiHidden="0" w:uiPriority="71" w:unhideWhenUsed="0"/>
+    <w:lsdException w:name="Colorful List" w:semiHidden="0" w:uiPriority="72" w:unhideWhenUsed="0"/>
+    <w:lsdException w:name="Colorful Grid" w:semiHidden="0" w:uiPriority="73" w:unhideWhenUsed="0"/>
+    <w:lsdException w:name="Light Shading Accent 1" w:semiHidden="0" w:uiPriority="60" w:unhideWhenUsed="0"/>
+    <w:lsdException w:name="Light List Accent 1" w:semiHidden="0" w:uiPriority="61" w:unhideWhenUsed="0"/>
+    <w:lsdException w:name="Light Grid Accent 1" w:semiHidden="0" w:uiPriority="62" w:unhideWhenUsed="0"/>
+    <w:lsdException w:name="Medium Shading 1 Accent 1" w:semiHidden="0" w:uiPriority="63" w:unhideWhenUsed="0"/>
+    <w:lsdException w:name="Medium Shading 2 Accent 1" w:semiHidden="0" w:uiPriority="64" w:unhideWhenUsed="0"/>
+    <w:lsdException w:name="Medium List 1 Accent 1" w:semiHidden="0" w:uiPriority="65" w:unhideWhenUsed="0"/>
+    <w:lsdException w:name="Revision" w:unhideWhenUsed="0"/>
+    <w:lsdException w:name="List Paragraph" w:semiHidden="0" w:uiPriority="34" w:unhideWhenUsed="0" w:qFormat="1"/>
+    <w:lsdException w:name="Quote" w:semiHidden="0" w:uiPriority="29" w:unhideWhenUsed="0" w:qFormat="1"/>
+    <w:lsdException w:name="Intense Quote" w:semiHidden="0" w:uiPriority="30" w:unhideWhenUsed="0" w:qFormat="1"/>
+    <w:lsdException w:name="Medium List 2 Accent 1" w:semiHidden="0" w:uiPriority="66" w:unhideWhenUsed="0"/>
+    <w:lsdException w:name="Medium Grid 1 Accent 1" w:semiHidden="0" w:uiPriority="67" w:unhideWhenUsed="0"/>
+    <w:lsdException w:name="Medium Grid 2 Accent 1" w:semiHidden="0" w:uiPriority="68" w:unhideWhenUsed="0"/>
+    <w:lsdException w:name="Medium Grid 3 Accent 1" w:semiHidden="0" w:uiPriority="69" w:unhideWhenUsed="0"/>
+    <w:lsdException w:name="Dark List Accent 1" w:semiHidden="0" w:uiPriority="70" w:unhideWhenUsed="0"/>
+    <w:lsdException w:name="Colorful Shading Accent 1" w:semiHidden="0" w:uiPriority="71" w:unhideWhenUsed="0"/>
+    <w:lsdException w:name="Colorful List Accent 1" w:semiHidden="0" w:uiPriority="72" w:unhideWhenUsed="0"/>
+    <w:lsdException w:name="Colorful Grid Accent 1" w:semiHidden="0" w:uiPriority="73" w:unhideWhenUsed="0"/>
+    <w:lsdException w:name="Light Shading Accent 2" w:semiHidden="0" w:uiPriority="60" w:unhideWhenUsed="0"/>
+    <w:lsdException w:name="Light List Accent 2" w:semiHidden="0" w:uiPriority="61" w:unhideWhenUsed="0"/>
+    <w:lsdException w:name="Light Grid Accent 2" w:semiHidden="0" w:uiPriority="62" w:unhideWhenUsed="0"/>
+    <w:lsdException w:name="Medium Shading 1 Accent 2" w:semiHidden="0" w:uiPriority="63" w:unhideWhenUsed="0"/>
+    <w:lsdException w:name="Medium Shading 2 Accent 2" w:semiHidden="0" w:uiPriority="64" w:unhideWhenUsed="0"/>
+    <w:lsdException w:name="Medium List 1 Accent 2" w:semiHidden="0" w:uiPriority="65" w:unhideWhenUsed="0"/>
+    <w:lsdException w:name="Medium List 2 Accent 2" w:semiHidden="0" w:uiPriority="66" w:unhideWhenUsed="0"/>
+    <w:lsdException w:name="Medium Grid 1 Accent 2" w:semiHidden="0" w:uiPriority="67" w:unhideWhenUsed="0"/>
+    <w:lsdException w:name="Medium Grid 2 Accent 2" w:semiHidden="0" w:uiPriority="68" w:unhideWhenUsed="0"/>
+    <w:lsdException w:name="Medium Grid 3 Accent 2" w:semiHidden="0" w:uiPriority="69" w:unhideWhenUsed="0"/>
+    <w:lsdException w:name="Dark List Accent 2" w:semiHidden="0" w:uiPriority="70" w:unhideWhenUsed="0"/>
+    <w:lsdException w:name="Colorful Shading Accent 2" w:semiHidden="0" w:uiPriority="71" w:unhideWhenUsed="0"/>
+    <w:lsdException w:name="Colorful List Accent 2" w:semiHidden="0" w:uiPriority="72" w:unhideWhenUsed="0"/>
+    <w:lsdException w:name="Colorful Grid Accent 2" w:semiHidden="0" w:uiPriority="73" w:unhideWhenUsed="0"/>
+    <w:lsdException w:name="Light Shading Accent 3" w:semiHidden="0" w:uiPriority="60" w:unhideWhenUsed="0"/>
+    <w:lsdException w:name="Light List Accent 3" w:semiHidden="0" w:uiPriority="61" w:unhideWhenUsed="0"/>
+    <w:lsdException w:name="Light Grid Accent 3" w:semiHidden="0" w:uiPriority="62" w:unhideWhenUsed="0"/>
+    <w:lsdException w:name="Medium Shading 1 Accent 3" w:semiHidden="0" w:uiPriority="63" w:unhideWhenUsed="0"/>
+    <w:lsdException w:name="Medium Shading 2 Accent 3" w:semiHidden="0" w:uiPriority="64" w:unhideWhenUsed="0"/>
+    <w:lsdException w:name="Medium List 1 Accent 3" w:semiHidden="0" w:uiPriority="65" w:unhideWhenUsed="0"/>
+    <w:lsdException w:name="Medium List 2 Accent 3" w:semiHidden="0" w:uiPriority="66" w:unhideWhenUsed="0"/>
+    <w:lsdException w:name="Medium Grid 1 Accent 3" w:semiHidden="0" w:uiPriority="67" w:unhideWhenUsed="0"/>
+    <w:lsdException w:name="Medium Grid 2 Accent 3" w:semiHidden="0" w:uiPriority="68" w:unhideWhenUsed="0"/>
+    <w:lsdException w:name="Medium Grid 3 Accent 3" w:semiHidden="0" w:uiPriority="69" w:unhideWhenUsed="0"/>
+    <w:lsdException w:name="Dark List Accent 3" w:semiHidden="0" w:uiPriority="70" w:unhideWhenUsed="0"/>
+    <w:lsdException w:name="Colorful Shading Accent 3" w:semiHidden="0" w:uiPriority="71" w:unhideWhenUsed="0"/>
+    <w:lsdException w:name="Colorful List Accent 3" w:semiHidden="0" w:uiPriority="72" w:unhideWhenUsed="0"/>
+    <w:lsdException w:name="Colorful Grid Accent 3" w:semiHidden="0" w:uiPriority="73" w:unhideWhenUsed="0"/>
+    <w:lsdException w:name="Light Shading Accent 4" w:semiHidden="0" w:uiPriority="60" w:unhideWhenUsed="0"/>
+    <w:lsdException w:name="Light List Accent 4" w:semiHidden="0" w:uiPriority="61" w:unhideWhenUsed="0"/>
+    <w:lsdException w:name="Light Grid Accent 4" w:semiHidden="0" w:uiPriority="62" w:unhideWhenUsed="0"/>
+    <w:lsdException w:name="Medium Shading 1 Accent 4" w:semiHidden="0" w:uiPriority="63" w:unhideWhenUsed="0"/>
+    <w:lsdException w:name="Medium Shading 2 Accent 4" w:semiHidden="0" w:uiPriority="64" w:unhideWhenUsed="0"/>
+    <w:lsdException w:name="Medium List 1 Accent 4" w:semiHidden="0" w:uiPriority="65" w:unhideWhenUsed="0"/>
+    <w:lsdException w:name="Medium List 2 Accent 4" w:semiHidden="0" w:uiPriority="66" w:unhideWhenUsed="0"/>
+    <w:lsdException w:name="Medium Grid 1 Accent 4" w:semiHidden="0" w:uiPriority="67" w:unhideWhenUsed="0"/>
+    <w:lsdException w:name="Medium Grid 2 Accent 4" w:semiHidden="0" w:uiPriority="68" w:unhideWhenUsed="0"/>
+    <w:lsdException w:name="Medium Grid 3 Accent 4" w:semiHidden="0" w:uiPriority="69" w:unhideWhenUsed="0"/>
+    <w:lsdException w:name="Dark List Accent 4" w:semiHidden="0" w:uiPriority="70" w:unhideWhenUsed="0"/>
+    <w:lsdException w:name="Colorful Shading Accent 4" w:semiHidden="0" w:uiPriority="71" w:unhideWhenUsed="0"/>
+    <w:lsdException w:name="Colorful List Accent 4" w:semiHidden="0" w:uiPriority="72" w:unhideWhenUsed="0"/>
+    <w:lsdException w:name="Colorful Grid Accent 4" w:semiHidden="0" w:uiPriority="73" w:unhideWhenUsed="0"/>
+    <w:lsdException w:name="Light Shading Accent 5" w:semiHidden="0" w:uiPriority="60" w:unhideWhenUsed="0"/>
+    <w:lsdException w:name="Light List Accent 5" w:semiHidden="0" w:uiPriority="61" w:unhideWhenUsed="0"/>
+    <w:lsdException w:name="Light Grid Accent 5" w:semiHidden="0" w:uiPriority="62" w:unhideWhenUsed="0"/>
+    <w:lsdException w:name="Medium Shading 1 Accent 5" w:semiHidden="0" w:uiPriority="63" w:unhideWhenUsed="0"/>
+    <w:lsdException w:name="Medium Shading 2 Accent 5" w:semiHidden="0" w:uiPriority="64" w:unhideWhenUsed="0"/>
+    <w:lsdException w:name="Medium List 1 Accent 5" w:semiHidden="0" w:uiPriority="65" w:unhideWhenUsed="0"/>
+    <w:lsdException w:name="Medium List 2 Accent 5" w:semiHidden="0" w:uiPriority="66" w:unhideWhenUsed="0"/>
+    <w:lsdException w:name="Medium Grid 1 Accent 5" w:semiHidden="0" w:uiPriority="67" w:unhideWhenUsed="0"/>
+    <w:lsdException w:name="Medium Grid 2 Accent 5" w:semiHidden="0" w:uiPriority="68" w:unhideWhenUsed="0"/>
+    <w:lsdException w:name="Medium Grid 3 Accent 5" w:semiHidden="0" w:uiPriority="69" w:unhideWhenUsed="0"/>
+    <w:lsdException w:name="Dark List Accent 5" w:semiHidden="0" w:uiPriority="70" w:unhideWhenUsed="0"/>
+    <w:lsdException w:name="Colorful Shading Accent 5" w:semiHidden="0" w:uiPriority="71" w:unhideWhenUsed="0"/>
+    <w:lsdException w:name="Colorful List Accent 5" w:semiHidden="0" w:uiPriority="72" w:unhideWhenUsed="0"/>
+    <w:lsdException w:name="Colorful Grid Accent 5" w:semiHidden="0" w:uiPriority="73" w:unhideWhenUsed="0"/>
+    <w:lsdException w:name="Light Shading Accent 6" w:semiHidden="0" w:uiPriority="60" w:unhideWhenUsed="0"/>
+    <w:lsdException w:name="Light List Accent 6" w:semiHidden="0" w:uiPriority="61" w:unhideWhenUsed="0"/>
+    <w:lsdException w:name="Light Grid Accent 6" w:semiHidden="0" w:uiPriority="62" w:unhideWhenUsed="0"/>
+    <w:lsdException w:name="Medium Shading 1 Accent 6" w:semiHidden="0" w:uiPriority="63" w:unhideWhenUsed="0"/>
+    <w:lsdException w:name="Medium Shading 2 Accent 6" w:semiHidden="0" w:uiPriority="64" w:unhideWhenUsed="0"/>
+    <w:lsdException w:name="Medium List 1 Accent 6" w:semiHidden="0" w:uiPriority="65" w:unhideWhenUsed="0"/>
+    <w:lsdException w:name="Medium List 2 Accent 6" w:semiHidden="0" w:uiPriority="66" w:unhideWhenUsed="0"/>
+    <w:lsdException w:name="Medium Grid 1 Accent 6" w:semiHidden="0" w:uiPriority="67" w:unhideWhenUsed="0"/>
+    <w:lsdException w:name="Medium Grid 2 Accent 6" w:semiHidden="0" w:uiPriority="68" w:unhideWhenUsed="0"/>
+    <w:lsdException w:name="Medium Grid 3 Accent 6" w:semiHidden="0" w:uiPriority="69" w:unhideWhenUsed="0"/>
+    <w:lsdException w:name="Dark List Accent 6" w:semiHidden="0" w:uiPriority="70" w:unhideWhenUsed="0"/>
+    <w:lsdException w:name="Colorful Shading Accent 6" w:semiHidden="0" w:uiPriority="71" w:unhideWhenUsed="0"/>
+    <w:lsdException w:name="Colorful List Accent 6" w:semiHidden="0" w:uiPriority="72" w:unhideWhenUsed="0"/>
+    <w:lsdException w:name="Colorful Grid Accent 6" w:semiHidden="0" w:uiPriority="73" w:unhideWhenUsed="0"/>
+    <w:lsdException w:name="Subtle Emphasis" w:semiHidden="0" w:uiPriority="19" w:unhideWhenUsed="0" w:qFormat="1"/>
+    <w:lsdException w:name="Intense Emphasis" w:semiHidden="0" w:uiPriority="21" w:unhideWhenUsed="0" w:qFormat="1"/>
+    <w:lsdException w:name="Subtle Reference" w:semiHidden="0" w:uiPriority="31" w:unhideWhenUsed="0" w:qFormat="1"/>
+    <w:lsdException w:name="Intense Reference" w:semiHidden="0" w:uiPriority="32" w:unhideWhenUsed="0" w:qFormat="1"/>
+    <w:lsdException w:name="Book Title" w:semiHidden="0" w:uiPriority="33" w:unhideWhenUsed="0" w:qFormat="1"/>
+    <w:lsdException w:name="Bibliography" w:uiPriority="37"/>
+    <w:lsdException w:name="TOC Heading" w:uiPriority="39" w:qFormat="1"/>
+  </w:latentStyles>
+  <w:style w:type="paragraph" w:default="1" w:styleId="Standard">
+    <w:name w:val="Normal"/>
+    <w:qFormat/>
+  </w:style>
+  <w:style w:type="character" w:default="1" w:styleId="Absatz-Standardschriftart">
+    <w:name w:val="Default Paragraph Font"/>
+    <w:uiPriority w:val="1"/>
+    <w:semiHidden/>
+    <w:unhideWhenUsed/>
+  </w:style>
+  <w:style w:type="table" w:default="1" w:styleId="NormaleTabelle">
+    <w:name w:val="Normal Table"/>
+    <w:uiPriority w:val="99"/>
+    <w:semiHidden/>
+    <w:unhideWhenUsed/>
+    <w:qFormat/>
+    <w:tblPr>
+      <w:tblInd w:w="0" w:type="dxa"/>
+      <w:tblCellMar>
+        <w:top w:w="0" w:type="dxa"/>
+        <w:left w:w="108" w:type="dxa"/>
+        <w:bottom w:w="0" w:type="dxa"/>
+        <w:right w:w="108" w:type="dxa"/>
+      </w:tblCellMar>
+    </w:tblPr>
+  </w:style>
+  <w:style w:type="numbering" w:default="1" w:styleId="KeineListe">
+    <w:name w:val="No List"/>
+    <w:uiPriority w:val="99"/>
+    <w:semiHidden/>
+    <w:unhideWhenUsed/>
+  </w:style>
+  <w:style w:type="paragraph" w:customStyle="1" w:styleId="135943029EF8409A99B12F48C0DA82C7">
+    <w:name w:val="135943029EF8409A99B12F48C0DA82C7"/>
+    <w:rsid w:val="0018095D"/>
+  </w:style>
+</w:styles>
+</file>
+
+<file path=word/glossary/webSettings.xml><?xml version="1.0" encoding="utf-8"?>
+<w:webSettings xmlns:r="http://schemas.openxmlformats.org/officeDocument/2006/relationships" xmlns:w="http://schemas.openxmlformats.org/wordprocessingml/2006/main">
+  <w:optimizeForBrowser/>
+</w:webSettings>
+</file>
+
 <file path=word/theme/theme1.xml><?xml version="1.0" encoding="utf-8"?>
 <a:theme xmlns:a="http://schemas.openxmlformats.org/drawingml/2006/main" name="Larissa-Design">
   <a:themeElements>
@@ -1496,7 +3809,7 @@
 </file>
 
 <file path=customXml/itemProps1.xml><?xml version="1.0" encoding="utf-8"?>
-<ds:datastoreItem xmlns:ds="http://schemas.openxmlformats.org/officeDocument/2006/customXml" ds:itemID="{5E700D9E-F37A-4AB0-9342-AE12EA568532}">
+<ds:datastoreItem xmlns:ds="http://schemas.openxmlformats.org/officeDocument/2006/customXml" ds:itemID="{D07F38B5-805A-4AAE-8DA6-65EFF36E1F73}">
   <ds:schemaRefs>
     <ds:schemaRef ds:uri="http://schemas.openxmlformats.org/officeDocument/2006/bibliography"/>
   </ds:schemaRefs>

--- a/doc/Dokumentation_Rakete_Satellit.docx
+++ b/doc/Dokumentation_Rakete_Satellit.docx
@@ -71,7 +71,7 @@
             </w:rPr>
             <w:fldChar w:fldCharType="separate"/>
           </w:r>
-          <w:hyperlink w:anchor="_Toc321378995" w:history="1">
+          <w:hyperlink w:anchor="_Toc323798723" w:history="1">
             <w:r>
               <w:rPr>
                 <w:rStyle w:val="Hyperlink"/>
@@ -99,7 +99,7 @@
                 <w:noProof/>
                 <w:webHidden/>
               </w:rPr>
-              <w:instrText xml:space="preserve"> PAGEREF _Toc321378995 \h </w:instrText>
+              <w:instrText xml:space="preserve"> PAGEREF _Toc323798723 \h </w:instrText>
             </w:r>
             <w:r>
               <w:rPr>
@@ -142,7 +142,7 @@
               <w:lang w:eastAsia="de-CH"/>
             </w:rPr>
           </w:pPr>
-          <w:hyperlink w:anchor="_Toc321378996" w:history="1">
+          <w:hyperlink w:anchor="_Toc323798724" w:history="1">
             <w:r>
               <w:rPr>
                 <w:rStyle w:val="Hyperlink"/>
@@ -170,7 +170,7 @@
                 <w:noProof/>
                 <w:webHidden/>
               </w:rPr>
-              <w:instrText xml:space="preserve"> PAGEREF _Toc321378996 \h </w:instrText>
+              <w:instrText xml:space="preserve"> PAGEREF _Toc323798724 \h </w:instrText>
             </w:r>
             <w:r>
               <w:rPr>
@@ -213,7 +213,7 @@
               <w:lang w:eastAsia="de-CH"/>
             </w:rPr>
           </w:pPr>
-          <w:hyperlink w:anchor="_Toc321378997" w:history="1">
+          <w:hyperlink w:anchor="_Toc323798725" w:history="1">
             <w:r>
               <w:rPr>
                 <w:rStyle w:val="Hyperlink"/>
@@ -241,7 +241,7 @@
                 <w:noProof/>
                 <w:webHidden/>
               </w:rPr>
-              <w:instrText xml:space="preserve"> PAGEREF _Toc321378997 \h </w:instrText>
+              <w:instrText xml:space="preserve"> PAGEREF _Toc323798725 \h </w:instrText>
             </w:r>
             <w:r>
               <w:rPr>
@@ -284,7 +284,7 @@
               <w:lang w:eastAsia="de-CH"/>
             </w:rPr>
           </w:pPr>
-          <w:hyperlink w:anchor="_Toc321378998" w:history="1">
+          <w:hyperlink w:anchor="_Toc323798726" w:history="1">
             <w:r>
               <w:rPr>
                 <w:rStyle w:val="Hyperlink"/>
@@ -312,7 +312,7 @@
                 <w:noProof/>
                 <w:webHidden/>
               </w:rPr>
-              <w:instrText xml:space="preserve"> PAGEREF _Toc321378998 \h </w:instrText>
+              <w:instrText xml:space="preserve"> PAGEREF _Toc323798726 \h </w:instrText>
             </w:r>
             <w:r>
               <w:rPr>
@@ -355,7 +355,7 @@
               <w:lang w:eastAsia="de-CH"/>
             </w:rPr>
           </w:pPr>
-          <w:hyperlink w:anchor="_Toc321378999" w:history="1">
+          <w:hyperlink w:anchor="_Toc323798727" w:history="1">
             <w:r>
               <w:rPr>
                 <w:rStyle w:val="Hyperlink"/>
@@ -383,7 +383,7 @@
                 <w:noProof/>
                 <w:webHidden/>
               </w:rPr>
-              <w:instrText xml:space="preserve"> PAGEREF _Toc321378999 \h </w:instrText>
+              <w:instrText xml:space="preserve"> PAGEREF _Toc323798727 \h </w:instrText>
             </w:r>
             <w:r>
               <w:rPr>
@@ -426,7 +426,7 @@
               <w:lang w:eastAsia="de-CH"/>
             </w:rPr>
           </w:pPr>
-          <w:hyperlink w:anchor="_Toc321379000" w:history="1">
+          <w:hyperlink w:anchor="_Toc323798728" w:history="1">
             <w:r>
               <w:rPr>
                 <w:rStyle w:val="Hyperlink"/>
@@ -454,7 +454,7 @@
                 <w:noProof/>
                 <w:webHidden/>
               </w:rPr>
-              <w:instrText xml:space="preserve"> PAGEREF _Toc321379000 \h </w:instrText>
+              <w:instrText xml:space="preserve"> PAGEREF _Toc323798728 \h </w:instrText>
             </w:r>
             <w:r>
               <w:rPr>
@@ -497,7 +497,7 @@
               <w:lang w:eastAsia="de-CH"/>
             </w:rPr>
           </w:pPr>
-          <w:hyperlink w:anchor="_Toc321379001" w:history="1">
+          <w:hyperlink w:anchor="_Toc323798729" w:history="1">
             <w:r>
               <w:rPr>
                 <w:rStyle w:val="Hyperlink"/>
@@ -525,7 +525,76 @@
                 <w:noProof/>
                 <w:webHidden/>
               </w:rPr>
-              <w:instrText xml:space="preserve"> PAGEREF _Toc321379001 \h </w:instrText>
+              <w:instrText xml:space="preserve"> PAGEREF _Toc323798729 \h </w:instrText>
+            </w:r>
+            <w:r>
+              <w:rPr>
+                <w:noProof/>
+                <w:webHidden/>
+              </w:rPr>
+            </w:r>
+            <w:r>
+              <w:rPr>
+                <w:noProof/>
+                <w:webHidden/>
+              </w:rPr>
+              <w:fldChar w:fldCharType="separate"/>
+            </w:r>
+            <w:r>
+              <w:rPr>
+                <w:noProof/>
+                <w:webHidden/>
+              </w:rPr>
+              <w:t>4</w:t>
+            </w:r>
+            <w:r>
+              <w:rPr>
+                <w:noProof/>
+                <w:webHidden/>
+              </w:rPr>
+              <w:fldChar w:fldCharType="end"/>
+            </w:r>
+          </w:hyperlink>
+        </w:p>
+        <w:p>
+          <w:pPr>
+            <w:pStyle w:val="Verzeichnis3"/>
+            <w:tabs>
+              <w:tab w:val="right" w:leader="dot" w:pos="9062"/>
+            </w:tabs>
+            <w:rPr>
+              <w:noProof/>
+            </w:rPr>
+          </w:pPr>
+          <w:hyperlink w:anchor="_Toc323798730" w:history="1">
+            <w:r>
+              <w:rPr>
+                <w:rStyle w:val="Hyperlink"/>
+                <w:noProof/>
+                <w:lang w:val="de-DE"/>
+              </w:rPr>
+              <w:t>Euler – Theorie</w:t>
+            </w:r>
+            <w:r>
+              <w:rPr>
+                <w:noProof/>
+                <w:webHidden/>
+              </w:rPr>
+              <w:tab/>
+            </w:r>
+            <w:r>
+              <w:rPr>
+                <w:noProof/>
+                <w:webHidden/>
+              </w:rPr>
+              <w:fldChar w:fldCharType="begin"/>
+            </w:r>
+            <w:r>
+              <w:rPr>
+                <w:noProof/>
+                <w:webHidden/>
+              </w:rPr>
+              <w:instrText xml:space="preserve"> PAGEREF _Toc323798730 \h </w:instrText>
             </w:r>
             <w:r>
               <w:rPr>
@@ -591,7 +660,7 @@
           <w:lang w:val="de-DE"/>
         </w:rPr>
       </w:pPr>
-      <w:bookmarkStart w:id="0" w:name="_Toc321378995"/>
+      <w:bookmarkStart w:id="0" w:name="_Toc323798723"/>
       <w:r>
         <w:rPr>
           <w:lang w:val="de-DE"/>
@@ -675,7 +744,7 @@
           <w:lang w:val="de-DE"/>
         </w:rPr>
       </w:pPr>
-      <w:bookmarkStart w:id="1" w:name="_Toc321378996"/>
+      <w:bookmarkStart w:id="1" w:name="_Toc323798724"/>
       <w:r>
         <w:rPr>
           <w:lang w:val="de-DE"/>
@@ -710,7 +779,7 @@
           <w:lang w:val="de-DE"/>
         </w:rPr>
       </w:pPr>
-      <w:bookmarkStart w:id="2" w:name="_Toc321378997"/>
+      <w:bookmarkStart w:id="2" w:name="_Toc323798725"/>
       <w:r>
         <w:rPr>
           <w:lang w:val="de-DE"/>
@@ -753,7 +822,7 @@
           <w:lang w:val="de-DE"/>
         </w:rPr>
       </w:pPr>
-      <w:bookmarkStart w:id="3" w:name="_Toc321378998"/>
+      <w:bookmarkStart w:id="3" w:name="_Toc323798726"/>
       <w:r>
         <w:rPr>
           <w:lang w:val="de-DE"/>
@@ -782,7 +851,7 @@
           <w:lang w:val="de-DE"/>
         </w:rPr>
       </w:pPr>
-      <w:bookmarkStart w:id="4" w:name="_Toc321378999"/>
+      <w:bookmarkStart w:id="4" w:name="_Toc323798727"/>
       <w:r>
         <w:rPr>
           <w:lang w:val="de-DE"/>
@@ -838,7 +907,7 @@
           <w:lang w:val="de-DE"/>
         </w:rPr>
       </w:pPr>
-      <w:bookmarkStart w:id="5" w:name="_Toc321379000"/>
+      <w:bookmarkStart w:id="5" w:name="_Toc323798728"/>
       <w:r>
         <w:rPr>
           <w:lang w:val="de-DE"/>
@@ -868,7 +937,7 @@
           <w:lang w:val="de-DE"/>
         </w:rPr>
       </w:pPr>
-      <w:bookmarkStart w:id="6" w:name="_Toc321379001"/>
+      <w:bookmarkStart w:id="6" w:name="_Toc323798729"/>
       <w:r>
         <w:rPr>
           <w:lang w:val="de-DE"/>
@@ -1082,1432 +1151,591 @@
         <w:rPr>
           <w:lang w:val="de-DE"/>
         </w:rPr>
-        <w:t>Die Formel für die Anziehung zweier Massekörper lautet:</w:t>
-      </w:r>
-    </w:p>
-    <w:p>
-      <w:pPr>
-        <w:rPr>
-          <w:lang w:val="de-DE"/>
-        </w:rPr>
-      </w:pPr>
-      <w:r>
-        <w:rPr>
-          <w:lang w:val="de-DE"/>
-        </w:rPr>
-        <w:t>F = (</w:t>
+        <w:t>Zum Zeitpunkt der Ausgangssituation kennen wir die Formel für die Berechnung der Bahn nicht. Daher muss die Ellipse angenähert werden. Diese bewerkstelligen wir mit einem Polygon. Wir werden das Polygon durch die numerische Integration nach Euler erhalten.</w:t>
+      </w:r>
+    </w:p>
+    <w:p>
+      <w:pPr>
+        <w:pStyle w:val="berschrift3"/>
+        <w:rPr>
+          <w:lang w:val="de-DE"/>
+        </w:rPr>
+      </w:pPr>
+      <w:bookmarkStart w:id="7" w:name="_Toc323798730"/>
+      <w:r>
+        <w:rPr>
+          <w:lang w:val="de-DE"/>
+        </w:rPr>
+        <w:t xml:space="preserve">Euler </w:t>
+      </w:r>
+      <w:r>
+        <w:rPr>
+          <w:lang w:val="de-DE"/>
+        </w:rPr>
+        <w:t>–</w:t>
+      </w:r>
+      <w:r>
+        <w:rPr>
+          <w:lang w:val="de-DE"/>
+        </w:rPr>
+        <w:t xml:space="preserve"> Theorie</w:t>
+      </w:r>
+      <w:bookmarkEnd w:id="7"/>
+    </w:p>
+    <w:p>
+      <w:pPr>
+        <w:rPr>
+          <w:lang w:val="de-DE"/>
+        </w:rPr>
+      </w:pPr>
+      <w:r>
+        <w:rPr>
+          <w:lang w:val="de-DE"/>
+        </w:rPr>
+        <w:t>Die Integration nach Euler nähert einen Funktionsgraphen, wie schon erwähnt, durch ein Polygon an. Ein Polygon ist ein Körper, welcher aus vielen verschiedenen Datenpunkten besteht. Diese sind mit einer Geraden verbunden. Daraus folgt, je mehr Unterteilungen wir durchführen, desto genauer trifft das Annäherungspolygon den Funktionsgraphen.</w:t>
+      </w:r>
+      <w:r>
+        <w:rPr>
+          <w:lang w:val="de-DE"/>
+        </w:rPr>
+        <w:t xml:space="preserve"> Allerdings brauchen wir für die Euler-Berechnung noch die Beschleunigung des Satelliten </w:t>
+      </w:r>
+      <w:proofErr w:type="gramStart"/>
+      <w:r>
+        <w:rPr>
+          <w:lang w:val="de-DE"/>
+        </w:rPr>
+        <w:t>zur Zeit</w:t>
+      </w:r>
+      <w:proofErr w:type="gramEnd"/>
+      <w:r>
+        <w:rPr>
+          <w:lang w:val="de-DE"/>
+        </w:rPr>
+        <w:t xml:space="preserve"> t.</w:t>
+      </w:r>
+      <w:r>
+        <w:rPr>
+          <w:lang w:val="de-DE"/>
+        </w:rPr>
+        <w:br/>
+      </w:r>
+      <w:r>
+        <w:rPr>
+          <w:lang w:val="de-DE"/>
+        </w:rPr>
+        <w:t xml:space="preserve">Der „0-Punkt“ (Punkt </w:t>
+      </w:r>
+      <w:proofErr w:type="gramStart"/>
+      <w:r>
+        <w:rPr>
+          <w:lang w:val="de-DE"/>
+        </w:rPr>
+        <w:t>zur Zeit</w:t>
+      </w:r>
+      <w:proofErr w:type="gramEnd"/>
+      <w:r>
+        <w:rPr>
+          <w:lang w:val="de-DE"/>
+        </w:rPr>
+        <w:t xml:space="preserve"> t = 0) kann durch einen Vektor in der Form (</w:t>
       </w:r>
       <w:proofErr w:type="spellStart"/>
       <w:r>
         <w:rPr>
           <w:lang w:val="de-DE"/>
         </w:rPr>
-        <w:t>m</w:t>
+        <w:t>x</w:t>
       </w:r>
       <w:r>
         <w:rPr>
           <w:vertAlign w:val="subscript"/>
           <w:lang w:val="de-DE"/>
         </w:rPr>
+        <w:t>sat</w:t>
+      </w:r>
+      <w:proofErr w:type="spellEnd"/>
+      <w:r>
+        <w:rPr>
+          <w:lang w:val="de-DE"/>
+        </w:rPr>
+        <w:t xml:space="preserve">, </w:t>
+      </w:r>
+      <w:proofErr w:type="spellStart"/>
+      <w:r>
+        <w:rPr>
+          <w:lang w:val="de-DE"/>
+        </w:rPr>
+        <w:t>y</w:t>
+      </w:r>
+      <w:r>
+        <w:rPr>
+          <w:vertAlign w:val="subscript"/>
+          <w:lang w:val="de-DE"/>
+        </w:rPr>
+        <w:t>sat</w:t>
+      </w:r>
+      <w:proofErr w:type="spellEnd"/>
+      <w:r>
+        <w:rPr>
+          <w:lang w:val="de-DE"/>
+        </w:rPr>
+        <w:t xml:space="preserve">, </w:t>
+      </w:r>
+      <w:proofErr w:type="spellStart"/>
+      <w:r>
+        <w:rPr>
+          <w:lang w:val="de-DE"/>
+        </w:rPr>
+        <w:t>v</w:t>
+      </w:r>
+      <w:r>
+        <w:rPr>
+          <w:vertAlign w:val="subscript"/>
+          <w:lang w:val="de-DE"/>
+        </w:rPr>
+        <w:t>x-sat</w:t>
+      </w:r>
+      <w:proofErr w:type="spellEnd"/>
+      <w:r>
+        <w:rPr>
+          <w:lang w:val="de-DE"/>
+        </w:rPr>
+        <w:t xml:space="preserve">, </w:t>
+      </w:r>
+      <w:proofErr w:type="spellStart"/>
+      <w:r>
+        <w:rPr>
+          <w:lang w:val="de-DE"/>
+        </w:rPr>
+        <w:t>v</w:t>
+      </w:r>
+      <w:r>
+        <w:rPr>
+          <w:vertAlign w:val="subscript"/>
+          <w:lang w:val="de-DE"/>
+        </w:rPr>
+        <w:t>y-sat</w:t>
+      </w:r>
+      <w:proofErr w:type="spellEnd"/>
+      <w:r>
+        <w:rPr>
+          <w:lang w:val="de-DE"/>
+        </w:rPr>
+        <w:t xml:space="preserve">). Dieser </w:t>
+      </w:r>
+      <w:r>
+        <w:rPr>
+          <w:lang w:val="de-DE"/>
+        </w:rPr>
+        <w:lastRenderedPageBreak/>
+        <w:t>Vektor beschreibt die X- und die Y-Koordinate und die Geschwindigkeit v in X- und Y-Richtung. Für die Berechnung des neuen Punktes benötigen wir allerdings die Beschleunigung.</w:t>
+      </w:r>
+      <w:r>
+        <w:rPr>
+          <w:lang w:val="de-DE"/>
+        </w:rPr>
+        <w:br/>
+        <w:t>Wenn wir nun den Vektor ableiten werden die Positionskoordinaten zu den Geschwindigkeiten in die jeweilige Richtung. Sprich der Vektor sieht danach so aus:</w:t>
+      </w:r>
+    </w:p>
+    <w:p>
+      <w:pPr>
+        <w:rPr>
+          <w:lang w:val="de-DE"/>
+        </w:rPr>
+      </w:pPr>
+      <w:r>
+        <w:rPr>
+          <w:lang w:val="de-DE"/>
+        </w:rPr>
+        <w:t>Satellit‘ = (</w:t>
+      </w:r>
+      <w:proofErr w:type="spellStart"/>
+      <w:r>
+        <w:rPr>
+          <w:lang w:val="de-DE"/>
+        </w:rPr>
+        <w:t>v</w:t>
+      </w:r>
+      <w:r>
+        <w:rPr>
+          <w:vertAlign w:val="subscript"/>
+          <w:lang w:val="de-DE"/>
+        </w:rPr>
+        <w:t>x-sat</w:t>
+      </w:r>
+      <w:proofErr w:type="spellEnd"/>
+      <w:r>
+        <w:rPr>
+          <w:lang w:val="de-DE"/>
+        </w:rPr>
+        <w:t xml:space="preserve">, </w:t>
+      </w:r>
+      <w:proofErr w:type="spellStart"/>
+      <w:r>
+        <w:rPr>
+          <w:lang w:val="de-DE"/>
+        </w:rPr>
+        <w:t>v</w:t>
+      </w:r>
+      <w:r>
+        <w:rPr>
+          <w:vertAlign w:val="subscript"/>
+          <w:lang w:val="de-DE"/>
+        </w:rPr>
+        <w:t>y-sat</w:t>
+      </w:r>
+      <w:proofErr w:type="spellEnd"/>
+      <w:r>
+        <w:rPr>
+          <w:lang w:val="de-DE"/>
+        </w:rPr>
+        <w:t xml:space="preserve">,, </w:t>
+      </w:r>
+      <w:proofErr w:type="spellStart"/>
+      <w:r>
+        <w:rPr>
+          <w:lang w:val="de-DE"/>
+        </w:rPr>
+        <w:t>a</w:t>
+      </w:r>
+      <w:r>
+        <w:rPr>
+          <w:vertAlign w:val="subscript"/>
+          <w:lang w:val="de-DE"/>
+        </w:rPr>
+        <w:t>x-sat</w:t>
+      </w:r>
+      <w:proofErr w:type="spellEnd"/>
+      <w:r>
+        <w:rPr>
+          <w:lang w:val="de-DE"/>
+        </w:rPr>
+        <w:t xml:space="preserve">, </w:t>
+      </w:r>
+      <w:proofErr w:type="spellStart"/>
+      <w:r>
+        <w:rPr>
+          <w:lang w:val="de-DE"/>
+        </w:rPr>
+        <w:t>a</w:t>
+      </w:r>
+      <w:r>
+        <w:rPr>
+          <w:vertAlign w:val="subscript"/>
+          <w:lang w:val="de-DE"/>
+        </w:rPr>
+        <w:t>y-sat</w:t>
+      </w:r>
+      <w:proofErr w:type="spellEnd"/>
+      <w:r>
+        <w:rPr>
+          <w:lang w:val="de-DE"/>
+        </w:rPr>
+        <w:t>)</w:t>
+      </w:r>
+    </w:p>
+    <w:p>
+      <w:pPr>
+        <w:rPr>
+          <w:lang w:val="de-DE"/>
+        </w:rPr>
+      </w:pPr>
+      <w:r>
+        <w:rPr>
+          <w:lang w:val="de-DE"/>
+        </w:rPr>
+        <w:t>Wir sehen, dass die Geschwindigkeiten des Satelliten zur Beschleunigung werden. Die Beschleunigung können wir durch die Formel</w:t>
+      </w:r>
+    </w:p>
+    <w:p>
+      <w:pPr>
+        <w:rPr>
+          <w:vertAlign w:val="superscript"/>
+          <w:lang w:val="de-DE"/>
+        </w:rPr>
+      </w:pPr>
+      <w:proofErr w:type="spellStart"/>
+      <w:r>
+        <w:rPr>
+          <w:lang w:val="de-DE"/>
+        </w:rPr>
+        <w:t>a</w:t>
+      </w:r>
+      <w:r>
+        <w:rPr>
+          <w:vertAlign w:val="subscript"/>
+          <w:lang w:val="de-DE"/>
+        </w:rPr>
+        <w:t>x-sat</w:t>
+      </w:r>
+      <w:proofErr w:type="spellEnd"/>
+      <w:r>
+        <w:rPr>
+          <w:lang w:val="de-DE"/>
+        </w:rPr>
+        <w:t xml:space="preserve"> = (-g * m (</w:t>
+      </w:r>
+      <w:proofErr w:type="spellStart"/>
+      <w:r>
+        <w:rPr>
+          <w:lang w:val="de-DE"/>
+        </w:rPr>
+        <w:t>x</w:t>
+      </w:r>
+      <w:r>
+        <w:rPr>
+          <w:vertAlign w:val="subscript"/>
+          <w:lang w:val="de-DE"/>
+        </w:rPr>
+        <w:t>Erde</w:t>
+      </w:r>
+      <w:proofErr w:type="spellEnd"/>
+      <w:r>
+        <w:rPr>
+          <w:lang w:val="de-DE"/>
+        </w:rPr>
+        <w:t xml:space="preserve"> – </w:t>
+      </w:r>
+      <w:proofErr w:type="spellStart"/>
+      <w:r>
+        <w:rPr>
+          <w:lang w:val="de-DE"/>
+        </w:rPr>
+        <w:t>x</w:t>
+      </w:r>
+      <w:r>
+        <w:rPr>
+          <w:vertAlign w:val="subscript"/>
+          <w:lang w:val="de-DE"/>
+        </w:rPr>
+        <w:t>Sat</w:t>
+      </w:r>
+      <w:proofErr w:type="spellEnd"/>
+      <w:r>
+        <w:rPr>
+          <w:lang w:val="de-DE"/>
+        </w:rPr>
+        <w:t>))/|u|</w:t>
+      </w:r>
+      <w:r>
+        <w:rPr>
+          <w:vertAlign w:val="superscript"/>
+          <w:lang w:val="de-DE"/>
+        </w:rPr>
+        <w:t>3</w:t>
+      </w:r>
+    </w:p>
+    <w:p>
+      <w:pPr>
+        <w:rPr>
+          <w:lang w:val="en-GB"/>
+        </w:rPr>
+      </w:pPr>
+      <w:proofErr w:type="gramStart"/>
+      <w:r>
+        <w:rPr>
+          <w:lang w:val="en-GB"/>
+        </w:rPr>
+        <w:t>a</w:t>
+      </w:r>
+      <w:r>
+        <w:rPr>
+          <w:vertAlign w:val="subscript"/>
+          <w:lang w:val="en-GB"/>
+        </w:rPr>
+        <w:t>y-sat</w:t>
+      </w:r>
+      <w:proofErr w:type="gramEnd"/>
+      <w:r>
+        <w:rPr>
+          <w:lang w:val="en-GB"/>
+        </w:rPr>
+        <w:t xml:space="preserve"> = (-g * m (</w:t>
+      </w:r>
+      <w:proofErr w:type="spellStart"/>
+      <w:r>
+        <w:rPr>
+          <w:lang w:val="en-GB"/>
+        </w:rPr>
+        <w:t>y</w:t>
+      </w:r>
+      <w:r>
+        <w:rPr>
+          <w:vertAlign w:val="subscript"/>
+          <w:lang w:val="en-GB"/>
+        </w:rPr>
+        <w:t>Erde</w:t>
+      </w:r>
+      <w:proofErr w:type="spellEnd"/>
+      <w:r>
+        <w:rPr>
+          <w:lang w:val="en-GB"/>
+        </w:rPr>
+        <w:t xml:space="preserve"> – </w:t>
+      </w:r>
+      <w:proofErr w:type="spellStart"/>
+      <w:r>
+        <w:rPr>
+          <w:lang w:val="en-GB"/>
+        </w:rPr>
+        <w:t>y</w:t>
+      </w:r>
+      <w:r>
+        <w:rPr>
+          <w:vertAlign w:val="subscript"/>
+          <w:lang w:val="en-GB"/>
+        </w:rPr>
+        <w:t>Sat</w:t>
+      </w:r>
+      <w:proofErr w:type="spellEnd"/>
+      <w:r>
+        <w:rPr>
+          <w:lang w:val="en-GB"/>
+        </w:rPr>
+        <w:t>))/|u|</w:t>
+      </w:r>
+      <w:r>
+        <w:rPr>
+          <w:vertAlign w:val="superscript"/>
+          <w:lang w:val="en-GB"/>
+        </w:rPr>
+        <w:t>3</w:t>
+      </w:r>
+    </w:p>
+    <w:p>
+      <w:r>
+        <w:t xml:space="preserve">Nun haben wir die Informationen für Euler durch </w:t>
+      </w:r>
+      <w:proofErr w:type="spellStart"/>
+      <w:r>
+        <w:t>differentieren</w:t>
+      </w:r>
+      <w:proofErr w:type="spellEnd"/>
+      <w:r>
+        <w:t xml:space="preserve"> erhalten.</w:t>
+      </w:r>
+    </w:p>
+    <w:p/>
+    <w:p>
+      <w:r>
+        <w:t>Euler integriert nun immer den Graphen über eine bestimmte Strecke (t</w:t>
+      </w:r>
+      <w:r>
+        <w:rPr>
+          <w:vertAlign w:val="subscript"/>
+        </w:rPr>
+        <w:t>0</w:t>
+      </w:r>
+      <w:r>
+        <w:t xml:space="preserve"> bis </w:t>
+      </w:r>
+      <w:proofErr w:type="spellStart"/>
+      <w:r>
+        <w:t>t</w:t>
+      </w:r>
+      <w:r>
+        <w:rPr>
+          <w:vertAlign w:val="subscript"/>
+        </w:rPr>
+        <w:t>Ende</w:t>
+      </w:r>
+      <w:proofErr w:type="spellEnd"/>
+      <w:r>
+        <w:t>)</w:t>
+      </w:r>
+      <w:r>
+        <w:t xml:space="preserve"> in n Teilschritten. Die Anzahl der Teilschritte bekommen wir, wenn wir unser h (Unterschied zwischen t</w:t>
+      </w:r>
+      <w:r>
+        <w:rPr>
+          <w:vertAlign w:val="subscript"/>
+        </w:rPr>
+        <w:t>0</w:t>
+      </w:r>
+      <w:r>
+        <w:t xml:space="preserve"> und t</w:t>
+      </w:r>
+      <w:r>
+        <w:rPr>
+          <w:vertAlign w:val="subscript"/>
+        </w:rPr>
+        <w:t>1</w:t>
+      </w:r>
+      <w:r>
+        <w:t>, t</w:t>
+      </w:r>
+      <w:r>
+        <w:rPr>
+          <w:vertAlign w:val="subscript"/>
+        </w:rPr>
+        <w:t>1</w:t>
+      </w:r>
+      <w:r>
+        <w:t xml:space="preserve"> und t</w:t>
+      </w:r>
+      <w:r>
+        <w:rPr>
+          <w:vertAlign w:val="subscript"/>
+        </w:rPr>
+        <w:t>2</w:t>
+      </w:r>
+      <w:r>
+        <w:t>, usw.) zuerst definieren, dann n berechnen durch (b-a)/h, dieses Ergebnis mathematisch korrekt runden (da n nur eine Ganze Zahl sein kann) und mit diesem n nochmals das korrekte h mit (b-a)/n ausrechnen.</w:t>
+      </w:r>
+      <w:r>
+        <w:br/>
+        <w:t>Nun können wir unseren neuen Punkt des Satelliten ausrechen.  Den erhalten wir durch die folgende Gleichung:</w:t>
+      </w:r>
+    </w:p>
+    <w:p>
+      <w:proofErr w:type="spellStart"/>
+      <w:r>
         <w:t>Satellit</w:t>
       </w:r>
+      <w:r>
+        <w:rPr>
+          <w:vertAlign w:val="subscript"/>
+        </w:rPr>
+        <w:t>neu</w:t>
+      </w:r>
       <w:proofErr w:type="spellEnd"/>
       <w:r>
-        <w:rPr>
-          <w:lang w:val="de-DE"/>
-        </w:rPr>
-        <w:t xml:space="preserve"> * </w:t>
+        <w:t xml:space="preserve"> = </w:t>
       </w:r>
       <w:proofErr w:type="spellStart"/>
       <w:r>
-        <w:rPr>
-          <w:lang w:val="de-DE"/>
-        </w:rPr>
-        <w:t>m</w:t>
+        <w:t>Satelli</w:t>
       </w:r>
       <w:r>
         <w:rPr>
           <w:vertAlign w:val="subscript"/>
-          <w:lang w:val="de-DE"/>
-        </w:rPr>
-        <w:t>Erde</w:t>
+        </w:rPr>
+        <w:t>alt</w:t>
       </w:r>
       <w:proofErr w:type="spellEnd"/>
       <w:r>
-        <w:rPr>
-          <w:lang w:val="de-DE"/>
-        </w:rPr>
-        <w:t>*</w:t>
-      </w:r>
-      <w:r>
-        <w:rPr>
-          <w:lang w:val="de-DE"/>
-        </w:rPr>
-        <w:t xml:space="preserve"> </w:t>
-      </w:r>
-      <w:r>
-        <w:rPr>
-          <w:lang w:val="de-DE"/>
-        </w:rPr>
-        <w:t>G)/d</w:t>
-      </w:r>
-      <w:r>
-        <w:rPr>
-          <w:vertAlign w:val="superscript"/>
-          <w:lang w:val="de-DE"/>
-        </w:rPr>
-        <w:t>2</w:t>
-      </w:r>
-      <w:r>
-        <w:rPr>
-          <w:vertAlign w:val="superscript"/>
-          <w:lang w:val="de-DE"/>
-        </w:rPr>
-        <w:br/>
-      </w:r>
-      <w:r>
-        <w:rPr>
-          <w:lang w:val="de-DE"/>
-        </w:rPr>
-        <w:t xml:space="preserve">G = </w:t>
+        <w:t xml:space="preserve"> + h*</w:t>
       </w:r>
       <w:proofErr w:type="spellStart"/>
       <w:r>
-        <w:rPr>
-          <w:lang w:val="de-DE"/>
-        </w:rPr>
-        <w:t>Gravitationskostante</w:t>
+        <w:t>Satellit</w:t>
+      </w:r>
+      <w:r>
+        <w:rPr>
+          <w:vertAlign w:val="subscript"/>
+        </w:rPr>
+        <w:t>alt</w:t>
       </w:r>
       <w:proofErr w:type="spellEnd"/>
       <w:r>
-        <w:rPr>
-          <w:lang w:val="de-DE"/>
-        </w:rPr>
-        <w:t xml:space="preserve"> (6.68 m</w:t>
-      </w:r>
-      <w:r>
-        <w:rPr>
-          <w:vertAlign w:val="superscript"/>
-          <w:lang w:val="de-DE"/>
-        </w:rPr>
-        <w:t>3</w:t>
-      </w:r>
-      <w:r>
-        <w:rPr>
-          <w:lang w:val="de-DE"/>
-        </w:rPr>
-        <w:t>/(kg*s</w:t>
-      </w:r>
-      <w:r>
-        <w:rPr>
-          <w:vertAlign w:val="superscript"/>
-          <w:lang w:val="de-DE"/>
-        </w:rPr>
-        <w:t>2</w:t>
-      </w:r>
-      <w:r>
-        <w:rPr>
-          <w:lang w:val="de-DE"/>
-        </w:rPr>
-        <w:t>))</w:t>
-      </w:r>
-    </w:p>
-    <w:p>
-      <w:pPr>
-        <w:rPr>
-          <w:lang w:val="de-DE"/>
-        </w:rPr>
-      </w:pPr>
-      <w:r>
-        <w:rPr>
-          <w:lang w:val="de-DE"/>
-        </w:rPr>
-        <w:t xml:space="preserve">Weiter wissen wir, </w:t>
-      </w:r>
-      <w:proofErr w:type="gramStart"/>
-      <w:r>
-        <w:rPr>
-          <w:lang w:val="de-DE"/>
-        </w:rPr>
-        <w:t>das</w:t>
-      </w:r>
-      <w:proofErr w:type="gramEnd"/>
-      <w:r>
-        <w:rPr>
-          <w:lang w:val="de-DE"/>
-        </w:rPr>
-        <w:t xml:space="preserve"> die Beschleunigung abhängig ist von der Masse und der Kraft:</w:t>
-      </w:r>
-    </w:p>
-    <w:p>
-      <w:pPr>
-        <w:rPr>
-          <w:lang w:val="de-DE"/>
-        </w:rPr>
-      </w:pPr>
-      <w:r>
-        <w:rPr>
-          <w:lang w:val="de-DE"/>
-        </w:rPr>
-        <w:t xml:space="preserve">F = m * a </w:t>
-      </w:r>
-      <w:r>
-        <w:rPr>
-          <w:lang w:val="de-DE"/>
-        </w:rPr>
-        <w:tab/>
-        <w:t xml:space="preserve">&gt; </w:t>
-      </w:r>
-      <w:r>
-        <w:rPr>
-          <w:lang w:val="de-DE"/>
-        </w:rPr>
-        <w:tab/>
-        <w:t>a = F/m</w:t>
-      </w:r>
-    </w:p>
-    <w:p>
-      <w:pPr>
-        <w:rPr>
-          <w:lang w:val="de-DE"/>
-        </w:rPr>
-      </w:pPr>
-      <w:r>
-        <w:rPr>
-          <w:lang w:val="de-DE"/>
-        </w:rPr>
-        <w:t>Mit dieser Information können wir nun die Geschwindigkeit v zu jedem beliebigen Zeitpunkt ausrechen:</w:t>
-      </w:r>
-    </w:p>
-    <w:p>
-      <w:pPr>
-        <w:rPr>
-          <w:lang w:val="de-DE"/>
-        </w:rPr>
-      </w:pPr>
-      <w:r>
-        <w:rPr>
-          <w:lang w:val="de-DE"/>
-        </w:rPr>
-        <w:t>v = a * t</w:t>
-      </w:r>
-    </w:p>
-    <w:p>
-      <w:pPr>
-        <w:rPr>
-          <w:lang w:val="de-DE"/>
-        </w:rPr>
-      </w:pPr>
-      <w:r>
-        <w:rPr>
-          <w:lang w:val="de-DE"/>
-        </w:rPr>
-        <w:lastRenderedPageBreak/>
-        <w:t>Da wir uns allgemein in einem 3-dimensionalen Raum befinden, sind alle diese Angaben Vektoren mit 3 Werten. Nämlich Werte für die x-Richtung, die y-Richtung und die z-Richtung</w:t>
-      </w:r>
-    </w:p>
-    <w:p>
-      <w:pPr>
-        <w:rPr>
-          <w:lang w:val="de-DE"/>
-        </w:rPr>
-      </w:pPr>
-      <w:r>
-        <w:rPr>
-          <w:lang w:val="de-DE"/>
-        </w:rPr>
-        <w:t>v = (</w:t>
-      </w:r>
-      <w:proofErr w:type="spellStart"/>
-      <w:proofErr w:type="gramStart"/>
-      <w:r>
-        <w:rPr>
-          <w:lang w:val="de-DE"/>
-        </w:rPr>
-        <w:t>v</w:t>
-      </w:r>
-      <w:r>
-        <w:rPr>
-          <w:vertAlign w:val="subscript"/>
-          <w:lang w:val="de-DE"/>
-        </w:rPr>
-        <w:t>x</w:t>
-      </w:r>
-      <w:proofErr w:type="spellEnd"/>
-      <w:r>
-        <w:rPr>
-          <w:lang w:val="de-DE"/>
-        </w:rPr>
-        <w:t xml:space="preserve"> ;</w:t>
-      </w:r>
-      <w:proofErr w:type="gramEnd"/>
-      <w:r>
-        <w:rPr>
-          <w:lang w:val="de-DE"/>
-        </w:rPr>
-        <w:t xml:space="preserve"> </w:t>
-      </w:r>
-      <w:proofErr w:type="spellStart"/>
-      <w:r>
-        <w:rPr>
-          <w:lang w:val="de-DE"/>
-        </w:rPr>
-        <w:t>v</w:t>
-      </w:r>
-      <w:r>
-        <w:rPr>
-          <w:vertAlign w:val="subscript"/>
-          <w:lang w:val="de-DE"/>
-        </w:rPr>
-        <w:t>y</w:t>
-      </w:r>
-      <w:proofErr w:type="spellEnd"/>
-      <w:r>
-        <w:rPr>
-          <w:lang w:val="de-DE"/>
-        </w:rPr>
-        <w:t xml:space="preserve"> ; </w:t>
-      </w:r>
-      <w:proofErr w:type="spellStart"/>
-      <w:r>
-        <w:rPr>
-          <w:lang w:val="de-DE"/>
-        </w:rPr>
-        <w:t>v</w:t>
-      </w:r>
-      <w:r>
-        <w:rPr>
-          <w:vertAlign w:val="subscript"/>
-          <w:lang w:val="de-DE"/>
-        </w:rPr>
-        <w:t>z</w:t>
-      </w:r>
-      <w:proofErr w:type="spellEnd"/>
-      <w:r>
-        <w:rPr>
-          <w:lang w:val="de-DE"/>
-        </w:rPr>
-        <w:t>)</w:t>
-      </w:r>
-      <w:r>
-        <w:rPr>
-          <w:lang w:val="de-DE"/>
-        </w:rPr>
-        <w:br/>
-        <w:t>a = (</w:t>
-      </w:r>
-      <w:proofErr w:type="spellStart"/>
-      <w:r>
-        <w:rPr>
-          <w:lang w:val="de-DE"/>
-        </w:rPr>
-        <w:t>a</w:t>
-      </w:r>
-      <w:r>
-        <w:rPr>
-          <w:vertAlign w:val="subscript"/>
-          <w:lang w:val="de-DE"/>
-        </w:rPr>
-        <w:t>x</w:t>
-      </w:r>
-      <w:proofErr w:type="spellEnd"/>
-      <w:r>
-        <w:rPr>
-          <w:lang w:val="de-DE"/>
-        </w:rPr>
-        <w:t xml:space="preserve">; </w:t>
-      </w:r>
-      <w:proofErr w:type="spellStart"/>
-      <w:r>
-        <w:rPr>
-          <w:lang w:val="de-DE"/>
-        </w:rPr>
-        <w:t>a</w:t>
-      </w:r>
-      <w:r>
-        <w:rPr>
-          <w:vertAlign w:val="subscript"/>
-          <w:lang w:val="de-DE"/>
-        </w:rPr>
-        <w:t>y</w:t>
-      </w:r>
-      <w:proofErr w:type="spellEnd"/>
-      <w:r>
-        <w:rPr>
-          <w:lang w:val="de-DE"/>
-        </w:rPr>
-        <w:t xml:space="preserve">; </w:t>
-      </w:r>
-      <w:proofErr w:type="spellStart"/>
-      <w:r>
-        <w:rPr>
-          <w:lang w:val="de-DE"/>
-        </w:rPr>
-        <w:t>a</w:t>
-      </w:r>
-      <w:r>
-        <w:rPr>
-          <w:vertAlign w:val="subscript"/>
-          <w:lang w:val="de-DE"/>
-        </w:rPr>
-        <w:t>z</w:t>
-      </w:r>
-      <w:proofErr w:type="spellEnd"/>
-      <w:r>
-        <w:rPr>
-          <w:lang w:val="de-DE"/>
-        </w:rPr>
-        <w:t>)</w:t>
-      </w:r>
-    </w:p>
-    <w:p>
-      <w:pPr>
-        <w:rPr>
-          <w:lang w:val="de-DE"/>
-        </w:rPr>
-      </w:pPr>
-      <w:r>
-        <w:rPr>
-          <w:lang w:val="de-DE"/>
-        </w:rPr>
-        <w:t>Die Startposition wird ebenfalls als Vektor angegeben.</w:t>
-      </w:r>
-    </w:p>
-    <w:p>
-      <w:pPr>
-        <w:rPr>
-          <w:lang w:val="de-DE"/>
-        </w:rPr>
-      </w:pPr>
-      <w:proofErr w:type="spellStart"/>
-      <w:r>
-        <w:rPr>
-          <w:lang w:val="de-DE"/>
-        </w:rPr>
-        <w:t>P</w:t>
-      </w:r>
-      <w:r>
-        <w:rPr>
-          <w:vertAlign w:val="subscript"/>
-          <w:lang w:val="de-DE"/>
-        </w:rPr>
-        <w:t>Satellit</w:t>
-      </w:r>
-      <w:proofErr w:type="spellEnd"/>
-      <w:r>
-        <w:rPr>
-          <w:vertAlign w:val="subscript"/>
-          <w:lang w:val="de-DE"/>
-        </w:rPr>
-        <w:t xml:space="preserve"> </w:t>
-      </w:r>
-      <w:r>
-        <w:rPr>
-          <w:lang w:val="de-DE"/>
-        </w:rPr>
-        <w:t>= (</w:t>
-      </w:r>
-      <w:proofErr w:type="spellStart"/>
-      <w:r>
-        <w:rPr>
-          <w:lang w:val="de-DE"/>
-        </w:rPr>
-        <w:t>P</w:t>
-      </w:r>
-      <w:r>
-        <w:rPr>
-          <w:vertAlign w:val="subscript"/>
-          <w:lang w:val="de-DE"/>
-        </w:rPr>
-        <w:t>Sx</w:t>
-      </w:r>
-      <w:proofErr w:type="spellEnd"/>
-      <w:r>
-        <w:rPr>
-          <w:lang w:val="de-DE"/>
-        </w:rPr>
-        <w:t xml:space="preserve"> ; </w:t>
-      </w:r>
-      <w:proofErr w:type="spellStart"/>
-      <w:r>
-        <w:rPr>
-          <w:lang w:val="de-DE"/>
-        </w:rPr>
-        <w:t>P</w:t>
-      </w:r>
-      <w:r>
-        <w:rPr>
-          <w:vertAlign w:val="subscript"/>
-          <w:lang w:val="de-DE"/>
-        </w:rPr>
-        <w:t>Sy</w:t>
-      </w:r>
-      <w:proofErr w:type="spellEnd"/>
-      <w:r>
-        <w:rPr>
-          <w:lang w:val="de-DE"/>
-        </w:rPr>
-        <w:t xml:space="preserve"> ; </w:t>
-      </w:r>
-      <w:proofErr w:type="spellStart"/>
-      <w:r>
-        <w:rPr>
-          <w:lang w:val="de-DE"/>
-        </w:rPr>
-        <w:t>P</w:t>
-      </w:r>
-      <w:r>
-        <w:rPr>
-          <w:vertAlign w:val="subscript"/>
-          <w:lang w:val="de-DE"/>
-        </w:rPr>
-        <w:t>Sz</w:t>
-      </w:r>
-      <w:proofErr w:type="spellEnd"/>
-      <w:r>
-        <w:rPr>
-          <w:lang w:val="de-DE"/>
-        </w:rPr>
-        <w:t>)</w:t>
-      </w:r>
-    </w:p>
-    <w:p>
-      <w:pPr>
-        <w:rPr>
-          <w:lang w:val="de-DE"/>
-        </w:rPr>
-      </w:pPr>
-      <w:r>
-        <w:rPr>
-          <w:lang w:val="de-DE"/>
-        </w:rPr>
-        <w:t>Durch die Streckengleichung können wir nun zu jeder Zeit mit den Vektoren die genaue Position des Satelliten bestimmen.</w:t>
-      </w:r>
-    </w:p>
-    <w:p>
-      <w:pPr>
-        <w:rPr>
-          <w:vertAlign w:val="subscript"/>
-          <w:lang w:val="fr-CH"/>
-        </w:rPr>
-      </w:pPr>
-      <w:proofErr w:type="spellStart"/>
-      <w:r>
-        <w:rPr>
-          <w:lang w:val="fr-CH"/>
-        </w:rPr>
-        <w:t>P</w:t>
-      </w:r>
-      <w:r>
-        <w:rPr>
-          <w:vertAlign w:val="subscript"/>
-          <w:lang w:val="fr-CH"/>
-        </w:rPr>
-        <w:t>Satellit_neu</w:t>
-      </w:r>
-      <w:proofErr w:type="spellEnd"/>
-      <w:r>
-        <w:rPr>
-          <w:vertAlign w:val="subscript"/>
-          <w:lang w:val="fr-CH"/>
-        </w:rPr>
-        <w:t xml:space="preserve"> </w:t>
-      </w:r>
-      <w:proofErr w:type="gramStart"/>
-      <w:r>
-        <w:rPr>
-          <w:lang w:val="fr-CH"/>
-        </w:rPr>
-        <w:t>=(</w:t>
-      </w:r>
-      <w:proofErr w:type="gramEnd"/>
-      <w:r>
-        <w:rPr>
-          <w:lang w:val="fr-CH"/>
-        </w:rPr>
-        <w:t xml:space="preserve"> a/2) * t</w:t>
-      </w:r>
-      <w:r>
-        <w:rPr>
-          <w:vertAlign w:val="superscript"/>
-          <w:lang w:val="fr-CH"/>
-        </w:rPr>
-        <w:t>2</w:t>
-      </w:r>
-      <w:r>
-        <w:rPr>
-          <w:lang w:val="fr-CH"/>
-        </w:rPr>
-        <w:t xml:space="preserve"> + v * t + </w:t>
-      </w:r>
-      <w:proofErr w:type="spellStart"/>
-      <w:r>
-        <w:rPr>
-          <w:lang w:val="fr-CH"/>
-        </w:rPr>
-        <w:t>P</w:t>
-      </w:r>
-      <w:r>
-        <w:rPr>
-          <w:vertAlign w:val="subscript"/>
-          <w:lang w:val="fr-CH"/>
-        </w:rPr>
-        <w:t>Satellit</w:t>
-      </w:r>
-      <w:proofErr w:type="spellEnd"/>
-    </w:p>
-    <w:p>
-      <w:pPr>
-        <w:rPr>
-          <w:lang w:val="fr-CH"/>
-        </w:rPr>
-      </w:pPr>
-    </w:p>
-    <w:p>
-      <w:pPr>
-        <w:rPr>
-          <w:b/>
-        </w:rPr>
-      </w:pPr>
-      <w:r>
-        <w:rPr>
-          <w:b/>
-        </w:rPr>
-        <w:t>Bestimmung der negativen und positiven Beschleunigung</w:t>
-      </w:r>
-    </w:p>
-    <w:p>
-      <w:r>
-        <w:rPr>
-          <w:noProof/>
-          <w:lang w:eastAsia="de-CH"/>
-        </w:rPr>
-        <w:pict>
-          <v:shapetype id="_x0000_t32" coordsize="21600,21600" o:spt="32" o:oned="t" path="m,l21600,21600e" filled="f">
-            <v:path arrowok="t" fillok="f" o:connecttype="none"/>
-            <o:lock v:ext="edit" shapetype="t"/>
-          </v:shapetype>
-          <v:shape id="_x0000_s1033" type="#_x0000_t32" style="position:absolute;margin-left:25.15pt;margin-top:217.8pt;width:416.25pt;height:0;z-index:251665408" o:connectortype="straight"/>
-        </w:pict>
-      </w:r>
-      <w:r>
-        <w:rPr>
-          <w:noProof/>
-          <w:lang w:eastAsia="de-CH"/>
-        </w:rPr>
-        <w:pict>
-          <v:shape id="_x0000_s1032" type="#_x0000_t32" style="position:absolute;margin-left:232.9pt;margin-top:22.05pt;width:0;height:459pt;z-index:251664384" o:connectortype="straight">
-            <v:stroke dashstyle="1 1"/>
-          </v:shape>
-        </w:pict>
-      </w:r>
-      <w:r>
-        <w:rPr>
-          <w:noProof/>
-          <w:lang w:eastAsia="de-CH"/>
-        </w:rPr>
-        <w:pict>
-          <v:oval id="_x0000_s1031" style="position:absolute;margin-left:166.9pt;margin-top:150.3pt;width:134.25pt;height:134.25pt;z-index:251663360" fillcolor="#92d050" strokecolor="#666 [1936]" strokeweight="1pt">
-            <v:fill color2="#ccc [656]"/>
-            <v:shadow on="t" type="perspective" color="#7f7f7f [1601]" opacity=".5" offset="1pt" offset2="-3pt"/>
-            <v:textbox>
-              <w:txbxContent>
-                <w:p/>
-                <w:p>
-                  <w:r>
-                    <w:tab/>
-                    <w:t>Erde</w:t>
-                  </w:r>
-                </w:p>
-              </w:txbxContent>
-            </v:textbox>
-          </v:oval>
-        </w:pict>
-      </w:r>
-      <w:r>
-        <w:rPr>
-          <w:noProof/>
-          <w:lang w:eastAsia="de-CH"/>
-        </w:rPr>
-        <w:pict>
-          <v:oval id="_x0000_s1030" style="position:absolute;margin-left:123.4pt;margin-top:40.8pt;width:219pt;height:362.25pt;z-index:251662336" filled="f">
-            <v:textbox>
-              <w:txbxContent>
-                <w:p/>
-                <w:p>
-                  <w:r>
-                    <w:tab/>
-                  </w:r>
-                  <w:r>
-                    <w:tab/>
-                  </w:r>
-                  <w:r>
-                    <w:tab/>
-                  </w:r>
-                </w:p>
-              </w:txbxContent>
-            </v:textbox>
-          </v:oval>
-        </w:pict>
-      </w:r>
-      <w:r>
-        <w:rPr>
-          <w:noProof/>
-          <w:lang w:eastAsia="de-CH"/>
-        </w:rPr>
-        <w:pict>
-          <v:oval id="_x0000_s1029" style="position:absolute;margin-left:161.65pt;margin-top:58.8pt;width:21.75pt;height:21.75pt;z-index:251661312" fillcolor="black [3213]">
-            <v:textbox>
-              <w:txbxContent>
-                <w:p/>
-                <w:p>
-                  <w:r>
-                    <w:tab/>
-                    <w:t>Erde</w:t>
-                  </w:r>
-                </w:p>
-              </w:txbxContent>
-            </v:textbox>
-          </v:oval>
-        </w:pict>
-      </w:r>
-      <w:r>
-        <w:t>Die Konstruktion kann in 4 Quadranten unterteilt werden.</w:t>
-      </w:r>
-    </w:p>
-    <w:p>
-      <w:r>
-        <w:rPr>
-          <w:noProof/>
-          <w:lang w:eastAsia="de-CH"/>
-        </w:rPr>
-        <w:pict>
-          <v:shapetype id="_x0000_t202" coordsize="21600,21600" o:spt="202" path="m,l,21600r21600,l21600,xe">
-            <v:stroke joinstyle="miter"/>
-            <v:path gradientshapeok="t" o:connecttype="rect"/>
-          </v:shapetype>
-          <v:shape id="_x0000_s1037" type="#_x0000_t202" style="position:absolute;margin-left:321.2pt;margin-top:15.35pt;width:97.7pt;height:32.65pt;z-index:251670528;mso-height-percent:200;mso-height-percent:200;mso-width-relative:margin;mso-height-relative:margin" filled="f" stroked="f">
-            <v:textbox style="mso-fit-shape-to-text:t">
-              <w:txbxContent>
-                <w:p>
-                  <w:pPr>
-                    <w:rPr>
-                      <w:lang w:val="de-DE"/>
-                    </w:rPr>
-                  </w:pPr>
-                  <w:r>
-                    <w:rPr>
-                      <w:lang w:val="de-DE"/>
-                    </w:rPr>
-                    <w:t>Quadrant 4</w:t>
-                  </w:r>
-                </w:p>
-              </w:txbxContent>
-            </v:textbox>
-          </v:shape>
-        </w:pict>
-      </w:r>
-      <w:r>
-        <w:rPr>
-          <w:noProof/>
-          <w:lang w:val="de-DE"/>
-        </w:rPr>
-        <w:pict>
-          <v:shape id="_x0000_s1034" type="#_x0000_t202" style="position:absolute;margin-left:32.05pt;margin-top:22.45pt;width:97.7pt;height:32.65pt;z-index:251667456;mso-height-percent:200;mso-height-percent:200;mso-width-relative:margin;mso-height-relative:margin" filled="f" stroked="f">
-            <v:textbox style="mso-fit-shape-to-text:t">
-              <w:txbxContent>
-                <w:p>
-                  <w:pPr>
-                    <w:rPr>
-                      <w:lang w:val="de-DE"/>
-                    </w:rPr>
-                  </w:pPr>
-                  <w:r>
-                    <w:rPr>
-                      <w:lang w:val="de-DE"/>
-                    </w:rPr>
-                    <w:t>Quadrant 1</w:t>
-                  </w:r>
-                </w:p>
-              </w:txbxContent>
-            </v:textbox>
-          </v:shape>
-        </w:pict>
-      </w:r>
-    </w:p>
-    <w:p/>
-    <w:p/>
-    <w:p/>
-    <w:p/>
-    <w:p/>
-    <w:p/>
-    <w:p/>
-    <w:p/>
-    <w:p/>
-    <w:p/>
-    <w:p/>
-    <w:p>
-      <w:r>
-        <w:rPr>
-          <w:noProof/>
-          <w:lang w:eastAsia="de-CH"/>
-        </w:rPr>
-        <w:pict>
-          <v:shape id="_x0000_s1036" type="#_x0000_t202" style="position:absolute;margin-left:324.95pt;margin-top:16.95pt;width:97.7pt;height:32.65pt;z-index:251669504;mso-height-percent:200;mso-height-percent:200;mso-width-relative:margin;mso-height-relative:margin" filled="f" stroked="f">
-            <v:textbox style="mso-fit-shape-to-text:t">
-              <w:txbxContent>
-                <w:p>
-                  <w:pPr>
-                    <w:rPr>
-                      <w:lang w:val="de-DE"/>
-                    </w:rPr>
-                  </w:pPr>
-                  <w:r>
-                    <w:rPr>
-                      <w:lang w:val="de-DE"/>
-                    </w:rPr>
-                    <w:t>Quadrant 3</w:t>
-                  </w:r>
-                </w:p>
-              </w:txbxContent>
-            </v:textbox>
-          </v:shape>
-        </w:pict>
-      </w:r>
-      <w:r>
-        <w:rPr>
-          <w:noProof/>
-          <w:lang w:eastAsia="de-CH"/>
-        </w:rPr>
-        <w:pict>
-          <v:shape id="_x0000_s1035" type="#_x0000_t202" style="position:absolute;margin-left:32.05pt;margin-top:16.95pt;width:97.7pt;height:32.65pt;z-index:251668480;mso-height-percent:200;mso-height-percent:200;mso-width-relative:margin;mso-height-relative:margin" filled="f" stroked="f">
-            <v:textbox style="mso-fit-shape-to-text:t">
-              <w:txbxContent>
-                <w:p>
-                  <w:pPr>
-                    <w:rPr>
-                      <w:lang w:val="de-DE"/>
-                    </w:rPr>
-                  </w:pPr>
-                  <w:r>
-                    <w:rPr>
-                      <w:lang w:val="de-DE"/>
-                    </w:rPr>
-                    <w:t>Quadrant 2</w:t>
-                  </w:r>
-                </w:p>
-              </w:txbxContent>
-            </v:textbox>
-          </v:shape>
-        </w:pict>
-      </w:r>
-    </w:p>
-    <w:p/>
-    <w:p/>
-    <w:p/>
-    <w:p/>
-    <w:p>
-      <w:r>
-        <w:lastRenderedPageBreak/>
-        <w:t>Um die Distanz zur Erde zu berechnen können wir folgende Methode anwenden:</w:t>
-      </w:r>
-    </w:p>
-    <w:p>
-      <w:pPr>
-        <w:pStyle w:val="Listenabsatz"/>
-        <w:numPr>
-          <w:ilvl w:val="0"/>
-          <w:numId w:val="2"/>
-        </w:numPr>
-      </w:pPr>
-      <w:proofErr w:type="spellStart"/>
-      <w:r>
-        <w:t>P</w:t>
-      </w:r>
-      <w:r>
-        <w:rPr>
-          <w:vertAlign w:val="subscript"/>
-        </w:rPr>
-        <w:t>delta</w:t>
-      </w:r>
-      <w:proofErr w:type="spellEnd"/>
-      <w:r>
-        <w:t xml:space="preserve"> = </w:t>
-      </w:r>
-      <w:proofErr w:type="spellStart"/>
-      <w:r>
-        <w:t>P</w:t>
-      </w:r>
-      <w:r>
-        <w:rPr>
-          <w:vertAlign w:val="subscript"/>
-        </w:rPr>
-        <w:t>Satellit</w:t>
-      </w:r>
-      <w:proofErr w:type="spellEnd"/>
-      <w:r>
-        <w:t xml:space="preserve"> - </w:t>
-      </w:r>
-      <w:proofErr w:type="spellStart"/>
-      <w:r>
-        <w:t>P</w:t>
-      </w:r>
-      <w:r>
-        <w:rPr>
-          <w:vertAlign w:val="subscript"/>
-        </w:rPr>
-        <w:t>Erde</w:t>
-      </w:r>
-      <w:proofErr w:type="spellEnd"/>
-    </w:p>
-    <w:p>
-      <w:pPr>
-        <w:pStyle w:val="Listenabsatz"/>
-        <w:numPr>
-          <w:ilvl w:val="0"/>
-          <w:numId w:val="2"/>
-        </w:numPr>
-      </w:pPr>
-      <w:r>
-        <w:t>(</w:t>
-      </w:r>
-      <w:r>
-        <w:t>P</w:t>
-      </w:r>
-      <w:r>
-        <w:rPr>
-          <w:vertAlign w:val="subscript"/>
-        </w:rPr>
-        <w:t>delta_x</w:t>
-      </w:r>
-      <w:r>
-        <w:rPr>
-          <w:vertAlign w:val="superscript"/>
-        </w:rPr>
-        <w:t>2</w:t>
-      </w:r>
-      <w:r>
-        <w:t xml:space="preserve"> + </w:t>
-      </w:r>
-      <w:r>
-        <w:t>P</w:t>
-      </w:r>
-      <w:r>
-        <w:rPr>
-          <w:vertAlign w:val="subscript"/>
-        </w:rPr>
-        <w:t>delta_y</w:t>
-      </w:r>
-      <w:r>
-        <w:rPr>
-          <w:vertAlign w:val="superscript"/>
-        </w:rPr>
-        <w:t>2</w:t>
-      </w:r>
-      <w:r>
-        <w:t>)</w:t>
-      </w:r>
-      <w:r>
-        <w:rPr>
-          <w:vertAlign w:val="superscript"/>
-        </w:rPr>
-        <w:t>(1/2)</w:t>
-      </w:r>
-    </w:p>
-    <w:p>
-      <w:r>
-        <w:t>Für die Quadranten ergibt sich dann folgende Regel:</w:t>
-      </w:r>
-    </w:p>
-    <w:p>
-      <w:pPr>
-        <w:ind w:left="1410" w:hanging="1410"/>
-        <w:rPr>
-          <w:vertAlign w:val="subscript"/>
-          <w:lang w:val="fr-CH"/>
-        </w:rPr>
-      </w:pPr>
-      <w:r>
-        <w:rPr>
-          <w:lang w:val="fr-CH"/>
-        </w:rPr>
-        <w:t xml:space="preserve">Quadrant 1: </w:t>
-      </w:r>
-      <w:r>
-        <w:rPr>
-          <w:lang w:val="fr-CH"/>
-        </w:rPr>
-        <w:tab/>
-      </w:r>
-      <w:proofErr w:type="spellStart"/>
-      <w:r>
-        <w:rPr>
-          <w:lang w:val="fr-CH"/>
-        </w:rPr>
-        <w:t>P</w:t>
-      </w:r>
-      <w:r>
-        <w:rPr>
-          <w:vertAlign w:val="subscript"/>
-          <w:lang w:val="fr-CH"/>
-        </w:rPr>
-        <w:t>Satellit_x</w:t>
-      </w:r>
-      <w:proofErr w:type="spellEnd"/>
-      <w:r>
-        <w:rPr>
-          <w:lang w:val="fr-CH"/>
-        </w:rPr>
-        <w:t xml:space="preserve"> &lt;=  </w:t>
-      </w:r>
-      <w:proofErr w:type="spellStart"/>
-      <w:r>
-        <w:rPr>
-          <w:lang w:val="fr-CH"/>
-        </w:rPr>
-        <w:t>P</w:t>
-      </w:r>
-      <w:r>
-        <w:rPr>
-          <w:vertAlign w:val="subscript"/>
-          <w:lang w:val="fr-CH"/>
-        </w:rPr>
-        <w:t>erde_x</w:t>
-      </w:r>
-      <w:proofErr w:type="spellEnd"/>
-      <w:r>
-        <w:rPr>
-          <w:vertAlign w:val="subscript"/>
-          <w:lang w:val="fr-CH"/>
-        </w:rPr>
-        <w:br/>
-      </w:r>
-      <w:proofErr w:type="spellStart"/>
-      <w:r>
-        <w:rPr>
-          <w:lang w:val="fr-CH"/>
-        </w:rPr>
-        <w:t>P</w:t>
-      </w:r>
-      <w:r>
-        <w:rPr>
-          <w:vertAlign w:val="subscript"/>
-          <w:lang w:val="fr-CH"/>
-        </w:rPr>
-        <w:t>Satellit_y</w:t>
-      </w:r>
-      <w:proofErr w:type="spellEnd"/>
-      <w:r>
-        <w:rPr>
-          <w:lang w:val="fr-CH"/>
-        </w:rPr>
-        <w:t xml:space="preserve"> &gt;=  </w:t>
-      </w:r>
-      <w:proofErr w:type="spellStart"/>
-      <w:r>
-        <w:rPr>
-          <w:lang w:val="fr-CH"/>
-        </w:rPr>
-        <w:t>P</w:t>
-      </w:r>
-      <w:r>
-        <w:rPr>
-          <w:vertAlign w:val="subscript"/>
-          <w:lang w:val="fr-CH"/>
-        </w:rPr>
-        <w:t>erde_y</w:t>
-      </w:r>
-      <w:proofErr w:type="spellEnd"/>
-      <w:r>
-        <w:rPr>
-          <w:vertAlign w:val="subscript"/>
-          <w:lang w:val="fr-CH"/>
-        </w:rPr>
-        <w:t xml:space="preserve"> </w:t>
-      </w:r>
-    </w:p>
-    <w:p>
-      <w:pPr>
-        <w:ind w:left="1410" w:hanging="1410"/>
-        <w:rPr>
-          <w:vertAlign w:val="subscript"/>
-          <w:lang w:val="fr-CH"/>
-        </w:rPr>
-      </w:pPr>
-      <w:r>
-        <w:rPr>
-          <w:lang w:val="fr-CH"/>
-        </w:rPr>
-        <w:t>Quadrant 2 :</w:t>
-      </w:r>
-      <w:r>
-        <w:rPr>
-          <w:lang w:val="fr-CH"/>
-        </w:rPr>
-        <w:tab/>
-      </w:r>
-      <w:proofErr w:type="spellStart"/>
-      <w:r>
-        <w:rPr>
-          <w:lang w:val="fr-CH"/>
-        </w:rPr>
-        <w:t>P</w:t>
-      </w:r>
-      <w:r>
-        <w:rPr>
-          <w:vertAlign w:val="subscript"/>
-          <w:lang w:val="fr-CH"/>
-        </w:rPr>
-        <w:t>Satellit_x</w:t>
-      </w:r>
-      <w:proofErr w:type="spellEnd"/>
-      <w:r>
-        <w:rPr>
-          <w:lang w:val="fr-CH"/>
-        </w:rPr>
-        <w:t xml:space="preserve"> &lt;=  </w:t>
-      </w:r>
-      <w:proofErr w:type="spellStart"/>
-      <w:r>
-        <w:rPr>
-          <w:lang w:val="fr-CH"/>
-        </w:rPr>
-        <w:t>P</w:t>
-      </w:r>
-      <w:r>
-        <w:rPr>
-          <w:vertAlign w:val="subscript"/>
-          <w:lang w:val="fr-CH"/>
-        </w:rPr>
-        <w:t>erde_x</w:t>
-      </w:r>
-      <w:proofErr w:type="spellEnd"/>
-      <w:r>
-        <w:rPr>
-          <w:vertAlign w:val="subscript"/>
-          <w:lang w:val="fr-CH"/>
-        </w:rPr>
-        <w:br/>
-      </w:r>
-      <w:proofErr w:type="spellStart"/>
-      <w:r>
-        <w:rPr>
-          <w:lang w:val="fr-CH"/>
-        </w:rPr>
-        <w:t>P</w:t>
-      </w:r>
-      <w:r>
-        <w:rPr>
-          <w:vertAlign w:val="subscript"/>
-          <w:lang w:val="fr-CH"/>
-        </w:rPr>
-        <w:t>Satellit_</w:t>
-      </w:r>
-      <w:r>
-        <w:rPr>
-          <w:vertAlign w:val="subscript"/>
-          <w:lang w:val="fr-CH"/>
-        </w:rPr>
-        <w:t>y</w:t>
-      </w:r>
-      <w:proofErr w:type="spellEnd"/>
-      <w:r>
-        <w:rPr>
-          <w:lang w:val="fr-CH"/>
-        </w:rPr>
-        <w:t xml:space="preserve"> &lt;=  </w:t>
-      </w:r>
-      <w:proofErr w:type="spellStart"/>
-      <w:r>
-        <w:rPr>
-          <w:lang w:val="fr-CH"/>
-        </w:rPr>
-        <w:t>P</w:t>
-      </w:r>
-      <w:r>
-        <w:rPr>
-          <w:vertAlign w:val="subscript"/>
-          <w:lang w:val="fr-CH"/>
-        </w:rPr>
-        <w:t>erde_</w:t>
-      </w:r>
-      <w:r>
-        <w:rPr>
-          <w:vertAlign w:val="subscript"/>
-          <w:lang w:val="fr-CH"/>
-        </w:rPr>
-        <w:t>y</w:t>
-      </w:r>
-      <w:proofErr w:type="spellEnd"/>
-    </w:p>
-    <w:p>
-      <w:pPr>
-        <w:ind w:left="1410" w:hanging="1410"/>
-        <w:rPr>
-          <w:lang w:val="fr-CH"/>
-        </w:rPr>
-      </w:pPr>
-      <w:r>
-        <w:rPr>
-          <w:lang w:val="fr-CH"/>
-        </w:rPr>
-        <w:t>Quadrant 3 :</w:t>
-      </w:r>
-      <w:r>
-        <w:rPr>
-          <w:lang w:val="fr-CH"/>
-        </w:rPr>
-        <w:tab/>
-      </w:r>
-      <w:proofErr w:type="spellStart"/>
-      <w:r>
-        <w:rPr>
-          <w:lang w:val="fr-CH"/>
-        </w:rPr>
-        <w:t>P</w:t>
-      </w:r>
-      <w:r>
-        <w:rPr>
-          <w:vertAlign w:val="subscript"/>
-          <w:lang w:val="fr-CH"/>
-        </w:rPr>
-        <w:t>Satellit_x</w:t>
-      </w:r>
-      <w:proofErr w:type="spellEnd"/>
-      <w:r>
-        <w:rPr>
-          <w:lang w:val="fr-CH"/>
-        </w:rPr>
-        <w:t xml:space="preserve"> </w:t>
-      </w:r>
-      <w:r>
-        <w:rPr>
-          <w:lang w:val="fr-CH"/>
-        </w:rPr>
-        <w:t>&gt;</w:t>
-      </w:r>
-      <w:r>
-        <w:rPr>
-          <w:lang w:val="fr-CH"/>
-        </w:rPr>
-        <w:t xml:space="preserve">=  </w:t>
-      </w:r>
-      <w:proofErr w:type="spellStart"/>
-      <w:r>
-        <w:rPr>
-          <w:lang w:val="fr-CH"/>
-        </w:rPr>
-        <w:t>P</w:t>
-      </w:r>
-      <w:r>
-        <w:rPr>
-          <w:vertAlign w:val="subscript"/>
-          <w:lang w:val="fr-CH"/>
-        </w:rPr>
-        <w:t>erde_x</w:t>
-      </w:r>
-      <w:proofErr w:type="spellEnd"/>
-      <w:r>
-        <w:rPr>
-          <w:vertAlign w:val="subscript"/>
-          <w:lang w:val="fr-CH"/>
-        </w:rPr>
-        <w:br/>
-      </w:r>
-      <w:proofErr w:type="spellStart"/>
-      <w:r>
-        <w:rPr>
-          <w:lang w:val="fr-CH"/>
-        </w:rPr>
-        <w:t>P</w:t>
-      </w:r>
-      <w:r>
-        <w:rPr>
-          <w:vertAlign w:val="subscript"/>
-          <w:lang w:val="fr-CH"/>
-        </w:rPr>
-        <w:t>Satellit_</w:t>
-      </w:r>
-      <w:r>
-        <w:rPr>
-          <w:vertAlign w:val="subscript"/>
-          <w:lang w:val="fr-CH"/>
-        </w:rPr>
-        <w:t>y</w:t>
-      </w:r>
-      <w:proofErr w:type="spellEnd"/>
-      <w:r>
-        <w:rPr>
-          <w:lang w:val="fr-CH"/>
-        </w:rPr>
-        <w:t xml:space="preserve"> &lt;=  </w:t>
-      </w:r>
-      <w:proofErr w:type="spellStart"/>
-      <w:r>
-        <w:rPr>
-          <w:lang w:val="fr-CH"/>
-        </w:rPr>
-        <w:t>P</w:t>
-      </w:r>
-      <w:r>
-        <w:rPr>
-          <w:vertAlign w:val="subscript"/>
-          <w:lang w:val="fr-CH"/>
-        </w:rPr>
-        <w:t>erde_</w:t>
-      </w:r>
-      <w:r>
-        <w:rPr>
-          <w:vertAlign w:val="subscript"/>
-          <w:lang w:val="fr-CH"/>
-        </w:rPr>
-        <w:t>y</w:t>
-      </w:r>
-      <w:proofErr w:type="spellEnd"/>
-    </w:p>
-    <w:p>
-      <w:pPr>
-        <w:ind w:left="1410" w:hanging="1410"/>
-        <w:rPr>
-          <w:lang w:val="fr-CH"/>
-        </w:rPr>
-      </w:pPr>
-      <w:r>
-        <w:rPr>
-          <w:lang w:val="fr-CH"/>
-        </w:rPr>
-        <w:t>Quadrant 4 :</w:t>
-      </w:r>
-      <w:r>
-        <w:rPr>
-          <w:lang w:val="fr-CH"/>
-        </w:rPr>
-        <w:tab/>
-      </w:r>
-      <w:proofErr w:type="spellStart"/>
-      <w:r>
-        <w:rPr>
-          <w:lang w:val="fr-CH"/>
-        </w:rPr>
-        <w:t>P</w:t>
-      </w:r>
-      <w:r>
-        <w:rPr>
-          <w:vertAlign w:val="subscript"/>
-          <w:lang w:val="fr-CH"/>
-        </w:rPr>
-        <w:t>Satellit_x</w:t>
-      </w:r>
-      <w:proofErr w:type="spellEnd"/>
-      <w:r>
-        <w:rPr>
-          <w:lang w:val="fr-CH"/>
-        </w:rPr>
-        <w:t xml:space="preserve"> </w:t>
-      </w:r>
-      <w:r>
-        <w:rPr>
-          <w:lang w:val="fr-CH"/>
-        </w:rPr>
-        <w:t>&gt;</w:t>
-      </w:r>
-      <w:r>
-        <w:rPr>
-          <w:lang w:val="fr-CH"/>
-        </w:rPr>
-        <w:t xml:space="preserve">=  </w:t>
-      </w:r>
-      <w:proofErr w:type="spellStart"/>
-      <w:r>
-        <w:rPr>
-          <w:lang w:val="fr-CH"/>
-        </w:rPr>
-        <w:t>P</w:t>
-      </w:r>
-      <w:r>
-        <w:rPr>
-          <w:vertAlign w:val="subscript"/>
-          <w:lang w:val="fr-CH"/>
-        </w:rPr>
-        <w:t>erde_x</w:t>
-      </w:r>
-      <w:proofErr w:type="spellEnd"/>
-      <w:r>
-        <w:rPr>
-          <w:vertAlign w:val="subscript"/>
-          <w:lang w:val="fr-CH"/>
-        </w:rPr>
-        <w:br/>
-      </w:r>
-      <w:proofErr w:type="spellStart"/>
-      <w:r>
-        <w:rPr>
-          <w:lang w:val="fr-CH"/>
-        </w:rPr>
-        <w:t>P</w:t>
-      </w:r>
-      <w:r>
-        <w:rPr>
-          <w:vertAlign w:val="subscript"/>
-          <w:lang w:val="fr-CH"/>
-        </w:rPr>
-        <w:t>Satellit_</w:t>
-      </w:r>
-      <w:r>
-        <w:rPr>
-          <w:vertAlign w:val="subscript"/>
-          <w:lang w:val="fr-CH"/>
-        </w:rPr>
-        <w:t>y</w:t>
-      </w:r>
-      <w:proofErr w:type="spellEnd"/>
-      <w:r>
-        <w:rPr>
-          <w:lang w:val="fr-CH"/>
-        </w:rPr>
-        <w:t xml:space="preserve"> </w:t>
-      </w:r>
-      <w:r>
-        <w:rPr>
-          <w:lang w:val="fr-CH"/>
-        </w:rPr>
-        <w:t>&gt;</w:t>
-      </w:r>
-      <w:r>
-        <w:rPr>
-          <w:lang w:val="fr-CH"/>
-        </w:rPr>
-        <w:t xml:space="preserve">=  </w:t>
-      </w:r>
-      <w:proofErr w:type="spellStart"/>
-      <w:r>
-        <w:rPr>
-          <w:lang w:val="fr-CH"/>
-        </w:rPr>
-        <w:t>P</w:t>
-      </w:r>
-      <w:r>
-        <w:rPr>
-          <w:vertAlign w:val="subscript"/>
-          <w:lang w:val="fr-CH"/>
-        </w:rPr>
-        <w:t>erde_</w:t>
-      </w:r>
-      <w:r>
-        <w:rPr>
-          <w:vertAlign w:val="subscript"/>
-          <w:lang w:val="fr-CH"/>
-        </w:rPr>
-        <w:t>y</w:t>
-      </w:r>
-      <w:proofErr w:type="spellEnd"/>
-    </w:p>
-    <w:p>
-      <w:r>
-        <w:t xml:space="preserve">So können wir bestimmen, ob die Beschleunigung negativ oder positiv ist. </w:t>
-      </w:r>
-      <w:r>
-        <w:t>Falls das X des Satelliten kleiner oder gleich des X der Erde ist, so muss die Beschleunigung in x-Richtung negativ sein.</w:t>
+        <w:t>‘</w:t>
+      </w:r>
+    </w:p>
+    <w:p>
+      <w:r>
+        <w:t>Sobald diese Rechnung durchgeführt wurde, wird t um h erhöht.</w:t>
       </w:r>
     </w:p>
     <w:sectPr>
@@ -3032,6 +2260,28 @@
       <w:szCs w:val="26"/>
     </w:rPr>
   </w:style>
+  <w:style w:type="paragraph" w:styleId="berschrift3">
+    <w:name w:val="heading 3"/>
+    <w:basedOn w:val="Standard"/>
+    <w:next w:val="Standard"/>
+    <w:link w:val="berschrift3Zchn"/>
+    <w:uiPriority w:val="9"/>
+    <w:unhideWhenUsed/>
+    <w:qFormat/>
+    <w:rsid w:val="007F7A85"/>
+    <w:pPr>
+      <w:keepNext/>
+      <w:keepLines/>
+      <w:spacing w:before="200" w:after="0"/>
+      <w:outlineLvl w:val="2"/>
+    </w:pPr>
+    <w:rPr>
+      <w:rFonts w:asciiTheme="majorHAnsi" w:eastAsiaTheme="majorEastAsia" w:hAnsiTheme="majorHAnsi" w:cstheme="majorBidi"/>
+      <w:b/>
+      <w:bCs/>
+      <w:color w:val="4F81BD" w:themeColor="accent1"/>
+    </w:rPr>
+  </w:style>
   <w:style w:type="character" w:default="1" w:styleId="Absatz-Standardschriftart">
     <w:name w:val="Default Paragraph Font"/>
     <w:uiPriority w:val="1"/>
@@ -3222,303 +2472,33 @@
       <w:u w:val="single"/>
     </w:rPr>
   </w:style>
-</w:styles>
-</file>
-
-<file path=word/glossary/document.xml><?xml version="1.0" encoding="utf-8"?>
-<w:glossaryDocument xmlns:ve="http://schemas.openxmlformats.org/markup-compatibility/2006" xmlns:o="urn:schemas-microsoft-com:office:office" xmlns:r="http://schemas.openxmlformats.org/officeDocument/2006/relationships" xmlns:m="http://schemas.openxmlformats.org/officeDocument/2006/math" xmlns:v="urn:schemas-microsoft-com:vml" xmlns:wp="http://schemas.openxmlformats.org/drawingml/2006/wordprocessingDrawing" xmlns:w10="urn:schemas-microsoft-com:office:word" xmlns:w="http://schemas.openxmlformats.org/wordprocessingml/2006/main" xmlns:wne="http://schemas.microsoft.com/office/word/2006/wordml">
-  <w:docParts/>
-</w:glossaryDocument>
-</file>
-
-<file path=word/glossary/fontTable.xml><?xml version="1.0" encoding="utf-8"?>
-<w:fonts xmlns:r="http://schemas.openxmlformats.org/officeDocument/2006/relationships" xmlns:w="http://schemas.openxmlformats.org/wordprocessingml/2006/main">
-  <w:font w:name="Times New Roman">
-    <w:panose1 w:val="02020603050405020304"/>
-    <w:charset w:val="00"/>
-    <w:family w:val="roman"/>
-    <w:pitch w:val="variable"/>
-    <w:sig w:usb0="E0002AFF" w:usb1="C0007841" w:usb2="00000009" w:usb3="00000000" w:csb0="000001FF" w:csb1="00000000"/>
-  </w:font>
-  <w:font w:name="Calibri">
-    <w:panose1 w:val="020F0502020204030204"/>
-    <w:charset w:val="00"/>
-    <w:family w:val="swiss"/>
-    <w:pitch w:val="variable"/>
-    <w:sig w:usb0="E10002FF" w:usb1="4000ACFF" w:usb2="00000009" w:usb3="00000000" w:csb0="0000019F" w:csb1="00000000"/>
-  </w:font>
-  <w:font w:name="Courier New">
-    <w:panose1 w:val="02070309020205020404"/>
-    <w:charset w:val="00"/>
-    <w:family w:val="modern"/>
-    <w:pitch w:val="fixed"/>
-    <w:sig w:usb0="E0002AFF" w:usb1="C0007843" w:usb2="00000009" w:usb3="00000000" w:csb0="000001FF" w:csb1="00000000"/>
-  </w:font>
-  <w:font w:name="Wingdings">
-    <w:panose1 w:val="05000000000000000000"/>
-    <w:charset w:val="02"/>
-    <w:family w:val="auto"/>
-    <w:pitch w:val="variable"/>
-    <w:sig w:usb0="00000000" w:usb1="10000000" w:usb2="00000000" w:usb3="00000000" w:csb0="80000000" w:csb1="00000000"/>
-  </w:font>
-  <w:font w:name="Symbol">
-    <w:panose1 w:val="05050102010706020507"/>
-    <w:charset w:val="02"/>
-    <w:family w:val="roman"/>
-    <w:pitch w:val="variable"/>
-    <w:sig w:usb0="00000000" w:usb1="10000000" w:usb2="00000000" w:usb3="00000000" w:csb0="80000000" w:csb1="00000000"/>
-  </w:font>
-  <w:font w:name="Cambria">
-    <w:panose1 w:val="02040503050406030204"/>
-    <w:charset w:val="00"/>
-    <w:family w:val="roman"/>
-    <w:pitch w:val="variable"/>
-    <w:sig w:usb0="E00002FF" w:usb1="400004FF" w:usb2="00000000" w:usb3="00000000" w:csb0="0000019F" w:csb1="00000000"/>
-  </w:font>
-  <w:font w:name="Tahoma">
-    <w:panose1 w:val="020B0604030504040204"/>
-    <w:charset w:val="00"/>
-    <w:family w:val="swiss"/>
-    <w:notTrueType/>
-    <w:pitch w:val="variable"/>
-    <w:sig w:usb0="00000003" w:usb1="00000000" w:usb2="00000000" w:usb3="00000000" w:csb0="00000001" w:csb1="00000000"/>
-  </w:font>
-</w:fonts>
-</file>
-
-<file path=word/glossary/settings.xml><?xml version="1.0" encoding="utf-8"?>
-<w:settings xmlns:o="urn:schemas-microsoft-com:office:office" xmlns:r="http://schemas.openxmlformats.org/officeDocument/2006/relationships" xmlns:m="http://schemas.openxmlformats.org/officeDocument/2006/math" xmlns:v="urn:schemas-microsoft-com:vml" xmlns:w10="urn:schemas-microsoft-com:office:word" xmlns:w="http://schemas.openxmlformats.org/wordprocessingml/2006/main" xmlns:sl="http://schemas.openxmlformats.org/schemaLibrary/2006/main">
-  <w:view w:val="normal"/>
-  <w:defaultTabStop w:val="708"/>
-  <w:hyphenationZone w:val="425"/>
-  <w:characterSpacingControl w:val="doNotCompress"/>
-  <w:compat>
-    <w:useFELayout/>
-  </w:compat>
-  <w:rsids>
-    <w:rsidRoot w:val="0018095D"/>
-    <w:rsid w:val="0018095D"/>
-    <w:rsid w:val="00602C8A"/>
-  </w:rsids>
-  <m:mathPr>
-    <m:mathFont m:val="Cambria Math"/>
-    <m:brkBin m:val="before"/>
-    <m:brkBinSub m:val="--"/>
-    <m:smallFrac m:val="off"/>
-    <m:dispDef/>
-    <m:lMargin m:val="0"/>
-    <m:rMargin m:val="0"/>
-    <m:defJc m:val="centerGroup"/>
-    <m:wrapIndent m:val="1440"/>
-    <m:intLim m:val="subSup"/>
-    <m:naryLim m:val="undOvr"/>
-  </m:mathPr>
-  <w:themeFontLang w:val="de-CH"/>
-  <w:clrSchemeMapping w:bg1="light1" w:t1="dark1" w:bg2="light2" w:t2="dark2" w:accent1="accent1" w:accent2="accent2" w:accent3="accent3" w:accent4="accent4" w:accent5="accent5" w:accent6="accent6" w:hyperlink="hyperlink" w:followedHyperlink="followedHyperlink"/>
-  <w:decimalSymbol w:val="."/>
-  <w:listSeparator w:val=";"/>
-</w:settings>
-</file>
-
-<file path=word/glossary/styles.xml><?xml version="1.0" encoding="utf-8"?>
-<w:styles xmlns:r="http://schemas.openxmlformats.org/officeDocument/2006/relationships" xmlns:w="http://schemas.openxmlformats.org/wordprocessingml/2006/main">
-  <w:docDefaults>
-    <w:rPrDefault>
-      <w:rPr>
-        <w:rFonts w:asciiTheme="minorHAnsi" w:eastAsiaTheme="minorEastAsia" w:hAnsiTheme="minorHAnsi" w:cstheme="minorBidi"/>
-        <w:sz w:val="22"/>
-        <w:szCs w:val="22"/>
-        <w:lang w:val="de-CH" w:eastAsia="de-CH" w:bidi="ar-SA"/>
-      </w:rPr>
-    </w:rPrDefault>
-    <w:pPrDefault>
-      <w:pPr>
-        <w:spacing w:after="200" w:line="276" w:lineRule="auto"/>
-      </w:pPr>
-    </w:pPrDefault>
-  </w:docDefaults>
-  <w:latentStyles w:defLockedState="0" w:defUIPriority="99" w:defSemiHidden="1" w:defUnhideWhenUsed="1" w:defQFormat="0" w:count="267">
-    <w:lsdException w:name="Normal" w:semiHidden="0" w:uiPriority="0" w:unhideWhenUsed="0" w:qFormat="1"/>
-    <w:lsdException w:name="heading 1" w:semiHidden="0" w:uiPriority="9" w:unhideWhenUsed="0" w:qFormat="1"/>
-    <w:lsdException w:name="heading 2" w:uiPriority="9" w:qFormat="1"/>
-    <w:lsdException w:name="heading 3" w:uiPriority="9" w:qFormat="1"/>
-    <w:lsdException w:name="heading 4" w:uiPriority="9" w:qFormat="1"/>
-    <w:lsdException w:name="heading 5" w:uiPriority="9" w:qFormat="1"/>
-    <w:lsdException w:name="heading 6" w:uiPriority="9" w:qFormat="1"/>
-    <w:lsdException w:name="heading 7" w:uiPriority="9" w:qFormat="1"/>
-    <w:lsdException w:name="heading 8" w:uiPriority="9" w:qFormat="1"/>
-    <w:lsdException w:name="heading 9" w:uiPriority="9" w:qFormat="1"/>
-    <w:lsdException w:name="toc 1" w:uiPriority="39"/>
-    <w:lsdException w:name="toc 2" w:uiPriority="39"/>
-    <w:lsdException w:name="toc 3" w:uiPriority="39"/>
-    <w:lsdException w:name="toc 4" w:uiPriority="39"/>
-    <w:lsdException w:name="toc 5" w:uiPriority="39"/>
-    <w:lsdException w:name="toc 6" w:uiPriority="39"/>
-    <w:lsdException w:name="toc 7" w:uiPriority="39"/>
-    <w:lsdException w:name="toc 8" w:uiPriority="39"/>
-    <w:lsdException w:name="toc 9" w:uiPriority="39"/>
-    <w:lsdException w:name="caption" w:uiPriority="35" w:qFormat="1"/>
-    <w:lsdException w:name="Title" w:semiHidden="0" w:uiPriority="10" w:unhideWhenUsed="0" w:qFormat="1"/>
-    <w:lsdException w:name="Default Paragraph Font" w:uiPriority="1"/>
-    <w:lsdException w:name="Subtitle" w:semiHidden="0" w:uiPriority="11" w:unhideWhenUsed="0" w:qFormat="1"/>
-    <w:lsdException w:name="Strong" w:semiHidden="0" w:uiPriority="22" w:unhideWhenUsed="0" w:qFormat="1"/>
-    <w:lsdException w:name="Emphasis" w:semiHidden="0" w:uiPriority="20" w:unhideWhenUsed="0" w:qFormat="1"/>
-    <w:lsdException w:name="Table Grid" w:semiHidden="0" w:uiPriority="59" w:unhideWhenUsed="0"/>
-    <w:lsdException w:name="Placeholder Text" w:unhideWhenUsed="0"/>
-    <w:lsdException w:name="No Spacing" w:semiHidden="0" w:uiPriority="1" w:unhideWhenUsed="0" w:qFormat="1"/>
-    <w:lsdException w:name="Light Shading" w:semiHidden="0" w:uiPriority="60" w:unhideWhenUsed="0"/>
-    <w:lsdException w:name="Light List" w:semiHidden="0" w:uiPriority="61" w:unhideWhenUsed="0"/>
-    <w:lsdException w:name="Light Grid" w:semiHidden="0" w:uiPriority="62" w:unhideWhenUsed="0"/>
-    <w:lsdException w:name="Medium Shading 1" w:semiHidden="0" w:uiPriority="63" w:unhideWhenUsed="0"/>
-    <w:lsdException w:name="Medium Shading 2" w:semiHidden="0" w:uiPriority="64" w:unhideWhenUsed="0"/>
-    <w:lsdException w:name="Medium List 1" w:semiHidden="0" w:uiPriority="65" w:unhideWhenUsed="0"/>
-    <w:lsdException w:name="Medium List 2" w:semiHidden="0" w:uiPriority="66" w:unhideWhenUsed="0"/>
-    <w:lsdException w:name="Medium Grid 1" w:semiHidden="0" w:uiPriority="67" w:unhideWhenUsed="0"/>
-    <w:lsdException w:name="Medium Grid 2" w:semiHidden="0" w:uiPriority="68" w:unhideWhenUsed="0"/>
-    <w:lsdException w:name="Medium Grid 3" w:semiHidden="0" w:uiPriority="69" w:unhideWhenUsed="0"/>
-    <w:lsdException w:name="Dark List" w:semiHidden="0" w:uiPriority="70" w:unhideWhenUsed="0"/>
-    <w:lsdException w:name="Colorful Shading" w:semiHidden="0" w:uiPriority="71" w:unhideWhenUsed="0"/>
-    <w:lsdException w:name="Colorful List" w:semiHidden="0" w:uiPriority="72" w:unhideWhenUsed="0"/>
-    <w:lsdException w:name="Colorful Grid" w:semiHidden="0" w:uiPriority="73" w:unhideWhenUsed="0"/>
-    <w:lsdException w:name="Light Shading Accent 1" w:semiHidden="0" w:uiPriority="60" w:unhideWhenUsed="0"/>
-    <w:lsdException w:name="Light List Accent 1" w:semiHidden="0" w:uiPriority="61" w:unhideWhenUsed="0"/>
-    <w:lsdException w:name="Light Grid Accent 1" w:semiHidden="0" w:uiPriority="62" w:unhideWhenUsed="0"/>
-    <w:lsdException w:name="Medium Shading 1 Accent 1" w:semiHidden="0" w:uiPriority="63" w:unhideWhenUsed="0"/>
-    <w:lsdException w:name="Medium Shading 2 Accent 1" w:semiHidden="0" w:uiPriority="64" w:unhideWhenUsed="0"/>
-    <w:lsdException w:name="Medium List 1 Accent 1" w:semiHidden="0" w:uiPriority="65" w:unhideWhenUsed="0"/>
-    <w:lsdException w:name="Revision" w:unhideWhenUsed="0"/>
-    <w:lsdException w:name="List Paragraph" w:semiHidden="0" w:uiPriority="34" w:unhideWhenUsed="0" w:qFormat="1"/>
-    <w:lsdException w:name="Quote" w:semiHidden="0" w:uiPriority="29" w:unhideWhenUsed="0" w:qFormat="1"/>
-    <w:lsdException w:name="Intense Quote" w:semiHidden="0" w:uiPriority="30" w:unhideWhenUsed="0" w:qFormat="1"/>
-    <w:lsdException w:name="Medium List 2 Accent 1" w:semiHidden="0" w:uiPriority="66" w:unhideWhenUsed="0"/>
-    <w:lsdException w:name="Medium Grid 1 Accent 1" w:semiHidden="0" w:uiPriority="67" w:unhideWhenUsed="0"/>
-    <w:lsdException w:name="Medium Grid 2 Accent 1" w:semiHidden="0" w:uiPriority="68" w:unhideWhenUsed="0"/>
-    <w:lsdException w:name="Medium Grid 3 Accent 1" w:semiHidden="0" w:uiPriority="69" w:unhideWhenUsed="0"/>
-    <w:lsdException w:name="Dark List Accent 1" w:semiHidden="0" w:uiPriority="70" w:unhideWhenUsed="0"/>
-    <w:lsdException w:name="Colorful Shading Accent 1" w:semiHidden="0" w:uiPriority="71" w:unhideWhenUsed="0"/>
-    <w:lsdException w:name="Colorful List Accent 1" w:semiHidden="0" w:uiPriority="72" w:unhideWhenUsed="0"/>
-    <w:lsdException w:name="Colorful Grid Accent 1" w:semiHidden="0" w:uiPriority="73" w:unhideWhenUsed="0"/>
-    <w:lsdException w:name="Light Shading Accent 2" w:semiHidden="0" w:uiPriority="60" w:unhideWhenUsed="0"/>
-    <w:lsdException w:name="Light List Accent 2" w:semiHidden="0" w:uiPriority="61" w:unhideWhenUsed="0"/>
-    <w:lsdException w:name="Light Grid Accent 2" w:semiHidden="0" w:uiPriority="62" w:unhideWhenUsed="0"/>
-    <w:lsdException w:name="Medium Shading 1 Accent 2" w:semiHidden="0" w:uiPriority="63" w:unhideWhenUsed="0"/>
-    <w:lsdException w:name="Medium Shading 2 Accent 2" w:semiHidden="0" w:uiPriority="64" w:unhideWhenUsed="0"/>
-    <w:lsdException w:name="Medium List 1 Accent 2" w:semiHidden="0" w:uiPriority="65" w:unhideWhenUsed="0"/>
-    <w:lsdException w:name="Medium List 2 Accent 2" w:semiHidden="0" w:uiPriority="66" w:unhideWhenUsed="0"/>
-    <w:lsdException w:name="Medium Grid 1 Accent 2" w:semiHidden="0" w:uiPriority="67" w:unhideWhenUsed="0"/>
-    <w:lsdException w:name="Medium Grid 2 Accent 2" w:semiHidden="0" w:uiPriority="68" w:unhideWhenUsed="0"/>
-    <w:lsdException w:name="Medium Grid 3 Accent 2" w:semiHidden="0" w:uiPriority="69" w:unhideWhenUsed="0"/>
-    <w:lsdException w:name="Dark List Accent 2" w:semiHidden="0" w:uiPriority="70" w:unhideWhenUsed="0"/>
-    <w:lsdException w:name="Colorful Shading Accent 2" w:semiHidden="0" w:uiPriority="71" w:unhideWhenUsed="0"/>
-    <w:lsdException w:name="Colorful List Accent 2" w:semiHidden="0" w:uiPriority="72" w:unhideWhenUsed="0"/>
-    <w:lsdException w:name="Colorful Grid Accent 2" w:semiHidden="0" w:uiPriority="73" w:unhideWhenUsed="0"/>
-    <w:lsdException w:name="Light Shading Accent 3" w:semiHidden="0" w:uiPriority="60" w:unhideWhenUsed="0"/>
-    <w:lsdException w:name="Light List Accent 3" w:semiHidden="0" w:uiPriority="61" w:unhideWhenUsed="0"/>
-    <w:lsdException w:name="Light Grid Accent 3" w:semiHidden="0" w:uiPriority="62" w:unhideWhenUsed="0"/>
-    <w:lsdException w:name="Medium Shading 1 Accent 3" w:semiHidden="0" w:uiPriority="63" w:unhideWhenUsed="0"/>
-    <w:lsdException w:name="Medium Shading 2 Accent 3" w:semiHidden="0" w:uiPriority="64" w:unhideWhenUsed="0"/>
-    <w:lsdException w:name="Medium List 1 Accent 3" w:semiHidden="0" w:uiPriority="65" w:unhideWhenUsed="0"/>
-    <w:lsdException w:name="Medium List 2 Accent 3" w:semiHidden="0" w:uiPriority="66" w:unhideWhenUsed="0"/>
-    <w:lsdException w:name="Medium Grid 1 Accent 3" w:semiHidden="0" w:uiPriority="67" w:unhideWhenUsed="0"/>
-    <w:lsdException w:name="Medium Grid 2 Accent 3" w:semiHidden="0" w:uiPriority="68" w:unhideWhenUsed="0"/>
-    <w:lsdException w:name="Medium Grid 3 Accent 3" w:semiHidden="0" w:uiPriority="69" w:unhideWhenUsed="0"/>
-    <w:lsdException w:name="Dark List Accent 3" w:semiHidden="0" w:uiPriority="70" w:unhideWhenUsed="0"/>
-    <w:lsdException w:name="Colorful Shading Accent 3" w:semiHidden="0" w:uiPriority="71" w:unhideWhenUsed="0"/>
-    <w:lsdException w:name="Colorful List Accent 3" w:semiHidden="0" w:uiPriority="72" w:unhideWhenUsed="0"/>
-    <w:lsdException w:name="Colorful Grid Accent 3" w:semiHidden="0" w:uiPriority="73" w:unhideWhenUsed="0"/>
-    <w:lsdException w:name="Light Shading Accent 4" w:semiHidden="0" w:uiPriority="60" w:unhideWhenUsed="0"/>
-    <w:lsdException w:name="Light List Accent 4" w:semiHidden="0" w:uiPriority="61" w:unhideWhenUsed="0"/>
-    <w:lsdException w:name="Light Grid Accent 4" w:semiHidden="0" w:uiPriority="62" w:unhideWhenUsed="0"/>
-    <w:lsdException w:name="Medium Shading 1 Accent 4" w:semiHidden="0" w:uiPriority="63" w:unhideWhenUsed="0"/>
-    <w:lsdException w:name="Medium Shading 2 Accent 4" w:semiHidden="0" w:uiPriority="64" w:unhideWhenUsed="0"/>
-    <w:lsdException w:name="Medium List 1 Accent 4" w:semiHidden="0" w:uiPriority="65" w:unhideWhenUsed="0"/>
-    <w:lsdException w:name="Medium List 2 Accent 4" w:semiHidden="0" w:uiPriority="66" w:unhideWhenUsed="0"/>
-    <w:lsdException w:name="Medium Grid 1 Accent 4" w:semiHidden="0" w:uiPriority="67" w:unhideWhenUsed="0"/>
-    <w:lsdException w:name="Medium Grid 2 Accent 4" w:semiHidden="0" w:uiPriority="68" w:unhideWhenUsed="0"/>
-    <w:lsdException w:name="Medium Grid 3 Accent 4" w:semiHidden="0" w:uiPriority="69" w:unhideWhenUsed="0"/>
-    <w:lsdException w:name="Dark List Accent 4" w:semiHidden="0" w:uiPriority="70" w:unhideWhenUsed="0"/>
-    <w:lsdException w:name="Colorful Shading Accent 4" w:semiHidden="0" w:uiPriority="71" w:unhideWhenUsed="0"/>
-    <w:lsdException w:name="Colorful List Accent 4" w:semiHidden="0" w:uiPriority="72" w:unhideWhenUsed="0"/>
-    <w:lsdException w:name="Colorful Grid Accent 4" w:semiHidden="0" w:uiPriority="73" w:unhideWhenUsed="0"/>
-    <w:lsdException w:name="Light Shading Accent 5" w:semiHidden="0" w:uiPriority="60" w:unhideWhenUsed="0"/>
-    <w:lsdException w:name="Light List Accent 5" w:semiHidden="0" w:uiPriority="61" w:unhideWhenUsed="0"/>
-    <w:lsdException w:name="Light Grid Accent 5" w:semiHidden="0" w:uiPriority="62" w:unhideWhenUsed="0"/>
-    <w:lsdException w:name="Medium Shading 1 Accent 5" w:semiHidden="0" w:uiPriority="63" w:unhideWhenUsed="0"/>
-    <w:lsdException w:name="Medium Shading 2 Accent 5" w:semiHidden="0" w:uiPriority="64" w:unhideWhenUsed="0"/>
-    <w:lsdException w:name="Medium List 1 Accent 5" w:semiHidden="0" w:uiPriority="65" w:unhideWhenUsed="0"/>
-    <w:lsdException w:name="Medium List 2 Accent 5" w:semiHidden="0" w:uiPriority="66" w:unhideWhenUsed="0"/>
-    <w:lsdException w:name="Medium Grid 1 Accent 5" w:semiHidden="0" w:uiPriority="67" w:unhideWhenUsed="0"/>
-    <w:lsdException w:name="Medium Grid 2 Accent 5" w:semiHidden="0" w:uiPriority="68" w:unhideWhenUsed="0"/>
-    <w:lsdException w:name="Medium Grid 3 Accent 5" w:semiHidden="0" w:uiPriority="69" w:unhideWhenUsed="0"/>
-    <w:lsdException w:name="Dark List Accent 5" w:semiHidden="0" w:uiPriority="70" w:unhideWhenUsed="0"/>
-    <w:lsdException w:name="Colorful Shading Accent 5" w:semiHidden="0" w:uiPriority="71" w:unhideWhenUsed="0"/>
-    <w:lsdException w:name="Colorful List Accent 5" w:semiHidden="0" w:uiPriority="72" w:unhideWhenUsed="0"/>
-    <w:lsdException w:name="Colorful Grid Accent 5" w:semiHidden="0" w:uiPriority="73" w:unhideWhenUsed="0"/>
-    <w:lsdException w:name="Light Shading Accent 6" w:semiHidden="0" w:uiPriority="60" w:unhideWhenUsed="0"/>
-    <w:lsdException w:name="Light List Accent 6" w:semiHidden="0" w:uiPriority="61" w:unhideWhenUsed="0"/>
-    <w:lsdException w:name="Light Grid Accent 6" w:semiHidden="0" w:uiPriority="62" w:unhideWhenUsed="0"/>
-    <w:lsdException w:name="Medium Shading 1 Accent 6" w:semiHidden="0" w:uiPriority="63" w:unhideWhenUsed="0"/>
-    <w:lsdException w:name="Medium Shading 2 Accent 6" w:semiHidden="0" w:uiPriority="64" w:unhideWhenUsed="0"/>
-    <w:lsdException w:name="Medium List 1 Accent 6" w:semiHidden="0" w:uiPriority="65" w:unhideWhenUsed="0"/>
-    <w:lsdException w:name="Medium List 2 Accent 6" w:semiHidden="0" w:uiPriority="66" w:unhideWhenUsed="0"/>
-    <w:lsdException w:name="Medium Grid 1 Accent 6" w:semiHidden="0" w:uiPriority="67" w:unhideWhenUsed="0"/>
-    <w:lsdException w:name="Medium Grid 2 Accent 6" w:semiHidden="0" w:uiPriority="68" w:unhideWhenUsed="0"/>
-    <w:lsdException w:name="Medium Grid 3 Accent 6" w:semiHidden="0" w:uiPriority="69" w:unhideWhenUsed="0"/>
-    <w:lsdException w:name="Dark List Accent 6" w:semiHidden="0" w:uiPriority="70" w:unhideWhenUsed="0"/>
-    <w:lsdException w:name="Colorful Shading Accent 6" w:semiHidden="0" w:uiPriority="71" w:unhideWhenUsed="0"/>
-    <w:lsdException w:name="Colorful List Accent 6" w:semiHidden="0" w:uiPriority="72" w:unhideWhenUsed="0"/>
-    <w:lsdException w:name="Colorful Grid Accent 6" w:semiHidden="0" w:uiPriority="73" w:unhideWhenUsed="0"/>
-    <w:lsdException w:name="Subtle Emphasis" w:semiHidden="0" w:uiPriority="19" w:unhideWhenUsed="0" w:qFormat="1"/>
-    <w:lsdException w:name="Intense Emphasis" w:semiHidden="0" w:uiPriority="21" w:unhideWhenUsed="0" w:qFormat="1"/>
-    <w:lsdException w:name="Subtle Reference" w:semiHidden="0" w:uiPriority="31" w:unhideWhenUsed="0" w:qFormat="1"/>
-    <w:lsdException w:name="Intense Reference" w:semiHidden="0" w:uiPriority="32" w:unhideWhenUsed="0" w:qFormat="1"/>
-    <w:lsdException w:name="Book Title" w:semiHidden="0" w:uiPriority="33" w:unhideWhenUsed="0" w:qFormat="1"/>
-    <w:lsdException w:name="Bibliography" w:uiPriority="37"/>
-    <w:lsdException w:name="TOC Heading" w:uiPriority="39" w:qFormat="1"/>
-  </w:latentStyles>
-  <w:style w:type="paragraph" w:default="1" w:styleId="Standard">
-    <w:name w:val="Normal"/>
-    <w:qFormat/>
+  <w:style w:type="character" w:customStyle="1" w:styleId="berschrift3Zchn">
+    <w:name w:val="Überschrift 3 Zchn"/>
+    <w:basedOn w:val="Absatz-Standardschriftart"/>
+    <w:link w:val="berschrift3"/>
+    <w:uiPriority w:val="9"/>
+    <w:rsid w:val="007F7A85"/>
+    <w:rPr>
+      <w:rFonts w:asciiTheme="majorHAnsi" w:eastAsiaTheme="majorEastAsia" w:hAnsiTheme="majorHAnsi" w:cstheme="majorBidi"/>
+      <w:b/>
+      <w:bCs/>
+      <w:color w:val="4F81BD" w:themeColor="accent1"/>
+    </w:rPr>
   </w:style>
-  <w:style w:type="character" w:default="1" w:styleId="Absatz-Standardschriftart">
-    <w:name w:val="Default Paragraph Font"/>
-    <w:uiPriority w:val="1"/>
-    <w:semiHidden/>
+  <w:style w:type="paragraph" w:styleId="Verzeichnis3">
+    <w:name w:val="toc 3"/>
+    <w:basedOn w:val="Standard"/>
+    <w:next w:val="Standard"/>
+    <w:autoRedefine/>
+    <w:uiPriority w:val="39"/>
     <w:unhideWhenUsed/>
-  </w:style>
-  <w:style w:type="table" w:default="1" w:styleId="NormaleTabelle">
-    <w:name w:val="Normal Table"/>
-    <w:uiPriority w:val="99"/>
-    <w:semiHidden/>
-    <w:unhideWhenUsed/>
-    <w:qFormat/>
-    <w:tblPr>
-      <w:tblInd w:w="0" w:type="dxa"/>
-      <w:tblCellMar>
-        <w:top w:w="0" w:type="dxa"/>
-        <w:left w:w="108" w:type="dxa"/>
-        <w:bottom w:w="0" w:type="dxa"/>
-        <w:right w:w="108" w:type="dxa"/>
-      </w:tblCellMar>
-    </w:tblPr>
-  </w:style>
-  <w:style w:type="numbering" w:default="1" w:styleId="KeineListe">
-    <w:name w:val="No List"/>
-    <w:uiPriority w:val="99"/>
-    <w:semiHidden/>
-    <w:unhideWhenUsed/>
-  </w:style>
-  <w:style w:type="paragraph" w:customStyle="1" w:styleId="135943029EF8409A99B12F48C0DA82C7">
-    <w:name w:val="135943029EF8409A99B12F48C0DA82C7"/>
-    <w:rsid w:val="0018095D"/>
+    <w:rsid w:val="00862136"/>
+    <w:pPr>
+      <w:spacing w:after="100"/>
+      <w:ind w:left="440"/>
+    </w:pPr>
   </w:style>
 </w:styles>
-</file>
-
-<file path=word/glossary/webSettings.xml><?xml version="1.0" encoding="utf-8"?>
-<w:webSettings xmlns:r="http://schemas.openxmlformats.org/officeDocument/2006/relationships" xmlns:w="http://schemas.openxmlformats.org/wordprocessingml/2006/main">
-  <w:optimizeForBrowser/>
-</w:webSettings>
 </file>
 
 <file path=word/theme/theme1.xml><?xml version="1.0" encoding="utf-8"?>
@@ -3809,7 +2789,7 @@
 </file>
 
 <file path=customXml/itemProps1.xml><?xml version="1.0" encoding="utf-8"?>
-<ds:datastoreItem xmlns:ds="http://schemas.openxmlformats.org/officeDocument/2006/customXml" ds:itemID="{D07F38B5-805A-4AAE-8DA6-65EFF36E1F73}">
+<ds:datastoreItem xmlns:ds="http://schemas.openxmlformats.org/officeDocument/2006/customXml" ds:itemID="{328A8197-C8C5-45E4-A628-78007356BAA8}">
   <ds:schemaRefs>
     <ds:schemaRef ds:uri="http://schemas.openxmlformats.org/officeDocument/2006/bibliography"/>
   </ds:schemaRefs>

--- a/doc/Dokumentation_Rakete_Satellit.docx
+++ b/doc/Dokumentation_Rakete_Satellit.docx
@@ -1736,6 +1736,4865 @@
     <w:p>
       <w:r>
         <w:t>Sobald diese Rechnung durchgeführt wurde, wird t um h erhöht.</w:t>
+      </w:r>
+    </w:p>
+    <w:p>
+      <w:r>
+        <w:t>Da der Mensch diese kleinen Unterschiede bei der Darstellung gar nicht wahrnehmen könnte, wird der Satellit nur für ein klar unterscheidbares t (bis jetzt t</w:t>
+      </w:r>
+      <w:r>
+        <w:rPr>
+          <w:vertAlign w:val="subscript"/>
+        </w:rPr>
+        <w:t>0</w:t>
+      </w:r>
+      <w:r>
+        <w:t xml:space="preserve"> + 0.1</w:t>
+      </w:r>
+      <w:r>
+        <w:t>) neu gezeichnet. Somit entsteht die korrekte Flugbahn.</w:t>
+      </w:r>
+    </w:p>
+    <w:p>
+      <w:r>
+        <w:br w:type="page"/>
+      </w:r>
+    </w:p>
+    <w:p>
+      <w:pPr>
+        <w:pStyle w:val="berschrift3"/>
+        <w:rPr>
+          <w:lang w:val="de-DE"/>
+        </w:rPr>
+      </w:pPr>
+      <w:r>
+        <w:rPr>
+          <w:lang w:val="de-DE"/>
+        </w:rPr>
+        <w:lastRenderedPageBreak/>
+        <w:t>Wichtige Codestellen mit Satellit</w:t>
+      </w:r>
+    </w:p>
+    <w:p>
+      <w:pPr>
+        <w:rPr>
+          <w:lang w:val="de-DE"/>
+        </w:rPr>
+      </w:pPr>
+    </w:p>
+    <w:p>
+      <w:pPr>
+        <w:rPr>
+          <w:b/>
+          <w:lang w:val="de-DE"/>
+        </w:rPr>
+      </w:pPr>
+      <w:r>
+        <w:rPr>
+          <w:b/>
+          <w:lang w:val="de-DE"/>
+        </w:rPr>
+        <w:t>Calculation.java</w:t>
+      </w:r>
+    </w:p>
+    <w:p>
+      <w:pPr>
+        <w:autoSpaceDE w:val="0"/>
+        <w:autoSpaceDN w:val="0"/>
+        <w:adjustRightInd w:val="0"/>
+        <w:spacing w:after="0" w:line="240" w:lineRule="auto"/>
+        <w:rPr>
+          <w:rFonts w:ascii="Monospace" w:hAnsi="Monospace" w:cs="Monospace"/>
+          <w:sz w:val="20"/>
+          <w:szCs w:val="20"/>
+        </w:rPr>
+      </w:pPr>
+      <w:r>
+        <w:rPr>
+          <w:rFonts w:ascii="Monospace" w:hAnsi="Monospace" w:cs="Monospace"/>
+          <w:color w:val="3F5FBF"/>
+          <w:sz w:val="20"/>
+          <w:szCs w:val="20"/>
+        </w:rPr>
+        <w:t>/**</w:t>
+      </w:r>
+    </w:p>
+    <w:p>
+      <w:pPr>
+        <w:autoSpaceDE w:val="0"/>
+        <w:autoSpaceDN w:val="0"/>
+        <w:adjustRightInd w:val="0"/>
+        <w:spacing w:after="0" w:line="240" w:lineRule="auto"/>
+        <w:rPr>
+          <w:rFonts w:ascii="Monospace" w:hAnsi="Monospace" w:cs="Monospace"/>
+          <w:sz w:val="20"/>
+          <w:szCs w:val="20"/>
+        </w:rPr>
+      </w:pPr>
+      <w:r>
+        <w:rPr>
+          <w:rFonts w:ascii="Monospace" w:hAnsi="Monospace" w:cs="Monospace"/>
+          <w:color w:val="3F5FBF"/>
+          <w:sz w:val="20"/>
+          <w:szCs w:val="20"/>
+        </w:rPr>
+        <w:tab/>
+        <w:t xml:space="preserve"> * </w:t>
+      </w:r>
+      <w:r>
+        <w:rPr>
+          <w:rFonts w:ascii="Monospace" w:hAnsi="Monospace" w:cs="Monospace"/>
+          <w:color w:val="3F5FBF"/>
+          <w:sz w:val="20"/>
+          <w:szCs w:val="20"/>
+          <w:u w:val="single"/>
+        </w:rPr>
+        <w:t>Ableitung</w:t>
+      </w:r>
+      <w:r>
+        <w:rPr>
+          <w:rFonts w:ascii="Monospace" w:hAnsi="Monospace" w:cs="Monospace"/>
+          <w:color w:val="3F5FBF"/>
+          <w:sz w:val="20"/>
+          <w:szCs w:val="20"/>
+        </w:rPr>
+        <w:t xml:space="preserve"> </w:t>
+      </w:r>
+      <w:r>
+        <w:rPr>
+          <w:rFonts w:ascii="Monospace" w:hAnsi="Monospace" w:cs="Monospace"/>
+          <w:color w:val="3F5FBF"/>
+          <w:sz w:val="20"/>
+          <w:szCs w:val="20"/>
+          <w:u w:val="single"/>
+        </w:rPr>
+        <w:t>des</w:t>
+      </w:r>
+      <w:r>
+        <w:rPr>
+          <w:rFonts w:ascii="Monospace" w:hAnsi="Monospace" w:cs="Monospace"/>
+          <w:color w:val="3F5FBF"/>
+          <w:sz w:val="20"/>
+          <w:szCs w:val="20"/>
+        </w:rPr>
+        <w:t xml:space="preserve"> </w:t>
+      </w:r>
+      <w:r>
+        <w:rPr>
+          <w:rFonts w:ascii="Monospace" w:hAnsi="Monospace" w:cs="Monospace"/>
+          <w:color w:val="3F5FBF"/>
+          <w:sz w:val="20"/>
+          <w:szCs w:val="20"/>
+          <w:u w:val="single"/>
+        </w:rPr>
+        <w:t>aktuellen</w:t>
+      </w:r>
+      <w:r>
+        <w:rPr>
+          <w:rFonts w:ascii="Monospace" w:hAnsi="Monospace" w:cs="Monospace"/>
+          <w:color w:val="3F5FBF"/>
+          <w:sz w:val="20"/>
+          <w:szCs w:val="20"/>
+        </w:rPr>
+        <w:t xml:space="preserve"> </w:t>
+      </w:r>
+      <w:r>
+        <w:rPr>
+          <w:rFonts w:ascii="Monospace" w:hAnsi="Monospace" w:cs="Monospace"/>
+          <w:color w:val="3F5FBF"/>
+          <w:sz w:val="20"/>
+          <w:szCs w:val="20"/>
+          <w:u w:val="single"/>
+        </w:rPr>
+        <w:t>Satelliten</w:t>
+      </w:r>
+      <w:r>
+        <w:rPr>
+          <w:rFonts w:ascii="Monospace" w:hAnsi="Monospace" w:cs="Monospace"/>
+          <w:color w:val="7F7F9F"/>
+          <w:sz w:val="20"/>
+          <w:szCs w:val="20"/>
+        </w:rPr>
+        <w:t>-</w:t>
+      </w:r>
+      <w:r>
+        <w:rPr>
+          <w:rFonts w:ascii="Monospace" w:hAnsi="Monospace" w:cs="Monospace"/>
+          <w:color w:val="3F5FBF"/>
+          <w:sz w:val="20"/>
+          <w:szCs w:val="20"/>
+          <w:u w:val="single"/>
+        </w:rPr>
+        <w:t>Vektors</w:t>
+      </w:r>
+    </w:p>
+    <w:p>
+      <w:pPr>
+        <w:autoSpaceDE w:val="0"/>
+        <w:autoSpaceDN w:val="0"/>
+        <w:adjustRightInd w:val="0"/>
+        <w:spacing w:after="0" w:line="240" w:lineRule="auto"/>
+        <w:rPr>
+          <w:rFonts w:ascii="Monospace" w:hAnsi="Monospace" w:cs="Monospace"/>
+          <w:sz w:val="20"/>
+          <w:szCs w:val="20"/>
+        </w:rPr>
+      </w:pPr>
+      <w:r>
+        <w:rPr>
+          <w:rFonts w:ascii="Monospace" w:hAnsi="Monospace" w:cs="Monospace"/>
+          <w:color w:val="3F5FBF"/>
+          <w:sz w:val="20"/>
+          <w:szCs w:val="20"/>
+        </w:rPr>
+        <w:tab/>
+        <w:t xml:space="preserve"> * </w:t>
+      </w:r>
+      <w:r>
+        <w:rPr>
+          <w:rFonts w:ascii="Monospace" w:hAnsi="Monospace" w:cs="Monospace"/>
+          <w:b/>
+          <w:bCs/>
+          <w:color w:val="7F9FBF"/>
+          <w:sz w:val="20"/>
+          <w:szCs w:val="20"/>
+        </w:rPr>
+        <w:t>@</w:t>
+      </w:r>
+      <w:proofErr w:type="spellStart"/>
+      <w:r>
+        <w:rPr>
+          <w:rFonts w:ascii="Monospace" w:hAnsi="Monospace" w:cs="Monospace"/>
+          <w:b/>
+          <w:bCs/>
+          <w:color w:val="7F9FBF"/>
+          <w:sz w:val="20"/>
+          <w:szCs w:val="20"/>
+        </w:rPr>
+        <w:t>param</w:t>
+      </w:r>
+      <w:proofErr w:type="spellEnd"/>
+      <w:r>
+        <w:rPr>
+          <w:rFonts w:ascii="Monospace" w:hAnsi="Monospace" w:cs="Monospace"/>
+          <w:color w:val="3F5FBF"/>
+          <w:sz w:val="20"/>
+          <w:szCs w:val="20"/>
+        </w:rPr>
+        <w:t xml:space="preserve"> </w:t>
+      </w:r>
+      <w:proofErr w:type="spellStart"/>
+      <w:r>
+        <w:rPr>
+          <w:rFonts w:ascii="Monospace" w:hAnsi="Monospace" w:cs="Monospace"/>
+          <w:color w:val="3F5FBF"/>
+          <w:sz w:val="20"/>
+          <w:szCs w:val="20"/>
+          <w:highlight w:val="lightGray"/>
+        </w:rPr>
+        <w:t>yAnfang</w:t>
+      </w:r>
+      <w:proofErr w:type="spellEnd"/>
+    </w:p>
+    <w:p>
+      <w:pPr>
+        <w:autoSpaceDE w:val="0"/>
+        <w:autoSpaceDN w:val="0"/>
+        <w:adjustRightInd w:val="0"/>
+        <w:spacing w:after="0" w:line="240" w:lineRule="auto"/>
+        <w:rPr>
+          <w:rFonts w:ascii="Monospace" w:hAnsi="Monospace" w:cs="Monospace"/>
+          <w:sz w:val="20"/>
+          <w:szCs w:val="20"/>
+          <w:lang w:val="en-GB"/>
+        </w:rPr>
+      </w:pPr>
+      <w:r>
+        <w:rPr>
+          <w:rFonts w:ascii="Monospace" w:hAnsi="Monospace" w:cs="Monospace"/>
+          <w:color w:val="3F5FBF"/>
+          <w:sz w:val="20"/>
+          <w:szCs w:val="20"/>
+        </w:rPr>
+        <w:tab/>
+        <w:t xml:space="preserve"> </w:t>
+      </w:r>
+      <w:r>
+        <w:rPr>
+          <w:rFonts w:ascii="Monospace" w:hAnsi="Monospace" w:cs="Monospace"/>
+          <w:color w:val="3F5FBF"/>
+          <w:sz w:val="20"/>
+          <w:szCs w:val="20"/>
+          <w:lang w:val="en-GB"/>
+        </w:rPr>
+        <w:t xml:space="preserve">* </w:t>
+      </w:r>
+      <w:r>
+        <w:rPr>
+          <w:rFonts w:ascii="Monospace" w:hAnsi="Monospace" w:cs="Monospace"/>
+          <w:b/>
+          <w:bCs/>
+          <w:color w:val="7F9FBF"/>
+          <w:sz w:val="20"/>
+          <w:szCs w:val="20"/>
+          <w:lang w:val="en-GB"/>
+        </w:rPr>
+        <w:t>@</w:t>
+      </w:r>
+      <w:proofErr w:type="spellStart"/>
+      <w:r>
+        <w:rPr>
+          <w:rFonts w:ascii="Monospace" w:hAnsi="Monospace" w:cs="Monospace"/>
+          <w:b/>
+          <w:bCs/>
+          <w:color w:val="7F9FBF"/>
+          <w:sz w:val="20"/>
+          <w:szCs w:val="20"/>
+          <w:lang w:val="en-GB"/>
+        </w:rPr>
+        <w:t>param</w:t>
+      </w:r>
+      <w:proofErr w:type="spellEnd"/>
+      <w:r>
+        <w:rPr>
+          <w:rFonts w:ascii="Monospace" w:hAnsi="Monospace" w:cs="Monospace"/>
+          <w:color w:val="3F5FBF"/>
+          <w:sz w:val="20"/>
+          <w:szCs w:val="20"/>
+          <w:lang w:val="en-GB"/>
+        </w:rPr>
+        <w:t xml:space="preserve"> earth</w:t>
+      </w:r>
+    </w:p>
+    <w:p>
+      <w:pPr>
+        <w:autoSpaceDE w:val="0"/>
+        <w:autoSpaceDN w:val="0"/>
+        <w:adjustRightInd w:val="0"/>
+        <w:spacing w:after="0" w:line="240" w:lineRule="auto"/>
+        <w:rPr>
+          <w:rFonts w:ascii="Monospace" w:hAnsi="Monospace" w:cs="Monospace"/>
+          <w:sz w:val="20"/>
+          <w:szCs w:val="20"/>
+          <w:lang w:val="en-GB"/>
+        </w:rPr>
+      </w:pPr>
+      <w:r>
+        <w:rPr>
+          <w:rFonts w:ascii="Monospace" w:hAnsi="Monospace" w:cs="Monospace"/>
+          <w:color w:val="3F5FBF"/>
+          <w:sz w:val="20"/>
+          <w:szCs w:val="20"/>
+          <w:lang w:val="en-GB"/>
+        </w:rPr>
+        <w:tab/>
+        <w:t xml:space="preserve"> * </w:t>
+      </w:r>
+      <w:r>
+        <w:rPr>
+          <w:rFonts w:ascii="Monospace" w:hAnsi="Monospace" w:cs="Monospace"/>
+          <w:b/>
+          <w:bCs/>
+          <w:color w:val="7F9FBF"/>
+          <w:sz w:val="20"/>
+          <w:szCs w:val="20"/>
+          <w:lang w:val="en-GB"/>
+        </w:rPr>
+        <w:t>@return</w:t>
+      </w:r>
+      <w:r>
+        <w:rPr>
+          <w:rFonts w:ascii="Monospace" w:hAnsi="Monospace" w:cs="Monospace"/>
+          <w:color w:val="3F5FBF"/>
+          <w:sz w:val="20"/>
+          <w:szCs w:val="20"/>
+          <w:lang w:val="en-GB"/>
+        </w:rPr>
+        <w:t xml:space="preserve"> res</w:t>
+      </w:r>
+    </w:p>
+    <w:p>
+      <w:pPr>
+        <w:autoSpaceDE w:val="0"/>
+        <w:autoSpaceDN w:val="0"/>
+        <w:adjustRightInd w:val="0"/>
+        <w:spacing w:after="0" w:line="240" w:lineRule="auto"/>
+        <w:rPr>
+          <w:rFonts w:ascii="Monospace" w:hAnsi="Monospace" w:cs="Monospace"/>
+          <w:sz w:val="20"/>
+          <w:szCs w:val="20"/>
+          <w:lang w:val="en-GB"/>
+        </w:rPr>
+      </w:pPr>
+      <w:r>
+        <w:rPr>
+          <w:rFonts w:ascii="Monospace" w:hAnsi="Monospace" w:cs="Monospace"/>
+          <w:color w:val="3F5FBF"/>
+          <w:sz w:val="20"/>
+          <w:szCs w:val="20"/>
+          <w:lang w:val="en-GB"/>
+        </w:rPr>
+        <w:tab/>
+        <w:t xml:space="preserve"> */</w:t>
+      </w:r>
+    </w:p>
+    <w:p>
+      <w:pPr>
+        <w:autoSpaceDE w:val="0"/>
+        <w:autoSpaceDN w:val="0"/>
+        <w:adjustRightInd w:val="0"/>
+        <w:spacing w:after="0" w:line="240" w:lineRule="auto"/>
+        <w:rPr>
+          <w:rFonts w:ascii="Monospace" w:hAnsi="Monospace" w:cs="Monospace"/>
+          <w:sz w:val="20"/>
+          <w:szCs w:val="20"/>
+          <w:lang w:val="en-GB"/>
+        </w:rPr>
+      </w:pPr>
+      <w:r>
+        <w:rPr>
+          <w:rFonts w:ascii="Monospace" w:hAnsi="Monospace" w:cs="Monospace"/>
+          <w:color w:val="000000"/>
+          <w:sz w:val="20"/>
+          <w:szCs w:val="20"/>
+          <w:lang w:val="en-GB"/>
+        </w:rPr>
+        <w:tab/>
+      </w:r>
+      <w:proofErr w:type="gramStart"/>
+      <w:r>
+        <w:rPr>
+          <w:rFonts w:ascii="Monospace" w:hAnsi="Monospace" w:cs="Monospace"/>
+          <w:b/>
+          <w:bCs/>
+          <w:color w:val="7F0055"/>
+          <w:sz w:val="20"/>
+          <w:szCs w:val="20"/>
+          <w:lang w:val="en-GB"/>
+        </w:rPr>
+        <w:t>public</w:t>
+      </w:r>
+      <w:proofErr w:type="gramEnd"/>
+      <w:r>
+        <w:rPr>
+          <w:rFonts w:ascii="Monospace" w:hAnsi="Monospace" w:cs="Monospace"/>
+          <w:color w:val="000000"/>
+          <w:sz w:val="20"/>
+          <w:szCs w:val="20"/>
+          <w:lang w:val="en-GB"/>
+        </w:rPr>
+        <w:t xml:space="preserve"> </w:t>
+      </w:r>
+      <w:r>
+        <w:rPr>
+          <w:rFonts w:ascii="Monospace" w:hAnsi="Monospace" w:cs="Monospace"/>
+          <w:b/>
+          <w:bCs/>
+          <w:color w:val="7F0055"/>
+          <w:sz w:val="20"/>
+          <w:szCs w:val="20"/>
+          <w:lang w:val="en-GB"/>
+        </w:rPr>
+        <w:t>double</w:t>
+      </w:r>
+      <w:r>
+        <w:rPr>
+          <w:rFonts w:ascii="Monospace" w:hAnsi="Monospace" w:cs="Monospace"/>
+          <w:color w:val="000000"/>
+          <w:sz w:val="20"/>
+          <w:szCs w:val="20"/>
+          <w:lang w:val="en-GB"/>
+        </w:rPr>
+        <w:t xml:space="preserve">[] </w:t>
+      </w:r>
+      <w:proofErr w:type="spellStart"/>
+      <w:r>
+        <w:rPr>
+          <w:rFonts w:ascii="Monospace" w:hAnsi="Monospace" w:cs="Monospace"/>
+          <w:color w:val="000000"/>
+          <w:sz w:val="20"/>
+          <w:szCs w:val="20"/>
+          <w:lang w:val="en-GB"/>
+        </w:rPr>
+        <w:t>diff_sat</w:t>
+      </w:r>
+      <w:proofErr w:type="spellEnd"/>
+      <w:r>
+        <w:rPr>
+          <w:rFonts w:ascii="Monospace" w:hAnsi="Monospace" w:cs="Monospace"/>
+          <w:color w:val="000000"/>
+          <w:sz w:val="20"/>
+          <w:szCs w:val="20"/>
+          <w:lang w:val="en-GB"/>
+        </w:rPr>
+        <w:t>(</w:t>
+      </w:r>
+      <w:r>
+        <w:rPr>
+          <w:rFonts w:ascii="Monospace" w:hAnsi="Monospace" w:cs="Monospace"/>
+          <w:b/>
+          <w:bCs/>
+          <w:color w:val="7F0055"/>
+          <w:sz w:val="20"/>
+          <w:szCs w:val="20"/>
+          <w:lang w:val="en-GB"/>
+        </w:rPr>
+        <w:t>double</w:t>
+      </w:r>
+      <w:r>
+        <w:rPr>
+          <w:rFonts w:ascii="Monospace" w:hAnsi="Monospace" w:cs="Monospace"/>
+          <w:color w:val="000000"/>
+          <w:sz w:val="20"/>
+          <w:szCs w:val="20"/>
+          <w:lang w:val="en-GB"/>
+        </w:rPr>
+        <w:t xml:space="preserve">[] </w:t>
+      </w:r>
+      <w:proofErr w:type="spellStart"/>
+      <w:r>
+        <w:rPr>
+          <w:rFonts w:ascii="Monospace" w:hAnsi="Monospace" w:cs="Monospace"/>
+          <w:color w:val="000000"/>
+          <w:sz w:val="20"/>
+          <w:szCs w:val="20"/>
+          <w:highlight w:val="yellow"/>
+          <w:lang w:val="en-GB"/>
+        </w:rPr>
+        <w:t>yAnfang</w:t>
+      </w:r>
+      <w:proofErr w:type="spellEnd"/>
+      <w:r>
+        <w:rPr>
+          <w:rFonts w:ascii="Monospace" w:hAnsi="Monospace" w:cs="Monospace"/>
+          <w:color w:val="000000"/>
+          <w:sz w:val="20"/>
+          <w:szCs w:val="20"/>
+          <w:lang w:val="en-GB"/>
+        </w:rPr>
+        <w:t xml:space="preserve">, Earth </w:t>
+      </w:r>
+      <w:proofErr w:type="spellStart"/>
+      <w:r>
+        <w:rPr>
+          <w:rFonts w:ascii="Monospace" w:hAnsi="Monospace" w:cs="Monospace"/>
+          <w:color w:val="000000"/>
+          <w:sz w:val="20"/>
+          <w:szCs w:val="20"/>
+          <w:lang w:val="en-GB"/>
+        </w:rPr>
+        <w:t>earth</w:t>
+      </w:r>
+      <w:proofErr w:type="spellEnd"/>
+      <w:r>
+        <w:rPr>
+          <w:rFonts w:ascii="Monospace" w:hAnsi="Monospace" w:cs="Monospace"/>
+          <w:color w:val="000000"/>
+          <w:sz w:val="20"/>
+          <w:szCs w:val="20"/>
+          <w:lang w:val="en-GB"/>
+        </w:rPr>
+        <w:t>)</w:t>
+      </w:r>
+    </w:p>
+    <w:p>
+      <w:pPr>
+        <w:autoSpaceDE w:val="0"/>
+        <w:autoSpaceDN w:val="0"/>
+        <w:adjustRightInd w:val="0"/>
+        <w:spacing w:after="0" w:line="240" w:lineRule="auto"/>
+        <w:rPr>
+          <w:rFonts w:ascii="Monospace" w:hAnsi="Monospace" w:cs="Monospace"/>
+          <w:sz w:val="20"/>
+          <w:szCs w:val="20"/>
+          <w:lang w:val="en-GB"/>
+        </w:rPr>
+      </w:pPr>
+      <w:r>
+        <w:rPr>
+          <w:rFonts w:ascii="Monospace" w:hAnsi="Monospace" w:cs="Monospace"/>
+          <w:color w:val="000000"/>
+          <w:sz w:val="20"/>
+          <w:szCs w:val="20"/>
+          <w:lang w:val="en-GB"/>
+        </w:rPr>
+        <w:tab/>
+        <w:t>{</w:t>
+      </w:r>
+    </w:p>
+    <w:p>
+      <w:pPr>
+        <w:autoSpaceDE w:val="0"/>
+        <w:autoSpaceDN w:val="0"/>
+        <w:adjustRightInd w:val="0"/>
+        <w:spacing w:after="0" w:line="240" w:lineRule="auto"/>
+        <w:rPr>
+          <w:rFonts w:ascii="Monospace" w:hAnsi="Monospace" w:cs="Monospace"/>
+          <w:sz w:val="20"/>
+          <w:szCs w:val="20"/>
+          <w:lang w:val="en-GB"/>
+        </w:rPr>
+      </w:pPr>
+      <w:r>
+        <w:rPr>
+          <w:rFonts w:ascii="Monospace" w:hAnsi="Monospace" w:cs="Monospace"/>
+          <w:color w:val="000000"/>
+          <w:sz w:val="20"/>
+          <w:szCs w:val="20"/>
+          <w:lang w:val="en-GB"/>
+        </w:rPr>
+        <w:tab/>
+      </w:r>
+      <w:r>
+        <w:rPr>
+          <w:rFonts w:ascii="Monospace" w:hAnsi="Monospace" w:cs="Monospace"/>
+          <w:color w:val="000000"/>
+          <w:sz w:val="20"/>
+          <w:szCs w:val="20"/>
+          <w:lang w:val="en-GB"/>
+        </w:rPr>
+        <w:tab/>
+      </w:r>
+      <w:proofErr w:type="gramStart"/>
+      <w:r>
+        <w:rPr>
+          <w:rFonts w:ascii="Monospace" w:hAnsi="Monospace" w:cs="Monospace"/>
+          <w:b/>
+          <w:bCs/>
+          <w:color w:val="7F0055"/>
+          <w:sz w:val="20"/>
+          <w:szCs w:val="20"/>
+          <w:lang w:val="en-GB"/>
+        </w:rPr>
+        <w:t>double</w:t>
+      </w:r>
+      <w:r>
+        <w:rPr>
+          <w:rFonts w:ascii="Monospace" w:hAnsi="Monospace" w:cs="Monospace"/>
+          <w:color w:val="000000"/>
+          <w:sz w:val="20"/>
+          <w:szCs w:val="20"/>
+          <w:lang w:val="en-GB"/>
+        </w:rPr>
+        <w:t>[</w:t>
+      </w:r>
+      <w:proofErr w:type="gramEnd"/>
+      <w:r>
+        <w:rPr>
+          <w:rFonts w:ascii="Monospace" w:hAnsi="Monospace" w:cs="Monospace"/>
+          <w:color w:val="000000"/>
+          <w:sz w:val="20"/>
+          <w:szCs w:val="20"/>
+          <w:lang w:val="en-GB"/>
+        </w:rPr>
+        <w:t xml:space="preserve">] z = </w:t>
+      </w:r>
+      <w:r>
+        <w:rPr>
+          <w:rFonts w:ascii="Monospace" w:hAnsi="Monospace" w:cs="Monospace"/>
+          <w:b/>
+          <w:bCs/>
+          <w:color w:val="7F0055"/>
+          <w:sz w:val="20"/>
+          <w:szCs w:val="20"/>
+          <w:lang w:val="en-GB"/>
+        </w:rPr>
+        <w:t>new</w:t>
+      </w:r>
+      <w:r>
+        <w:rPr>
+          <w:rFonts w:ascii="Monospace" w:hAnsi="Monospace" w:cs="Monospace"/>
+          <w:color w:val="000000"/>
+          <w:sz w:val="20"/>
+          <w:szCs w:val="20"/>
+          <w:lang w:val="en-GB"/>
+        </w:rPr>
+        <w:t xml:space="preserve"> </w:t>
+      </w:r>
+      <w:r>
+        <w:rPr>
+          <w:rFonts w:ascii="Monospace" w:hAnsi="Monospace" w:cs="Monospace"/>
+          <w:b/>
+          <w:bCs/>
+          <w:color w:val="7F0055"/>
+          <w:sz w:val="20"/>
+          <w:szCs w:val="20"/>
+          <w:lang w:val="en-GB"/>
+        </w:rPr>
+        <w:t>double</w:t>
+      </w:r>
+      <w:r>
+        <w:rPr>
+          <w:rFonts w:ascii="Monospace" w:hAnsi="Monospace" w:cs="Monospace"/>
+          <w:color w:val="000000"/>
+          <w:sz w:val="20"/>
+          <w:szCs w:val="20"/>
+          <w:lang w:val="en-GB"/>
+        </w:rPr>
+        <w:t>[</w:t>
+      </w:r>
+      <w:proofErr w:type="spellStart"/>
+      <w:r>
+        <w:rPr>
+          <w:rFonts w:ascii="Monospace" w:hAnsi="Monospace" w:cs="Monospace"/>
+          <w:color w:val="000000"/>
+          <w:sz w:val="20"/>
+          <w:szCs w:val="20"/>
+          <w:highlight w:val="lightGray"/>
+          <w:lang w:val="en-GB"/>
+        </w:rPr>
+        <w:t>yAnfang</w:t>
+      </w:r>
+      <w:r>
+        <w:rPr>
+          <w:rFonts w:ascii="Monospace" w:hAnsi="Monospace" w:cs="Monospace"/>
+          <w:color w:val="000000"/>
+          <w:sz w:val="20"/>
+          <w:szCs w:val="20"/>
+          <w:lang w:val="en-GB"/>
+        </w:rPr>
+        <w:t>.</w:t>
+      </w:r>
+      <w:r>
+        <w:rPr>
+          <w:rFonts w:ascii="Monospace" w:hAnsi="Monospace" w:cs="Monospace"/>
+          <w:color w:val="0000C0"/>
+          <w:sz w:val="20"/>
+          <w:szCs w:val="20"/>
+          <w:lang w:val="en-GB"/>
+        </w:rPr>
+        <w:t>length</w:t>
+      </w:r>
+      <w:proofErr w:type="spellEnd"/>
+      <w:r>
+        <w:rPr>
+          <w:rFonts w:ascii="Monospace" w:hAnsi="Monospace" w:cs="Monospace"/>
+          <w:color w:val="000000"/>
+          <w:sz w:val="20"/>
+          <w:szCs w:val="20"/>
+          <w:lang w:val="en-GB"/>
+        </w:rPr>
+        <w:t>];</w:t>
+      </w:r>
+    </w:p>
+    <w:p>
+      <w:pPr>
+        <w:autoSpaceDE w:val="0"/>
+        <w:autoSpaceDN w:val="0"/>
+        <w:adjustRightInd w:val="0"/>
+        <w:spacing w:after="0" w:line="240" w:lineRule="auto"/>
+        <w:rPr>
+          <w:rFonts w:ascii="Monospace" w:hAnsi="Monospace" w:cs="Monospace"/>
+          <w:sz w:val="20"/>
+          <w:szCs w:val="20"/>
+          <w:lang w:val="en-GB"/>
+        </w:rPr>
+      </w:pPr>
+      <w:r>
+        <w:rPr>
+          <w:rFonts w:ascii="Monospace" w:hAnsi="Monospace" w:cs="Monospace"/>
+          <w:color w:val="000000"/>
+          <w:sz w:val="20"/>
+          <w:szCs w:val="20"/>
+          <w:lang w:val="en-GB"/>
+        </w:rPr>
+        <w:tab/>
+      </w:r>
+      <w:r>
+        <w:rPr>
+          <w:rFonts w:ascii="Monospace" w:hAnsi="Monospace" w:cs="Monospace"/>
+          <w:color w:val="000000"/>
+          <w:sz w:val="20"/>
+          <w:szCs w:val="20"/>
+          <w:lang w:val="en-GB"/>
+        </w:rPr>
+        <w:tab/>
+      </w:r>
+      <w:proofErr w:type="gramStart"/>
+      <w:r>
+        <w:rPr>
+          <w:rFonts w:ascii="Monospace" w:hAnsi="Monospace" w:cs="Monospace"/>
+          <w:b/>
+          <w:bCs/>
+          <w:color w:val="7F0055"/>
+          <w:sz w:val="20"/>
+          <w:szCs w:val="20"/>
+          <w:lang w:val="en-GB"/>
+        </w:rPr>
+        <w:t>double</w:t>
+      </w:r>
+      <w:r>
+        <w:rPr>
+          <w:rFonts w:ascii="Monospace" w:hAnsi="Monospace" w:cs="Monospace"/>
+          <w:color w:val="000000"/>
+          <w:sz w:val="20"/>
+          <w:szCs w:val="20"/>
+          <w:lang w:val="en-GB"/>
+        </w:rPr>
+        <w:t>[</w:t>
+      </w:r>
+      <w:proofErr w:type="gramEnd"/>
+      <w:r>
+        <w:rPr>
+          <w:rFonts w:ascii="Monospace" w:hAnsi="Monospace" w:cs="Monospace"/>
+          <w:color w:val="000000"/>
+          <w:sz w:val="20"/>
+          <w:szCs w:val="20"/>
+          <w:lang w:val="en-GB"/>
+        </w:rPr>
+        <w:t xml:space="preserve">] res = </w:t>
+      </w:r>
+      <w:r>
+        <w:rPr>
+          <w:rFonts w:ascii="Monospace" w:hAnsi="Monospace" w:cs="Monospace"/>
+          <w:b/>
+          <w:bCs/>
+          <w:color w:val="7F0055"/>
+          <w:sz w:val="20"/>
+          <w:szCs w:val="20"/>
+          <w:lang w:val="en-GB"/>
+        </w:rPr>
+        <w:t>new</w:t>
+      </w:r>
+      <w:r>
+        <w:rPr>
+          <w:rFonts w:ascii="Monospace" w:hAnsi="Monospace" w:cs="Monospace"/>
+          <w:color w:val="000000"/>
+          <w:sz w:val="20"/>
+          <w:szCs w:val="20"/>
+          <w:lang w:val="en-GB"/>
+        </w:rPr>
+        <w:t xml:space="preserve"> </w:t>
+      </w:r>
+      <w:r>
+        <w:rPr>
+          <w:rFonts w:ascii="Monospace" w:hAnsi="Monospace" w:cs="Monospace"/>
+          <w:b/>
+          <w:bCs/>
+          <w:color w:val="7F0055"/>
+          <w:sz w:val="20"/>
+          <w:szCs w:val="20"/>
+          <w:lang w:val="en-GB"/>
+        </w:rPr>
+        <w:t>double</w:t>
+      </w:r>
+      <w:r>
+        <w:rPr>
+          <w:rFonts w:ascii="Monospace" w:hAnsi="Monospace" w:cs="Monospace"/>
+          <w:color w:val="000000"/>
+          <w:sz w:val="20"/>
+          <w:szCs w:val="20"/>
+          <w:lang w:val="en-GB"/>
+        </w:rPr>
+        <w:t>[</w:t>
+      </w:r>
+      <w:proofErr w:type="spellStart"/>
+      <w:r>
+        <w:rPr>
+          <w:rFonts w:ascii="Monospace" w:hAnsi="Monospace" w:cs="Monospace"/>
+          <w:color w:val="000000"/>
+          <w:sz w:val="20"/>
+          <w:szCs w:val="20"/>
+          <w:highlight w:val="lightGray"/>
+          <w:lang w:val="en-GB"/>
+        </w:rPr>
+        <w:t>yAnfang</w:t>
+      </w:r>
+      <w:r>
+        <w:rPr>
+          <w:rFonts w:ascii="Monospace" w:hAnsi="Monospace" w:cs="Monospace"/>
+          <w:color w:val="000000"/>
+          <w:sz w:val="20"/>
+          <w:szCs w:val="20"/>
+          <w:lang w:val="en-GB"/>
+        </w:rPr>
+        <w:t>.</w:t>
+      </w:r>
+      <w:r>
+        <w:rPr>
+          <w:rFonts w:ascii="Monospace" w:hAnsi="Monospace" w:cs="Monospace"/>
+          <w:color w:val="0000C0"/>
+          <w:sz w:val="20"/>
+          <w:szCs w:val="20"/>
+          <w:lang w:val="en-GB"/>
+        </w:rPr>
+        <w:t>length</w:t>
+      </w:r>
+      <w:proofErr w:type="spellEnd"/>
+      <w:r>
+        <w:rPr>
+          <w:rFonts w:ascii="Monospace" w:hAnsi="Monospace" w:cs="Monospace"/>
+          <w:color w:val="000000"/>
+          <w:sz w:val="20"/>
+          <w:szCs w:val="20"/>
+          <w:lang w:val="en-GB"/>
+        </w:rPr>
+        <w:t>];</w:t>
+      </w:r>
+    </w:p>
+    <w:p>
+      <w:pPr>
+        <w:autoSpaceDE w:val="0"/>
+        <w:autoSpaceDN w:val="0"/>
+        <w:adjustRightInd w:val="0"/>
+        <w:spacing w:after="0" w:line="240" w:lineRule="auto"/>
+        <w:rPr>
+          <w:rFonts w:ascii="Monospace" w:hAnsi="Monospace" w:cs="Monospace"/>
+          <w:sz w:val="20"/>
+          <w:szCs w:val="20"/>
+          <w:lang w:val="fr-CH"/>
+        </w:rPr>
+      </w:pPr>
+      <w:r>
+        <w:rPr>
+          <w:rFonts w:ascii="Monospace" w:hAnsi="Monospace" w:cs="Monospace"/>
+          <w:color w:val="000000"/>
+          <w:sz w:val="20"/>
+          <w:szCs w:val="20"/>
+          <w:lang w:val="en-GB"/>
+        </w:rPr>
+        <w:tab/>
+      </w:r>
+      <w:r>
+        <w:rPr>
+          <w:rFonts w:ascii="Monospace" w:hAnsi="Monospace" w:cs="Monospace"/>
+          <w:color w:val="000000"/>
+          <w:sz w:val="20"/>
+          <w:szCs w:val="20"/>
+          <w:lang w:val="en-GB"/>
+        </w:rPr>
+        <w:tab/>
+      </w:r>
+      <w:proofErr w:type="gramStart"/>
+      <w:r>
+        <w:rPr>
+          <w:rFonts w:ascii="Monospace" w:hAnsi="Monospace" w:cs="Monospace"/>
+          <w:b/>
+          <w:bCs/>
+          <w:color w:val="7F0055"/>
+          <w:sz w:val="20"/>
+          <w:szCs w:val="20"/>
+          <w:lang w:val="fr-CH"/>
+        </w:rPr>
+        <w:t>double</w:t>
+      </w:r>
+      <w:r>
+        <w:rPr>
+          <w:rFonts w:ascii="Monospace" w:hAnsi="Monospace" w:cs="Monospace"/>
+          <w:color w:val="000000"/>
+          <w:sz w:val="20"/>
+          <w:szCs w:val="20"/>
+          <w:lang w:val="fr-CH"/>
+        </w:rPr>
+        <w:t>[</w:t>
+      </w:r>
+      <w:proofErr w:type="gramEnd"/>
+      <w:r>
+        <w:rPr>
+          <w:rFonts w:ascii="Monospace" w:hAnsi="Monospace" w:cs="Monospace"/>
+          <w:color w:val="000000"/>
+          <w:sz w:val="20"/>
+          <w:szCs w:val="20"/>
+          <w:lang w:val="fr-CH"/>
+        </w:rPr>
+        <w:t xml:space="preserve">] u = </w:t>
+      </w:r>
+      <w:r>
+        <w:rPr>
+          <w:rFonts w:ascii="Monospace" w:hAnsi="Monospace" w:cs="Monospace"/>
+          <w:b/>
+          <w:bCs/>
+          <w:color w:val="7F0055"/>
+          <w:sz w:val="20"/>
+          <w:szCs w:val="20"/>
+          <w:lang w:val="fr-CH"/>
+        </w:rPr>
+        <w:t>new</w:t>
+      </w:r>
+      <w:r>
+        <w:rPr>
+          <w:rFonts w:ascii="Monospace" w:hAnsi="Monospace" w:cs="Monospace"/>
+          <w:color w:val="000000"/>
+          <w:sz w:val="20"/>
+          <w:szCs w:val="20"/>
+          <w:lang w:val="fr-CH"/>
+        </w:rPr>
+        <w:t xml:space="preserve"> </w:t>
+      </w:r>
+      <w:r>
+        <w:rPr>
+          <w:rFonts w:ascii="Monospace" w:hAnsi="Monospace" w:cs="Monospace"/>
+          <w:b/>
+          <w:bCs/>
+          <w:color w:val="7F0055"/>
+          <w:sz w:val="20"/>
+          <w:szCs w:val="20"/>
+          <w:lang w:val="fr-CH"/>
+        </w:rPr>
+        <w:t>double</w:t>
+      </w:r>
+      <w:r>
+        <w:rPr>
+          <w:rFonts w:ascii="Monospace" w:hAnsi="Monospace" w:cs="Monospace"/>
+          <w:color w:val="000000"/>
+          <w:sz w:val="20"/>
+          <w:szCs w:val="20"/>
+          <w:lang w:val="fr-CH"/>
+        </w:rPr>
+        <w:t>[2];</w:t>
+      </w:r>
+    </w:p>
+    <w:p>
+      <w:pPr>
+        <w:autoSpaceDE w:val="0"/>
+        <w:autoSpaceDN w:val="0"/>
+        <w:adjustRightInd w:val="0"/>
+        <w:spacing w:after="0" w:line="240" w:lineRule="auto"/>
+        <w:rPr>
+          <w:rFonts w:ascii="Monospace" w:hAnsi="Monospace" w:cs="Monospace"/>
+          <w:sz w:val="20"/>
+          <w:szCs w:val="20"/>
+          <w:lang w:val="fr-CH"/>
+        </w:rPr>
+      </w:pPr>
+      <w:r>
+        <w:rPr>
+          <w:rFonts w:ascii="Monospace" w:hAnsi="Monospace" w:cs="Monospace"/>
+          <w:color w:val="000000"/>
+          <w:sz w:val="20"/>
+          <w:szCs w:val="20"/>
+          <w:lang w:val="fr-CH"/>
+        </w:rPr>
+        <w:tab/>
+      </w:r>
+      <w:r>
+        <w:rPr>
+          <w:rFonts w:ascii="Monospace" w:hAnsi="Monospace" w:cs="Monospace"/>
+          <w:color w:val="000000"/>
+          <w:sz w:val="20"/>
+          <w:szCs w:val="20"/>
+          <w:lang w:val="fr-CH"/>
+        </w:rPr>
+        <w:tab/>
+      </w:r>
+      <w:r>
+        <w:rPr>
+          <w:rFonts w:ascii="Monospace" w:hAnsi="Monospace" w:cs="Monospace"/>
+          <w:b/>
+          <w:bCs/>
+          <w:color w:val="7F0055"/>
+          <w:sz w:val="20"/>
+          <w:szCs w:val="20"/>
+          <w:lang w:val="fr-CH"/>
+        </w:rPr>
+        <w:t>double</w:t>
+      </w:r>
+      <w:r>
+        <w:rPr>
+          <w:rFonts w:ascii="Monospace" w:hAnsi="Monospace" w:cs="Monospace"/>
+          <w:color w:val="000000"/>
+          <w:sz w:val="20"/>
+          <w:szCs w:val="20"/>
+          <w:lang w:val="fr-CH"/>
+        </w:rPr>
+        <w:t xml:space="preserve"> </w:t>
+      </w:r>
+      <w:proofErr w:type="spellStart"/>
+      <w:r>
+        <w:rPr>
+          <w:rFonts w:ascii="Monospace" w:hAnsi="Monospace" w:cs="Monospace"/>
+          <w:color w:val="000000"/>
+          <w:sz w:val="20"/>
+          <w:szCs w:val="20"/>
+          <w:lang w:val="fr-CH"/>
+        </w:rPr>
+        <w:t>uBetrag</w:t>
+      </w:r>
+      <w:proofErr w:type="gramStart"/>
+      <w:r>
+        <w:rPr>
+          <w:rFonts w:ascii="Monospace" w:hAnsi="Monospace" w:cs="Monospace"/>
+          <w:color w:val="000000"/>
+          <w:sz w:val="20"/>
+          <w:szCs w:val="20"/>
+          <w:lang w:val="fr-CH"/>
+        </w:rPr>
+        <w:t>,g,m</w:t>
+      </w:r>
+      <w:proofErr w:type="spellEnd"/>
+      <w:proofErr w:type="gramEnd"/>
+      <w:r>
+        <w:rPr>
+          <w:rFonts w:ascii="Monospace" w:hAnsi="Monospace" w:cs="Monospace"/>
+          <w:color w:val="000000"/>
+          <w:sz w:val="20"/>
+          <w:szCs w:val="20"/>
+          <w:lang w:val="fr-CH"/>
+        </w:rPr>
+        <w:t>;</w:t>
+      </w:r>
+    </w:p>
+    <w:p>
+      <w:pPr>
+        <w:autoSpaceDE w:val="0"/>
+        <w:autoSpaceDN w:val="0"/>
+        <w:adjustRightInd w:val="0"/>
+        <w:spacing w:after="0" w:line="240" w:lineRule="auto"/>
+        <w:rPr>
+          <w:rFonts w:ascii="Monospace" w:hAnsi="Monospace" w:cs="Monospace"/>
+          <w:sz w:val="20"/>
+          <w:szCs w:val="20"/>
+          <w:lang w:val="fr-CH"/>
+        </w:rPr>
+      </w:pPr>
+      <w:r>
+        <w:rPr>
+          <w:rFonts w:ascii="Monospace" w:hAnsi="Monospace" w:cs="Monospace"/>
+          <w:color w:val="000000"/>
+          <w:sz w:val="20"/>
+          <w:szCs w:val="20"/>
+          <w:lang w:val="fr-CH"/>
+        </w:rPr>
+        <w:tab/>
+      </w:r>
+      <w:r>
+        <w:rPr>
+          <w:rFonts w:ascii="Monospace" w:hAnsi="Monospace" w:cs="Monospace"/>
+          <w:color w:val="000000"/>
+          <w:sz w:val="20"/>
+          <w:szCs w:val="20"/>
+          <w:lang w:val="fr-CH"/>
+        </w:rPr>
+        <w:tab/>
+      </w:r>
+    </w:p>
+    <w:p>
+      <w:pPr>
+        <w:autoSpaceDE w:val="0"/>
+        <w:autoSpaceDN w:val="0"/>
+        <w:adjustRightInd w:val="0"/>
+        <w:spacing w:after="0" w:line="240" w:lineRule="auto"/>
+        <w:rPr>
+          <w:rFonts w:ascii="Monospace" w:hAnsi="Monospace" w:cs="Monospace"/>
+          <w:sz w:val="20"/>
+          <w:szCs w:val="20"/>
+          <w:lang w:val="fr-CH"/>
+        </w:rPr>
+      </w:pPr>
+      <w:r>
+        <w:rPr>
+          <w:rFonts w:ascii="Monospace" w:hAnsi="Monospace" w:cs="Monospace"/>
+          <w:color w:val="000000"/>
+          <w:sz w:val="20"/>
+          <w:szCs w:val="20"/>
+          <w:lang w:val="fr-CH"/>
+        </w:rPr>
+        <w:tab/>
+      </w:r>
+      <w:r>
+        <w:rPr>
+          <w:rFonts w:ascii="Monospace" w:hAnsi="Monospace" w:cs="Monospace"/>
+          <w:color w:val="000000"/>
+          <w:sz w:val="20"/>
+          <w:szCs w:val="20"/>
+          <w:lang w:val="fr-CH"/>
+        </w:rPr>
+        <w:tab/>
+        <w:t>g = 10;</w:t>
+      </w:r>
+      <w:r>
+        <w:rPr>
+          <w:rFonts w:ascii="Monospace" w:hAnsi="Monospace" w:cs="Monospace"/>
+          <w:color w:val="000000"/>
+          <w:sz w:val="20"/>
+          <w:szCs w:val="20"/>
+          <w:lang w:val="fr-CH"/>
+        </w:rPr>
+        <w:tab/>
+      </w:r>
+      <w:r>
+        <w:rPr>
+          <w:rFonts w:ascii="Monospace" w:hAnsi="Monospace" w:cs="Monospace"/>
+          <w:color w:val="000000"/>
+          <w:sz w:val="20"/>
+          <w:szCs w:val="20"/>
+          <w:lang w:val="fr-CH"/>
+        </w:rPr>
+        <w:tab/>
+      </w:r>
+      <w:r>
+        <w:rPr>
+          <w:rFonts w:ascii="Monospace" w:hAnsi="Monospace" w:cs="Monospace"/>
+          <w:color w:val="000000"/>
+          <w:sz w:val="20"/>
+          <w:szCs w:val="20"/>
+          <w:lang w:val="fr-CH"/>
+        </w:rPr>
+        <w:tab/>
+      </w:r>
+      <w:r>
+        <w:rPr>
+          <w:rFonts w:ascii="Monospace" w:hAnsi="Monospace" w:cs="Monospace"/>
+          <w:color w:val="000000"/>
+          <w:sz w:val="20"/>
+          <w:szCs w:val="20"/>
+          <w:lang w:val="fr-CH"/>
+        </w:rPr>
+        <w:tab/>
+      </w:r>
+      <w:r>
+        <w:rPr>
+          <w:rFonts w:ascii="Monospace" w:hAnsi="Monospace" w:cs="Monospace"/>
+          <w:color w:val="000000"/>
+          <w:sz w:val="20"/>
+          <w:szCs w:val="20"/>
+          <w:lang w:val="fr-CH"/>
+        </w:rPr>
+        <w:tab/>
+      </w:r>
+      <w:r>
+        <w:rPr>
+          <w:rFonts w:ascii="Monospace" w:hAnsi="Monospace" w:cs="Monospace"/>
+          <w:color w:val="3F7F5F"/>
+          <w:sz w:val="20"/>
+          <w:szCs w:val="20"/>
+          <w:lang w:val="fr-CH"/>
+        </w:rPr>
+        <w:t xml:space="preserve">// </w:t>
+      </w:r>
+      <w:proofErr w:type="spellStart"/>
+      <w:r>
+        <w:rPr>
+          <w:rFonts w:ascii="Monospace" w:hAnsi="Monospace" w:cs="Monospace"/>
+          <w:color w:val="3F7F5F"/>
+          <w:sz w:val="20"/>
+          <w:szCs w:val="20"/>
+          <w:u w:val="single"/>
+          <w:lang w:val="fr-CH"/>
+        </w:rPr>
+        <w:t>Gravitationskonstante</w:t>
+      </w:r>
+      <w:proofErr w:type="spellEnd"/>
+    </w:p>
+    <w:p>
+      <w:pPr>
+        <w:autoSpaceDE w:val="0"/>
+        <w:autoSpaceDN w:val="0"/>
+        <w:adjustRightInd w:val="0"/>
+        <w:spacing w:after="0" w:line="240" w:lineRule="auto"/>
+        <w:rPr>
+          <w:rFonts w:ascii="Monospace" w:hAnsi="Monospace" w:cs="Monospace"/>
+          <w:sz w:val="20"/>
+          <w:szCs w:val="20"/>
+        </w:rPr>
+      </w:pPr>
+      <w:r>
+        <w:rPr>
+          <w:rFonts w:ascii="Monospace" w:hAnsi="Monospace" w:cs="Monospace"/>
+          <w:color w:val="000000"/>
+          <w:sz w:val="20"/>
+          <w:szCs w:val="20"/>
+          <w:lang w:val="fr-CH"/>
+        </w:rPr>
+        <w:tab/>
+      </w:r>
+      <w:r>
+        <w:rPr>
+          <w:rFonts w:ascii="Monospace" w:hAnsi="Monospace" w:cs="Monospace"/>
+          <w:color w:val="000000"/>
+          <w:sz w:val="20"/>
+          <w:szCs w:val="20"/>
+          <w:lang w:val="fr-CH"/>
+        </w:rPr>
+        <w:tab/>
+      </w:r>
+      <w:r>
+        <w:rPr>
+          <w:rFonts w:ascii="Monospace" w:hAnsi="Monospace" w:cs="Monospace"/>
+          <w:color w:val="000000"/>
+          <w:sz w:val="20"/>
+          <w:szCs w:val="20"/>
+        </w:rPr>
+        <w:t xml:space="preserve">m = </w:t>
+      </w:r>
+      <w:proofErr w:type="spellStart"/>
+      <w:r>
+        <w:rPr>
+          <w:rFonts w:ascii="Monospace" w:hAnsi="Monospace" w:cs="Monospace"/>
+          <w:color w:val="000000"/>
+          <w:sz w:val="20"/>
+          <w:szCs w:val="20"/>
+        </w:rPr>
+        <w:t>earth.getMass</w:t>
+      </w:r>
+      <w:proofErr w:type="spellEnd"/>
+      <w:r>
+        <w:rPr>
+          <w:rFonts w:ascii="Monospace" w:hAnsi="Monospace" w:cs="Monospace"/>
+          <w:color w:val="000000"/>
+          <w:sz w:val="20"/>
+          <w:szCs w:val="20"/>
+        </w:rPr>
+        <w:t>();</w:t>
+      </w:r>
+      <w:r>
+        <w:rPr>
+          <w:rFonts w:ascii="Monospace" w:hAnsi="Monospace" w:cs="Monospace"/>
+          <w:color w:val="000000"/>
+          <w:sz w:val="20"/>
+          <w:szCs w:val="20"/>
+        </w:rPr>
+        <w:tab/>
+      </w:r>
+      <w:r>
+        <w:rPr>
+          <w:rFonts w:ascii="Monospace" w:hAnsi="Monospace" w:cs="Monospace"/>
+          <w:color w:val="3F7F5F"/>
+          <w:sz w:val="20"/>
+          <w:szCs w:val="20"/>
+        </w:rPr>
+        <w:t xml:space="preserve">// </w:t>
+      </w:r>
+      <w:r>
+        <w:rPr>
+          <w:rFonts w:ascii="Monospace" w:hAnsi="Monospace" w:cs="Monospace"/>
+          <w:color w:val="3F7F5F"/>
+          <w:sz w:val="20"/>
+          <w:szCs w:val="20"/>
+          <w:u w:val="single"/>
+        </w:rPr>
+        <w:t>Masse</w:t>
+      </w:r>
+      <w:r>
+        <w:rPr>
+          <w:rFonts w:ascii="Monospace" w:hAnsi="Monospace" w:cs="Monospace"/>
+          <w:color w:val="3F7F5F"/>
+          <w:sz w:val="20"/>
+          <w:szCs w:val="20"/>
+        </w:rPr>
+        <w:t xml:space="preserve"> </w:t>
+      </w:r>
+      <w:r>
+        <w:rPr>
+          <w:rFonts w:ascii="Monospace" w:hAnsi="Monospace" w:cs="Monospace"/>
+          <w:color w:val="3F7F5F"/>
+          <w:sz w:val="20"/>
+          <w:szCs w:val="20"/>
+          <w:u w:val="single"/>
+        </w:rPr>
+        <w:t>der</w:t>
+      </w:r>
+      <w:r>
+        <w:rPr>
+          <w:rFonts w:ascii="Monospace" w:hAnsi="Monospace" w:cs="Monospace"/>
+          <w:color w:val="3F7F5F"/>
+          <w:sz w:val="20"/>
+          <w:szCs w:val="20"/>
+        </w:rPr>
+        <w:t xml:space="preserve"> </w:t>
+      </w:r>
+      <w:r>
+        <w:rPr>
+          <w:rFonts w:ascii="Monospace" w:hAnsi="Monospace" w:cs="Monospace"/>
+          <w:color w:val="3F7F5F"/>
+          <w:sz w:val="20"/>
+          <w:szCs w:val="20"/>
+          <w:u w:val="single"/>
+        </w:rPr>
+        <w:t>Erde</w:t>
+      </w:r>
+    </w:p>
+    <w:p>
+      <w:pPr>
+        <w:autoSpaceDE w:val="0"/>
+        <w:autoSpaceDN w:val="0"/>
+        <w:adjustRightInd w:val="0"/>
+        <w:spacing w:after="0" w:line="240" w:lineRule="auto"/>
+        <w:rPr>
+          <w:rFonts w:ascii="Monospace" w:hAnsi="Monospace" w:cs="Monospace"/>
+          <w:sz w:val="20"/>
+          <w:szCs w:val="20"/>
+        </w:rPr>
+      </w:pPr>
+      <w:r>
+        <w:rPr>
+          <w:rFonts w:ascii="Monospace" w:hAnsi="Monospace" w:cs="Monospace"/>
+          <w:color w:val="000000"/>
+          <w:sz w:val="20"/>
+          <w:szCs w:val="20"/>
+        </w:rPr>
+        <w:tab/>
+      </w:r>
+      <w:r>
+        <w:rPr>
+          <w:rFonts w:ascii="Monospace" w:hAnsi="Monospace" w:cs="Monospace"/>
+          <w:color w:val="000000"/>
+          <w:sz w:val="20"/>
+          <w:szCs w:val="20"/>
+        </w:rPr>
+        <w:tab/>
+      </w:r>
+    </w:p>
+    <w:p>
+      <w:pPr>
+        <w:autoSpaceDE w:val="0"/>
+        <w:autoSpaceDN w:val="0"/>
+        <w:adjustRightInd w:val="0"/>
+        <w:spacing w:after="0" w:line="240" w:lineRule="auto"/>
+        <w:rPr>
+          <w:rFonts w:ascii="Monospace" w:hAnsi="Monospace" w:cs="Monospace"/>
+          <w:sz w:val="20"/>
+          <w:szCs w:val="20"/>
+          <w:lang w:val="en-GB"/>
+        </w:rPr>
+      </w:pPr>
+      <w:r>
+        <w:rPr>
+          <w:rFonts w:ascii="Monospace" w:hAnsi="Monospace" w:cs="Monospace"/>
+          <w:color w:val="000000"/>
+          <w:sz w:val="20"/>
+          <w:szCs w:val="20"/>
+        </w:rPr>
+        <w:tab/>
+      </w:r>
+      <w:r>
+        <w:rPr>
+          <w:rFonts w:ascii="Monospace" w:hAnsi="Monospace" w:cs="Monospace"/>
+          <w:color w:val="000000"/>
+          <w:sz w:val="20"/>
+          <w:szCs w:val="20"/>
+        </w:rPr>
+        <w:tab/>
+      </w:r>
+      <w:proofErr w:type="gramStart"/>
+      <w:r>
+        <w:rPr>
+          <w:rFonts w:ascii="Monospace" w:hAnsi="Monospace" w:cs="Monospace"/>
+          <w:b/>
+          <w:bCs/>
+          <w:color w:val="7F0055"/>
+          <w:sz w:val="20"/>
+          <w:szCs w:val="20"/>
+          <w:lang w:val="en-GB"/>
+        </w:rPr>
+        <w:t>for</w:t>
+      </w:r>
+      <w:r>
+        <w:rPr>
+          <w:rFonts w:ascii="Monospace" w:hAnsi="Monospace" w:cs="Monospace"/>
+          <w:color w:val="000000"/>
+          <w:sz w:val="20"/>
+          <w:szCs w:val="20"/>
+          <w:lang w:val="en-GB"/>
+        </w:rPr>
+        <w:t>(</w:t>
+      </w:r>
+      <w:proofErr w:type="spellStart"/>
+      <w:proofErr w:type="gramEnd"/>
+      <w:r>
+        <w:rPr>
+          <w:rFonts w:ascii="Monospace" w:hAnsi="Monospace" w:cs="Monospace"/>
+          <w:b/>
+          <w:bCs/>
+          <w:color w:val="7F0055"/>
+          <w:sz w:val="20"/>
+          <w:szCs w:val="20"/>
+          <w:lang w:val="en-GB"/>
+        </w:rPr>
+        <w:t>int</w:t>
+      </w:r>
+      <w:proofErr w:type="spellEnd"/>
+      <w:r>
+        <w:rPr>
+          <w:rFonts w:ascii="Monospace" w:hAnsi="Monospace" w:cs="Monospace"/>
+          <w:color w:val="000000"/>
+          <w:sz w:val="20"/>
+          <w:szCs w:val="20"/>
+          <w:lang w:val="en-GB"/>
+        </w:rPr>
+        <w:t xml:space="preserve"> </w:t>
+      </w:r>
+      <w:proofErr w:type="spellStart"/>
+      <w:r>
+        <w:rPr>
+          <w:rFonts w:ascii="Monospace" w:hAnsi="Monospace" w:cs="Monospace"/>
+          <w:color w:val="000000"/>
+          <w:sz w:val="20"/>
+          <w:szCs w:val="20"/>
+          <w:lang w:val="en-GB"/>
+        </w:rPr>
+        <w:t>i</w:t>
+      </w:r>
+      <w:proofErr w:type="spellEnd"/>
+      <w:r>
+        <w:rPr>
+          <w:rFonts w:ascii="Monospace" w:hAnsi="Monospace" w:cs="Monospace"/>
+          <w:color w:val="000000"/>
+          <w:sz w:val="20"/>
+          <w:szCs w:val="20"/>
+          <w:lang w:val="en-GB"/>
+        </w:rPr>
+        <w:t>=0;i&lt;</w:t>
+      </w:r>
+      <w:proofErr w:type="spellStart"/>
+      <w:r>
+        <w:rPr>
+          <w:rFonts w:ascii="Monospace" w:hAnsi="Monospace" w:cs="Monospace"/>
+          <w:color w:val="000000"/>
+          <w:sz w:val="20"/>
+          <w:szCs w:val="20"/>
+          <w:highlight w:val="lightGray"/>
+          <w:lang w:val="en-GB"/>
+        </w:rPr>
+        <w:t>yAnfang</w:t>
+      </w:r>
+      <w:r>
+        <w:rPr>
+          <w:rFonts w:ascii="Monospace" w:hAnsi="Monospace" w:cs="Monospace"/>
+          <w:color w:val="000000"/>
+          <w:sz w:val="20"/>
+          <w:szCs w:val="20"/>
+          <w:lang w:val="en-GB"/>
+        </w:rPr>
+        <w:t>.</w:t>
+      </w:r>
+      <w:r>
+        <w:rPr>
+          <w:rFonts w:ascii="Monospace" w:hAnsi="Monospace" w:cs="Monospace"/>
+          <w:color w:val="0000C0"/>
+          <w:sz w:val="20"/>
+          <w:szCs w:val="20"/>
+          <w:lang w:val="en-GB"/>
+        </w:rPr>
+        <w:t>length</w:t>
+      </w:r>
+      <w:r>
+        <w:rPr>
+          <w:rFonts w:ascii="Monospace" w:hAnsi="Monospace" w:cs="Monospace"/>
+          <w:color w:val="000000"/>
+          <w:sz w:val="20"/>
+          <w:szCs w:val="20"/>
+          <w:lang w:val="en-GB"/>
+        </w:rPr>
+        <w:t>;i</w:t>
+      </w:r>
+      <w:proofErr w:type="spellEnd"/>
+      <w:r>
+        <w:rPr>
+          <w:rFonts w:ascii="Monospace" w:hAnsi="Monospace" w:cs="Monospace"/>
+          <w:color w:val="000000"/>
+          <w:sz w:val="20"/>
+          <w:szCs w:val="20"/>
+          <w:lang w:val="en-GB"/>
+        </w:rPr>
+        <w:t>++)</w:t>
+      </w:r>
+    </w:p>
+    <w:p>
+      <w:pPr>
+        <w:autoSpaceDE w:val="0"/>
+        <w:autoSpaceDN w:val="0"/>
+        <w:adjustRightInd w:val="0"/>
+        <w:spacing w:after="0" w:line="240" w:lineRule="auto"/>
+        <w:rPr>
+          <w:rFonts w:ascii="Monospace" w:hAnsi="Monospace" w:cs="Monospace"/>
+          <w:sz w:val="20"/>
+          <w:szCs w:val="20"/>
+          <w:lang w:val="en-GB"/>
+        </w:rPr>
+      </w:pPr>
+      <w:r>
+        <w:rPr>
+          <w:rFonts w:ascii="Monospace" w:hAnsi="Monospace" w:cs="Monospace"/>
+          <w:color w:val="000000"/>
+          <w:sz w:val="20"/>
+          <w:szCs w:val="20"/>
+          <w:lang w:val="en-GB"/>
+        </w:rPr>
+        <w:tab/>
+      </w:r>
+      <w:r>
+        <w:rPr>
+          <w:rFonts w:ascii="Monospace" w:hAnsi="Monospace" w:cs="Monospace"/>
+          <w:color w:val="000000"/>
+          <w:sz w:val="20"/>
+          <w:szCs w:val="20"/>
+          <w:lang w:val="en-GB"/>
+        </w:rPr>
+        <w:tab/>
+      </w:r>
+      <w:r>
+        <w:rPr>
+          <w:rFonts w:ascii="Monospace" w:hAnsi="Monospace" w:cs="Monospace"/>
+          <w:color w:val="000000"/>
+          <w:sz w:val="20"/>
+          <w:szCs w:val="20"/>
+          <w:lang w:val="en-GB"/>
+        </w:rPr>
+        <w:tab/>
+      </w:r>
+      <w:proofErr w:type="gramStart"/>
+      <w:r>
+        <w:rPr>
+          <w:rFonts w:ascii="Monospace" w:hAnsi="Monospace" w:cs="Monospace"/>
+          <w:color w:val="000000"/>
+          <w:sz w:val="20"/>
+          <w:szCs w:val="20"/>
+          <w:lang w:val="en-GB"/>
+        </w:rPr>
+        <w:t>z[</w:t>
+      </w:r>
+      <w:proofErr w:type="spellStart"/>
+      <w:proofErr w:type="gramEnd"/>
+      <w:r>
+        <w:rPr>
+          <w:rFonts w:ascii="Monospace" w:hAnsi="Monospace" w:cs="Monospace"/>
+          <w:color w:val="000000"/>
+          <w:sz w:val="20"/>
+          <w:szCs w:val="20"/>
+          <w:lang w:val="en-GB"/>
+        </w:rPr>
+        <w:t>i</w:t>
+      </w:r>
+      <w:proofErr w:type="spellEnd"/>
+      <w:r>
+        <w:rPr>
+          <w:rFonts w:ascii="Monospace" w:hAnsi="Monospace" w:cs="Monospace"/>
+          <w:color w:val="000000"/>
+          <w:sz w:val="20"/>
+          <w:szCs w:val="20"/>
+          <w:lang w:val="en-GB"/>
+        </w:rPr>
+        <w:t xml:space="preserve">] = </w:t>
+      </w:r>
+      <w:proofErr w:type="spellStart"/>
+      <w:r>
+        <w:rPr>
+          <w:rFonts w:ascii="Monospace" w:hAnsi="Monospace" w:cs="Monospace"/>
+          <w:color w:val="000000"/>
+          <w:sz w:val="20"/>
+          <w:szCs w:val="20"/>
+          <w:highlight w:val="lightGray"/>
+          <w:lang w:val="en-GB"/>
+        </w:rPr>
+        <w:t>yAnfang</w:t>
+      </w:r>
+      <w:proofErr w:type="spellEnd"/>
+      <w:r>
+        <w:rPr>
+          <w:rFonts w:ascii="Monospace" w:hAnsi="Monospace" w:cs="Monospace"/>
+          <w:color w:val="000000"/>
+          <w:sz w:val="20"/>
+          <w:szCs w:val="20"/>
+          <w:lang w:val="en-GB"/>
+        </w:rPr>
+        <w:t>[</w:t>
+      </w:r>
+      <w:proofErr w:type="spellStart"/>
+      <w:r>
+        <w:rPr>
+          <w:rFonts w:ascii="Monospace" w:hAnsi="Monospace" w:cs="Monospace"/>
+          <w:color w:val="000000"/>
+          <w:sz w:val="20"/>
+          <w:szCs w:val="20"/>
+          <w:lang w:val="en-GB"/>
+        </w:rPr>
+        <w:t>i</w:t>
+      </w:r>
+      <w:proofErr w:type="spellEnd"/>
+      <w:r>
+        <w:rPr>
+          <w:rFonts w:ascii="Monospace" w:hAnsi="Monospace" w:cs="Monospace"/>
+          <w:color w:val="000000"/>
+          <w:sz w:val="20"/>
+          <w:szCs w:val="20"/>
+          <w:lang w:val="en-GB"/>
+        </w:rPr>
+        <w:t>];</w:t>
+      </w:r>
+    </w:p>
+    <w:p>
+      <w:pPr>
+        <w:autoSpaceDE w:val="0"/>
+        <w:autoSpaceDN w:val="0"/>
+        <w:adjustRightInd w:val="0"/>
+        <w:spacing w:after="0" w:line="240" w:lineRule="auto"/>
+        <w:rPr>
+          <w:rFonts w:ascii="Monospace" w:hAnsi="Monospace" w:cs="Monospace"/>
+          <w:sz w:val="20"/>
+          <w:szCs w:val="20"/>
+          <w:lang w:val="en-GB"/>
+        </w:rPr>
+      </w:pPr>
+      <w:r>
+        <w:rPr>
+          <w:rFonts w:ascii="Monospace" w:hAnsi="Monospace" w:cs="Monospace"/>
+          <w:color w:val="000000"/>
+          <w:sz w:val="20"/>
+          <w:szCs w:val="20"/>
+          <w:lang w:val="en-GB"/>
+        </w:rPr>
+        <w:tab/>
+      </w:r>
+      <w:r>
+        <w:rPr>
+          <w:rFonts w:ascii="Monospace" w:hAnsi="Monospace" w:cs="Monospace"/>
+          <w:color w:val="000000"/>
+          <w:sz w:val="20"/>
+          <w:szCs w:val="20"/>
+          <w:lang w:val="en-GB"/>
+        </w:rPr>
+        <w:tab/>
+      </w:r>
+    </w:p>
+    <w:p>
+      <w:pPr>
+        <w:autoSpaceDE w:val="0"/>
+        <w:autoSpaceDN w:val="0"/>
+        <w:adjustRightInd w:val="0"/>
+        <w:spacing w:after="0" w:line="240" w:lineRule="auto"/>
+        <w:rPr>
+          <w:rFonts w:ascii="Monospace" w:hAnsi="Monospace" w:cs="Monospace"/>
+          <w:sz w:val="20"/>
+          <w:szCs w:val="20"/>
+          <w:lang w:val="en-GB"/>
+        </w:rPr>
+      </w:pPr>
+      <w:r>
+        <w:rPr>
+          <w:rFonts w:ascii="Monospace" w:hAnsi="Monospace" w:cs="Monospace"/>
+          <w:color w:val="000000"/>
+          <w:sz w:val="20"/>
+          <w:szCs w:val="20"/>
+          <w:lang w:val="en-GB"/>
+        </w:rPr>
+        <w:tab/>
+      </w:r>
+      <w:r>
+        <w:rPr>
+          <w:rFonts w:ascii="Monospace" w:hAnsi="Monospace" w:cs="Monospace"/>
+          <w:color w:val="000000"/>
+          <w:sz w:val="20"/>
+          <w:szCs w:val="20"/>
+          <w:lang w:val="en-GB"/>
+        </w:rPr>
+        <w:tab/>
+      </w:r>
+      <w:proofErr w:type="gramStart"/>
+      <w:r>
+        <w:rPr>
+          <w:rFonts w:ascii="Monospace" w:hAnsi="Monospace" w:cs="Monospace"/>
+          <w:color w:val="000000"/>
+          <w:sz w:val="20"/>
+          <w:szCs w:val="20"/>
+          <w:lang w:val="en-GB"/>
+        </w:rPr>
+        <w:t>u[</w:t>
+      </w:r>
+      <w:proofErr w:type="gramEnd"/>
+      <w:r>
+        <w:rPr>
+          <w:rFonts w:ascii="Monospace" w:hAnsi="Monospace" w:cs="Monospace"/>
+          <w:color w:val="000000"/>
+          <w:sz w:val="20"/>
+          <w:szCs w:val="20"/>
+          <w:lang w:val="en-GB"/>
+        </w:rPr>
+        <w:t xml:space="preserve">0] = z[0] - </w:t>
+      </w:r>
+      <w:proofErr w:type="spellStart"/>
+      <w:r>
+        <w:rPr>
+          <w:rFonts w:ascii="Monospace" w:hAnsi="Monospace" w:cs="Monospace"/>
+          <w:color w:val="000000"/>
+          <w:sz w:val="20"/>
+          <w:szCs w:val="20"/>
+          <w:lang w:val="en-GB"/>
+        </w:rPr>
+        <w:t>earth.getPosx</w:t>
+      </w:r>
+      <w:proofErr w:type="spellEnd"/>
+      <w:r>
+        <w:rPr>
+          <w:rFonts w:ascii="Monospace" w:hAnsi="Monospace" w:cs="Monospace"/>
+          <w:color w:val="000000"/>
+          <w:sz w:val="20"/>
+          <w:szCs w:val="20"/>
+          <w:lang w:val="en-GB"/>
+        </w:rPr>
+        <w:t>();</w:t>
+      </w:r>
+    </w:p>
+    <w:p>
+      <w:pPr>
+        <w:autoSpaceDE w:val="0"/>
+        <w:autoSpaceDN w:val="0"/>
+        <w:adjustRightInd w:val="0"/>
+        <w:spacing w:after="0" w:line="240" w:lineRule="auto"/>
+        <w:rPr>
+          <w:rFonts w:ascii="Monospace" w:hAnsi="Monospace" w:cs="Monospace"/>
+          <w:sz w:val="20"/>
+          <w:szCs w:val="20"/>
+        </w:rPr>
+      </w:pPr>
+      <w:r>
+        <w:rPr>
+          <w:rFonts w:ascii="Monospace" w:hAnsi="Monospace" w:cs="Monospace"/>
+          <w:color w:val="000000"/>
+          <w:sz w:val="20"/>
+          <w:szCs w:val="20"/>
+          <w:lang w:val="en-GB"/>
+        </w:rPr>
+        <w:tab/>
+      </w:r>
+      <w:r>
+        <w:rPr>
+          <w:rFonts w:ascii="Monospace" w:hAnsi="Monospace" w:cs="Monospace"/>
+          <w:color w:val="000000"/>
+          <w:sz w:val="20"/>
+          <w:szCs w:val="20"/>
+          <w:lang w:val="en-GB"/>
+        </w:rPr>
+        <w:tab/>
+      </w:r>
+      <w:r>
+        <w:rPr>
+          <w:rFonts w:ascii="Monospace" w:hAnsi="Monospace" w:cs="Monospace"/>
+          <w:color w:val="000000"/>
+          <w:sz w:val="20"/>
+          <w:szCs w:val="20"/>
+        </w:rPr>
+        <w:t xml:space="preserve">u[1] = z[1] - </w:t>
+      </w:r>
+      <w:proofErr w:type="spellStart"/>
+      <w:r>
+        <w:rPr>
+          <w:rFonts w:ascii="Monospace" w:hAnsi="Monospace" w:cs="Monospace"/>
+          <w:color w:val="000000"/>
+          <w:sz w:val="20"/>
+          <w:szCs w:val="20"/>
+        </w:rPr>
+        <w:t>earth.getPosy</w:t>
+      </w:r>
+      <w:proofErr w:type="spellEnd"/>
+      <w:r>
+        <w:rPr>
+          <w:rFonts w:ascii="Monospace" w:hAnsi="Monospace" w:cs="Monospace"/>
+          <w:color w:val="000000"/>
+          <w:sz w:val="20"/>
+          <w:szCs w:val="20"/>
+        </w:rPr>
+        <w:t>();</w:t>
+      </w:r>
+    </w:p>
+    <w:p>
+      <w:pPr>
+        <w:autoSpaceDE w:val="0"/>
+        <w:autoSpaceDN w:val="0"/>
+        <w:adjustRightInd w:val="0"/>
+        <w:spacing w:after="0" w:line="240" w:lineRule="auto"/>
+        <w:rPr>
+          <w:rFonts w:ascii="Monospace" w:hAnsi="Monospace" w:cs="Monospace"/>
+          <w:sz w:val="20"/>
+          <w:szCs w:val="20"/>
+        </w:rPr>
+      </w:pPr>
+      <w:r>
+        <w:rPr>
+          <w:rFonts w:ascii="Monospace" w:hAnsi="Monospace" w:cs="Monospace"/>
+          <w:color w:val="000000"/>
+          <w:sz w:val="20"/>
+          <w:szCs w:val="20"/>
+        </w:rPr>
+        <w:tab/>
+      </w:r>
+      <w:r>
+        <w:rPr>
+          <w:rFonts w:ascii="Monospace" w:hAnsi="Monospace" w:cs="Monospace"/>
+          <w:color w:val="000000"/>
+          <w:sz w:val="20"/>
+          <w:szCs w:val="20"/>
+        </w:rPr>
+        <w:tab/>
+      </w:r>
+    </w:p>
+    <w:p>
+      <w:pPr>
+        <w:autoSpaceDE w:val="0"/>
+        <w:autoSpaceDN w:val="0"/>
+        <w:adjustRightInd w:val="0"/>
+        <w:spacing w:after="0" w:line="240" w:lineRule="auto"/>
+        <w:rPr>
+          <w:rFonts w:ascii="Monospace" w:hAnsi="Monospace" w:cs="Monospace"/>
+          <w:sz w:val="20"/>
+          <w:szCs w:val="20"/>
+        </w:rPr>
+      </w:pPr>
+      <w:r>
+        <w:rPr>
+          <w:rFonts w:ascii="Monospace" w:hAnsi="Monospace" w:cs="Monospace"/>
+          <w:color w:val="000000"/>
+          <w:sz w:val="20"/>
+          <w:szCs w:val="20"/>
+        </w:rPr>
+        <w:tab/>
+      </w:r>
+      <w:r>
+        <w:rPr>
+          <w:rFonts w:ascii="Monospace" w:hAnsi="Monospace" w:cs="Monospace"/>
+          <w:color w:val="000000"/>
+          <w:sz w:val="20"/>
+          <w:szCs w:val="20"/>
+        </w:rPr>
+        <w:tab/>
+      </w:r>
+      <w:proofErr w:type="spellStart"/>
+      <w:r>
+        <w:rPr>
+          <w:rFonts w:ascii="Monospace" w:hAnsi="Monospace" w:cs="Monospace"/>
+          <w:color w:val="000000"/>
+          <w:sz w:val="20"/>
+          <w:szCs w:val="20"/>
+        </w:rPr>
+        <w:t>uBetrag</w:t>
+      </w:r>
+      <w:proofErr w:type="spellEnd"/>
+      <w:r>
+        <w:rPr>
+          <w:rFonts w:ascii="Monospace" w:hAnsi="Monospace" w:cs="Monospace"/>
+          <w:color w:val="000000"/>
+          <w:sz w:val="20"/>
+          <w:szCs w:val="20"/>
+        </w:rPr>
+        <w:t xml:space="preserve"> = </w:t>
+      </w:r>
+      <w:proofErr w:type="spellStart"/>
+      <w:r>
+        <w:rPr>
+          <w:rFonts w:ascii="Monospace" w:hAnsi="Monospace" w:cs="Monospace"/>
+          <w:color w:val="000000"/>
+          <w:sz w:val="20"/>
+          <w:szCs w:val="20"/>
+        </w:rPr>
+        <w:t>Math.</w:t>
+      </w:r>
+      <w:r>
+        <w:rPr>
+          <w:rFonts w:ascii="Monospace" w:hAnsi="Monospace" w:cs="Monospace"/>
+          <w:i/>
+          <w:iCs/>
+          <w:color w:val="000000"/>
+          <w:sz w:val="20"/>
+          <w:szCs w:val="20"/>
+        </w:rPr>
+        <w:t>sqrt</w:t>
+      </w:r>
+      <w:proofErr w:type="spellEnd"/>
+      <w:r>
+        <w:rPr>
+          <w:rFonts w:ascii="Monospace" w:hAnsi="Monospace" w:cs="Monospace"/>
+          <w:color w:val="000000"/>
+          <w:sz w:val="20"/>
+          <w:szCs w:val="20"/>
+        </w:rPr>
+        <w:t>(u[0]*u[0] + u[1]*u[1]);</w:t>
+      </w:r>
+      <w:r>
+        <w:rPr>
+          <w:rFonts w:ascii="Monospace" w:hAnsi="Monospace" w:cs="Monospace"/>
+          <w:color w:val="000000"/>
+          <w:sz w:val="20"/>
+          <w:szCs w:val="20"/>
+        </w:rPr>
+        <w:tab/>
+      </w:r>
+      <w:r>
+        <w:rPr>
+          <w:rFonts w:ascii="Monospace" w:hAnsi="Monospace" w:cs="Monospace"/>
+          <w:color w:val="000000"/>
+          <w:sz w:val="20"/>
+          <w:szCs w:val="20"/>
+        </w:rPr>
+        <w:tab/>
+      </w:r>
+      <w:r>
+        <w:rPr>
+          <w:rFonts w:ascii="Monospace" w:hAnsi="Monospace" w:cs="Monospace"/>
+          <w:color w:val="3F7F5F"/>
+          <w:sz w:val="20"/>
+          <w:szCs w:val="20"/>
+        </w:rPr>
+        <w:t>//</w:t>
+      </w:r>
+      <w:r>
+        <w:rPr>
+          <w:rFonts w:ascii="Monospace" w:hAnsi="Monospace" w:cs="Monospace"/>
+          <w:color w:val="3F7F5F"/>
+          <w:sz w:val="20"/>
+          <w:szCs w:val="20"/>
+          <w:u w:val="single"/>
+        </w:rPr>
+        <w:t>Distanz</w:t>
+      </w:r>
+      <w:r>
+        <w:rPr>
+          <w:rFonts w:ascii="Monospace" w:hAnsi="Monospace" w:cs="Monospace"/>
+          <w:color w:val="3F7F5F"/>
+          <w:sz w:val="20"/>
+          <w:szCs w:val="20"/>
+        </w:rPr>
+        <w:t xml:space="preserve"> </w:t>
+      </w:r>
+      <w:r>
+        <w:rPr>
+          <w:rFonts w:ascii="Monospace" w:hAnsi="Monospace" w:cs="Monospace"/>
+          <w:color w:val="3F7F5F"/>
+          <w:sz w:val="20"/>
+          <w:szCs w:val="20"/>
+          <w:u w:val="single"/>
+        </w:rPr>
+        <w:t>zwischen</w:t>
+      </w:r>
+      <w:r>
+        <w:rPr>
+          <w:rFonts w:ascii="Monospace" w:hAnsi="Monospace" w:cs="Monospace"/>
+          <w:color w:val="3F7F5F"/>
+          <w:sz w:val="20"/>
+          <w:szCs w:val="20"/>
+        </w:rPr>
+        <w:t xml:space="preserve"> </w:t>
+      </w:r>
+      <w:r>
+        <w:rPr>
+          <w:rFonts w:ascii="Monospace" w:hAnsi="Monospace" w:cs="Monospace"/>
+          <w:color w:val="3F7F5F"/>
+          <w:sz w:val="20"/>
+          <w:szCs w:val="20"/>
+          <w:u w:val="single"/>
+        </w:rPr>
+        <w:t>Satellit</w:t>
+      </w:r>
+      <w:r>
+        <w:rPr>
+          <w:rFonts w:ascii="Monospace" w:hAnsi="Monospace" w:cs="Monospace"/>
+          <w:color w:val="3F7F5F"/>
+          <w:sz w:val="20"/>
+          <w:szCs w:val="20"/>
+        </w:rPr>
+        <w:t xml:space="preserve"> </w:t>
+      </w:r>
+      <w:r>
+        <w:rPr>
+          <w:rFonts w:ascii="Monospace" w:hAnsi="Monospace" w:cs="Monospace"/>
+          <w:color w:val="3F7F5F"/>
+          <w:sz w:val="20"/>
+          <w:szCs w:val="20"/>
+          <w:u w:val="single"/>
+        </w:rPr>
+        <w:t>und</w:t>
+      </w:r>
+      <w:r>
+        <w:rPr>
+          <w:rFonts w:ascii="Monospace" w:hAnsi="Monospace" w:cs="Monospace"/>
+          <w:color w:val="3F7F5F"/>
+          <w:sz w:val="20"/>
+          <w:szCs w:val="20"/>
+        </w:rPr>
+        <w:t xml:space="preserve"> </w:t>
+      </w:r>
+      <w:r>
+        <w:rPr>
+          <w:rFonts w:ascii="Monospace" w:hAnsi="Monospace" w:cs="Monospace"/>
+          <w:color w:val="3F7F5F"/>
+          <w:sz w:val="20"/>
+          <w:szCs w:val="20"/>
+          <w:u w:val="single"/>
+        </w:rPr>
+        <w:t>Erde</w:t>
+      </w:r>
+    </w:p>
+    <w:p>
+      <w:pPr>
+        <w:autoSpaceDE w:val="0"/>
+        <w:autoSpaceDN w:val="0"/>
+        <w:adjustRightInd w:val="0"/>
+        <w:spacing w:after="0" w:line="240" w:lineRule="auto"/>
+        <w:rPr>
+          <w:rFonts w:ascii="Monospace" w:hAnsi="Monospace" w:cs="Monospace"/>
+          <w:sz w:val="20"/>
+          <w:szCs w:val="20"/>
+        </w:rPr>
+      </w:pPr>
+      <w:r>
+        <w:rPr>
+          <w:rFonts w:ascii="Monospace" w:hAnsi="Monospace" w:cs="Monospace"/>
+          <w:color w:val="000000"/>
+          <w:sz w:val="20"/>
+          <w:szCs w:val="20"/>
+        </w:rPr>
+        <w:tab/>
+      </w:r>
+      <w:r>
+        <w:rPr>
+          <w:rFonts w:ascii="Monospace" w:hAnsi="Monospace" w:cs="Monospace"/>
+          <w:color w:val="000000"/>
+          <w:sz w:val="20"/>
+          <w:szCs w:val="20"/>
+        </w:rPr>
+        <w:tab/>
+      </w:r>
+    </w:p>
+    <w:p>
+      <w:pPr>
+        <w:autoSpaceDE w:val="0"/>
+        <w:autoSpaceDN w:val="0"/>
+        <w:adjustRightInd w:val="0"/>
+        <w:spacing w:after="0" w:line="240" w:lineRule="auto"/>
+        <w:rPr>
+          <w:rFonts w:ascii="Monospace" w:hAnsi="Monospace" w:cs="Monospace"/>
+          <w:sz w:val="20"/>
+          <w:szCs w:val="20"/>
+        </w:rPr>
+      </w:pPr>
+      <w:r>
+        <w:rPr>
+          <w:rFonts w:ascii="Monospace" w:hAnsi="Monospace" w:cs="Monospace"/>
+          <w:color w:val="000000"/>
+          <w:sz w:val="20"/>
+          <w:szCs w:val="20"/>
+        </w:rPr>
+        <w:tab/>
+      </w:r>
+      <w:r>
+        <w:rPr>
+          <w:rFonts w:ascii="Monospace" w:hAnsi="Monospace" w:cs="Monospace"/>
+          <w:color w:val="000000"/>
+          <w:sz w:val="20"/>
+          <w:szCs w:val="20"/>
+        </w:rPr>
+        <w:tab/>
+      </w:r>
+      <w:r>
+        <w:rPr>
+          <w:rFonts w:ascii="Monospace" w:hAnsi="Monospace" w:cs="Monospace"/>
+          <w:color w:val="3F7F5F"/>
+          <w:sz w:val="20"/>
+          <w:szCs w:val="20"/>
+        </w:rPr>
+        <w:t>//</w:t>
+      </w:r>
+      <w:r>
+        <w:rPr>
+          <w:rFonts w:ascii="Monospace" w:hAnsi="Monospace" w:cs="Monospace"/>
+          <w:color w:val="3F7F5F"/>
+          <w:sz w:val="20"/>
+          <w:szCs w:val="20"/>
+          <w:u w:val="single"/>
+        </w:rPr>
+        <w:t>Ableitung</w:t>
+      </w:r>
+      <w:r>
+        <w:rPr>
+          <w:rFonts w:ascii="Monospace" w:hAnsi="Monospace" w:cs="Monospace"/>
+          <w:color w:val="3F7F5F"/>
+          <w:sz w:val="20"/>
+          <w:szCs w:val="20"/>
+        </w:rPr>
+        <w:t xml:space="preserve"> </w:t>
+      </w:r>
+      <w:r>
+        <w:rPr>
+          <w:rFonts w:ascii="Monospace" w:hAnsi="Monospace" w:cs="Monospace"/>
+          <w:color w:val="3F7F5F"/>
+          <w:sz w:val="20"/>
+          <w:szCs w:val="20"/>
+          <w:u w:val="single"/>
+        </w:rPr>
+        <w:t>von</w:t>
+      </w:r>
+      <w:r>
+        <w:rPr>
+          <w:rFonts w:ascii="Monospace" w:hAnsi="Monospace" w:cs="Monospace"/>
+          <w:color w:val="3F7F5F"/>
+          <w:sz w:val="20"/>
+          <w:szCs w:val="20"/>
+        </w:rPr>
+        <w:t xml:space="preserve"> x- </w:t>
+      </w:r>
+      <w:r>
+        <w:rPr>
+          <w:rFonts w:ascii="Monospace" w:hAnsi="Monospace" w:cs="Monospace"/>
+          <w:color w:val="3F7F5F"/>
+          <w:sz w:val="20"/>
+          <w:szCs w:val="20"/>
+          <w:u w:val="single"/>
+        </w:rPr>
+        <w:t>und</w:t>
+      </w:r>
+      <w:r>
+        <w:rPr>
+          <w:rFonts w:ascii="Monospace" w:hAnsi="Monospace" w:cs="Monospace"/>
+          <w:color w:val="3F7F5F"/>
+          <w:sz w:val="20"/>
+          <w:szCs w:val="20"/>
+        </w:rPr>
+        <w:t xml:space="preserve"> y-</w:t>
+      </w:r>
+      <w:r>
+        <w:rPr>
+          <w:rFonts w:ascii="Monospace" w:hAnsi="Monospace" w:cs="Monospace"/>
+          <w:color w:val="3F7F5F"/>
+          <w:sz w:val="20"/>
+          <w:szCs w:val="20"/>
+          <w:u w:val="single"/>
+        </w:rPr>
+        <w:t>Koordinate</w:t>
+      </w:r>
+      <w:r>
+        <w:rPr>
+          <w:rFonts w:ascii="Monospace" w:hAnsi="Monospace" w:cs="Monospace"/>
+          <w:color w:val="3F7F5F"/>
+          <w:sz w:val="20"/>
+          <w:szCs w:val="20"/>
+        </w:rPr>
+        <w:t xml:space="preserve"> </w:t>
+      </w:r>
+      <w:r>
+        <w:rPr>
+          <w:rFonts w:ascii="Monospace" w:hAnsi="Monospace" w:cs="Monospace"/>
+          <w:color w:val="3F7F5F"/>
+          <w:sz w:val="20"/>
+          <w:szCs w:val="20"/>
+          <w:u w:val="single"/>
+        </w:rPr>
+        <w:t>wird</w:t>
+      </w:r>
+      <w:r>
+        <w:rPr>
+          <w:rFonts w:ascii="Monospace" w:hAnsi="Monospace" w:cs="Monospace"/>
+          <w:color w:val="3F7F5F"/>
+          <w:sz w:val="20"/>
+          <w:szCs w:val="20"/>
+        </w:rPr>
+        <w:t xml:space="preserve"> </w:t>
+      </w:r>
+      <w:r>
+        <w:rPr>
+          <w:rFonts w:ascii="Monospace" w:hAnsi="Monospace" w:cs="Monospace"/>
+          <w:color w:val="3F7F5F"/>
+          <w:sz w:val="20"/>
+          <w:szCs w:val="20"/>
+          <w:u w:val="single"/>
+        </w:rPr>
+        <w:t>zur</w:t>
+      </w:r>
+      <w:r>
+        <w:rPr>
+          <w:rFonts w:ascii="Monospace" w:hAnsi="Monospace" w:cs="Monospace"/>
+          <w:color w:val="3F7F5F"/>
+          <w:sz w:val="20"/>
+          <w:szCs w:val="20"/>
+        </w:rPr>
+        <w:t xml:space="preserve"> </w:t>
+      </w:r>
+      <w:r>
+        <w:rPr>
+          <w:rFonts w:ascii="Monospace" w:hAnsi="Monospace" w:cs="Monospace"/>
+          <w:color w:val="3F7F5F"/>
+          <w:sz w:val="20"/>
+          <w:szCs w:val="20"/>
+          <w:u w:val="single"/>
+        </w:rPr>
+        <w:t>Geschwindigkeit</w:t>
+      </w:r>
+    </w:p>
+    <w:p>
+      <w:pPr>
+        <w:autoSpaceDE w:val="0"/>
+        <w:autoSpaceDN w:val="0"/>
+        <w:adjustRightInd w:val="0"/>
+        <w:spacing w:after="0" w:line="240" w:lineRule="auto"/>
+        <w:rPr>
+          <w:rFonts w:ascii="Monospace" w:hAnsi="Monospace" w:cs="Monospace"/>
+          <w:sz w:val="20"/>
+          <w:szCs w:val="20"/>
+        </w:rPr>
+      </w:pPr>
+      <w:r>
+        <w:rPr>
+          <w:rFonts w:ascii="Monospace" w:hAnsi="Monospace" w:cs="Monospace"/>
+          <w:color w:val="000000"/>
+          <w:sz w:val="20"/>
+          <w:szCs w:val="20"/>
+        </w:rPr>
+        <w:tab/>
+      </w:r>
+      <w:r>
+        <w:rPr>
+          <w:rFonts w:ascii="Monospace" w:hAnsi="Monospace" w:cs="Monospace"/>
+          <w:color w:val="000000"/>
+          <w:sz w:val="20"/>
+          <w:szCs w:val="20"/>
+        </w:rPr>
+        <w:tab/>
+      </w:r>
+      <w:proofErr w:type="spellStart"/>
+      <w:r>
+        <w:rPr>
+          <w:rFonts w:ascii="Monospace" w:hAnsi="Monospace" w:cs="Monospace"/>
+          <w:color w:val="000000"/>
+          <w:sz w:val="20"/>
+          <w:szCs w:val="20"/>
+        </w:rPr>
+        <w:t>res</w:t>
+      </w:r>
+      <w:proofErr w:type="spellEnd"/>
+      <w:r>
+        <w:rPr>
+          <w:rFonts w:ascii="Monospace" w:hAnsi="Monospace" w:cs="Monospace"/>
+          <w:color w:val="000000"/>
+          <w:sz w:val="20"/>
+          <w:szCs w:val="20"/>
+        </w:rPr>
+        <w:t>[0] = z[2];</w:t>
+      </w:r>
+    </w:p>
+    <w:p>
+      <w:pPr>
+        <w:autoSpaceDE w:val="0"/>
+        <w:autoSpaceDN w:val="0"/>
+        <w:adjustRightInd w:val="0"/>
+        <w:spacing w:after="0" w:line="240" w:lineRule="auto"/>
+        <w:rPr>
+          <w:rFonts w:ascii="Monospace" w:hAnsi="Monospace" w:cs="Monospace"/>
+          <w:sz w:val="20"/>
+          <w:szCs w:val="20"/>
+        </w:rPr>
+      </w:pPr>
+      <w:r>
+        <w:rPr>
+          <w:rFonts w:ascii="Monospace" w:hAnsi="Monospace" w:cs="Monospace"/>
+          <w:color w:val="000000"/>
+          <w:sz w:val="20"/>
+          <w:szCs w:val="20"/>
+        </w:rPr>
+        <w:tab/>
+      </w:r>
+      <w:r>
+        <w:rPr>
+          <w:rFonts w:ascii="Monospace" w:hAnsi="Monospace" w:cs="Monospace"/>
+          <w:color w:val="000000"/>
+          <w:sz w:val="20"/>
+          <w:szCs w:val="20"/>
+        </w:rPr>
+        <w:tab/>
+      </w:r>
+      <w:proofErr w:type="spellStart"/>
+      <w:r>
+        <w:rPr>
+          <w:rFonts w:ascii="Monospace" w:hAnsi="Monospace" w:cs="Monospace"/>
+          <w:color w:val="000000"/>
+          <w:sz w:val="20"/>
+          <w:szCs w:val="20"/>
+        </w:rPr>
+        <w:t>res</w:t>
+      </w:r>
+      <w:proofErr w:type="spellEnd"/>
+      <w:r>
+        <w:rPr>
+          <w:rFonts w:ascii="Monospace" w:hAnsi="Monospace" w:cs="Monospace"/>
+          <w:color w:val="000000"/>
+          <w:sz w:val="20"/>
+          <w:szCs w:val="20"/>
+        </w:rPr>
+        <w:t>[1] = z[3];</w:t>
+      </w:r>
+    </w:p>
+    <w:p>
+      <w:pPr>
+        <w:autoSpaceDE w:val="0"/>
+        <w:autoSpaceDN w:val="0"/>
+        <w:adjustRightInd w:val="0"/>
+        <w:spacing w:after="0" w:line="240" w:lineRule="auto"/>
+        <w:rPr>
+          <w:rFonts w:ascii="Monospace" w:hAnsi="Monospace" w:cs="Monospace"/>
+          <w:sz w:val="20"/>
+          <w:szCs w:val="20"/>
+        </w:rPr>
+      </w:pPr>
+      <w:r>
+        <w:rPr>
+          <w:rFonts w:ascii="Monospace" w:hAnsi="Monospace" w:cs="Monospace"/>
+          <w:color w:val="000000"/>
+          <w:sz w:val="20"/>
+          <w:szCs w:val="20"/>
+        </w:rPr>
+        <w:tab/>
+      </w:r>
+      <w:r>
+        <w:rPr>
+          <w:rFonts w:ascii="Monospace" w:hAnsi="Monospace" w:cs="Monospace"/>
+          <w:color w:val="000000"/>
+          <w:sz w:val="20"/>
+          <w:szCs w:val="20"/>
+        </w:rPr>
+        <w:tab/>
+      </w:r>
+    </w:p>
+    <w:p>
+      <w:pPr>
+        <w:autoSpaceDE w:val="0"/>
+        <w:autoSpaceDN w:val="0"/>
+        <w:adjustRightInd w:val="0"/>
+        <w:spacing w:after="0" w:line="240" w:lineRule="auto"/>
+        <w:rPr>
+          <w:rFonts w:ascii="Monospace" w:hAnsi="Monospace" w:cs="Monospace"/>
+          <w:sz w:val="20"/>
+          <w:szCs w:val="20"/>
+        </w:rPr>
+      </w:pPr>
+      <w:r>
+        <w:rPr>
+          <w:rFonts w:ascii="Monospace" w:hAnsi="Monospace" w:cs="Monospace"/>
+          <w:color w:val="000000"/>
+          <w:sz w:val="20"/>
+          <w:szCs w:val="20"/>
+        </w:rPr>
+        <w:tab/>
+      </w:r>
+      <w:r>
+        <w:rPr>
+          <w:rFonts w:ascii="Monospace" w:hAnsi="Monospace" w:cs="Monospace"/>
+          <w:color w:val="000000"/>
+          <w:sz w:val="20"/>
+          <w:szCs w:val="20"/>
+        </w:rPr>
+        <w:tab/>
+      </w:r>
+      <w:r>
+        <w:rPr>
+          <w:rFonts w:ascii="Monospace" w:hAnsi="Monospace" w:cs="Monospace"/>
+          <w:color w:val="3F7F5F"/>
+          <w:sz w:val="20"/>
+          <w:szCs w:val="20"/>
+        </w:rPr>
+        <w:t>//</w:t>
+      </w:r>
+      <w:r>
+        <w:rPr>
+          <w:rFonts w:ascii="Monospace" w:hAnsi="Monospace" w:cs="Monospace"/>
+          <w:color w:val="3F7F5F"/>
+          <w:sz w:val="20"/>
+          <w:szCs w:val="20"/>
+          <w:u w:val="single"/>
+        </w:rPr>
+        <w:t>Ableitung</w:t>
+      </w:r>
+      <w:r>
+        <w:rPr>
+          <w:rFonts w:ascii="Monospace" w:hAnsi="Monospace" w:cs="Monospace"/>
+          <w:color w:val="3F7F5F"/>
+          <w:sz w:val="20"/>
+          <w:szCs w:val="20"/>
+        </w:rPr>
+        <w:t xml:space="preserve"> </w:t>
+      </w:r>
+      <w:r>
+        <w:rPr>
+          <w:rFonts w:ascii="Monospace" w:hAnsi="Monospace" w:cs="Monospace"/>
+          <w:color w:val="3F7F5F"/>
+          <w:sz w:val="20"/>
+          <w:szCs w:val="20"/>
+          <w:u w:val="single"/>
+        </w:rPr>
+        <w:t>von</w:t>
+      </w:r>
+      <w:r>
+        <w:rPr>
+          <w:rFonts w:ascii="Monospace" w:hAnsi="Monospace" w:cs="Monospace"/>
+          <w:color w:val="3F7F5F"/>
+          <w:sz w:val="20"/>
+          <w:szCs w:val="20"/>
+        </w:rPr>
+        <w:t xml:space="preserve"> x- </w:t>
+      </w:r>
+      <w:r>
+        <w:rPr>
+          <w:rFonts w:ascii="Monospace" w:hAnsi="Monospace" w:cs="Monospace"/>
+          <w:color w:val="3F7F5F"/>
+          <w:sz w:val="20"/>
+          <w:szCs w:val="20"/>
+          <w:u w:val="single"/>
+        </w:rPr>
+        <w:t>und</w:t>
+      </w:r>
+      <w:r>
+        <w:rPr>
+          <w:rFonts w:ascii="Monospace" w:hAnsi="Monospace" w:cs="Monospace"/>
+          <w:color w:val="3F7F5F"/>
+          <w:sz w:val="20"/>
+          <w:szCs w:val="20"/>
+        </w:rPr>
+        <w:t xml:space="preserve"> y-</w:t>
+      </w:r>
+      <w:r>
+        <w:rPr>
+          <w:rFonts w:ascii="Monospace" w:hAnsi="Monospace" w:cs="Monospace"/>
+          <w:color w:val="3F7F5F"/>
+          <w:sz w:val="20"/>
+          <w:szCs w:val="20"/>
+          <w:u w:val="single"/>
+        </w:rPr>
+        <w:t>Geschwindigkeit</w:t>
+      </w:r>
+      <w:r>
+        <w:rPr>
+          <w:rFonts w:ascii="Monospace" w:hAnsi="Monospace" w:cs="Monospace"/>
+          <w:color w:val="3F7F5F"/>
+          <w:sz w:val="20"/>
+          <w:szCs w:val="20"/>
+        </w:rPr>
+        <w:t xml:space="preserve"> </w:t>
+      </w:r>
+      <w:r>
+        <w:rPr>
+          <w:rFonts w:ascii="Monospace" w:hAnsi="Monospace" w:cs="Monospace"/>
+          <w:color w:val="3F7F5F"/>
+          <w:sz w:val="20"/>
+          <w:szCs w:val="20"/>
+          <w:u w:val="single"/>
+        </w:rPr>
+        <w:t>wird</w:t>
+      </w:r>
+      <w:r>
+        <w:rPr>
+          <w:rFonts w:ascii="Monospace" w:hAnsi="Monospace" w:cs="Monospace"/>
+          <w:color w:val="3F7F5F"/>
+          <w:sz w:val="20"/>
+          <w:szCs w:val="20"/>
+        </w:rPr>
+        <w:t xml:space="preserve"> </w:t>
+      </w:r>
+      <w:r>
+        <w:rPr>
+          <w:rFonts w:ascii="Monospace" w:hAnsi="Monospace" w:cs="Monospace"/>
+          <w:color w:val="3F7F5F"/>
+          <w:sz w:val="20"/>
+          <w:szCs w:val="20"/>
+          <w:u w:val="single"/>
+        </w:rPr>
+        <w:t>zur</w:t>
+      </w:r>
+      <w:r>
+        <w:rPr>
+          <w:rFonts w:ascii="Monospace" w:hAnsi="Monospace" w:cs="Monospace"/>
+          <w:color w:val="3F7F5F"/>
+          <w:sz w:val="20"/>
+          <w:szCs w:val="20"/>
+        </w:rPr>
+        <w:t xml:space="preserve"> </w:t>
+      </w:r>
+      <w:r>
+        <w:rPr>
+          <w:rFonts w:ascii="Monospace" w:hAnsi="Monospace" w:cs="Monospace"/>
+          <w:color w:val="3F7F5F"/>
+          <w:sz w:val="20"/>
+          <w:szCs w:val="20"/>
+          <w:u w:val="single"/>
+        </w:rPr>
+        <w:t>Beschleunigung</w:t>
+      </w:r>
+    </w:p>
+    <w:p>
+      <w:pPr>
+        <w:autoSpaceDE w:val="0"/>
+        <w:autoSpaceDN w:val="0"/>
+        <w:adjustRightInd w:val="0"/>
+        <w:spacing w:after="0" w:line="240" w:lineRule="auto"/>
+        <w:rPr>
+          <w:rFonts w:ascii="Monospace" w:hAnsi="Monospace" w:cs="Monospace"/>
+          <w:sz w:val="20"/>
+          <w:szCs w:val="20"/>
+        </w:rPr>
+      </w:pPr>
+      <w:r>
+        <w:rPr>
+          <w:rFonts w:ascii="Monospace" w:hAnsi="Monospace" w:cs="Monospace"/>
+          <w:color w:val="000000"/>
+          <w:sz w:val="20"/>
+          <w:szCs w:val="20"/>
+        </w:rPr>
+        <w:tab/>
+      </w:r>
+      <w:r>
+        <w:rPr>
+          <w:rFonts w:ascii="Monospace" w:hAnsi="Monospace" w:cs="Monospace"/>
+          <w:color w:val="000000"/>
+          <w:sz w:val="20"/>
+          <w:szCs w:val="20"/>
+        </w:rPr>
+        <w:tab/>
+      </w:r>
+      <w:proofErr w:type="spellStart"/>
+      <w:r>
+        <w:rPr>
+          <w:rFonts w:ascii="Monospace" w:hAnsi="Monospace" w:cs="Monospace"/>
+          <w:color w:val="000000"/>
+          <w:sz w:val="20"/>
+          <w:szCs w:val="20"/>
+        </w:rPr>
+        <w:t>res</w:t>
+      </w:r>
+      <w:proofErr w:type="spellEnd"/>
+      <w:r>
+        <w:rPr>
+          <w:rFonts w:ascii="Monospace" w:hAnsi="Monospace" w:cs="Monospace"/>
+          <w:color w:val="000000"/>
+          <w:sz w:val="20"/>
+          <w:szCs w:val="20"/>
+        </w:rPr>
+        <w:t>[2] = -g * m * (u[0]/Math.</w:t>
+      </w:r>
+      <w:r>
+        <w:rPr>
+          <w:rFonts w:ascii="Monospace" w:hAnsi="Monospace" w:cs="Monospace"/>
+          <w:i/>
+          <w:iCs/>
+          <w:color w:val="000000"/>
+          <w:sz w:val="20"/>
+          <w:szCs w:val="20"/>
+        </w:rPr>
+        <w:t>pow</w:t>
+      </w:r>
+      <w:r>
+        <w:rPr>
+          <w:rFonts w:ascii="Monospace" w:hAnsi="Monospace" w:cs="Monospace"/>
+          <w:color w:val="000000"/>
+          <w:sz w:val="20"/>
+          <w:szCs w:val="20"/>
+        </w:rPr>
+        <w:t>(</w:t>
+      </w:r>
+      <w:proofErr w:type="spellStart"/>
+      <w:r>
+        <w:rPr>
+          <w:rFonts w:ascii="Monospace" w:hAnsi="Monospace" w:cs="Monospace"/>
+          <w:color w:val="000000"/>
+          <w:sz w:val="20"/>
+          <w:szCs w:val="20"/>
+        </w:rPr>
+        <w:t>uBetrag</w:t>
+      </w:r>
+      <w:proofErr w:type="spellEnd"/>
+      <w:r>
+        <w:rPr>
+          <w:rFonts w:ascii="Monospace" w:hAnsi="Monospace" w:cs="Monospace"/>
+          <w:color w:val="000000"/>
+          <w:sz w:val="20"/>
+          <w:szCs w:val="20"/>
+        </w:rPr>
+        <w:t>, 3));</w:t>
+      </w:r>
+    </w:p>
+    <w:p>
+      <w:pPr>
+        <w:autoSpaceDE w:val="0"/>
+        <w:autoSpaceDN w:val="0"/>
+        <w:adjustRightInd w:val="0"/>
+        <w:spacing w:after="0" w:line="240" w:lineRule="auto"/>
+        <w:rPr>
+          <w:rFonts w:ascii="Monospace" w:hAnsi="Monospace" w:cs="Monospace"/>
+          <w:sz w:val="20"/>
+          <w:szCs w:val="20"/>
+        </w:rPr>
+      </w:pPr>
+      <w:r>
+        <w:rPr>
+          <w:rFonts w:ascii="Monospace" w:hAnsi="Monospace" w:cs="Monospace"/>
+          <w:color w:val="000000"/>
+          <w:sz w:val="20"/>
+          <w:szCs w:val="20"/>
+        </w:rPr>
+        <w:tab/>
+      </w:r>
+      <w:r>
+        <w:rPr>
+          <w:rFonts w:ascii="Monospace" w:hAnsi="Monospace" w:cs="Monospace"/>
+          <w:color w:val="000000"/>
+          <w:sz w:val="20"/>
+          <w:szCs w:val="20"/>
+        </w:rPr>
+        <w:tab/>
+      </w:r>
+      <w:proofErr w:type="spellStart"/>
+      <w:r>
+        <w:rPr>
+          <w:rFonts w:ascii="Monospace" w:hAnsi="Monospace" w:cs="Monospace"/>
+          <w:color w:val="000000"/>
+          <w:sz w:val="20"/>
+          <w:szCs w:val="20"/>
+        </w:rPr>
+        <w:t>res</w:t>
+      </w:r>
+      <w:proofErr w:type="spellEnd"/>
+      <w:r>
+        <w:rPr>
+          <w:rFonts w:ascii="Monospace" w:hAnsi="Monospace" w:cs="Monospace"/>
+          <w:color w:val="000000"/>
+          <w:sz w:val="20"/>
+          <w:szCs w:val="20"/>
+        </w:rPr>
+        <w:t>[3] = -g * m * (u[1]/Math.</w:t>
+      </w:r>
+      <w:r>
+        <w:rPr>
+          <w:rFonts w:ascii="Monospace" w:hAnsi="Monospace" w:cs="Monospace"/>
+          <w:i/>
+          <w:iCs/>
+          <w:color w:val="000000"/>
+          <w:sz w:val="20"/>
+          <w:szCs w:val="20"/>
+        </w:rPr>
+        <w:t>pow</w:t>
+      </w:r>
+      <w:r>
+        <w:rPr>
+          <w:rFonts w:ascii="Monospace" w:hAnsi="Monospace" w:cs="Monospace"/>
+          <w:color w:val="000000"/>
+          <w:sz w:val="20"/>
+          <w:szCs w:val="20"/>
+        </w:rPr>
+        <w:t>(</w:t>
+      </w:r>
+      <w:proofErr w:type="spellStart"/>
+      <w:r>
+        <w:rPr>
+          <w:rFonts w:ascii="Monospace" w:hAnsi="Monospace" w:cs="Monospace"/>
+          <w:color w:val="000000"/>
+          <w:sz w:val="20"/>
+          <w:szCs w:val="20"/>
+        </w:rPr>
+        <w:t>uBetrag</w:t>
+      </w:r>
+      <w:proofErr w:type="spellEnd"/>
+      <w:r>
+        <w:rPr>
+          <w:rFonts w:ascii="Monospace" w:hAnsi="Monospace" w:cs="Monospace"/>
+          <w:color w:val="000000"/>
+          <w:sz w:val="20"/>
+          <w:szCs w:val="20"/>
+        </w:rPr>
+        <w:t>, 3));</w:t>
+      </w:r>
+    </w:p>
+    <w:p>
+      <w:pPr>
+        <w:autoSpaceDE w:val="0"/>
+        <w:autoSpaceDN w:val="0"/>
+        <w:adjustRightInd w:val="0"/>
+        <w:spacing w:after="0" w:line="240" w:lineRule="auto"/>
+        <w:rPr>
+          <w:rFonts w:ascii="Monospace" w:hAnsi="Monospace" w:cs="Monospace"/>
+          <w:sz w:val="20"/>
+          <w:szCs w:val="20"/>
+        </w:rPr>
+      </w:pPr>
+      <w:r>
+        <w:rPr>
+          <w:rFonts w:ascii="Monospace" w:hAnsi="Monospace" w:cs="Monospace"/>
+          <w:color w:val="000000"/>
+          <w:sz w:val="20"/>
+          <w:szCs w:val="20"/>
+        </w:rPr>
+        <w:tab/>
+      </w:r>
+      <w:r>
+        <w:rPr>
+          <w:rFonts w:ascii="Monospace" w:hAnsi="Monospace" w:cs="Monospace"/>
+          <w:color w:val="000000"/>
+          <w:sz w:val="20"/>
+          <w:szCs w:val="20"/>
+        </w:rPr>
+        <w:tab/>
+      </w:r>
+    </w:p>
+    <w:p>
+      <w:pPr>
+        <w:autoSpaceDE w:val="0"/>
+        <w:autoSpaceDN w:val="0"/>
+        <w:adjustRightInd w:val="0"/>
+        <w:spacing w:after="0" w:line="240" w:lineRule="auto"/>
+        <w:rPr>
+          <w:rFonts w:ascii="Monospace" w:hAnsi="Monospace" w:cs="Monospace"/>
+          <w:sz w:val="20"/>
+          <w:szCs w:val="20"/>
+        </w:rPr>
+      </w:pPr>
+      <w:r>
+        <w:rPr>
+          <w:rFonts w:ascii="Monospace" w:hAnsi="Monospace" w:cs="Monospace"/>
+          <w:color w:val="000000"/>
+          <w:sz w:val="20"/>
+          <w:szCs w:val="20"/>
+        </w:rPr>
+        <w:tab/>
+      </w:r>
+      <w:r>
+        <w:rPr>
+          <w:rFonts w:ascii="Monospace" w:hAnsi="Monospace" w:cs="Monospace"/>
+          <w:color w:val="000000"/>
+          <w:sz w:val="20"/>
+          <w:szCs w:val="20"/>
+        </w:rPr>
+        <w:tab/>
+      </w:r>
+      <w:proofErr w:type="spellStart"/>
+      <w:r>
+        <w:rPr>
+          <w:rFonts w:ascii="Monospace" w:hAnsi="Monospace" w:cs="Monospace"/>
+          <w:b/>
+          <w:bCs/>
+          <w:color w:val="7F0055"/>
+          <w:sz w:val="20"/>
+          <w:szCs w:val="20"/>
+        </w:rPr>
+        <w:t>return</w:t>
+      </w:r>
+      <w:proofErr w:type="spellEnd"/>
+      <w:r>
+        <w:rPr>
+          <w:rFonts w:ascii="Monospace" w:hAnsi="Monospace" w:cs="Monospace"/>
+          <w:color w:val="000000"/>
+          <w:sz w:val="20"/>
+          <w:szCs w:val="20"/>
+        </w:rPr>
+        <w:t xml:space="preserve"> </w:t>
+      </w:r>
+      <w:proofErr w:type="spellStart"/>
+      <w:r>
+        <w:rPr>
+          <w:rFonts w:ascii="Monospace" w:hAnsi="Monospace" w:cs="Monospace"/>
+          <w:color w:val="000000"/>
+          <w:sz w:val="20"/>
+          <w:szCs w:val="20"/>
+        </w:rPr>
+        <w:t>res</w:t>
+      </w:r>
+      <w:proofErr w:type="spellEnd"/>
+      <w:r>
+        <w:rPr>
+          <w:rFonts w:ascii="Monospace" w:hAnsi="Monospace" w:cs="Monospace"/>
+          <w:color w:val="000000"/>
+          <w:sz w:val="20"/>
+          <w:szCs w:val="20"/>
+        </w:rPr>
+        <w:t>;</w:t>
+      </w:r>
+    </w:p>
+    <w:p>
+      <w:pPr>
+        <w:rPr>
+          <w:rFonts w:ascii="Monospace" w:hAnsi="Monospace" w:cs="Monospace"/>
+          <w:color w:val="000000"/>
+          <w:sz w:val="20"/>
+          <w:szCs w:val="20"/>
+        </w:rPr>
+      </w:pPr>
+      <w:r>
+        <w:rPr>
+          <w:rFonts w:ascii="Monospace" w:hAnsi="Monospace" w:cs="Monospace"/>
+          <w:color w:val="000000"/>
+          <w:sz w:val="20"/>
+          <w:szCs w:val="20"/>
+        </w:rPr>
+        <w:tab/>
+        <w:t>}</w:t>
+      </w:r>
+    </w:p>
+    <w:p>
+      <w:pPr>
+        <w:rPr>
+          <w:rFonts w:ascii="Monospace" w:hAnsi="Monospace" w:cs="Monospace"/>
+          <w:color w:val="000000"/>
+          <w:sz w:val="20"/>
+          <w:szCs w:val="20"/>
+        </w:rPr>
+      </w:pPr>
+      <w:r>
+        <w:rPr>
+          <w:rFonts w:ascii="Monospace" w:hAnsi="Monospace" w:cs="Monospace"/>
+          <w:color w:val="000000"/>
+          <w:sz w:val="20"/>
+          <w:szCs w:val="20"/>
+        </w:rPr>
+        <w:br w:type="page"/>
+      </w:r>
+    </w:p>
+    <w:p>
+      <w:pPr>
+        <w:autoSpaceDE w:val="0"/>
+        <w:autoSpaceDN w:val="0"/>
+        <w:adjustRightInd w:val="0"/>
+        <w:spacing w:after="0" w:line="240" w:lineRule="auto"/>
+        <w:rPr>
+          <w:rFonts w:ascii="Monospace" w:hAnsi="Monospace" w:cs="Monospace"/>
+          <w:sz w:val="20"/>
+          <w:szCs w:val="20"/>
+        </w:rPr>
+      </w:pPr>
+      <w:r>
+        <w:rPr>
+          <w:rFonts w:ascii="Monospace" w:hAnsi="Monospace" w:cs="Monospace"/>
+          <w:color w:val="000000"/>
+          <w:sz w:val="20"/>
+          <w:szCs w:val="20"/>
+        </w:rPr>
+        <w:lastRenderedPageBreak/>
+        <w:tab/>
+      </w:r>
+      <w:r>
+        <w:rPr>
+          <w:rFonts w:ascii="Monospace" w:hAnsi="Monospace" w:cs="Monospace"/>
+          <w:color w:val="3F5FBF"/>
+          <w:sz w:val="20"/>
+          <w:szCs w:val="20"/>
+        </w:rPr>
+        <w:t>/**</w:t>
+      </w:r>
+    </w:p>
+    <w:p>
+      <w:pPr>
+        <w:autoSpaceDE w:val="0"/>
+        <w:autoSpaceDN w:val="0"/>
+        <w:adjustRightInd w:val="0"/>
+        <w:spacing w:after="0" w:line="240" w:lineRule="auto"/>
+        <w:rPr>
+          <w:rFonts w:ascii="Monospace" w:hAnsi="Monospace" w:cs="Monospace"/>
+          <w:sz w:val="20"/>
+          <w:szCs w:val="20"/>
+        </w:rPr>
+      </w:pPr>
+      <w:r>
+        <w:rPr>
+          <w:rFonts w:ascii="Monospace" w:hAnsi="Monospace" w:cs="Monospace"/>
+          <w:color w:val="3F5FBF"/>
+          <w:sz w:val="20"/>
+          <w:szCs w:val="20"/>
+        </w:rPr>
+        <w:tab/>
+        <w:t xml:space="preserve"> * Polygon</w:t>
+      </w:r>
+      <w:r>
+        <w:rPr>
+          <w:rFonts w:ascii="Monospace" w:hAnsi="Monospace" w:cs="Monospace"/>
+          <w:color w:val="7F7F9F"/>
+          <w:sz w:val="20"/>
+          <w:szCs w:val="20"/>
+        </w:rPr>
+        <w:t>-</w:t>
+      </w:r>
+      <w:r>
+        <w:rPr>
+          <w:rFonts w:ascii="Monospace" w:hAnsi="Monospace" w:cs="Monospace"/>
+          <w:color w:val="3F5FBF"/>
+          <w:sz w:val="20"/>
+          <w:szCs w:val="20"/>
+        </w:rPr>
+        <w:t xml:space="preserve">Integration </w:t>
+      </w:r>
+      <w:r>
+        <w:rPr>
+          <w:rFonts w:ascii="Monospace" w:hAnsi="Monospace" w:cs="Monospace"/>
+          <w:color w:val="3F5FBF"/>
+          <w:sz w:val="20"/>
+          <w:szCs w:val="20"/>
+          <w:u w:val="single"/>
+        </w:rPr>
+        <w:t>nach</w:t>
+      </w:r>
+      <w:r>
+        <w:rPr>
+          <w:rFonts w:ascii="Monospace" w:hAnsi="Monospace" w:cs="Monospace"/>
+          <w:color w:val="3F5FBF"/>
+          <w:sz w:val="20"/>
+          <w:szCs w:val="20"/>
+        </w:rPr>
+        <w:t xml:space="preserve"> </w:t>
+      </w:r>
+      <w:r>
+        <w:rPr>
+          <w:rFonts w:ascii="Monospace" w:hAnsi="Monospace" w:cs="Monospace"/>
+          <w:color w:val="3F5FBF"/>
+          <w:sz w:val="20"/>
+          <w:szCs w:val="20"/>
+          <w:u w:val="single"/>
+        </w:rPr>
+        <w:t>Euler</w:t>
+      </w:r>
+      <w:r>
+        <w:rPr>
+          <w:rFonts w:ascii="Monospace" w:hAnsi="Monospace" w:cs="Monospace"/>
+          <w:color w:val="3F5FBF"/>
+          <w:sz w:val="20"/>
+          <w:szCs w:val="20"/>
+        </w:rPr>
+        <w:t xml:space="preserve"> </w:t>
+      </w:r>
+      <w:r>
+        <w:rPr>
+          <w:rFonts w:ascii="Monospace" w:hAnsi="Monospace" w:cs="Monospace"/>
+          <w:color w:val="3F5FBF"/>
+          <w:sz w:val="20"/>
+          <w:szCs w:val="20"/>
+          <w:u w:val="single"/>
+        </w:rPr>
+        <w:t>zwischen</w:t>
+      </w:r>
+      <w:r>
+        <w:rPr>
+          <w:rFonts w:ascii="Monospace" w:hAnsi="Monospace" w:cs="Monospace"/>
+          <w:color w:val="3F5FBF"/>
+          <w:sz w:val="20"/>
+          <w:szCs w:val="20"/>
+        </w:rPr>
+        <w:t xml:space="preserve"> </w:t>
+      </w:r>
+      <w:proofErr w:type="spellStart"/>
+      <w:r>
+        <w:rPr>
+          <w:rFonts w:ascii="Monospace" w:hAnsi="Monospace" w:cs="Monospace"/>
+          <w:color w:val="3F5FBF"/>
+          <w:sz w:val="20"/>
+          <w:szCs w:val="20"/>
+        </w:rPr>
+        <w:t>tAnfang</w:t>
+      </w:r>
+      <w:proofErr w:type="spellEnd"/>
+      <w:r>
+        <w:rPr>
+          <w:rFonts w:ascii="Monospace" w:hAnsi="Monospace" w:cs="Monospace"/>
+          <w:color w:val="3F5FBF"/>
+          <w:sz w:val="20"/>
+          <w:szCs w:val="20"/>
+        </w:rPr>
+        <w:t xml:space="preserve"> </w:t>
+      </w:r>
+      <w:r>
+        <w:rPr>
+          <w:rFonts w:ascii="Monospace" w:hAnsi="Monospace" w:cs="Monospace"/>
+          <w:color w:val="3F5FBF"/>
+          <w:sz w:val="20"/>
+          <w:szCs w:val="20"/>
+          <w:u w:val="single"/>
+        </w:rPr>
+        <w:t>und</w:t>
+      </w:r>
+      <w:r>
+        <w:rPr>
+          <w:rFonts w:ascii="Monospace" w:hAnsi="Monospace" w:cs="Monospace"/>
+          <w:color w:val="3F5FBF"/>
+          <w:sz w:val="20"/>
+          <w:szCs w:val="20"/>
+        </w:rPr>
+        <w:t xml:space="preserve"> </w:t>
+      </w:r>
+      <w:proofErr w:type="spellStart"/>
+      <w:r>
+        <w:rPr>
+          <w:rFonts w:ascii="Monospace" w:hAnsi="Monospace" w:cs="Monospace"/>
+          <w:color w:val="3F5FBF"/>
+          <w:sz w:val="20"/>
+          <w:szCs w:val="20"/>
+        </w:rPr>
+        <w:t>tEnde</w:t>
+      </w:r>
+      <w:proofErr w:type="spellEnd"/>
+      <w:r>
+        <w:rPr>
+          <w:rFonts w:ascii="Monospace" w:hAnsi="Monospace" w:cs="Monospace"/>
+          <w:color w:val="3F5FBF"/>
+          <w:sz w:val="20"/>
+          <w:szCs w:val="20"/>
+        </w:rPr>
+        <w:t xml:space="preserve"> </w:t>
+      </w:r>
+      <w:r>
+        <w:rPr>
+          <w:rFonts w:ascii="Monospace" w:hAnsi="Monospace" w:cs="Monospace"/>
+          <w:color w:val="3F5FBF"/>
+          <w:sz w:val="20"/>
+          <w:szCs w:val="20"/>
+          <w:u w:val="single"/>
+        </w:rPr>
+        <w:t>mit</w:t>
+      </w:r>
+      <w:r>
+        <w:rPr>
+          <w:rFonts w:ascii="Monospace" w:hAnsi="Monospace" w:cs="Monospace"/>
+          <w:color w:val="3F5FBF"/>
+          <w:sz w:val="20"/>
+          <w:szCs w:val="20"/>
+        </w:rPr>
+        <w:t xml:space="preserve"> </w:t>
+      </w:r>
+      <w:r>
+        <w:rPr>
+          <w:rFonts w:ascii="Monospace" w:hAnsi="Monospace" w:cs="Monospace"/>
+          <w:color w:val="3F5FBF"/>
+          <w:sz w:val="20"/>
+          <w:szCs w:val="20"/>
+          <w:u w:val="single"/>
+        </w:rPr>
+        <w:t>einer</w:t>
+      </w:r>
+    </w:p>
+    <w:p>
+      <w:pPr>
+        <w:autoSpaceDE w:val="0"/>
+        <w:autoSpaceDN w:val="0"/>
+        <w:adjustRightInd w:val="0"/>
+        <w:spacing w:after="0" w:line="240" w:lineRule="auto"/>
+        <w:rPr>
+          <w:rFonts w:ascii="Monospace" w:hAnsi="Monospace" w:cs="Monospace"/>
+          <w:sz w:val="20"/>
+          <w:szCs w:val="20"/>
+        </w:rPr>
+      </w:pPr>
+      <w:r>
+        <w:rPr>
+          <w:rFonts w:ascii="Monospace" w:hAnsi="Monospace" w:cs="Monospace"/>
+          <w:color w:val="3F5FBF"/>
+          <w:sz w:val="20"/>
+          <w:szCs w:val="20"/>
+        </w:rPr>
+        <w:tab/>
+        <w:t xml:space="preserve"> * </w:t>
+      </w:r>
+      <w:r>
+        <w:rPr>
+          <w:rFonts w:ascii="Monospace" w:hAnsi="Monospace" w:cs="Monospace"/>
+          <w:color w:val="3F5FBF"/>
+          <w:sz w:val="20"/>
+          <w:szCs w:val="20"/>
+          <w:u w:val="single"/>
+        </w:rPr>
+        <w:t>Aufteilung</w:t>
+      </w:r>
+      <w:r>
+        <w:rPr>
+          <w:rFonts w:ascii="Monospace" w:hAnsi="Monospace" w:cs="Monospace"/>
+          <w:color w:val="3F5FBF"/>
+          <w:sz w:val="20"/>
+          <w:szCs w:val="20"/>
+        </w:rPr>
+        <w:t xml:space="preserve"> </w:t>
+      </w:r>
+      <w:r>
+        <w:rPr>
+          <w:rFonts w:ascii="Monospace" w:hAnsi="Monospace" w:cs="Monospace"/>
+          <w:color w:val="3F5FBF"/>
+          <w:sz w:val="20"/>
+          <w:szCs w:val="20"/>
+          <w:u w:val="single"/>
+        </w:rPr>
+        <w:t>nach</w:t>
+      </w:r>
+      <w:r>
+        <w:rPr>
+          <w:rFonts w:ascii="Monospace" w:hAnsi="Monospace" w:cs="Monospace"/>
+          <w:color w:val="3F5FBF"/>
+          <w:sz w:val="20"/>
+          <w:szCs w:val="20"/>
+        </w:rPr>
+        <w:t xml:space="preserve"> n. </w:t>
+      </w:r>
+      <w:proofErr w:type="spellStart"/>
+      <w:r>
+        <w:rPr>
+          <w:rFonts w:ascii="Monospace" w:hAnsi="Monospace" w:cs="Monospace"/>
+          <w:color w:val="3F5FBF"/>
+          <w:sz w:val="20"/>
+          <w:szCs w:val="20"/>
+        </w:rPr>
+        <w:t>tEnde</w:t>
+      </w:r>
+      <w:proofErr w:type="spellEnd"/>
+      <w:r>
+        <w:rPr>
+          <w:rFonts w:ascii="Monospace" w:hAnsi="Monospace" w:cs="Monospace"/>
+          <w:color w:val="3F5FBF"/>
+          <w:sz w:val="20"/>
+          <w:szCs w:val="20"/>
+        </w:rPr>
+        <w:t xml:space="preserve"> </w:t>
+      </w:r>
+      <w:r>
+        <w:rPr>
+          <w:rFonts w:ascii="Monospace" w:hAnsi="Monospace" w:cs="Monospace"/>
+          <w:color w:val="3F5FBF"/>
+          <w:sz w:val="20"/>
+          <w:szCs w:val="20"/>
+          <w:u w:val="single"/>
+        </w:rPr>
+        <w:t>ist</w:t>
+      </w:r>
+      <w:r>
+        <w:rPr>
+          <w:rFonts w:ascii="Monospace" w:hAnsi="Monospace" w:cs="Monospace"/>
+          <w:color w:val="3F5FBF"/>
+          <w:sz w:val="20"/>
+          <w:szCs w:val="20"/>
+        </w:rPr>
+        <w:t xml:space="preserve"> </w:t>
+      </w:r>
+      <w:r>
+        <w:rPr>
+          <w:rFonts w:ascii="Monospace" w:hAnsi="Monospace" w:cs="Monospace"/>
+          <w:color w:val="3F5FBF"/>
+          <w:sz w:val="20"/>
+          <w:szCs w:val="20"/>
+          <w:u w:val="single"/>
+        </w:rPr>
+        <w:t>momentan</w:t>
+      </w:r>
+      <w:r>
+        <w:rPr>
+          <w:rFonts w:ascii="Monospace" w:hAnsi="Monospace" w:cs="Monospace"/>
+          <w:color w:val="3F5FBF"/>
+          <w:sz w:val="20"/>
+          <w:szCs w:val="20"/>
+        </w:rPr>
+        <w:t xml:space="preserve"> </w:t>
+      </w:r>
+      <w:r>
+        <w:rPr>
+          <w:rFonts w:ascii="Monospace" w:hAnsi="Monospace" w:cs="Monospace"/>
+          <w:color w:val="3F5FBF"/>
+          <w:sz w:val="20"/>
+          <w:szCs w:val="20"/>
+          <w:u w:val="single"/>
+        </w:rPr>
+        <w:t>immer</w:t>
+      </w:r>
+      <w:r>
+        <w:rPr>
+          <w:rFonts w:ascii="Monospace" w:hAnsi="Monospace" w:cs="Monospace"/>
+          <w:color w:val="3F5FBF"/>
+          <w:sz w:val="20"/>
+          <w:szCs w:val="20"/>
+        </w:rPr>
+        <w:t xml:space="preserve"> </w:t>
+      </w:r>
+      <w:proofErr w:type="spellStart"/>
+      <w:r>
+        <w:rPr>
+          <w:rFonts w:ascii="Monospace" w:hAnsi="Monospace" w:cs="Monospace"/>
+          <w:color w:val="3F5FBF"/>
+          <w:sz w:val="20"/>
+          <w:szCs w:val="20"/>
+        </w:rPr>
+        <w:t>tAnfang</w:t>
+      </w:r>
+      <w:proofErr w:type="spellEnd"/>
+      <w:r>
+        <w:rPr>
+          <w:rFonts w:ascii="Monospace" w:hAnsi="Monospace" w:cs="Monospace"/>
+          <w:color w:val="3F5FBF"/>
+          <w:sz w:val="20"/>
+          <w:szCs w:val="20"/>
+        </w:rPr>
+        <w:t xml:space="preserve"> + 0.1</w:t>
+      </w:r>
+    </w:p>
+    <w:p>
+      <w:pPr>
+        <w:autoSpaceDE w:val="0"/>
+        <w:autoSpaceDN w:val="0"/>
+        <w:adjustRightInd w:val="0"/>
+        <w:spacing w:after="0" w:line="240" w:lineRule="auto"/>
+        <w:rPr>
+          <w:rFonts w:ascii="Monospace" w:hAnsi="Monospace" w:cs="Monospace"/>
+          <w:sz w:val="20"/>
+          <w:szCs w:val="20"/>
+        </w:rPr>
+      </w:pPr>
+      <w:r>
+        <w:rPr>
+          <w:rFonts w:ascii="Monospace" w:hAnsi="Monospace" w:cs="Monospace"/>
+          <w:color w:val="3F5FBF"/>
+          <w:sz w:val="20"/>
+          <w:szCs w:val="20"/>
+        </w:rPr>
+        <w:tab/>
+        <w:t xml:space="preserve"> * </w:t>
+      </w:r>
+      <w:r>
+        <w:rPr>
+          <w:rFonts w:ascii="Monospace" w:hAnsi="Monospace" w:cs="Monospace"/>
+          <w:b/>
+          <w:bCs/>
+          <w:color w:val="7F9FBF"/>
+          <w:sz w:val="20"/>
+          <w:szCs w:val="20"/>
+        </w:rPr>
+        <w:t>@</w:t>
+      </w:r>
+      <w:proofErr w:type="spellStart"/>
+      <w:r>
+        <w:rPr>
+          <w:rFonts w:ascii="Monospace" w:hAnsi="Monospace" w:cs="Monospace"/>
+          <w:b/>
+          <w:bCs/>
+          <w:color w:val="7F9FBF"/>
+          <w:sz w:val="20"/>
+          <w:szCs w:val="20"/>
+        </w:rPr>
+        <w:t>param</w:t>
+      </w:r>
+      <w:proofErr w:type="spellEnd"/>
+      <w:r>
+        <w:rPr>
+          <w:rFonts w:ascii="Monospace" w:hAnsi="Monospace" w:cs="Monospace"/>
+          <w:color w:val="3F5FBF"/>
+          <w:sz w:val="20"/>
+          <w:szCs w:val="20"/>
+        </w:rPr>
+        <w:t xml:space="preserve"> </w:t>
+      </w:r>
+      <w:proofErr w:type="spellStart"/>
+      <w:r>
+        <w:rPr>
+          <w:rFonts w:ascii="Monospace" w:hAnsi="Monospace" w:cs="Monospace"/>
+          <w:color w:val="3F5FBF"/>
+          <w:sz w:val="20"/>
+          <w:szCs w:val="20"/>
+        </w:rPr>
+        <w:t>tAnfang</w:t>
+      </w:r>
+      <w:proofErr w:type="spellEnd"/>
+    </w:p>
+    <w:p>
+      <w:pPr>
+        <w:autoSpaceDE w:val="0"/>
+        <w:autoSpaceDN w:val="0"/>
+        <w:adjustRightInd w:val="0"/>
+        <w:spacing w:after="0" w:line="240" w:lineRule="auto"/>
+        <w:rPr>
+          <w:rFonts w:ascii="Monospace" w:hAnsi="Monospace" w:cs="Monospace"/>
+          <w:sz w:val="20"/>
+          <w:szCs w:val="20"/>
+        </w:rPr>
+      </w:pPr>
+      <w:r>
+        <w:rPr>
+          <w:rFonts w:ascii="Monospace" w:hAnsi="Monospace" w:cs="Monospace"/>
+          <w:color w:val="3F5FBF"/>
+          <w:sz w:val="20"/>
+          <w:szCs w:val="20"/>
+        </w:rPr>
+        <w:tab/>
+        <w:t xml:space="preserve"> * </w:t>
+      </w:r>
+      <w:r>
+        <w:rPr>
+          <w:rFonts w:ascii="Monospace" w:hAnsi="Monospace" w:cs="Monospace"/>
+          <w:b/>
+          <w:bCs/>
+          <w:color w:val="7F9FBF"/>
+          <w:sz w:val="20"/>
+          <w:szCs w:val="20"/>
+        </w:rPr>
+        <w:t>@</w:t>
+      </w:r>
+      <w:proofErr w:type="spellStart"/>
+      <w:r>
+        <w:rPr>
+          <w:rFonts w:ascii="Monospace" w:hAnsi="Monospace" w:cs="Monospace"/>
+          <w:b/>
+          <w:bCs/>
+          <w:color w:val="7F9FBF"/>
+          <w:sz w:val="20"/>
+          <w:szCs w:val="20"/>
+        </w:rPr>
+        <w:t>param</w:t>
+      </w:r>
+      <w:proofErr w:type="spellEnd"/>
+      <w:r>
+        <w:rPr>
+          <w:rFonts w:ascii="Monospace" w:hAnsi="Monospace" w:cs="Monospace"/>
+          <w:color w:val="3F5FBF"/>
+          <w:sz w:val="20"/>
+          <w:szCs w:val="20"/>
+        </w:rPr>
+        <w:t xml:space="preserve"> </w:t>
+      </w:r>
+      <w:proofErr w:type="spellStart"/>
+      <w:r>
+        <w:rPr>
+          <w:rFonts w:ascii="Monospace" w:hAnsi="Monospace" w:cs="Monospace"/>
+          <w:color w:val="3F5FBF"/>
+          <w:sz w:val="20"/>
+          <w:szCs w:val="20"/>
+        </w:rPr>
+        <w:t>tEnde</w:t>
+      </w:r>
+      <w:proofErr w:type="spellEnd"/>
+    </w:p>
+    <w:p>
+      <w:pPr>
+        <w:autoSpaceDE w:val="0"/>
+        <w:autoSpaceDN w:val="0"/>
+        <w:adjustRightInd w:val="0"/>
+        <w:spacing w:after="0" w:line="240" w:lineRule="auto"/>
+        <w:rPr>
+          <w:rFonts w:ascii="Monospace" w:hAnsi="Monospace" w:cs="Monospace"/>
+          <w:sz w:val="20"/>
+          <w:szCs w:val="20"/>
+        </w:rPr>
+      </w:pPr>
+      <w:r>
+        <w:rPr>
+          <w:rFonts w:ascii="Monospace" w:hAnsi="Monospace" w:cs="Monospace"/>
+          <w:color w:val="3F5FBF"/>
+          <w:sz w:val="20"/>
+          <w:szCs w:val="20"/>
+        </w:rPr>
+        <w:tab/>
+        <w:t xml:space="preserve"> * </w:t>
+      </w:r>
+      <w:r>
+        <w:rPr>
+          <w:rFonts w:ascii="Monospace" w:hAnsi="Monospace" w:cs="Monospace"/>
+          <w:b/>
+          <w:bCs/>
+          <w:color w:val="7F9FBF"/>
+          <w:sz w:val="20"/>
+          <w:szCs w:val="20"/>
+        </w:rPr>
+        <w:t>@</w:t>
+      </w:r>
+      <w:proofErr w:type="spellStart"/>
+      <w:r>
+        <w:rPr>
+          <w:rFonts w:ascii="Monospace" w:hAnsi="Monospace" w:cs="Monospace"/>
+          <w:b/>
+          <w:bCs/>
+          <w:color w:val="7F9FBF"/>
+          <w:sz w:val="20"/>
+          <w:szCs w:val="20"/>
+        </w:rPr>
+        <w:t>param</w:t>
+      </w:r>
+      <w:proofErr w:type="spellEnd"/>
+      <w:r>
+        <w:rPr>
+          <w:rFonts w:ascii="Monospace" w:hAnsi="Monospace" w:cs="Monospace"/>
+          <w:color w:val="3F5FBF"/>
+          <w:sz w:val="20"/>
+          <w:szCs w:val="20"/>
+        </w:rPr>
+        <w:t xml:space="preserve"> </w:t>
+      </w:r>
+      <w:proofErr w:type="spellStart"/>
+      <w:r>
+        <w:rPr>
+          <w:rFonts w:ascii="Monospace" w:hAnsi="Monospace" w:cs="Monospace"/>
+          <w:color w:val="3F5FBF"/>
+          <w:sz w:val="20"/>
+          <w:szCs w:val="20"/>
+        </w:rPr>
+        <w:t>yAnfang</w:t>
+      </w:r>
+      <w:proofErr w:type="spellEnd"/>
+    </w:p>
+    <w:p>
+      <w:pPr>
+        <w:autoSpaceDE w:val="0"/>
+        <w:autoSpaceDN w:val="0"/>
+        <w:adjustRightInd w:val="0"/>
+        <w:spacing w:after="0" w:line="240" w:lineRule="auto"/>
+        <w:rPr>
+          <w:rFonts w:ascii="Monospace" w:hAnsi="Monospace" w:cs="Monospace"/>
+          <w:sz w:val="20"/>
+          <w:szCs w:val="20"/>
+          <w:lang w:val="fr-CH"/>
+        </w:rPr>
+      </w:pPr>
+      <w:r>
+        <w:rPr>
+          <w:rFonts w:ascii="Monospace" w:hAnsi="Monospace" w:cs="Monospace"/>
+          <w:color w:val="3F5FBF"/>
+          <w:sz w:val="20"/>
+          <w:szCs w:val="20"/>
+        </w:rPr>
+        <w:tab/>
+        <w:t xml:space="preserve"> </w:t>
+      </w:r>
+      <w:r>
+        <w:rPr>
+          <w:rFonts w:ascii="Monospace" w:hAnsi="Monospace" w:cs="Monospace"/>
+          <w:color w:val="3F5FBF"/>
+          <w:sz w:val="20"/>
+          <w:szCs w:val="20"/>
+          <w:lang w:val="fr-CH"/>
+        </w:rPr>
+        <w:t xml:space="preserve">* </w:t>
+      </w:r>
+      <w:r>
+        <w:rPr>
+          <w:rFonts w:ascii="Monospace" w:hAnsi="Monospace" w:cs="Monospace"/>
+          <w:b/>
+          <w:bCs/>
+          <w:color w:val="7F9FBF"/>
+          <w:sz w:val="20"/>
+          <w:szCs w:val="20"/>
+          <w:lang w:val="fr-CH"/>
+        </w:rPr>
+        <w:t>@param</w:t>
+      </w:r>
+      <w:r>
+        <w:rPr>
+          <w:rFonts w:ascii="Monospace" w:hAnsi="Monospace" w:cs="Monospace"/>
+          <w:color w:val="3F5FBF"/>
+          <w:sz w:val="20"/>
+          <w:szCs w:val="20"/>
+          <w:lang w:val="fr-CH"/>
+        </w:rPr>
+        <w:t xml:space="preserve"> n</w:t>
+      </w:r>
+    </w:p>
+    <w:p>
+      <w:pPr>
+        <w:autoSpaceDE w:val="0"/>
+        <w:autoSpaceDN w:val="0"/>
+        <w:adjustRightInd w:val="0"/>
+        <w:spacing w:after="0" w:line="240" w:lineRule="auto"/>
+        <w:rPr>
+          <w:rFonts w:ascii="Monospace" w:hAnsi="Monospace" w:cs="Monospace"/>
+          <w:sz w:val="20"/>
+          <w:szCs w:val="20"/>
+          <w:lang w:val="fr-CH"/>
+        </w:rPr>
+      </w:pPr>
+      <w:r>
+        <w:rPr>
+          <w:rFonts w:ascii="Monospace" w:hAnsi="Monospace" w:cs="Monospace"/>
+          <w:color w:val="3F5FBF"/>
+          <w:sz w:val="20"/>
+          <w:szCs w:val="20"/>
+          <w:lang w:val="fr-CH"/>
+        </w:rPr>
+        <w:tab/>
+        <w:t xml:space="preserve"> * </w:t>
+      </w:r>
+      <w:r>
+        <w:rPr>
+          <w:rFonts w:ascii="Monospace" w:hAnsi="Monospace" w:cs="Monospace"/>
+          <w:b/>
+          <w:bCs/>
+          <w:color w:val="7F9FBF"/>
+          <w:sz w:val="20"/>
+          <w:szCs w:val="20"/>
+          <w:lang w:val="fr-CH"/>
+        </w:rPr>
+        <w:t>@return</w:t>
+      </w:r>
+    </w:p>
+    <w:p>
+      <w:pPr>
+        <w:autoSpaceDE w:val="0"/>
+        <w:autoSpaceDN w:val="0"/>
+        <w:adjustRightInd w:val="0"/>
+        <w:spacing w:after="0" w:line="240" w:lineRule="auto"/>
+        <w:rPr>
+          <w:rFonts w:ascii="Monospace" w:hAnsi="Monospace" w:cs="Monospace"/>
+          <w:sz w:val="20"/>
+          <w:szCs w:val="20"/>
+          <w:lang w:val="fr-CH"/>
+        </w:rPr>
+      </w:pPr>
+      <w:r>
+        <w:rPr>
+          <w:rFonts w:ascii="Monospace" w:hAnsi="Monospace" w:cs="Monospace"/>
+          <w:color w:val="3F5FBF"/>
+          <w:sz w:val="20"/>
+          <w:szCs w:val="20"/>
+          <w:lang w:val="fr-CH"/>
+        </w:rPr>
+        <w:tab/>
+        <w:t xml:space="preserve"> */</w:t>
+      </w:r>
+    </w:p>
+    <w:p>
+      <w:pPr>
+        <w:autoSpaceDE w:val="0"/>
+        <w:autoSpaceDN w:val="0"/>
+        <w:adjustRightInd w:val="0"/>
+        <w:spacing w:after="0" w:line="240" w:lineRule="auto"/>
+        <w:rPr>
+          <w:rFonts w:ascii="Monospace" w:hAnsi="Monospace" w:cs="Monospace"/>
+          <w:sz w:val="20"/>
+          <w:szCs w:val="20"/>
+          <w:lang w:val="fr-CH"/>
+        </w:rPr>
+      </w:pPr>
+      <w:r>
+        <w:rPr>
+          <w:rFonts w:ascii="Monospace" w:hAnsi="Monospace" w:cs="Monospace"/>
+          <w:color w:val="000000"/>
+          <w:sz w:val="20"/>
+          <w:szCs w:val="20"/>
+          <w:lang w:val="fr-CH"/>
+        </w:rPr>
+        <w:tab/>
+      </w:r>
+      <w:r>
+        <w:rPr>
+          <w:rFonts w:ascii="Monospace" w:hAnsi="Monospace" w:cs="Monospace"/>
+          <w:b/>
+          <w:bCs/>
+          <w:color w:val="7F0055"/>
+          <w:sz w:val="20"/>
+          <w:szCs w:val="20"/>
+          <w:lang w:val="fr-CH"/>
+        </w:rPr>
+        <w:t>public</w:t>
+      </w:r>
+      <w:r>
+        <w:rPr>
+          <w:rFonts w:ascii="Monospace" w:hAnsi="Monospace" w:cs="Monospace"/>
+          <w:color w:val="000000"/>
+          <w:sz w:val="20"/>
+          <w:szCs w:val="20"/>
+          <w:lang w:val="fr-CH"/>
+        </w:rPr>
+        <w:t xml:space="preserve"> </w:t>
+      </w:r>
+      <w:r>
+        <w:rPr>
+          <w:rFonts w:ascii="Monospace" w:hAnsi="Monospace" w:cs="Monospace"/>
+          <w:b/>
+          <w:bCs/>
+          <w:color w:val="7F0055"/>
+          <w:sz w:val="20"/>
+          <w:szCs w:val="20"/>
+          <w:lang w:val="fr-CH"/>
+        </w:rPr>
+        <w:t>double</w:t>
+      </w:r>
+      <w:r>
+        <w:rPr>
+          <w:rFonts w:ascii="Monospace" w:hAnsi="Monospace" w:cs="Monospace"/>
+          <w:color w:val="000000"/>
+          <w:sz w:val="20"/>
+          <w:szCs w:val="20"/>
+          <w:lang w:val="fr-CH"/>
+        </w:rPr>
+        <w:t>[] euler(</w:t>
+      </w:r>
+      <w:r>
+        <w:rPr>
+          <w:rFonts w:ascii="Monospace" w:hAnsi="Monospace" w:cs="Monospace"/>
+          <w:b/>
+          <w:bCs/>
+          <w:color w:val="7F0055"/>
+          <w:sz w:val="20"/>
+          <w:szCs w:val="20"/>
+          <w:lang w:val="fr-CH"/>
+        </w:rPr>
+        <w:t>double</w:t>
+      </w:r>
+      <w:r>
+        <w:rPr>
+          <w:rFonts w:ascii="Monospace" w:hAnsi="Monospace" w:cs="Monospace"/>
+          <w:color w:val="000000"/>
+          <w:sz w:val="20"/>
+          <w:szCs w:val="20"/>
+          <w:lang w:val="fr-CH"/>
+        </w:rPr>
+        <w:t xml:space="preserve"> tAnfang,</w:t>
+      </w:r>
+      <w:r>
+        <w:rPr>
+          <w:rFonts w:ascii="Monospace" w:hAnsi="Monospace" w:cs="Monospace"/>
+          <w:b/>
+          <w:bCs/>
+          <w:color w:val="7F0055"/>
+          <w:sz w:val="20"/>
+          <w:szCs w:val="20"/>
+          <w:lang w:val="fr-CH"/>
+        </w:rPr>
+        <w:t>double</w:t>
+      </w:r>
+      <w:r>
+        <w:rPr>
+          <w:rFonts w:ascii="Monospace" w:hAnsi="Monospace" w:cs="Monospace"/>
+          <w:color w:val="000000"/>
+          <w:sz w:val="20"/>
+          <w:szCs w:val="20"/>
+          <w:lang w:val="fr-CH"/>
+        </w:rPr>
+        <w:t xml:space="preserve"> tEnde,</w:t>
+      </w:r>
+      <w:r>
+        <w:rPr>
+          <w:rFonts w:ascii="Monospace" w:hAnsi="Monospace" w:cs="Monospace"/>
+          <w:b/>
+          <w:bCs/>
+          <w:color w:val="7F0055"/>
+          <w:sz w:val="20"/>
+          <w:szCs w:val="20"/>
+          <w:lang w:val="fr-CH"/>
+        </w:rPr>
+        <w:t>double</w:t>
+      </w:r>
+      <w:r>
+        <w:rPr>
+          <w:rFonts w:ascii="Monospace" w:hAnsi="Monospace" w:cs="Monospace"/>
+          <w:color w:val="000000"/>
+          <w:sz w:val="20"/>
+          <w:szCs w:val="20"/>
+          <w:lang w:val="fr-CH"/>
+        </w:rPr>
+        <w:t xml:space="preserve">[] yAnfang, </w:t>
+      </w:r>
+      <w:r>
+        <w:rPr>
+          <w:rFonts w:ascii="Monospace" w:hAnsi="Monospace" w:cs="Monospace"/>
+          <w:b/>
+          <w:bCs/>
+          <w:color w:val="7F0055"/>
+          <w:sz w:val="20"/>
+          <w:szCs w:val="20"/>
+          <w:lang w:val="fr-CH"/>
+        </w:rPr>
+        <w:t>int</w:t>
+      </w:r>
+      <w:r>
+        <w:rPr>
+          <w:rFonts w:ascii="Monospace" w:hAnsi="Monospace" w:cs="Monospace"/>
+          <w:color w:val="000000"/>
+          <w:sz w:val="20"/>
+          <w:szCs w:val="20"/>
+          <w:lang w:val="fr-CH"/>
+        </w:rPr>
+        <w:t xml:space="preserve"> n)</w:t>
+      </w:r>
+    </w:p>
+    <w:p>
+      <w:pPr>
+        <w:autoSpaceDE w:val="0"/>
+        <w:autoSpaceDN w:val="0"/>
+        <w:adjustRightInd w:val="0"/>
+        <w:spacing w:after="0" w:line="240" w:lineRule="auto"/>
+        <w:rPr>
+          <w:rFonts w:ascii="Monospace" w:hAnsi="Monospace" w:cs="Monospace"/>
+          <w:sz w:val="20"/>
+          <w:szCs w:val="20"/>
+        </w:rPr>
+      </w:pPr>
+      <w:r>
+        <w:rPr>
+          <w:rFonts w:ascii="Monospace" w:hAnsi="Monospace" w:cs="Monospace"/>
+          <w:color w:val="000000"/>
+          <w:sz w:val="20"/>
+          <w:szCs w:val="20"/>
+          <w:lang w:val="fr-CH"/>
+        </w:rPr>
+        <w:tab/>
+      </w:r>
+      <w:r>
+        <w:rPr>
+          <w:rFonts w:ascii="Monospace" w:hAnsi="Monospace" w:cs="Monospace"/>
+          <w:color w:val="000000"/>
+          <w:sz w:val="20"/>
+          <w:szCs w:val="20"/>
+        </w:rPr>
+        <w:t>{</w:t>
+      </w:r>
+    </w:p>
+    <w:p>
+      <w:pPr>
+        <w:autoSpaceDE w:val="0"/>
+        <w:autoSpaceDN w:val="0"/>
+        <w:adjustRightInd w:val="0"/>
+        <w:spacing w:after="0" w:line="240" w:lineRule="auto"/>
+        <w:rPr>
+          <w:rFonts w:ascii="Monospace" w:hAnsi="Monospace" w:cs="Monospace"/>
+          <w:sz w:val="20"/>
+          <w:szCs w:val="20"/>
+        </w:rPr>
+      </w:pPr>
+      <w:r>
+        <w:rPr>
+          <w:rFonts w:ascii="Monospace" w:hAnsi="Monospace" w:cs="Monospace"/>
+          <w:color w:val="000000"/>
+          <w:sz w:val="20"/>
+          <w:szCs w:val="20"/>
+        </w:rPr>
+        <w:tab/>
+      </w:r>
+      <w:r>
+        <w:rPr>
+          <w:rFonts w:ascii="Monospace" w:hAnsi="Monospace" w:cs="Monospace"/>
+          <w:color w:val="000000"/>
+          <w:sz w:val="20"/>
+          <w:szCs w:val="20"/>
+        </w:rPr>
+        <w:tab/>
+      </w:r>
+      <w:r>
+        <w:rPr>
+          <w:rFonts w:ascii="Monospace" w:hAnsi="Monospace" w:cs="Monospace"/>
+          <w:b/>
+          <w:bCs/>
+          <w:color w:val="7F0055"/>
+          <w:sz w:val="20"/>
+          <w:szCs w:val="20"/>
+        </w:rPr>
+        <w:t>double</w:t>
+      </w:r>
+      <w:r>
+        <w:rPr>
+          <w:rFonts w:ascii="Monospace" w:hAnsi="Monospace" w:cs="Monospace"/>
+          <w:color w:val="000000"/>
+          <w:sz w:val="20"/>
+          <w:szCs w:val="20"/>
+        </w:rPr>
+        <w:t xml:space="preserve"> h = (</w:t>
+      </w:r>
+      <w:proofErr w:type="spellStart"/>
+      <w:r>
+        <w:rPr>
+          <w:rFonts w:ascii="Monospace" w:hAnsi="Monospace" w:cs="Monospace"/>
+          <w:color w:val="000000"/>
+          <w:sz w:val="20"/>
+          <w:szCs w:val="20"/>
+        </w:rPr>
+        <w:t>tEnde-tAnfang</w:t>
+      </w:r>
+      <w:proofErr w:type="spellEnd"/>
+      <w:r>
+        <w:rPr>
+          <w:rFonts w:ascii="Monospace" w:hAnsi="Monospace" w:cs="Monospace"/>
+          <w:color w:val="000000"/>
+          <w:sz w:val="20"/>
+          <w:szCs w:val="20"/>
+        </w:rPr>
+        <w:t>)/n;</w:t>
+      </w:r>
+      <w:r>
+        <w:rPr>
+          <w:rFonts w:ascii="Monospace" w:hAnsi="Monospace" w:cs="Monospace"/>
+          <w:color w:val="000000"/>
+          <w:sz w:val="20"/>
+          <w:szCs w:val="20"/>
+        </w:rPr>
+        <w:tab/>
+      </w:r>
+      <w:r>
+        <w:rPr>
+          <w:rFonts w:ascii="Monospace" w:hAnsi="Monospace" w:cs="Monospace"/>
+          <w:color w:val="3F7F5F"/>
+          <w:sz w:val="20"/>
+          <w:szCs w:val="20"/>
+        </w:rPr>
+        <w:t>//</w:t>
+      </w:r>
+      <w:r>
+        <w:rPr>
+          <w:rFonts w:ascii="Monospace" w:hAnsi="Monospace" w:cs="Monospace"/>
+          <w:color w:val="3F7F5F"/>
+          <w:sz w:val="20"/>
+          <w:szCs w:val="20"/>
+          <w:u w:val="single"/>
+        </w:rPr>
+        <w:t>korrektes</w:t>
+      </w:r>
+      <w:r>
+        <w:rPr>
+          <w:rFonts w:ascii="Monospace" w:hAnsi="Monospace" w:cs="Monospace"/>
+          <w:color w:val="3F7F5F"/>
+          <w:sz w:val="20"/>
+          <w:szCs w:val="20"/>
+        </w:rPr>
+        <w:t xml:space="preserve"> h </w:t>
+      </w:r>
+      <w:r>
+        <w:rPr>
+          <w:rFonts w:ascii="Monospace" w:hAnsi="Monospace" w:cs="Monospace"/>
+          <w:color w:val="3F7F5F"/>
+          <w:sz w:val="20"/>
+          <w:szCs w:val="20"/>
+          <w:u w:val="single"/>
+        </w:rPr>
+        <w:t>für</w:t>
+      </w:r>
+      <w:r>
+        <w:rPr>
+          <w:rFonts w:ascii="Monospace" w:hAnsi="Monospace" w:cs="Monospace"/>
+          <w:color w:val="3F7F5F"/>
+          <w:sz w:val="20"/>
+          <w:szCs w:val="20"/>
+        </w:rPr>
+        <w:t xml:space="preserve"> </w:t>
+      </w:r>
+      <w:r>
+        <w:rPr>
+          <w:rFonts w:ascii="Monospace" w:hAnsi="Monospace" w:cs="Monospace"/>
+          <w:color w:val="3F7F5F"/>
+          <w:sz w:val="20"/>
+          <w:szCs w:val="20"/>
+          <w:u w:val="single"/>
+        </w:rPr>
+        <w:t>Unterschiede</w:t>
+      </w:r>
+      <w:r>
+        <w:rPr>
+          <w:rFonts w:ascii="Monospace" w:hAnsi="Monospace" w:cs="Monospace"/>
+          <w:color w:val="3F7F5F"/>
+          <w:sz w:val="20"/>
+          <w:szCs w:val="20"/>
+        </w:rPr>
+        <w:t xml:space="preserve"> </w:t>
+      </w:r>
+      <w:r>
+        <w:rPr>
+          <w:rFonts w:ascii="Monospace" w:hAnsi="Monospace" w:cs="Monospace"/>
+          <w:color w:val="3F7F5F"/>
+          <w:sz w:val="20"/>
+          <w:szCs w:val="20"/>
+          <w:u w:val="single"/>
+        </w:rPr>
+        <w:t>berechnen</w:t>
+      </w:r>
+    </w:p>
+    <w:p>
+      <w:pPr>
+        <w:autoSpaceDE w:val="0"/>
+        <w:autoSpaceDN w:val="0"/>
+        <w:adjustRightInd w:val="0"/>
+        <w:spacing w:after="0" w:line="240" w:lineRule="auto"/>
+        <w:rPr>
+          <w:rFonts w:ascii="Monospace" w:hAnsi="Monospace" w:cs="Monospace"/>
+          <w:sz w:val="20"/>
+          <w:szCs w:val="20"/>
+        </w:rPr>
+      </w:pPr>
+      <w:r>
+        <w:rPr>
+          <w:rFonts w:ascii="Monospace" w:hAnsi="Monospace" w:cs="Monospace"/>
+          <w:color w:val="000000"/>
+          <w:sz w:val="20"/>
+          <w:szCs w:val="20"/>
+        </w:rPr>
+        <w:tab/>
+      </w:r>
+      <w:r>
+        <w:rPr>
+          <w:rFonts w:ascii="Monospace" w:hAnsi="Monospace" w:cs="Monospace"/>
+          <w:color w:val="000000"/>
+          <w:sz w:val="20"/>
+          <w:szCs w:val="20"/>
+        </w:rPr>
+        <w:tab/>
+      </w:r>
+    </w:p>
+    <w:p>
+      <w:pPr>
+        <w:autoSpaceDE w:val="0"/>
+        <w:autoSpaceDN w:val="0"/>
+        <w:adjustRightInd w:val="0"/>
+        <w:spacing w:after="0" w:line="240" w:lineRule="auto"/>
+        <w:rPr>
+          <w:rFonts w:ascii="Monospace" w:hAnsi="Monospace" w:cs="Monospace"/>
+          <w:sz w:val="20"/>
+          <w:szCs w:val="20"/>
+          <w:lang w:val="fr-CH"/>
+        </w:rPr>
+      </w:pPr>
+      <w:r>
+        <w:rPr>
+          <w:rFonts w:ascii="Monospace" w:hAnsi="Monospace" w:cs="Monospace"/>
+          <w:color w:val="000000"/>
+          <w:sz w:val="20"/>
+          <w:szCs w:val="20"/>
+        </w:rPr>
+        <w:tab/>
+      </w:r>
+      <w:r>
+        <w:rPr>
+          <w:rFonts w:ascii="Monospace" w:hAnsi="Monospace" w:cs="Monospace"/>
+          <w:color w:val="000000"/>
+          <w:sz w:val="20"/>
+          <w:szCs w:val="20"/>
+        </w:rPr>
+        <w:tab/>
+      </w:r>
+      <w:r>
+        <w:rPr>
+          <w:rFonts w:ascii="Monospace" w:hAnsi="Monospace" w:cs="Monospace"/>
+          <w:b/>
+          <w:bCs/>
+          <w:color w:val="7F0055"/>
+          <w:sz w:val="20"/>
+          <w:szCs w:val="20"/>
+          <w:lang w:val="fr-CH"/>
+        </w:rPr>
+        <w:t>double</w:t>
+      </w:r>
+      <w:r>
+        <w:rPr>
+          <w:rFonts w:ascii="Monospace" w:hAnsi="Monospace" w:cs="Monospace"/>
+          <w:color w:val="000000"/>
+          <w:sz w:val="20"/>
+          <w:szCs w:val="20"/>
+          <w:lang w:val="fr-CH"/>
+        </w:rPr>
+        <w:t>[] y = yAnfang;</w:t>
+      </w:r>
+    </w:p>
+    <w:p>
+      <w:pPr>
+        <w:autoSpaceDE w:val="0"/>
+        <w:autoSpaceDN w:val="0"/>
+        <w:adjustRightInd w:val="0"/>
+        <w:spacing w:after="0" w:line="240" w:lineRule="auto"/>
+        <w:rPr>
+          <w:rFonts w:ascii="Monospace" w:hAnsi="Monospace" w:cs="Monospace"/>
+          <w:sz w:val="20"/>
+          <w:szCs w:val="20"/>
+          <w:lang w:val="fr-CH"/>
+        </w:rPr>
+      </w:pPr>
+      <w:r>
+        <w:rPr>
+          <w:rFonts w:ascii="Monospace" w:hAnsi="Monospace" w:cs="Monospace"/>
+          <w:color w:val="000000"/>
+          <w:sz w:val="20"/>
+          <w:szCs w:val="20"/>
+          <w:lang w:val="fr-CH"/>
+        </w:rPr>
+        <w:tab/>
+      </w:r>
+      <w:r>
+        <w:rPr>
+          <w:rFonts w:ascii="Monospace" w:hAnsi="Monospace" w:cs="Monospace"/>
+          <w:color w:val="000000"/>
+          <w:sz w:val="20"/>
+          <w:szCs w:val="20"/>
+          <w:lang w:val="fr-CH"/>
+        </w:rPr>
+        <w:tab/>
+      </w:r>
+      <w:r>
+        <w:rPr>
+          <w:rFonts w:ascii="Monospace" w:hAnsi="Monospace" w:cs="Monospace"/>
+          <w:b/>
+          <w:bCs/>
+          <w:color w:val="7F0055"/>
+          <w:sz w:val="20"/>
+          <w:szCs w:val="20"/>
+          <w:lang w:val="fr-CH"/>
+        </w:rPr>
+        <w:t>double</w:t>
+      </w:r>
+      <w:r>
+        <w:rPr>
+          <w:rFonts w:ascii="Monospace" w:hAnsi="Monospace" w:cs="Monospace"/>
+          <w:color w:val="000000"/>
+          <w:sz w:val="20"/>
+          <w:szCs w:val="20"/>
+          <w:lang w:val="fr-CH"/>
+        </w:rPr>
+        <w:t>[] k;</w:t>
+      </w:r>
+    </w:p>
+    <w:p>
+      <w:pPr>
+        <w:autoSpaceDE w:val="0"/>
+        <w:autoSpaceDN w:val="0"/>
+        <w:adjustRightInd w:val="0"/>
+        <w:spacing w:after="0" w:line="240" w:lineRule="auto"/>
+        <w:rPr>
+          <w:rFonts w:ascii="Monospace" w:hAnsi="Monospace" w:cs="Monospace"/>
+          <w:sz w:val="20"/>
+          <w:szCs w:val="20"/>
+          <w:lang w:val="en-GB"/>
+        </w:rPr>
+      </w:pPr>
+      <w:r>
+        <w:rPr>
+          <w:rFonts w:ascii="Monospace" w:hAnsi="Monospace" w:cs="Monospace"/>
+          <w:color w:val="000000"/>
+          <w:sz w:val="20"/>
+          <w:szCs w:val="20"/>
+          <w:lang w:val="fr-CH"/>
+        </w:rPr>
+        <w:tab/>
+      </w:r>
+      <w:r>
+        <w:rPr>
+          <w:rFonts w:ascii="Monospace" w:hAnsi="Monospace" w:cs="Monospace"/>
+          <w:color w:val="000000"/>
+          <w:sz w:val="20"/>
+          <w:szCs w:val="20"/>
+          <w:lang w:val="fr-CH"/>
+        </w:rPr>
+        <w:tab/>
+      </w:r>
+      <w:r>
+        <w:rPr>
+          <w:rFonts w:ascii="Monospace" w:hAnsi="Monospace" w:cs="Monospace"/>
+          <w:b/>
+          <w:bCs/>
+          <w:color w:val="7F0055"/>
+          <w:sz w:val="20"/>
+          <w:szCs w:val="20"/>
+          <w:lang w:val="en-GB"/>
+        </w:rPr>
+        <w:t>double</w:t>
+      </w:r>
+      <w:r>
+        <w:rPr>
+          <w:rFonts w:ascii="Monospace" w:hAnsi="Monospace" w:cs="Monospace"/>
+          <w:color w:val="000000"/>
+          <w:sz w:val="20"/>
+          <w:szCs w:val="20"/>
+          <w:lang w:val="en-GB"/>
+        </w:rPr>
+        <w:t xml:space="preserve"> t = tAnfang;</w:t>
+      </w:r>
+    </w:p>
+    <w:p>
+      <w:pPr>
+        <w:autoSpaceDE w:val="0"/>
+        <w:autoSpaceDN w:val="0"/>
+        <w:adjustRightInd w:val="0"/>
+        <w:spacing w:after="0" w:line="240" w:lineRule="auto"/>
+        <w:rPr>
+          <w:rFonts w:ascii="Monospace" w:hAnsi="Monospace" w:cs="Monospace"/>
+          <w:sz w:val="20"/>
+          <w:szCs w:val="20"/>
+          <w:lang w:val="en-GB"/>
+        </w:rPr>
+      </w:pPr>
+      <w:r>
+        <w:rPr>
+          <w:rFonts w:ascii="Monospace" w:hAnsi="Monospace" w:cs="Monospace"/>
+          <w:color w:val="000000"/>
+          <w:sz w:val="20"/>
+          <w:szCs w:val="20"/>
+          <w:lang w:val="en-GB"/>
+        </w:rPr>
+        <w:tab/>
+      </w:r>
+      <w:r>
+        <w:rPr>
+          <w:rFonts w:ascii="Monospace" w:hAnsi="Monospace" w:cs="Monospace"/>
+          <w:color w:val="000000"/>
+          <w:sz w:val="20"/>
+          <w:szCs w:val="20"/>
+          <w:lang w:val="en-GB"/>
+        </w:rPr>
+        <w:tab/>
+      </w:r>
+    </w:p>
+    <w:p>
+      <w:pPr>
+        <w:autoSpaceDE w:val="0"/>
+        <w:autoSpaceDN w:val="0"/>
+        <w:adjustRightInd w:val="0"/>
+        <w:spacing w:after="0" w:line="240" w:lineRule="auto"/>
+        <w:rPr>
+          <w:rFonts w:ascii="Monospace" w:hAnsi="Monospace" w:cs="Monospace"/>
+          <w:sz w:val="20"/>
+          <w:szCs w:val="20"/>
+          <w:lang w:val="en-GB"/>
+        </w:rPr>
+      </w:pPr>
+      <w:r>
+        <w:rPr>
+          <w:rFonts w:ascii="Monospace" w:hAnsi="Monospace" w:cs="Monospace"/>
+          <w:color w:val="000000"/>
+          <w:sz w:val="20"/>
+          <w:szCs w:val="20"/>
+          <w:lang w:val="en-GB"/>
+        </w:rPr>
+        <w:tab/>
+      </w:r>
+      <w:r>
+        <w:rPr>
+          <w:rFonts w:ascii="Monospace" w:hAnsi="Monospace" w:cs="Monospace"/>
+          <w:color w:val="000000"/>
+          <w:sz w:val="20"/>
+          <w:szCs w:val="20"/>
+          <w:lang w:val="en-GB"/>
+        </w:rPr>
+        <w:tab/>
+      </w:r>
+      <w:r>
+        <w:rPr>
+          <w:rFonts w:ascii="Monospace" w:hAnsi="Monospace" w:cs="Monospace"/>
+          <w:b/>
+          <w:bCs/>
+          <w:color w:val="7F0055"/>
+          <w:sz w:val="20"/>
+          <w:szCs w:val="20"/>
+          <w:lang w:val="en-GB"/>
+        </w:rPr>
+        <w:t>for</w:t>
+      </w:r>
+      <w:r>
+        <w:rPr>
+          <w:rFonts w:ascii="Monospace" w:hAnsi="Monospace" w:cs="Monospace"/>
+          <w:color w:val="000000"/>
+          <w:sz w:val="20"/>
+          <w:szCs w:val="20"/>
+          <w:lang w:val="en-GB"/>
+        </w:rPr>
+        <w:t>(</w:t>
+      </w:r>
+      <w:r>
+        <w:rPr>
+          <w:rFonts w:ascii="Monospace" w:hAnsi="Monospace" w:cs="Monospace"/>
+          <w:b/>
+          <w:bCs/>
+          <w:color w:val="7F0055"/>
+          <w:sz w:val="20"/>
+          <w:szCs w:val="20"/>
+          <w:lang w:val="en-GB"/>
+        </w:rPr>
+        <w:t>int</w:t>
+      </w:r>
+      <w:r>
+        <w:rPr>
+          <w:rFonts w:ascii="Monospace" w:hAnsi="Monospace" w:cs="Monospace"/>
+          <w:color w:val="000000"/>
+          <w:sz w:val="20"/>
+          <w:szCs w:val="20"/>
+          <w:lang w:val="en-GB"/>
+        </w:rPr>
+        <w:t xml:space="preserve"> i=1;i&lt;=n;i++)</w:t>
+      </w:r>
+    </w:p>
+    <w:p>
+      <w:pPr>
+        <w:autoSpaceDE w:val="0"/>
+        <w:autoSpaceDN w:val="0"/>
+        <w:adjustRightInd w:val="0"/>
+        <w:spacing w:after="0" w:line="240" w:lineRule="auto"/>
+        <w:rPr>
+          <w:rFonts w:ascii="Monospace" w:hAnsi="Monospace" w:cs="Monospace"/>
+          <w:sz w:val="20"/>
+          <w:szCs w:val="20"/>
+        </w:rPr>
+      </w:pPr>
+      <w:r>
+        <w:rPr>
+          <w:rFonts w:ascii="Monospace" w:hAnsi="Monospace" w:cs="Monospace"/>
+          <w:color w:val="000000"/>
+          <w:sz w:val="20"/>
+          <w:szCs w:val="20"/>
+          <w:lang w:val="en-GB"/>
+        </w:rPr>
+        <w:tab/>
+      </w:r>
+      <w:r>
+        <w:rPr>
+          <w:rFonts w:ascii="Monospace" w:hAnsi="Monospace" w:cs="Monospace"/>
+          <w:color w:val="000000"/>
+          <w:sz w:val="20"/>
+          <w:szCs w:val="20"/>
+          <w:lang w:val="en-GB"/>
+        </w:rPr>
+        <w:tab/>
+      </w:r>
+      <w:r>
+        <w:rPr>
+          <w:rFonts w:ascii="Monospace" w:hAnsi="Monospace" w:cs="Monospace"/>
+          <w:color w:val="000000"/>
+          <w:sz w:val="20"/>
+          <w:szCs w:val="20"/>
+        </w:rPr>
+        <w:t>{</w:t>
+      </w:r>
+    </w:p>
+    <w:p>
+      <w:pPr>
+        <w:autoSpaceDE w:val="0"/>
+        <w:autoSpaceDN w:val="0"/>
+        <w:adjustRightInd w:val="0"/>
+        <w:spacing w:after="0" w:line="240" w:lineRule="auto"/>
+        <w:rPr>
+          <w:rFonts w:ascii="Monospace" w:hAnsi="Monospace" w:cs="Monospace"/>
+          <w:sz w:val="20"/>
+          <w:szCs w:val="20"/>
+        </w:rPr>
+      </w:pPr>
+      <w:r>
+        <w:rPr>
+          <w:rFonts w:ascii="Monospace" w:hAnsi="Monospace" w:cs="Monospace"/>
+          <w:color w:val="000000"/>
+          <w:sz w:val="20"/>
+          <w:szCs w:val="20"/>
+        </w:rPr>
+        <w:tab/>
+      </w:r>
+      <w:r>
+        <w:rPr>
+          <w:rFonts w:ascii="Monospace" w:hAnsi="Monospace" w:cs="Monospace"/>
+          <w:color w:val="000000"/>
+          <w:sz w:val="20"/>
+          <w:szCs w:val="20"/>
+        </w:rPr>
+        <w:tab/>
+      </w:r>
+      <w:r>
+        <w:rPr>
+          <w:rFonts w:ascii="Monospace" w:hAnsi="Monospace" w:cs="Monospace"/>
+          <w:color w:val="000000"/>
+          <w:sz w:val="20"/>
+          <w:szCs w:val="20"/>
+        </w:rPr>
+        <w:tab/>
+        <w:t xml:space="preserve">k = </w:t>
+      </w:r>
+      <w:proofErr w:type="spellStart"/>
+      <w:r>
+        <w:rPr>
+          <w:rFonts w:ascii="Monospace" w:hAnsi="Monospace" w:cs="Monospace"/>
+          <w:color w:val="000000"/>
+          <w:sz w:val="20"/>
+          <w:szCs w:val="20"/>
+        </w:rPr>
+        <w:t>diff_sat</w:t>
+      </w:r>
+      <w:proofErr w:type="spellEnd"/>
+      <w:r>
+        <w:rPr>
+          <w:rFonts w:ascii="Monospace" w:hAnsi="Monospace" w:cs="Monospace"/>
+          <w:color w:val="000000"/>
+          <w:sz w:val="20"/>
+          <w:szCs w:val="20"/>
+        </w:rPr>
+        <w:t>(</w:t>
+      </w:r>
+      <w:proofErr w:type="spellStart"/>
+      <w:r>
+        <w:rPr>
+          <w:rFonts w:ascii="Monospace" w:hAnsi="Monospace" w:cs="Monospace"/>
+          <w:color w:val="000000"/>
+          <w:sz w:val="20"/>
+          <w:szCs w:val="20"/>
+        </w:rPr>
+        <w:t>y,</w:t>
+      </w:r>
+      <w:r>
+        <w:rPr>
+          <w:rFonts w:ascii="Monospace" w:hAnsi="Monospace" w:cs="Monospace"/>
+          <w:b/>
+          <w:bCs/>
+          <w:color w:val="7F0055"/>
+          <w:sz w:val="20"/>
+          <w:szCs w:val="20"/>
+        </w:rPr>
+        <w:t>new</w:t>
+      </w:r>
+      <w:proofErr w:type="spellEnd"/>
+      <w:r>
+        <w:rPr>
+          <w:rFonts w:ascii="Monospace" w:hAnsi="Monospace" w:cs="Monospace"/>
+          <w:color w:val="000000"/>
+          <w:sz w:val="20"/>
+          <w:szCs w:val="20"/>
+        </w:rPr>
+        <w:t xml:space="preserve"> Earth()); </w:t>
+      </w:r>
+      <w:r>
+        <w:rPr>
+          <w:rFonts w:ascii="Monospace" w:hAnsi="Monospace" w:cs="Monospace"/>
+          <w:color w:val="3F7F5F"/>
+          <w:sz w:val="20"/>
+          <w:szCs w:val="20"/>
+        </w:rPr>
+        <w:t>//</w:t>
+      </w:r>
+      <w:r>
+        <w:rPr>
+          <w:rFonts w:ascii="Monospace" w:hAnsi="Monospace" w:cs="Monospace"/>
+          <w:color w:val="3F7F5F"/>
+          <w:sz w:val="20"/>
+          <w:szCs w:val="20"/>
+          <w:u w:val="single"/>
+        </w:rPr>
+        <w:t>Ableitung</w:t>
+      </w:r>
+      <w:r>
+        <w:rPr>
+          <w:rFonts w:ascii="Monospace" w:hAnsi="Monospace" w:cs="Monospace"/>
+          <w:color w:val="3F7F5F"/>
+          <w:sz w:val="20"/>
+          <w:szCs w:val="20"/>
+        </w:rPr>
+        <w:t xml:space="preserve"> </w:t>
+      </w:r>
+      <w:r>
+        <w:rPr>
+          <w:rFonts w:ascii="Monospace" w:hAnsi="Monospace" w:cs="Monospace"/>
+          <w:color w:val="3F7F5F"/>
+          <w:sz w:val="20"/>
+          <w:szCs w:val="20"/>
+          <w:u w:val="single"/>
+        </w:rPr>
+        <w:t>des</w:t>
+      </w:r>
+      <w:r>
+        <w:rPr>
+          <w:rFonts w:ascii="Monospace" w:hAnsi="Monospace" w:cs="Monospace"/>
+          <w:color w:val="3F7F5F"/>
+          <w:sz w:val="20"/>
+          <w:szCs w:val="20"/>
+        </w:rPr>
+        <w:t xml:space="preserve"> </w:t>
+      </w:r>
+      <w:r>
+        <w:rPr>
+          <w:rFonts w:ascii="Monospace" w:hAnsi="Monospace" w:cs="Monospace"/>
+          <w:color w:val="3F7F5F"/>
+          <w:sz w:val="20"/>
+          <w:szCs w:val="20"/>
+          <w:u w:val="single"/>
+        </w:rPr>
+        <w:t>momentanen</w:t>
+      </w:r>
+      <w:r>
+        <w:rPr>
+          <w:rFonts w:ascii="Monospace" w:hAnsi="Monospace" w:cs="Monospace"/>
+          <w:color w:val="3F7F5F"/>
+          <w:sz w:val="20"/>
+          <w:szCs w:val="20"/>
+        </w:rPr>
+        <w:t xml:space="preserve"> </w:t>
+      </w:r>
+      <w:r>
+        <w:rPr>
+          <w:rFonts w:ascii="Monospace" w:hAnsi="Monospace" w:cs="Monospace"/>
+          <w:color w:val="3F7F5F"/>
+          <w:sz w:val="20"/>
+          <w:szCs w:val="20"/>
+          <w:u w:val="single"/>
+        </w:rPr>
+        <w:t>Vektors</w:t>
+      </w:r>
+    </w:p>
+    <w:p>
+      <w:pPr>
+        <w:autoSpaceDE w:val="0"/>
+        <w:autoSpaceDN w:val="0"/>
+        <w:adjustRightInd w:val="0"/>
+        <w:spacing w:after="0" w:line="240" w:lineRule="auto"/>
+        <w:rPr>
+          <w:rFonts w:ascii="Monospace" w:hAnsi="Monospace" w:cs="Monospace"/>
+          <w:sz w:val="20"/>
+          <w:szCs w:val="20"/>
+        </w:rPr>
+      </w:pPr>
+      <w:r>
+        <w:rPr>
+          <w:rFonts w:ascii="Monospace" w:hAnsi="Monospace" w:cs="Monospace"/>
+          <w:color w:val="000000"/>
+          <w:sz w:val="20"/>
+          <w:szCs w:val="20"/>
+        </w:rPr>
+        <w:tab/>
+      </w:r>
+      <w:r>
+        <w:rPr>
+          <w:rFonts w:ascii="Monospace" w:hAnsi="Monospace" w:cs="Monospace"/>
+          <w:color w:val="000000"/>
+          <w:sz w:val="20"/>
+          <w:szCs w:val="20"/>
+        </w:rPr>
+        <w:tab/>
+      </w:r>
+      <w:r>
+        <w:rPr>
+          <w:rFonts w:ascii="Monospace" w:hAnsi="Monospace" w:cs="Monospace"/>
+          <w:color w:val="000000"/>
+          <w:sz w:val="20"/>
+          <w:szCs w:val="20"/>
+        </w:rPr>
+        <w:tab/>
+      </w:r>
+    </w:p>
+    <w:p>
+      <w:pPr>
+        <w:autoSpaceDE w:val="0"/>
+        <w:autoSpaceDN w:val="0"/>
+        <w:adjustRightInd w:val="0"/>
+        <w:spacing w:after="0" w:line="240" w:lineRule="auto"/>
+        <w:rPr>
+          <w:rFonts w:ascii="Monospace" w:hAnsi="Monospace" w:cs="Monospace"/>
+          <w:sz w:val="20"/>
+          <w:szCs w:val="20"/>
+        </w:rPr>
+      </w:pPr>
+      <w:r>
+        <w:rPr>
+          <w:rFonts w:ascii="Monospace" w:hAnsi="Monospace" w:cs="Monospace"/>
+          <w:color w:val="000000"/>
+          <w:sz w:val="20"/>
+          <w:szCs w:val="20"/>
+        </w:rPr>
+        <w:tab/>
+      </w:r>
+      <w:r>
+        <w:rPr>
+          <w:rFonts w:ascii="Monospace" w:hAnsi="Monospace" w:cs="Monospace"/>
+          <w:color w:val="000000"/>
+          <w:sz w:val="20"/>
+          <w:szCs w:val="20"/>
+        </w:rPr>
+        <w:tab/>
+      </w:r>
+      <w:r>
+        <w:rPr>
+          <w:rFonts w:ascii="Monospace" w:hAnsi="Monospace" w:cs="Monospace"/>
+          <w:color w:val="000000"/>
+          <w:sz w:val="20"/>
+          <w:szCs w:val="20"/>
+        </w:rPr>
+        <w:tab/>
+        <w:t xml:space="preserve">y = </w:t>
+      </w:r>
+      <w:proofErr w:type="spellStart"/>
+      <w:r>
+        <w:rPr>
+          <w:rFonts w:ascii="Monospace" w:hAnsi="Monospace" w:cs="Monospace"/>
+          <w:color w:val="000000"/>
+          <w:sz w:val="20"/>
+          <w:szCs w:val="20"/>
+        </w:rPr>
+        <w:t>addVector</w:t>
+      </w:r>
+      <w:proofErr w:type="spellEnd"/>
+      <w:r>
+        <w:rPr>
+          <w:rFonts w:ascii="Monospace" w:hAnsi="Monospace" w:cs="Monospace"/>
+          <w:color w:val="000000"/>
+          <w:sz w:val="20"/>
+          <w:szCs w:val="20"/>
+        </w:rPr>
+        <w:t>(</w:t>
+      </w:r>
+      <w:proofErr w:type="spellStart"/>
+      <w:r>
+        <w:rPr>
+          <w:rFonts w:ascii="Monospace" w:hAnsi="Monospace" w:cs="Monospace"/>
+          <w:color w:val="000000"/>
+          <w:sz w:val="20"/>
+          <w:szCs w:val="20"/>
+        </w:rPr>
+        <w:t>y,multScalarVector</w:t>
+      </w:r>
+      <w:proofErr w:type="spellEnd"/>
+      <w:r>
+        <w:rPr>
+          <w:rFonts w:ascii="Monospace" w:hAnsi="Monospace" w:cs="Monospace"/>
+          <w:color w:val="000000"/>
+          <w:sz w:val="20"/>
+          <w:szCs w:val="20"/>
+        </w:rPr>
+        <w:t>(</w:t>
+      </w:r>
+      <w:proofErr w:type="spellStart"/>
+      <w:r>
+        <w:rPr>
+          <w:rFonts w:ascii="Monospace" w:hAnsi="Monospace" w:cs="Monospace"/>
+          <w:color w:val="000000"/>
+          <w:sz w:val="20"/>
+          <w:szCs w:val="20"/>
+        </w:rPr>
+        <w:t>h,k</w:t>
+      </w:r>
+      <w:proofErr w:type="spellEnd"/>
+      <w:r>
+        <w:rPr>
+          <w:rFonts w:ascii="Monospace" w:hAnsi="Monospace" w:cs="Monospace"/>
+          <w:color w:val="000000"/>
+          <w:sz w:val="20"/>
+          <w:szCs w:val="20"/>
+        </w:rPr>
+        <w:t>));</w:t>
+      </w:r>
+      <w:r>
+        <w:rPr>
+          <w:rFonts w:ascii="Monospace" w:hAnsi="Monospace" w:cs="Monospace"/>
+          <w:color w:val="000000"/>
+          <w:sz w:val="20"/>
+          <w:szCs w:val="20"/>
+        </w:rPr>
+        <w:tab/>
+      </w:r>
+      <w:r>
+        <w:rPr>
+          <w:rFonts w:ascii="Monospace" w:hAnsi="Monospace" w:cs="Monospace"/>
+          <w:color w:val="3F7F5F"/>
+          <w:sz w:val="20"/>
+          <w:szCs w:val="20"/>
+        </w:rPr>
+        <w:t>//</w:t>
+      </w:r>
+      <w:r>
+        <w:rPr>
+          <w:rFonts w:ascii="Monospace" w:hAnsi="Monospace" w:cs="Monospace"/>
+          <w:color w:val="3F7F5F"/>
+          <w:sz w:val="20"/>
+          <w:szCs w:val="20"/>
+          <w:u w:val="single"/>
+        </w:rPr>
+        <w:t>neuer</w:t>
+      </w:r>
+      <w:r>
+        <w:rPr>
+          <w:rFonts w:ascii="Monospace" w:hAnsi="Monospace" w:cs="Monospace"/>
+          <w:color w:val="3F7F5F"/>
+          <w:sz w:val="20"/>
+          <w:szCs w:val="20"/>
+        </w:rPr>
+        <w:t xml:space="preserve"> </w:t>
+      </w:r>
+      <w:r>
+        <w:rPr>
+          <w:rFonts w:ascii="Monospace" w:hAnsi="Monospace" w:cs="Monospace"/>
+          <w:color w:val="3F7F5F"/>
+          <w:sz w:val="20"/>
+          <w:szCs w:val="20"/>
+          <w:u w:val="single"/>
+        </w:rPr>
+        <w:t>Vektor</w:t>
+      </w:r>
+      <w:r>
+        <w:rPr>
+          <w:rFonts w:ascii="Monospace" w:hAnsi="Monospace" w:cs="Monospace"/>
+          <w:color w:val="3F7F5F"/>
+          <w:sz w:val="20"/>
+          <w:szCs w:val="20"/>
+        </w:rPr>
+        <w:t xml:space="preserve"> </w:t>
+      </w:r>
+      <w:r>
+        <w:rPr>
+          <w:rFonts w:ascii="Monospace" w:hAnsi="Monospace" w:cs="Monospace"/>
+          <w:color w:val="3F7F5F"/>
+          <w:sz w:val="20"/>
+          <w:szCs w:val="20"/>
+          <w:u w:val="single"/>
+        </w:rPr>
+        <w:t>berechnen</w:t>
+      </w:r>
+    </w:p>
+    <w:p>
+      <w:pPr>
+        <w:autoSpaceDE w:val="0"/>
+        <w:autoSpaceDN w:val="0"/>
+        <w:adjustRightInd w:val="0"/>
+        <w:spacing w:after="0" w:line="240" w:lineRule="auto"/>
+        <w:rPr>
+          <w:rFonts w:ascii="Monospace" w:hAnsi="Monospace" w:cs="Monospace"/>
+          <w:sz w:val="20"/>
+          <w:szCs w:val="20"/>
+          <w:lang w:val="fr-CH"/>
+        </w:rPr>
+      </w:pPr>
+      <w:r>
+        <w:rPr>
+          <w:rFonts w:ascii="Monospace" w:hAnsi="Monospace" w:cs="Monospace"/>
+          <w:color w:val="000000"/>
+          <w:sz w:val="20"/>
+          <w:szCs w:val="20"/>
+        </w:rPr>
+        <w:tab/>
+      </w:r>
+      <w:r>
+        <w:rPr>
+          <w:rFonts w:ascii="Monospace" w:hAnsi="Monospace" w:cs="Monospace"/>
+          <w:color w:val="000000"/>
+          <w:sz w:val="20"/>
+          <w:szCs w:val="20"/>
+        </w:rPr>
+        <w:tab/>
+      </w:r>
+      <w:r>
+        <w:rPr>
+          <w:rFonts w:ascii="Monospace" w:hAnsi="Monospace" w:cs="Monospace"/>
+          <w:color w:val="000000"/>
+          <w:sz w:val="20"/>
+          <w:szCs w:val="20"/>
+        </w:rPr>
+        <w:tab/>
+      </w:r>
+      <w:r>
+        <w:rPr>
+          <w:rFonts w:ascii="Monospace" w:hAnsi="Monospace" w:cs="Monospace"/>
+          <w:color w:val="000000"/>
+          <w:sz w:val="20"/>
+          <w:szCs w:val="20"/>
+          <w:lang w:val="fr-CH"/>
+        </w:rPr>
+        <w:t>t = t+h;</w:t>
+      </w:r>
+    </w:p>
+    <w:p>
+      <w:pPr>
+        <w:autoSpaceDE w:val="0"/>
+        <w:autoSpaceDN w:val="0"/>
+        <w:adjustRightInd w:val="0"/>
+        <w:spacing w:after="0" w:line="240" w:lineRule="auto"/>
+        <w:rPr>
+          <w:rFonts w:ascii="Monospace" w:hAnsi="Monospace" w:cs="Monospace"/>
+          <w:sz w:val="20"/>
+          <w:szCs w:val="20"/>
+          <w:lang w:val="fr-CH"/>
+        </w:rPr>
+      </w:pPr>
+      <w:r>
+        <w:rPr>
+          <w:rFonts w:ascii="Monospace" w:hAnsi="Monospace" w:cs="Monospace"/>
+          <w:color w:val="000000"/>
+          <w:sz w:val="20"/>
+          <w:szCs w:val="20"/>
+          <w:lang w:val="fr-CH"/>
+        </w:rPr>
+        <w:tab/>
+      </w:r>
+      <w:r>
+        <w:rPr>
+          <w:rFonts w:ascii="Monospace" w:hAnsi="Monospace" w:cs="Monospace"/>
+          <w:color w:val="000000"/>
+          <w:sz w:val="20"/>
+          <w:szCs w:val="20"/>
+          <w:lang w:val="fr-CH"/>
+        </w:rPr>
+        <w:tab/>
+        <w:t>}</w:t>
+      </w:r>
+    </w:p>
+    <w:p>
+      <w:pPr>
+        <w:autoSpaceDE w:val="0"/>
+        <w:autoSpaceDN w:val="0"/>
+        <w:adjustRightInd w:val="0"/>
+        <w:spacing w:after="0" w:line="240" w:lineRule="auto"/>
+        <w:rPr>
+          <w:rFonts w:ascii="Monospace" w:hAnsi="Monospace" w:cs="Monospace"/>
+          <w:sz w:val="20"/>
+          <w:szCs w:val="20"/>
+          <w:lang w:val="fr-CH"/>
+        </w:rPr>
+      </w:pPr>
+      <w:r>
+        <w:rPr>
+          <w:rFonts w:ascii="Monospace" w:hAnsi="Monospace" w:cs="Monospace"/>
+          <w:color w:val="000000"/>
+          <w:sz w:val="20"/>
+          <w:szCs w:val="20"/>
+          <w:lang w:val="fr-CH"/>
+        </w:rPr>
+        <w:tab/>
+      </w:r>
+      <w:r>
+        <w:rPr>
+          <w:rFonts w:ascii="Monospace" w:hAnsi="Monospace" w:cs="Monospace"/>
+          <w:color w:val="000000"/>
+          <w:sz w:val="20"/>
+          <w:szCs w:val="20"/>
+          <w:lang w:val="fr-CH"/>
+        </w:rPr>
+        <w:tab/>
+      </w:r>
+    </w:p>
+    <w:p>
+      <w:pPr>
+        <w:autoSpaceDE w:val="0"/>
+        <w:autoSpaceDN w:val="0"/>
+        <w:adjustRightInd w:val="0"/>
+        <w:spacing w:after="0" w:line="240" w:lineRule="auto"/>
+        <w:rPr>
+          <w:rFonts w:ascii="Monospace" w:hAnsi="Monospace" w:cs="Monospace"/>
+          <w:sz w:val="20"/>
+          <w:szCs w:val="20"/>
+          <w:lang w:val="fr-CH"/>
+        </w:rPr>
+      </w:pPr>
+      <w:r>
+        <w:rPr>
+          <w:rFonts w:ascii="Monospace" w:hAnsi="Monospace" w:cs="Monospace"/>
+          <w:color w:val="000000"/>
+          <w:sz w:val="20"/>
+          <w:szCs w:val="20"/>
+          <w:lang w:val="fr-CH"/>
+        </w:rPr>
+        <w:tab/>
+      </w:r>
+      <w:r>
+        <w:rPr>
+          <w:rFonts w:ascii="Monospace" w:hAnsi="Monospace" w:cs="Monospace"/>
+          <w:color w:val="000000"/>
+          <w:sz w:val="20"/>
+          <w:szCs w:val="20"/>
+          <w:lang w:val="fr-CH"/>
+        </w:rPr>
+        <w:tab/>
+      </w:r>
+      <w:r>
+        <w:rPr>
+          <w:rFonts w:ascii="Monospace" w:hAnsi="Monospace" w:cs="Monospace"/>
+          <w:b/>
+          <w:bCs/>
+          <w:color w:val="7F0055"/>
+          <w:sz w:val="20"/>
+          <w:szCs w:val="20"/>
+          <w:lang w:val="fr-CH"/>
+        </w:rPr>
+        <w:t>return</w:t>
+      </w:r>
+      <w:r>
+        <w:rPr>
+          <w:rFonts w:ascii="Monospace" w:hAnsi="Monospace" w:cs="Monospace"/>
+          <w:color w:val="000000"/>
+          <w:sz w:val="20"/>
+          <w:szCs w:val="20"/>
+          <w:lang w:val="fr-CH"/>
+        </w:rPr>
+        <w:t xml:space="preserve"> y;</w:t>
+      </w:r>
+    </w:p>
+    <w:p>
+      <w:pPr>
+        <w:rPr>
+          <w:lang w:val="de-DE"/>
+        </w:rPr>
+      </w:pPr>
+      <w:r>
+        <w:rPr>
+          <w:rFonts w:ascii="Monospace" w:hAnsi="Monospace" w:cs="Monospace"/>
+          <w:color w:val="000000"/>
+          <w:sz w:val="20"/>
+          <w:szCs w:val="20"/>
+          <w:lang w:val="fr-CH"/>
+        </w:rPr>
+        <w:tab/>
+      </w:r>
+      <w:r>
+        <w:rPr>
+          <w:rFonts w:ascii="Monospace" w:hAnsi="Monospace" w:cs="Monospace"/>
+          <w:color w:val="000000"/>
+          <w:sz w:val="20"/>
+          <w:szCs w:val="20"/>
+        </w:rPr>
+        <w:t>}</w:t>
       </w:r>
     </w:p>
     <w:sectPr>
@@ -2789,7 +7648,7 @@
 </file>
 
 <file path=customXml/itemProps1.xml><?xml version="1.0" encoding="utf-8"?>
-<ds:datastoreItem xmlns:ds="http://schemas.openxmlformats.org/officeDocument/2006/customXml" ds:itemID="{328A8197-C8C5-45E4-A628-78007356BAA8}">
+<ds:datastoreItem xmlns:ds="http://schemas.openxmlformats.org/officeDocument/2006/customXml" ds:itemID="{C1CE8192-CF70-412F-BB4A-8E6058BE451D}">
   <ds:schemaRefs>
     <ds:schemaRef ds:uri="http://schemas.openxmlformats.org/officeDocument/2006/bibliography"/>
   </ds:schemaRefs>

--- a/doc/Dokumentation_Rakete_Satellit.docx
+++ b/doc/Dokumentation_Rakete_Satellit.docx
@@ -71,7 +71,7 @@
             </w:rPr>
             <w:fldChar w:fldCharType="separate"/>
           </w:r>
-          <w:hyperlink w:anchor="_Toc323798723" w:history="1">
+          <w:hyperlink w:anchor="_Toc325369597" w:history="1">
             <w:r>
               <w:rPr>
                 <w:rStyle w:val="Hyperlink"/>
@@ -99,7 +99,7 @@
                 <w:noProof/>
                 <w:webHidden/>
               </w:rPr>
-              <w:instrText xml:space="preserve"> PAGEREF _Toc323798723 \h </w:instrText>
+              <w:instrText xml:space="preserve"> PAGEREF _Toc325369597 \h </w:instrText>
             </w:r>
             <w:r>
               <w:rPr>
@@ -142,7 +142,7 @@
               <w:lang w:eastAsia="de-CH"/>
             </w:rPr>
           </w:pPr>
-          <w:hyperlink w:anchor="_Toc323798724" w:history="1">
+          <w:hyperlink w:anchor="_Toc325369598" w:history="1">
             <w:r>
               <w:rPr>
                 <w:rStyle w:val="Hyperlink"/>
@@ -170,7 +170,7 @@
                 <w:noProof/>
                 <w:webHidden/>
               </w:rPr>
-              <w:instrText xml:space="preserve"> PAGEREF _Toc323798724 \h </w:instrText>
+              <w:instrText xml:space="preserve"> PAGEREF _Toc325369598 \h </w:instrText>
             </w:r>
             <w:r>
               <w:rPr>
@@ -213,7 +213,7 @@
               <w:lang w:eastAsia="de-CH"/>
             </w:rPr>
           </w:pPr>
-          <w:hyperlink w:anchor="_Toc323798725" w:history="1">
+          <w:hyperlink w:anchor="_Toc325369599" w:history="1">
             <w:r>
               <w:rPr>
                 <w:rStyle w:val="Hyperlink"/>
@@ -241,7 +241,7 @@
                 <w:noProof/>
                 <w:webHidden/>
               </w:rPr>
-              <w:instrText xml:space="preserve"> PAGEREF _Toc323798725 \h </w:instrText>
+              <w:instrText xml:space="preserve"> PAGEREF _Toc325369599 \h </w:instrText>
             </w:r>
             <w:r>
               <w:rPr>
@@ -284,7 +284,7 @@
               <w:lang w:eastAsia="de-CH"/>
             </w:rPr>
           </w:pPr>
-          <w:hyperlink w:anchor="_Toc323798726" w:history="1">
+          <w:hyperlink w:anchor="_Toc325369600" w:history="1">
             <w:r>
               <w:rPr>
                 <w:rStyle w:val="Hyperlink"/>
@@ -312,7 +312,7 @@
                 <w:noProof/>
                 <w:webHidden/>
               </w:rPr>
-              <w:instrText xml:space="preserve"> PAGEREF _Toc323798726 \h </w:instrText>
+              <w:instrText xml:space="preserve"> PAGEREF _Toc325369600 \h </w:instrText>
             </w:r>
             <w:r>
               <w:rPr>
@@ -355,7 +355,7 @@
               <w:lang w:eastAsia="de-CH"/>
             </w:rPr>
           </w:pPr>
-          <w:hyperlink w:anchor="_Toc323798727" w:history="1">
+          <w:hyperlink w:anchor="_Toc325369601" w:history="1">
             <w:r>
               <w:rPr>
                 <w:rStyle w:val="Hyperlink"/>
@@ -383,7 +383,7 @@
                 <w:noProof/>
                 <w:webHidden/>
               </w:rPr>
-              <w:instrText xml:space="preserve"> PAGEREF _Toc323798727 \h </w:instrText>
+              <w:instrText xml:space="preserve"> PAGEREF _Toc325369601 \h </w:instrText>
             </w:r>
             <w:r>
               <w:rPr>
@@ -426,7 +426,7 @@
               <w:lang w:eastAsia="de-CH"/>
             </w:rPr>
           </w:pPr>
-          <w:hyperlink w:anchor="_Toc323798728" w:history="1">
+          <w:hyperlink w:anchor="_Toc325369602" w:history="1">
             <w:r>
               <w:rPr>
                 <w:rStyle w:val="Hyperlink"/>
@@ -454,7 +454,7 @@
                 <w:noProof/>
                 <w:webHidden/>
               </w:rPr>
-              <w:instrText xml:space="preserve"> PAGEREF _Toc323798728 \h </w:instrText>
+              <w:instrText xml:space="preserve"> PAGEREF _Toc325369602 \h </w:instrText>
             </w:r>
             <w:r>
               <w:rPr>
@@ -497,7 +497,7 @@
               <w:lang w:eastAsia="de-CH"/>
             </w:rPr>
           </w:pPr>
-          <w:hyperlink w:anchor="_Toc323798729" w:history="1">
+          <w:hyperlink w:anchor="_Toc325369603" w:history="1">
             <w:r>
               <w:rPr>
                 <w:rStyle w:val="Hyperlink"/>
@@ -525,7 +525,7 @@
                 <w:noProof/>
                 <w:webHidden/>
               </w:rPr>
-              <w:instrText xml:space="preserve"> PAGEREF _Toc323798729 \h </w:instrText>
+              <w:instrText xml:space="preserve"> PAGEREF _Toc325369603 \h </w:instrText>
             </w:r>
             <w:r>
               <w:rPr>
@@ -563,10 +563,12 @@
               <w:tab w:val="right" w:leader="dot" w:pos="9062"/>
             </w:tabs>
             <w:rPr>
+              <w:rFonts w:eastAsiaTheme="minorEastAsia"/>
               <w:noProof/>
+              <w:lang w:eastAsia="de-CH"/>
             </w:rPr>
           </w:pPr>
-          <w:hyperlink w:anchor="_Toc323798730" w:history="1">
+          <w:hyperlink w:anchor="_Toc325369604" w:history="1">
             <w:r>
               <w:rPr>
                 <w:rStyle w:val="Hyperlink"/>
@@ -594,7 +596,7 @@
                 <w:noProof/>
                 <w:webHidden/>
               </w:rPr>
-              <w:instrText xml:space="preserve"> PAGEREF _Toc323798730 \h </w:instrText>
+              <w:instrText xml:space="preserve"> PAGEREF _Toc325369604 \h </w:instrText>
             </w:r>
             <w:r>
               <w:rPr>
@@ -615,6 +617,432 @@
                 <w:webHidden/>
               </w:rPr>
               <w:t>4</w:t>
+            </w:r>
+            <w:r>
+              <w:rPr>
+                <w:noProof/>
+                <w:webHidden/>
+              </w:rPr>
+              <w:fldChar w:fldCharType="end"/>
+            </w:r>
+          </w:hyperlink>
+        </w:p>
+        <w:p>
+          <w:pPr>
+            <w:pStyle w:val="Verzeichnis3"/>
+            <w:tabs>
+              <w:tab w:val="right" w:leader="dot" w:pos="9062"/>
+            </w:tabs>
+            <w:rPr>
+              <w:rFonts w:eastAsiaTheme="minorEastAsia"/>
+              <w:noProof/>
+              <w:lang w:eastAsia="de-CH"/>
+            </w:rPr>
+          </w:pPr>
+          <w:hyperlink w:anchor="_Toc325369605" w:history="1">
+            <w:r>
+              <w:rPr>
+                <w:rStyle w:val="Hyperlink"/>
+                <w:noProof/>
+                <w:lang w:val="de-DE"/>
+              </w:rPr>
+              <w:t>Wichtige Codestellen</w:t>
+            </w:r>
+            <w:r>
+              <w:rPr>
+                <w:noProof/>
+                <w:webHidden/>
+              </w:rPr>
+              <w:tab/>
+            </w:r>
+            <w:r>
+              <w:rPr>
+                <w:noProof/>
+                <w:webHidden/>
+              </w:rPr>
+              <w:fldChar w:fldCharType="begin"/>
+            </w:r>
+            <w:r>
+              <w:rPr>
+                <w:noProof/>
+                <w:webHidden/>
+              </w:rPr>
+              <w:instrText xml:space="preserve"> PAGEREF _Toc325369605 \h </w:instrText>
+            </w:r>
+            <w:r>
+              <w:rPr>
+                <w:noProof/>
+                <w:webHidden/>
+              </w:rPr>
+            </w:r>
+            <w:r>
+              <w:rPr>
+                <w:noProof/>
+                <w:webHidden/>
+              </w:rPr>
+              <w:fldChar w:fldCharType="separate"/>
+            </w:r>
+            <w:r>
+              <w:rPr>
+                <w:noProof/>
+                <w:webHidden/>
+              </w:rPr>
+              <w:t>6</w:t>
+            </w:r>
+            <w:r>
+              <w:rPr>
+                <w:noProof/>
+                <w:webHidden/>
+              </w:rPr>
+              <w:fldChar w:fldCharType="end"/>
+            </w:r>
+          </w:hyperlink>
+        </w:p>
+        <w:p>
+          <w:pPr>
+            <w:pStyle w:val="Verzeichnis2"/>
+            <w:tabs>
+              <w:tab w:val="right" w:leader="dot" w:pos="9062"/>
+            </w:tabs>
+            <w:rPr>
+              <w:rFonts w:eastAsiaTheme="minorEastAsia"/>
+              <w:noProof/>
+              <w:lang w:eastAsia="de-CH"/>
+            </w:rPr>
+          </w:pPr>
+          <w:hyperlink w:anchor="_Toc325369606" w:history="1">
+            <w:r>
+              <w:rPr>
+                <w:rStyle w:val="Hyperlink"/>
+                <w:noProof/>
+                <w:lang w:val="de-DE"/>
+              </w:rPr>
+              <w:t>Rakete</w:t>
+            </w:r>
+            <w:r>
+              <w:rPr>
+                <w:noProof/>
+                <w:webHidden/>
+              </w:rPr>
+              <w:tab/>
+            </w:r>
+            <w:r>
+              <w:rPr>
+                <w:noProof/>
+                <w:webHidden/>
+              </w:rPr>
+              <w:fldChar w:fldCharType="begin"/>
+            </w:r>
+            <w:r>
+              <w:rPr>
+                <w:noProof/>
+                <w:webHidden/>
+              </w:rPr>
+              <w:instrText xml:space="preserve"> PAGEREF _Toc325369606 \h </w:instrText>
+            </w:r>
+            <w:r>
+              <w:rPr>
+                <w:noProof/>
+                <w:webHidden/>
+              </w:rPr>
+            </w:r>
+            <w:r>
+              <w:rPr>
+                <w:noProof/>
+                <w:webHidden/>
+              </w:rPr>
+              <w:fldChar w:fldCharType="separate"/>
+            </w:r>
+            <w:r>
+              <w:rPr>
+                <w:noProof/>
+                <w:webHidden/>
+              </w:rPr>
+              <w:t>8</w:t>
+            </w:r>
+            <w:r>
+              <w:rPr>
+                <w:noProof/>
+                <w:webHidden/>
+              </w:rPr>
+              <w:fldChar w:fldCharType="end"/>
+            </w:r>
+          </w:hyperlink>
+        </w:p>
+        <w:p>
+          <w:pPr>
+            <w:pStyle w:val="Verzeichnis1"/>
+            <w:tabs>
+              <w:tab w:val="right" w:leader="dot" w:pos="9062"/>
+            </w:tabs>
+            <w:rPr>
+              <w:rFonts w:eastAsiaTheme="minorEastAsia"/>
+              <w:noProof/>
+              <w:lang w:eastAsia="de-CH"/>
+            </w:rPr>
+          </w:pPr>
+          <w:hyperlink w:anchor="_Toc325369607" w:history="1">
+            <w:r>
+              <w:rPr>
+                <w:rStyle w:val="Hyperlink"/>
+                <w:noProof/>
+                <w:lang w:val="de-DE"/>
+              </w:rPr>
+              <w:t>Entwicklung</w:t>
+            </w:r>
+            <w:r>
+              <w:rPr>
+                <w:noProof/>
+                <w:webHidden/>
+              </w:rPr>
+              <w:tab/>
+            </w:r>
+            <w:r>
+              <w:rPr>
+                <w:noProof/>
+                <w:webHidden/>
+              </w:rPr>
+              <w:fldChar w:fldCharType="begin"/>
+            </w:r>
+            <w:r>
+              <w:rPr>
+                <w:noProof/>
+                <w:webHidden/>
+              </w:rPr>
+              <w:instrText xml:space="preserve"> PAGEREF _Toc325369607 \h </w:instrText>
+            </w:r>
+            <w:r>
+              <w:rPr>
+                <w:noProof/>
+                <w:webHidden/>
+              </w:rPr>
+            </w:r>
+            <w:r>
+              <w:rPr>
+                <w:noProof/>
+                <w:webHidden/>
+              </w:rPr>
+              <w:fldChar w:fldCharType="separate"/>
+            </w:r>
+            <w:r>
+              <w:rPr>
+                <w:noProof/>
+                <w:webHidden/>
+              </w:rPr>
+              <w:t>9</w:t>
+            </w:r>
+            <w:r>
+              <w:rPr>
+                <w:noProof/>
+                <w:webHidden/>
+              </w:rPr>
+              <w:fldChar w:fldCharType="end"/>
+            </w:r>
+          </w:hyperlink>
+        </w:p>
+        <w:p>
+          <w:pPr>
+            <w:pStyle w:val="Verzeichnis2"/>
+            <w:tabs>
+              <w:tab w:val="right" w:leader="dot" w:pos="9062"/>
+            </w:tabs>
+            <w:rPr>
+              <w:rFonts w:eastAsiaTheme="minorEastAsia"/>
+              <w:noProof/>
+              <w:lang w:eastAsia="de-CH"/>
+            </w:rPr>
+          </w:pPr>
+          <w:hyperlink w:anchor="_Toc325369608" w:history="1">
+            <w:r>
+              <w:rPr>
+                <w:rStyle w:val="Hyperlink"/>
+                <w:noProof/>
+                <w:lang w:val="de-DE"/>
+              </w:rPr>
+              <w:t>Aufwand pro Iteration</w:t>
+            </w:r>
+            <w:r>
+              <w:rPr>
+                <w:noProof/>
+                <w:webHidden/>
+              </w:rPr>
+              <w:tab/>
+            </w:r>
+            <w:r>
+              <w:rPr>
+                <w:noProof/>
+                <w:webHidden/>
+              </w:rPr>
+              <w:fldChar w:fldCharType="begin"/>
+            </w:r>
+            <w:r>
+              <w:rPr>
+                <w:noProof/>
+                <w:webHidden/>
+              </w:rPr>
+              <w:instrText xml:space="preserve"> PAGEREF _Toc325369608 \h </w:instrText>
+            </w:r>
+            <w:r>
+              <w:rPr>
+                <w:noProof/>
+                <w:webHidden/>
+              </w:rPr>
+            </w:r>
+            <w:r>
+              <w:rPr>
+                <w:noProof/>
+                <w:webHidden/>
+              </w:rPr>
+              <w:fldChar w:fldCharType="separate"/>
+            </w:r>
+            <w:r>
+              <w:rPr>
+                <w:noProof/>
+                <w:webHidden/>
+              </w:rPr>
+              <w:t>9</w:t>
+            </w:r>
+            <w:r>
+              <w:rPr>
+                <w:noProof/>
+                <w:webHidden/>
+              </w:rPr>
+              <w:fldChar w:fldCharType="end"/>
+            </w:r>
+          </w:hyperlink>
+        </w:p>
+        <w:p>
+          <w:pPr>
+            <w:pStyle w:val="Verzeichnis2"/>
+            <w:tabs>
+              <w:tab w:val="right" w:leader="dot" w:pos="9062"/>
+            </w:tabs>
+            <w:rPr>
+              <w:rFonts w:eastAsiaTheme="minorEastAsia"/>
+              <w:noProof/>
+              <w:lang w:eastAsia="de-CH"/>
+            </w:rPr>
+          </w:pPr>
+          <w:hyperlink w:anchor="_Toc325369609" w:history="1">
+            <w:r>
+              <w:rPr>
+                <w:rStyle w:val="Hyperlink"/>
+                <w:noProof/>
+                <w:lang w:val="de-DE"/>
+              </w:rPr>
+              <w:t>Iteration 1</w:t>
+            </w:r>
+            <w:r>
+              <w:rPr>
+                <w:noProof/>
+                <w:webHidden/>
+              </w:rPr>
+              <w:tab/>
+            </w:r>
+            <w:r>
+              <w:rPr>
+                <w:noProof/>
+                <w:webHidden/>
+              </w:rPr>
+              <w:fldChar w:fldCharType="begin"/>
+            </w:r>
+            <w:r>
+              <w:rPr>
+                <w:noProof/>
+                <w:webHidden/>
+              </w:rPr>
+              <w:instrText xml:space="preserve"> PAGEREF _Toc325369609 \h </w:instrText>
+            </w:r>
+            <w:r>
+              <w:rPr>
+                <w:noProof/>
+                <w:webHidden/>
+              </w:rPr>
+            </w:r>
+            <w:r>
+              <w:rPr>
+                <w:noProof/>
+                <w:webHidden/>
+              </w:rPr>
+              <w:fldChar w:fldCharType="separate"/>
+            </w:r>
+            <w:r>
+              <w:rPr>
+                <w:noProof/>
+                <w:webHidden/>
+              </w:rPr>
+              <w:t>10</w:t>
+            </w:r>
+            <w:r>
+              <w:rPr>
+                <w:noProof/>
+                <w:webHidden/>
+              </w:rPr>
+              <w:fldChar w:fldCharType="end"/>
+            </w:r>
+          </w:hyperlink>
+        </w:p>
+        <w:p>
+          <w:pPr>
+            <w:pStyle w:val="Verzeichnis2"/>
+            <w:tabs>
+              <w:tab w:val="right" w:leader="dot" w:pos="9062"/>
+            </w:tabs>
+            <w:rPr>
+              <w:rFonts w:eastAsiaTheme="minorEastAsia"/>
+              <w:noProof/>
+              <w:lang w:eastAsia="de-CH"/>
+            </w:rPr>
+          </w:pPr>
+          <w:hyperlink w:anchor="_Toc325369610" w:history="1">
+            <w:r>
+              <w:rPr>
+                <w:rStyle w:val="Hyperlink"/>
+                <w:noProof/>
+                <w:lang w:val="de-DE"/>
+              </w:rPr>
+              <w:t>Iteration 2</w:t>
+            </w:r>
+            <w:r>
+              <w:rPr>
+                <w:noProof/>
+                <w:webHidden/>
+              </w:rPr>
+              <w:tab/>
+            </w:r>
+            <w:r>
+              <w:rPr>
+                <w:noProof/>
+                <w:webHidden/>
+              </w:rPr>
+              <w:fldChar w:fldCharType="begin"/>
+            </w:r>
+            <w:r>
+              <w:rPr>
+                <w:noProof/>
+                <w:webHidden/>
+              </w:rPr>
+              <w:instrText xml:space="preserve"> PAGEREF _Toc325369610 \h </w:instrText>
+            </w:r>
+            <w:r>
+              <w:rPr>
+                <w:noProof/>
+                <w:webHidden/>
+              </w:rPr>
+            </w:r>
+            <w:r>
+              <w:rPr>
+                <w:noProof/>
+                <w:webHidden/>
+              </w:rPr>
+              <w:fldChar w:fldCharType="separate"/>
+            </w:r>
+            <w:r>
+              <w:rPr>
+                <w:noProof/>
+                <w:webHidden/>
+              </w:rPr>
+              <w:t>13</w:t>
             </w:r>
             <w:r>
               <w:rPr>
@@ -660,7 +1088,7 @@
           <w:lang w:val="de-DE"/>
         </w:rPr>
       </w:pPr>
-      <w:bookmarkStart w:id="0" w:name="_Toc323798723"/>
+      <w:bookmarkStart w:id="0" w:name="_Toc325369597"/>
       <w:r>
         <w:rPr>
           <w:lang w:val="de-DE"/>
@@ -744,7 +1172,7 @@
           <w:lang w:val="de-DE"/>
         </w:rPr>
       </w:pPr>
-      <w:bookmarkStart w:id="1" w:name="_Toc323798724"/>
+      <w:bookmarkStart w:id="1" w:name="_Toc325369598"/>
       <w:r>
         <w:rPr>
           <w:lang w:val="de-DE"/>
@@ -779,7 +1207,7 @@
           <w:lang w:val="de-DE"/>
         </w:rPr>
       </w:pPr>
-      <w:bookmarkStart w:id="2" w:name="_Toc323798725"/>
+      <w:bookmarkStart w:id="2" w:name="_Toc325369599"/>
       <w:r>
         <w:rPr>
           <w:lang w:val="de-DE"/>
@@ -822,7 +1250,7 @@
           <w:lang w:val="de-DE"/>
         </w:rPr>
       </w:pPr>
-      <w:bookmarkStart w:id="3" w:name="_Toc323798726"/>
+      <w:bookmarkStart w:id="3" w:name="_Toc325369600"/>
       <w:r>
         <w:rPr>
           <w:lang w:val="de-DE"/>
@@ -851,7 +1279,7 @@
           <w:lang w:val="de-DE"/>
         </w:rPr>
       </w:pPr>
-      <w:bookmarkStart w:id="4" w:name="_Toc323798727"/>
+      <w:bookmarkStart w:id="4" w:name="_Toc325369601"/>
       <w:r>
         <w:rPr>
           <w:lang w:val="de-DE"/>
@@ -907,7 +1335,7 @@
           <w:lang w:val="de-DE"/>
         </w:rPr>
       </w:pPr>
-      <w:bookmarkStart w:id="5" w:name="_Toc323798728"/>
+      <w:bookmarkStart w:id="5" w:name="_Toc325369602"/>
       <w:r>
         <w:rPr>
           <w:lang w:val="de-DE"/>
@@ -937,7 +1365,7 @@
           <w:lang w:val="de-DE"/>
         </w:rPr>
       </w:pPr>
-      <w:bookmarkStart w:id="6" w:name="_Toc323798729"/>
+      <w:bookmarkStart w:id="6" w:name="_Toc325369603"/>
       <w:r>
         <w:rPr>
           <w:lang w:val="de-DE"/>
@@ -1161,7 +1589,7 @@
           <w:lang w:val="de-DE"/>
         </w:rPr>
       </w:pPr>
-      <w:bookmarkStart w:id="7" w:name="_Toc323798730"/>
+      <w:bookmarkStart w:id="7" w:name="_Toc325369604"/>
       <w:r>
         <w:rPr>
           <w:lang w:val="de-DE"/>
@@ -1608,11 +2036,9 @@
       <w:r>
         <w:t xml:space="preserve">Nun haben wir die Informationen für Euler durch </w:t>
       </w:r>
-      <w:proofErr w:type="spellStart"/>
-      <w:r>
-        <w:t>differentieren</w:t>
-      </w:r>
-      <w:proofErr w:type="spellEnd"/>
+      <w:r>
+        <w:t>differenzieren</w:t>
+      </w:r>
       <w:r>
         <w:t xml:space="preserve"> erhalten.</w:t>
       </w:r>
@@ -1767,13 +2193,15 @@
           <w:lang w:val="de-DE"/>
         </w:rPr>
       </w:pPr>
+      <w:bookmarkStart w:id="8" w:name="_Toc325369605"/>
       <w:r>
         <w:rPr>
           <w:lang w:val="de-DE"/>
         </w:rPr>
         <w:lastRenderedPageBreak/>
-        <w:t>Wichtige Codestellen mit Satellit</w:t>
-      </w:r>
+        <w:t>Wichtige Codestellen</w:t>
+      </w:r>
+      <w:bookmarkEnd w:id="8"/>
     </w:p>
     <w:p>
       <w:pPr>
@@ -1938,6 +2366,7 @@
           <w:rFonts w:ascii="Monospace" w:hAnsi="Monospace" w:cs="Monospace"/>
           <w:sz w:val="20"/>
           <w:szCs w:val="20"/>
+          <w:lang w:val="en-GB"/>
         </w:rPr>
       </w:pPr>
       <w:r>
@@ -1948,7 +2377,17 @@
           <w:szCs w:val="20"/>
         </w:rPr>
         <w:tab/>
-        <w:t xml:space="preserve"> * </w:t>
+        <w:t xml:space="preserve"> </w:t>
+      </w:r>
+      <w:r>
+        <w:rPr>
+          <w:rFonts w:ascii="Monospace" w:hAnsi="Monospace" w:cs="Monospace"/>
+          <w:color w:val="3F5FBF"/>
+          <w:sz w:val="20"/>
+          <w:szCs w:val="20"/>
+          <w:lang w:val="en-GB"/>
+        </w:rPr>
+        <w:t xml:space="preserve">* </w:t>
       </w:r>
       <w:r>
         <w:rPr>
@@ -1958,6 +2397,7 @@
           <w:color w:val="7F9FBF"/>
           <w:sz w:val="20"/>
           <w:szCs w:val="20"/>
+          <w:lang w:val="en-GB"/>
         </w:rPr>
         <w:t>@</w:t>
       </w:r>
@@ -1970,6 +2410,7 @@
           <w:color w:val="7F9FBF"/>
           <w:sz w:val="20"/>
           <w:szCs w:val="20"/>
+          <w:lang w:val="en-GB"/>
         </w:rPr>
         <w:t>param</w:t>
       </w:r>
@@ -1980,6 +2421,7 @@
           <w:color w:val="3F5FBF"/>
           <w:sz w:val="20"/>
           <w:szCs w:val="20"/>
+          <w:lang w:val="en-GB"/>
         </w:rPr>
         <w:t xml:space="preserve"> </w:t>
       </w:r>
@@ -1991,6 +2433,7 @@
           <w:sz w:val="20"/>
           <w:szCs w:val="20"/>
           <w:highlight w:val="lightGray"/>
+          <w:lang w:val="en-GB"/>
         </w:rPr>
         <w:t>yAnfang</w:t>
       </w:r>
@@ -2015,6 +2458,7 @@
           <w:color w:val="3F5FBF"/>
           <w:sz w:val="20"/>
           <w:szCs w:val="20"/>
+          <w:lang w:val="en-GB"/>
         </w:rPr>
         <w:tab/>
         <w:t xml:space="preserve"> </w:t>
@@ -6574,7 +7018,10 @@
     <w:p>
       <w:pPr>
         <w:rPr>
-          <w:lang w:val="de-DE"/>
+          <w:rFonts w:ascii="Monospace" w:hAnsi="Monospace" w:cs="Monospace"/>
+          <w:color w:val="000000"/>
+          <w:sz w:val="20"/>
+          <w:szCs w:val="20"/>
         </w:rPr>
       </w:pPr>
       <w:r>
@@ -6596,6 +7043,3153 @@
         </w:rPr>
         <w:t>}</w:t>
       </w:r>
+    </w:p>
+    <w:p>
+      <w:pPr>
+        <w:rPr>
+          <w:rFonts w:ascii="Monospace" w:hAnsi="Monospace" w:cs="Monospace"/>
+          <w:color w:val="000000"/>
+          <w:sz w:val="20"/>
+          <w:szCs w:val="20"/>
+        </w:rPr>
+      </w:pPr>
+      <w:r>
+        <w:rPr>
+          <w:rFonts w:ascii="Monospace" w:hAnsi="Monospace" w:cs="Monospace"/>
+          <w:color w:val="000000"/>
+          <w:sz w:val="20"/>
+          <w:szCs w:val="20"/>
+        </w:rPr>
+        <w:br w:type="page"/>
+      </w:r>
+    </w:p>
+    <w:p>
+      <w:pPr>
+        <w:pStyle w:val="berschrift2"/>
+        <w:rPr>
+          <w:lang w:val="de-DE"/>
+        </w:rPr>
+      </w:pPr>
+      <w:bookmarkStart w:id="9" w:name="_Toc325369606"/>
+      <w:r>
+        <w:rPr>
+          <w:lang w:val="de-DE"/>
+        </w:rPr>
+        <w:lastRenderedPageBreak/>
+        <w:t>Rakete</w:t>
+      </w:r>
+      <w:bookmarkEnd w:id="9"/>
+    </w:p>
+    <w:p>
+      <w:pPr>
+        <w:rPr>
+          <w:lang w:val="de-DE"/>
+        </w:rPr>
+      </w:pPr>
+      <w:r>
+        <w:rPr>
+          <w:lang w:val="de-DE"/>
+        </w:rPr>
+        <w:t>Die Rakete wird ebenfalls über Euler b</w:t>
+      </w:r>
+      <w:r>
+        <w:rPr>
+          <w:lang w:val="de-DE"/>
+        </w:rPr>
+        <w:t>erechnet. Allerdings muss natürlich bei der Rakete eine andere Formel für die Beschleunigung genutzt werden.</w:t>
+      </w:r>
+    </w:p>
+    <w:p>
+      <w:pPr>
+        <w:rPr>
+          <w:lang w:val="de-DE"/>
+        </w:rPr>
+      </w:pPr>
+      <w:r>
+        <w:rPr>
+          <w:lang w:val="de-DE"/>
+        </w:rPr>
+        <w:t xml:space="preserve">Die Beschleunigung der Rakete lässt sich </w:t>
+      </w:r>
+      <w:proofErr w:type="spellStart"/>
+      <w:r>
+        <w:rPr>
+          <w:lang w:val="de-DE"/>
+        </w:rPr>
+        <w:t>folgendermassen</w:t>
+      </w:r>
+      <w:proofErr w:type="spellEnd"/>
+      <w:r>
+        <w:rPr>
+          <w:lang w:val="de-DE"/>
+        </w:rPr>
+        <w:t xml:space="preserve"> ausrechnen:</w:t>
+      </w:r>
+    </w:p>
+    <w:p>
+      <w:pPr>
+        <w:rPr>
+          <w:vertAlign w:val="superscript"/>
+        </w:rPr>
+      </w:pPr>
+      <w:proofErr w:type="spellStart"/>
+      <w:r>
+        <w:t>a</w:t>
+      </w:r>
+      <w:r>
+        <w:rPr>
+          <w:vertAlign w:val="subscript"/>
+        </w:rPr>
+        <w:t>x-missile</w:t>
+      </w:r>
+      <w:proofErr w:type="spellEnd"/>
+      <w:r>
+        <w:t xml:space="preserve"> = </w:t>
+      </w:r>
+      <w:r>
+        <w:t>(</w:t>
+      </w:r>
+      <w:r>
+        <w:t>(</w:t>
+      </w:r>
+      <w:r>
+        <w:t>(</w:t>
+      </w:r>
+      <w:r>
+        <w:t>c * Verbrennung)/</w:t>
+      </w:r>
+      <w:proofErr w:type="spellStart"/>
+      <w:r>
+        <w:t>m</w:t>
+      </w:r>
+      <w:r>
+        <w:rPr>
+          <w:vertAlign w:val="subscript"/>
+        </w:rPr>
+        <w:t>missile</w:t>
+      </w:r>
+      <w:proofErr w:type="spellEnd"/>
+      <w:r>
+        <w:t>)</w:t>
+      </w:r>
+      <w:r>
+        <w:t xml:space="preserve"> *</w:t>
+      </w:r>
+      <w:r>
+        <w:t xml:space="preserve"> (</w:t>
+      </w:r>
+      <w:proofErr w:type="spellStart"/>
+      <w:r>
+        <w:t>v</w:t>
+      </w:r>
+      <w:r>
+        <w:rPr>
+          <w:vertAlign w:val="subscript"/>
+        </w:rPr>
+        <w:t>x</w:t>
+      </w:r>
+      <w:proofErr w:type="spellEnd"/>
+      <w:r>
+        <w:t xml:space="preserve"> / |v|))  + </w:t>
+      </w:r>
+      <w:r>
+        <w:t xml:space="preserve"> </w:t>
+      </w:r>
+      <w:r>
+        <w:t>(-</w:t>
+      </w:r>
+      <w:r>
+        <w:t>g * m (</w:t>
+      </w:r>
+      <w:proofErr w:type="spellStart"/>
+      <w:r>
+        <w:t>x</w:t>
+      </w:r>
+      <w:r>
+        <w:rPr>
+          <w:vertAlign w:val="subscript"/>
+        </w:rPr>
+        <w:t>Erde</w:t>
+      </w:r>
+      <w:proofErr w:type="spellEnd"/>
+      <w:r>
+        <w:t xml:space="preserve"> – </w:t>
+      </w:r>
+      <w:proofErr w:type="spellStart"/>
+      <w:r>
+        <w:t>x</w:t>
+      </w:r>
+      <w:r>
+        <w:rPr>
+          <w:vertAlign w:val="subscript"/>
+        </w:rPr>
+        <w:t>Sat</w:t>
+      </w:r>
+      <w:proofErr w:type="spellEnd"/>
+      <w:r>
+        <w:t>))/|u|</w:t>
+      </w:r>
+      <w:r>
+        <w:rPr>
+          <w:vertAlign w:val="superscript"/>
+        </w:rPr>
+        <w:t>3</w:t>
+      </w:r>
+    </w:p>
+    <w:p>
+      <w:proofErr w:type="spellStart"/>
+      <w:r>
+        <w:t>a</w:t>
+      </w:r>
+      <w:r>
+        <w:rPr>
+          <w:vertAlign w:val="subscript"/>
+        </w:rPr>
+        <w:t>y-missile</w:t>
+      </w:r>
+      <w:proofErr w:type="spellEnd"/>
+      <w:r>
+        <w:t xml:space="preserve"> = (((c * Verbrennung)/</w:t>
+      </w:r>
+      <w:proofErr w:type="spellStart"/>
+      <w:r>
+        <w:t>m</w:t>
+      </w:r>
+      <w:r>
+        <w:rPr>
+          <w:vertAlign w:val="subscript"/>
+        </w:rPr>
+        <w:t>missile</w:t>
+      </w:r>
+      <w:proofErr w:type="spellEnd"/>
+      <w:r>
+        <w:t>)</w:t>
+      </w:r>
+      <w:r>
+        <w:t xml:space="preserve"> *</w:t>
+      </w:r>
+      <w:r>
+        <w:t xml:space="preserve"> (</w:t>
+      </w:r>
+      <w:proofErr w:type="spellStart"/>
+      <w:r>
+        <w:t>v</w:t>
+      </w:r>
+      <w:r>
+        <w:rPr>
+          <w:vertAlign w:val="subscript"/>
+        </w:rPr>
+        <w:t>y</w:t>
+      </w:r>
+      <w:proofErr w:type="spellEnd"/>
+      <w:r>
+        <w:rPr>
+          <w:vertAlign w:val="subscript"/>
+        </w:rPr>
+        <w:t xml:space="preserve"> </w:t>
+      </w:r>
+      <w:r>
+        <w:t xml:space="preserve">/ |v|))  + </w:t>
+      </w:r>
+      <w:r>
+        <w:t xml:space="preserve"> (-g * m (</w:t>
+      </w:r>
+      <w:proofErr w:type="spellStart"/>
+      <w:r>
+        <w:t>y</w:t>
+      </w:r>
+      <w:r>
+        <w:rPr>
+          <w:vertAlign w:val="subscript"/>
+        </w:rPr>
+        <w:t>Erde</w:t>
+      </w:r>
+      <w:proofErr w:type="spellEnd"/>
+      <w:r>
+        <w:t xml:space="preserve"> – </w:t>
+      </w:r>
+      <w:proofErr w:type="spellStart"/>
+      <w:r>
+        <w:t>y</w:t>
+      </w:r>
+      <w:r>
+        <w:rPr>
+          <w:vertAlign w:val="subscript"/>
+        </w:rPr>
+        <w:t>Sat</w:t>
+      </w:r>
+      <w:proofErr w:type="spellEnd"/>
+      <w:r>
+        <w:t>))/|u|</w:t>
+      </w:r>
+      <w:r>
+        <w:rPr>
+          <w:vertAlign w:val="superscript"/>
+        </w:rPr>
+        <w:t>3</w:t>
+      </w:r>
+    </w:p>
+    <w:p>
+      <w:r>
+        <w:t>Wir sehen nun, dass von der Beschleunigung der Rakete die Beschleunigung eines Satelliten abgezogen werden muss. Diese Kraft oder Beschleunigung wirkt in die Gegenrichtung der Rakete.</w:t>
+      </w:r>
+    </w:p>
+    <w:p>
+      <w:r>
+        <w:t>Die Rakete selber wird über die Formel</w:t>
+      </w:r>
+    </w:p>
+    <w:p>
+      <w:r>
+        <w:t xml:space="preserve">((C*Verbrennung) / </w:t>
+      </w:r>
+      <w:proofErr w:type="spellStart"/>
+      <w:r>
+        <w:t>m</w:t>
+      </w:r>
+      <w:r>
+        <w:rPr>
+          <w:vertAlign w:val="subscript"/>
+        </w:rPr>
+        <w:t>missile</w:t>
+      </w:r>
+      <w:proofErr w:type="spellEnd"/>
+      <w:r>
+        <w:t>) * (v/|v|)</w:t>
+      </w:r>
+    </w:p>
+    <w:p>
+      <w:r>
+        <w:t xml:space="preserve">berechnet. C definiert einen Leistungskoeffizienten. Dieser sagt uns, </w:t>
+      </w:r>
+      <w:proofErr w:type="spellStart"/>
+      <w:r>
+        <w:t>wieviel</w:t>
+      </w:r>
+      <w:proofErr w:type="spellEnd"/>
+      <w:r>
+        <w:t xml:space="preserve"> Energie aus der Verbrennung des Benzins erhalten werden kann. Daher die M</w:t>
+      </w:r>
+      <w:r>
+        <w:t>ultiplikation mit der Konstante</w:t>
+      </w:r>
+      <w:r>
+        <w:t>.</w:t>
+      </w:r>
+      <w:r>
+        <w:t xml:space="preserve"> Die Konstante Verbrennung beinhaltet also die Rate der Verbrennung pro Zeiteinheit.</w:t>
+      </w:r>
+      <w:r>
+        <w:br/>
+      </w:r>
+      <w:proofErr w:type="spellStart"/>
+      <w:r>
+        <w:t>m</w:t>
+      </w:r>
+      <w:r>
+        <w:rPr>
+          <w:vertAlign w:val="subscript"/>
+        </w:rPr>
+        <w:t>missile</w:t>
+      </w:r>
+      <w:proofErr w:type="spellEnd"/>
+      <w:r>
+        <w:rPr>
+          <w:vertAlign w:val="subscript"/>
+        </w:rPr>
+        <w:t xml:space="preserve"> </w:t>
+      </w:r>
+      <w:r>
+        <w:t xml:space="preserve">beschreibt die Masse der Rakete. Diese besteht aus der Masse des </w:t>
+      </w:r>
+      <w:proofErr w:type="spellStart"/>
+      <w:r>
+        <w:t>Benzines</w:t>
+      </w:r>
+      <w:proofErr w:type="spellEnd"/>
+      <w:r>
+        <w:t xml:space="preserve"> addiert mit der Leermasse der Rakete. Wir gehen zur Einfachheit davon aus, da</w:t>
+      </w:r>
+      <w:r>
+        <w:t>s</w:t>
+      </w:r>
+      <w:r>
+        <w:t>s eine Einheit Benzin auch eine Einheit der Masse ist.</w:t>
+      </w:r>
+    </w:p>
+    <w:p>
+      <w:r>
+        <w:rPr>
+          <w:noProof/>
+          <w:lang w:eastAsia="de-CH"/>
+        </w:rPr>
+        <w:pict>
+          <v:shapetype id="_x0000_t32" coordsize="21600,21600" o:spt="32" o:oned="t" path="m,l21600,21600e" filled="f">
+            <v:path arrowok="t" fillok="f" o:connecttype="none"/>
+            <o:lock v:ext="edit" shapetype="t"/>
+          </v:shapetype>
+          <v:shape id="_x0000_s1037" type="#_x0000_t32" style="position:absolute;margin-left:124.9pt;margin-top:179.75pt;width:59.25pt;height:6.75pt;flip:y;z-index:251667456" o:connectortype="straight">
+            <v:stroke endarrow="block"/>
+          </v:shape>
+        </w:pict>
+      </w:r>
+      <w:r>
+        <w:rPr>
+          <w:noProof/>
+          <w:lang w:eastAsia="de-CH"/>
+        </w:rPr>
+        <w:pict>
+          <v:shapetype id="_x0000_t202" coordsize="21600,21600" o:spt="202" path="m,l,21600r21600,l21600,xe">
+            <v:stroke joinstyle="miter"/>
+            <v:path gradientshapeok="t" o:connecttype="rect"/>
+          </v:shapetype>
+          <v:shape id="_x0000_s1036" type="#_x0000_t202" style="position:absolute;margin-left:48pt;margin-top:175.25pt;width:72.2pt;height:19.35pt;z-index:251666432;mso-width-relative:margin;mso-height-relative:margin" filled="f" stroked="f">
+            <v:textbox>
+              <w:txbxContent>
+                <w:p>
+                  <w:pPr>
+                    <w:rPr>
+                      <w:sz w:val="18"/>
+                    </w:rPr>
+                  </w:pPr>
+                  <w:r>
+                    <w:rPr>
+                      <w:sz w:val="18"/>
+                    </w:rPr>
+                    <w:t>Abschusswinkel</w:t>
+                  </w:r>
+                </w:p>
+              </w:txbxContent>
+            </v:textbox>
+          </v:shape>
+        </w:pict>
+      </w:r>
+      <w:r>
+        <w:rPr>
+          <w:noProof/>
+          <w:lang w:eastAsia="de-CH"/>
+        </w:rPr>
+        <w:pict>
+          <v:shapetype id="_x0000_t19" coordsize="21600,21600" o:spt="19" adj="-5898240,,,21600,21600" path="wr-21600,,21600,43200,,,21600,21600nfewr-21600,,21600,43200,,,21600,21600l,21600nsxe" filled="f">
+            <v:formulas>
+              <v:f eqn="val #2"/>
+              <v:f eqn="val #3"/>
+              <v:f eqn="val #4"/>
+            </v:formulas>
+            <v:path arrowok="t" o:extrusionok="f" gradientshapeok="t" o:connecttype="custom" o:connectlocs="0,0;21600,21600;0,21600"/>
+            <v:handles>
+              <v:h position="@2,#0" polar="@0,@1"/>
+              <v:h position="@2,#1" polar="@0,@1"/>
+            </v:handles>
+          </v:shapetype>
+          <v:shape id="_x0000_s1035" type="#_x0000_t19" style="position:absolute;margin-left:188.65pt;margin-top:166.25pt;width:20.25pt;height:20.25pt;z-index:251665408"/>
+        </w:pict>
+      </w:r>
+      <w:r>
+        <w:rPr>
+          <w:noProof/>
+          <w:lang w:eastAsia="de-CH"/>
+        </w:rPr>
+        <w:pict>
+          <v:shape id="_x0000_s1034" type="#_x0000_t202" style="position:absolute;margin-left:271.15pt;margin-top:146.75pt;width:149.45pt;height:19.35pt;z-index:251664384;mso-width-relative:margin;mso-height-relative:margin" filled="f" stroked="f">
+            <v:textbox>
+              <w:txbxContent>
+                <w:p>
+                  <w:pPr>
+                    <w:rPr>
+                      <w:sz w:val="18"/>
+                    </w:rPr>
+                  </w:pPr>
+                  <w:r>
+                    <w:rPr>
+                      <w:sz w:val="18"/>
+                    </w:rPr>
+                    <w:t>Geschwindigkeit in y-Richtung</w:t>
+                  </w:r>
+                </w:p>
+              </w:txbxContent>
+            </v:textbox>
+          </v:shape>
+        </w:pict>
+      </w:r>
+      <w:r>
+        <w:rPr>
+          <w:noProof/>
+          <w:lang w:eastAsia="de-CH"/>
+        </w:rPr>
+        <w:pict>
+          <v:shape id="_x0000_s1033" type="#_x0000_t202" style="position:absolute;margin-left:156.75pt;margin-top:186.5pt;width:149.45pt;height:19.35pt;z-index:251663360;mso-width-relative:margin;mso-height-relative:margin" filled="f" stroked="f">
+            <v:textbox>
+              <w:txbxContent>
+                <w:p>
+                  <w:pPr>
+                    <w:rPr>
+                      <w:sz w:val="18"/>
+                    </w:rPr>
+                  </w:pPr>
+                  <w:r>
+                    <w:rPr>
+                      <w:sz w:val="18"/>
+                    </w:rPr>
+                    <w:t>Geschwindigkeit in x-Richtung</w:t>
+                  </w:r>
+                </w:p>
+              </w:txbxContent>
+            </v:textbox>
+          </v:shape>
+        </w:pict>
+      </w:r>
+      <w:r>
+        <w:rPr>
+          <w:noProof/>
+          <w:lang w:val="de-DE"/>
+        </w:rPr>
+        <w:pict>
+          <v:shape id="_x0000_s1032" type="#_x0000_t202" style="position:absolute;margin-left:80.25pt;margin-top:134.75pt;width:149.45pt;height:19.35pt;z-index:251662336;mso-width-relative:margin;mso-height-relative:margin" filled="f" stroked="f">
+            <v:textbox>
+              <w:txbxContent>
+                <w:p>
+                  <w:pPr>
+                    <w:rPr>
+                      <w:sz w:val="18"/>
+                    </w:rPr>
+                  </w:pPr>
+                  <w:r>
+                    <w:rPr>
+                      <w:sz w:val="18"/>
+                    </w:rPr>
+                    <w:t>Vektor durch Einheitskreis (Wert 1)</w:t>
+                  </w:r>
+                </w:p>
+              </w:txbxContent>
+            </v:textbox>
+          </v:shape>
+        </w:pict>
+      </w:r>
+      <w:r>
+        <w:rPr>
+          <w:noProof/>
+          <w:lang w:eastAsia="de-CH"/>
+        </w:rPr>
+        <w:pict>
+          <v:shapetype id="_x0000_t6" coordsize="21600,21600" o:spt="6" path="m,l,21600r21600,xe">
+            <v:stroke joinstyle="miter"/>
+            <v:path gradientshapeok="t" o:connecttype="custom" o:connectlocs="0,0;0,10800;0,21600;10800,21600;21600,21600;10800,10800" textboxrect="1800,12600,12600,19800"/>
+          </v:shapetype>
+          <v:shape id="_x0000_s1031" type="#_x0000_t6" style="position:absolute;margin-left:152.65pt;margin-top:121.25pt;width:118.5pt;height:65.25pt;flip:x;z-index:251660288">
+            <o:extrusion v:ext="view" rotationangle=",-90"/>
+          </v:shape>
+        </w:pict>
+      </w:r>
+      <w:r>
+        <w:t xml:space="preserve">|v| ist der Betrag der Geschwindigkeit. Berechnet wird der Betrag über </w:t>
+      </w:r>
+      <w:proofErr w:type="spellStart"/>
+      <w:r>
+        <w:t>v</w:t>
+      </w:r>
+      <w:r>
+        <w:rPr>
+          <w:vertAlign w:val="subscript"/>
+        </w:rPr>
+        <w:t>x</w:t>
+      </w:r>
+      <w:proofErr w:type="spellEnd"/>
+      <w:r>
+        <w:t xml:space="preserve"> und </w:t>
+      </w:r>
+      <w:proofErr w:type="spellStart"/>
+      <w:r>
+        <w:t>v</w:t>
+      </w:r>
+      <w:r>
+        <w:rPr>
+          <w:vertAlign w:val="subscript"/>
+        </w:rPr>
+        <w:t>y</w:t>
+      </w:r>
+      <w:proofErr w:type="spellEnd"/>
+      <w:r>
+        <w:t>.</w:t>
+      </w:r>
+      <w:r>
+        <w:br/>
+        <w:t>Um nun den Abschusswinkel in die Berechnung einfliessen zu lassen, verwenden wir einen kleinen Trick.</w:t>
+      </w:r>
+      <w:r>
+        <w:t xml:space="preserve"> Richtigerweise müssten wir der Rakete als Startgeschwindigkeit von 0 in x-Richtung und 0 in y-Richtung. Allerdings können wir so die Richtung nicht wirklich bestimmen. Darum geben wir der Rakete eine minimale Geschwindigkeit in die jeweilige Richtung. Für den Start können wir mit dem Einheitskreis und Sinus und Cosinus arbeiten. </w:t>
+      </w:r>
+    </w:p>
+    <w:p/>
+    <w:p/>
+    <w:p/>
+    <w:p/>
+    <w:p/>
+    <w:p>
+      <w:r>
+        <w:t>So kriegen wir eine anständige Ausgangslage, mit der wir auch die Flugbahn besser berechnen können.</w:t>
+      </w:r>
+    </w:p>
+    <w:p>
+      <w:r>
+        <w:t>Der Rest der Berechnung läuft wieder gleich wie beim Satelliten. Die Rakete hat noch die Eigenschaft, dass sobald der Tank leer ist, sie zu einem Satelliten mutiert und dann die Satellitenbeschleunigung alleine gilt</w:t>
+      </w:r>
+      <w:r>
+        <w:t>.</w:t>
+      </w:r>
+    </w:p>
+    <w:p>
+      <w:r>
+        <w:br w:type="page"/>
+      </w:r>
+    </w:p>
+    <w:p>
+      <w:pPr>
+        <w:pStyle w:val="berschrift1"/>
+        <w:rPr>
+          <w:lang w:val="de-DE"/>
+        </w:rPr>
+      </w:pPr>
+      <w:bookmarkStart w:id="10" w:name="_Toc325369607"/>
+      <w:r>
+        <w:rPr>
+          <w:lang w:val="de-DE"/>
+        </w:rPr>
+        <w:lastRenderedPageBreak/>
+        <w:t>Entwicklung</w:t>
+      </w:r>
+      <w:bookmarkEnd w:id="10"/>
+    </w:p>
+    <w:p>
+      <w:pPr>
+        <w:rPr>
+          <w:lang w:val="de-DE"/>
+        </w:rPr>
+      </w:pPr>
+      <w:r>
+        <w:rPr>
+          <w:lang w:val="de-DE"/>
+        </w:rPr>
+        <w:t>In diesem Teil betrachten wir primär die Entwicklung. Wir möchten diese geradewegs aufteilen auf die 4 Iterationen welche genutzt werden konnten. Zuerst aber werden wir aber unsere Zeitrechnung pro Iteration noch darlegen.</w:t>
+      </w:r>
+    </w:p>
+    <w:p>
+      <w:pPr>
+        <w:pStyle w:val="berschrift2"/>
+        <w:rPr>
+          <w:lang w:val="de-DE"/>
+        </w:rPr>
+      </w:pPr>
+      <w:bookmarkStart w:id="11" w:name="_Toc325369608"/>
+      <w:r>
+        <w:rPr>
+          <w:lang w:val="de-DE"/>
+        </w:rPr>
+        <w:t>Aufwand pro Iteration</w:t>
+      </w:r>
+      <w:bookmarkEnd w:id="11"/>
+    </w:p>
+    <w:p>
+      <w:pPr>
+        <w:rPr>
+          <w:lang w:val="de-DE"/>
+        </w:rPr>
+      </w:pPr>
+      <w:r>
+        <w:rPr>
+          <w:lang w:val="de-DE"/>
+        </w:rPr>
+        <w:t xml:space="preserve">Vorgabe der Leitung waren 5 Stunden pro Woche. Die </w:t>
+      </w:r>
+      <w:proofErr w:type="spellStart"/>
+      <w:r>
+        <w:rPr>
+          <w:lang w:val="de-DE"/>
+        </w:rPr>
+        <w:t>Teamgrösse</w:t>
+      </w:r>
+      <w:proofErr w:type="spellEnd"/>
+      <w:r>
+        <w:rPr>
+          <w:lang w:val="de-DE"/>
+        </w:rPr>
+        <w:t xml:space="preserve"> ist auf 2 Personen begrenzt. Die Fallstudie </w:t>
+      </w:r>
+      <w:proofErr w:type="gramStart"/>
+      <w:r>
+        <w:rPr>
+          <w:lang w:val="de-DE"/>
+        </w:rPr>
+        <w:t>sind</w:t>
+      </w:r>
+      <w:proofErr w:type="gramEnd"/>
+      <w:r>
+        <w:rPr>
+          <w:lang w:val="de-DE"/>
+        </w:rPr>
+        <w:t xml:space="preserve"> 12 Wochen eingeplant.</w:t>
+      </w:r>
+    </w:p>
+    <w:p>
+      <w:pPr>
+        <w:rPr>
+          <w:lang w:val="de-DE"/>
+        </w:rPr>
+      </w:pPr>
+      <w:r>
+        <w:rPr>
+          <w:lang w:val="de-DE"/>
+        </w:rPr>
+        <w:t>5 Stunden * 12 Wochen * 2 Personen = 120 Stunden (ohne Abzüge)</w:t>
+      </w:r>
+    </w:p>
+    <w:p>
+      <w:pPr>
+        <w:rPr>
+          <w:lang w:val="de-DE"/>
+        </w:rPr>
+      </w:pPr>
+      <w:r>
+        <w:rPr>
+          <w:lang w:val="de-DE"/>
+        </w:rPr>
+        <w:t xml:space="preserve">Die </w:t>
+      </w:r>
+      <w:proofErr w:type="spellStart"/>
+      <w:r>
+        <w:rPr>
+          <w:lang w:val="de-DE"/>
+        </w:rPr>
+        <w:t>Velocity</w:t>
+      </w:r>
+      <w:proofErr w:type="spellEnd"/>
+      <w:r>
+        <w:rPr>
+          <w:lang w:val="de-DE"/>
+        </w:rPr>
+        <w:t xml:space="preserve"> setzen wir auf 0.7, da dies ein guter Standard war.</w:t>
+      </w:r>
+    </w:p>
+    <w:p>
+      <w:pPr>
+        <w:rPr>
+          <w:lang w:val="de-DE"/>
+        </w:rPr>
+      </w:pPr>
+      <w:r>
+        <w:rPr>
+          <w:lang w:val="de-DE"/>
+        </w:rPr>
+        <w:t>120 * 0.7 = 84</w:t>
+      </w:r>
+    </w:p>
+    <w:p>
+      <w:pPr>
+        <w:rPr>
+          <w:lang w:val="de-DE"/>
+        </w:rPr>
+      </w:pPr>
+      <w:r>
+        <w:rPr>
+          <w:lang w:val="de-DE"/>
+        </w:rPr>
+        <w:t>Da wir 4 Iterationen haben brauchen wir für eine Iteration 21 Stunden.</w:t>
+      </w:r>
+    </w:p>
+    <w:p>
+      <w:pPr>
+        <w:rPr>
+          <w:lang w:val="de-DE"/>
+        </w:rPr>
+      </w:pPr>
+      <w:r>
+        <w:rPr>
+          <w:lang w:val="de-DE"/>
+        </w:rPr>
+        <w:t>84 Stunden / 4 Iterationen = 21 Stunden</w:t>
+      </w:r>
+    </w:p>
+    <w:p>
+      <w:pPr>
+        <w:rPr>
+          <w:lang w:val="de-DE"/>
+        </w:rPr>
+      </w:pPr>
+      <w:r>
+        <w:rPr>
+          <w:lang w:val="de-DE"/>
+        </w:rPr>
+        <w:t>Zum Schluss ergeben sich daraus die Stunden pro Person.</w:t>
+      </w:r>
+    </w:p>
+    <w:p>
+      <w:pPr>
+        <w:rPr>
+          <w:lang w:val="de-DE"/>
+        </w:rPr>
+      </w:pPr>
+      <w:r>
+        <w:rPr>
+          <w:lang w:val="de-DE"/>
+        </w:rPr>
+        <w:t>21 Stunden / 2 Personen = 10.5 Stunden.</w:t>
+      </w:r>
+    </w:p>
+    <w:p>
+      <w:pPr>
+        <w:rPr>
+          <w:lang w:val="de-DE"/>
+        </w:rPr>
+      </w:pPr>
+    </w:p>
+    <w:p>
+      <w:pPr>
+        <w:rPr>
+          <w:rFonts w:asciiTheme="majorHAnsi" w:eastAsiaTheme="majorEastAsia" w:hAnsiTheme="majorHAnsi" w:cstheme="majorBidi"/>
+          <w:b/>
+          <w:bCs/>
+          <w:color w:val="4F81BD" w:themeColor="accent1"/>
+          <w:sz w:val="26"/>
+          <w:szCs w:val="26"/>
+          <w:lang w:val="de-DE"/>
+        </w:rPr>
+      </w:pPr>
+      <w:r>
+        <w:rPr>
+          <w:lang w:val="de-DE"/>
+        </w:rPr>
+        <w:br w:type="page"/>
+      </w:r>
+    </w:p>
+    <w:p>
+      <w:pPr>
+        <w:pStyle w:val="berschrift2"/>
+        <w:rPr>
+          <w:lang w:val="de-DE"/>
+        </w:rPr>
+      </w:pPr>
+      <w:bookmarkStart w:id="12" w:name="_Toc325369609"/>
+      <w:r>
+        <w:rPr>
+          <w:lang w:val="de-DE"/>
+        </w:rPr>
+        <w:lastRenderedPageBreak/>
+        <w:t>Iteration 1</w:t>
+      </w:r>
+      <w:bookmarkEnd w:id="12"/>
+    </w:p>
+    <w:p>
+      <w:pPr>
+        <w:rPr>
+          <w:lang w:val="de-DE"/>
+        </w:rPr>
+      </w:pPr>
+      <w:r>
+        <w:rPr>
+          <w:b/>
+          <w:lang w:val="de-DE"/>
+        </w:rPr>
+        <w:t>Meilensteine</w:t>
+      </w:r>
+      <w:r>
+        <w:rPr>
+          <w:lang w:val="de-DE"/>
+        </w:rPr>
+        <w:br/>
+        <w:t>GUI erstellt,  Klassendiagramm,  Tasks,  Projektplan, Entwicklungsumgebung</w:t>
+      </w:r>
+    </w:p>
+    <w:p>
+      <w:pPr>
+        <w:rPr>
+          <w:lang w:val="de-DE"/>
+        </w:rPr>
+      </w:pPr>
+      <w:r>
+        <w:rPr>
+          <w:b/>
+          <w:lang w:val="de-DE"/>
+        </w:rPr>
+        <w:t>Ablauf</w:t>
+      </w:r>
+      <w:r>
+        <w:rPr>
+          <w:b/>
+          <w:lang w:val="de-DE"/>
+        </w:rPr>
+        <w:br/>
+      </w:r>
+      <w:r>
+        <w:rPr>
+          <w:lang w:val="de-DE"/>
+        </w:rPr>
+        <w:t>Da uns schulischer Stoff noch fehlte um direkt mit der Mathematik zu beginnen, konzentrierten wir uns zuerst auf die Entwicklungsumgebung, die administrativen Arbeiten und das Erstellen der GUI.</w:t>
+      </w:r>
+      <w:r>
+        <w:rPr>
+          <w:lang w:val="de-DE"/>
+        </w:rPr>
+        <w:t xml:space="preserve"> Wir entschieden uns für die Entwicklung in Java in Verbindung mit </w:t>
+      </w:r>
+      <w:proofErr w:type="spellStart"/>
+      <w:r>
+        <w:rPr>
+          <w:lang w:val="de-DE"/>
+        </w:rPr>
+        <w:t>Maven</w:t>
+      </w:r>
+      <w:proofErr w:type="spellEnd"/>
+      <w:r>
+        <w:rPr>
+          <w:lang w:val="de-DE"/>
+        </w:rPr>
+        <w:t xml:space="preserve"> und </w:t>
+      </w:r>
+      <w:proofErr w:type="spellStart"/>
+      <w:r>
+        <w:rPr>
+          <w:lang w:val="de-DE"/>
+        </w:rPr>
+        <w:t>Github</w:t>
+      </w:r>
+      <w:proofErr w:type="spellEnd"/>
+      <w:r>
+        <w:rPr>
+          <w:lang w:val="de-DE"/>
+        </w:rPr>
+        <w:t>.</w:t>
+      </w:r>
+      <w:r>
+        <w:rPr>
+          <w:lang w:val="de-DE"/>
+        </w:rPr>
+        <w:t xml:space="preserve"> Wir benutzen </w:t>
+      </w:r>
+      <w:proofErr w:type="spellStart"/>
+      <w:r>
+        <w:rPr>
+          <w:lang w:val="de-DE"/>
+        </w:rPr>
+        <w:t>Maven</w:t>
+      </w:r>
+      <w:proofErr w:type="spellEnd"/>
+      <w:r>
+        <w:rPr>
+          <w:lang w:val="de-DE"/>
+        </w:rPr>
+        <w:t xml:space="preserve"> für ein einheitliches Kompilieren mit externen Java-Libraries. </w:t>
+      </w:r>
+      <w:proofErr w:type="spellStart"/>
+      <w:r>
+        <w:rPr>
+          <w:lang w:val="de-DE"/>
+        </w:rPr>
+        <w:t>Github</w:t>
+      </w:r>
+      <w:proofErr w:type="spellEnd"/>
+      <w:r>
+        <w:rPr>
+          <w:lang w:val="de-DE"/>
+        </w:rPr>
+        <w:t xml:space="preserve"> wird unsere Versionskontrolle sein, damit wir uns gegenseitig nicht stören bei der Entwicklung.</w:t>
+      </w:r>
+    </w:p>
+    <w:p>
+      <w:pPr>
+        <w:rPr>
+          <w:lang w:val="de-DE"/>
+        </w:rPr>
+      </w:pPr>
+      <w:r>
+        <w:rPr>
+          <w:lang w:val="de-DE"/>
+        </w:rPr>
+        <w:t>Wir haben uns für diese Tools entschieden, da wir selber nicht als Entwickler arbeiten und uns andere Programme und Sprachen nicht wirklich geläufig sind. Im Kurs „Methoden der Programmierung“ haben wir genau diese Tools näher angeschaut.</w:t>
+      </w:r>
+    </w:p>
+    <w:p>
+      <w:pPr>
+        <w:rPr>
+          <w:lang w:val="de-DE"/>
+        </w:rPr>
+      </w:pPr>
+      <w:r>
+        <w:rPr>
+          <w:lang w:val="de-DE"/>
+        </w:rPr>
+        <w:t xml:space="preserve">Unser </w:t>
+      </w:r>
+      <w:proofErr w:type="spellStart"/>
+      <w:r>
+        <w:rPr>
+          <w:lang w:val="de-DE"/>
+        </w:rPr>
+        <w:t>Github</w:t>
+      </w:r>
+      <w:proofErr w:type="spellEnd"/>
+      <w:r>
+        <w:rPr>
+          <w:lang w:val="de-DE"/>
+        </w:rPr>
+        <w:t xml:space="preserve"> ist zu finden unter</w:t>
+      </w:r>
+    </w:p>
+    <w:p>
+      <w:pPr>
+        <w:rPr>
+          <w:lang w:val="de-DE"/>
+        </w:rPr>
+      </w:pPr>
+      <w:hyperlink r:id="rId6" w:history="1">
+        <w:r>
+          <w:rPr>
+            <w:rStyle w:val="Hyperlink"/>
+            <w:lang w:val="de-DE"/>
+          </w:rPr>
+          <w:t>https://spitzbueb@github.com/spitzbueb/Inf_Proj.git</w:t>
+        </w:r>
+      </w:hyperlink>
+    </w:p>
+    <w:p>
+      <w:pPr>
+        <w:rPr>
+          <w:lang w:val="de-DE"/>
+        </w:rPr>
+      </w:pPr>
+      <w:r>
+        <w:rPr>
+          <w:lang w:val="de-DE"/>
+        </w:rPr>
+        <w:t>Wir senden unsere Änderungen auf den Server durch folgenden Ablauf:</w:t>
+      </w:r>
+    </w:p>
+    <w:p>
+      <w:pPr>
+        <w:pStyle w:val="Listenabsatz"/>
+        <w:numPr>
+          <w:ilvl w:val="0"/>
+          <w:numId w:val="4"/>
+        </w:numPr>
+        <w:rPr>
+          <w:lang w:val="de-DE"/>
+        </w:rPr>
+      </w:pPr>
+      <w:proofErr w:type="spellStart"/>
+      <w:r>
+        <w:rPr>
+          <w:lang w:val="de-DE"/>
+        </w:rPr>
+        <w:t>Git</w:t>
+      </w:r>
+      <w:proofErr w:type="spellEnd"/>
+      <w:r>
+        <w:rPr>
+          <w:lang w:val="de-DE"/>
+        </w:rPr>
+        <w:t xml:space="preserve"> </w:t>
+      </w:r>
+      <w:proofErr w:type="spellStart"/>
+      <w:proofErr w:type="gramStart"/>
+      <w:r>
+        <w:rPr>
+          <w:lang w:val="de-DE"/>
+        </w:rPr>
+        <w:t>add</w:t>
+      </w:r>
+      <w:proofErr w:type="spellEnd"/>
+      <w:r>
+        <w:rPr>
+          <w:lang w:val="de-DE"/>
+        </w:rPr>
+        <w:t xml:space="preserve"> .</w:t>
+      </w:r>
+      <w:proofErr w:type="gramEnd"/>
+    </w:p>
+    <w:p>
+      <w:pPr>
+        <w:pStyle w:val="Listenabsatz"/>
+        <w:numPr>
+          <w:ilvl w:val="0"/>
+          <w:numId w:val="4"/>
+        </w:numPr>
+        <w:rPr>
+          <w:lang w:val="de-DE"/>
+        </w:rPr>
+      </w:pPr>
+      <w:proofErr w:type="spellStart"/>
+      <w:r>
+        <w:rPr>
+          <w:lang w:val="de-DE"/>
+        </w:rPr>
+        <w:t>Git</w:t>
+      </w:r>
+      <w:proofErr w:type="spellEnd"/>
+      <w:r>
+        <w:rPr>
+          <w:lang w:val="de-DE"/>
+        </w:rPr>
+        <w:t xml:space="preserve"> </w:t>
+      </w:r>
+      <w:proofErr w:type="spellStart"/>
+      <w:r>
+        <w:rPr>
+          <w:lang w:val="de-DE"/>
+        </w:rPr>
+        <w:t>commit</w:t>
+      </w:r>
+      <w:proofErr w:type="spellEnd"/>
+      <w:r>
+        <w:rPr>
+          <w:lang w:val="de-DE"/>
+        </w:rPr>
+        <w:t xml:space="preserve"> –m ‘Beschreibung der Änderung‘</w:t>
+      </w:r>
+    </w:p>
+    <w:p>
+      <w:pPr>
+        <w:pStyle w:val="Listenabsatz"/>
+        <w:numPr>
+          <w:ilvl w:val="0"/>
+          <w:numId w:val="4"/>
+        </w:numPr>
+        <w:rPr>
+          <w:lang w:val="de-DE"/>
+        </w:rPr>
+      </w:pPr>
+      <w:proofErr w:type="spellStart"/>
+      <w:r>
+        <w:rPr>
+          <w:lang w:val="de-DE"/>
+        </w:rPr>
+        <w:t>Git</w:t>
+      </w:r>
+      <w:proofErr w:type="spellEnd"/>
+      <w:r>
+        <w:rPr>
+          <w:lang w:val="de-DE"/>
+        </w:rPr>
+        <w:t xml:space="preserve"> push </w:t>
+      </w:r>
+      <w:proofErr w:type="spellStart"/>
+      <w:r>
+        <w:rPr>
+          <w:lang w:val="de-DE"/>
+        </w:rPr>
+        <w:t>project</w:t>
+      </w:r>
+      <w:proofErr w:type="spellEnd"/>
+      <w:r>
+        <w:rPr>
+          <w:lang w:val="de-DE"/>
+        </w:rPr>
+        <w:t xml:space="preserve"> </w:t>
+      </w:r>
+      <w:proofErr w:type="spellStart"/>
+      <w:r>
+        <w:rPr>
+          <w:lang w:val="de-DE"/>
+        </w:rPr>
+        <w:t>master</w:t>
+      </w:r>
+      <w:proofErr w:type="spellEnd"/>
+      <w:r>
+        <w:rPr>
+          <w:lang w:val="de-DE"/>
+        </w:rPr>
+        <w:t xml:space="preserve"> (</w:t>
+      </w:r>
+      <w:proofErr w:type="spellStart"/>
+      <w:r>
+        <w:rPr>
+          <w:lang w:val="de-DE"/>
+        </w:rPr>
+        <w:t>project</w:t>
+      </w:r>
+      <w:proofErr w:type="spellEnd"/>
+      <w:r>
+        <w:rPr>
+          <w:lang w:val="de-DE"/>
+        </w:rPr>
+        <w:t xml:space="preserve"> kann abweichen)</w:t>
+      </w:r>
+    </w:p>
+    <w:p>
+      <w:pPr>
+        <w:rPr>
+          <w:lang w:val="de-DE"/>
+        </w:rPr>
+      </w:pPr>
+      <w:r>
+        <w:rPr>
+          <w:lang w:val="de-DE"/>
+        </w:rPr>
+        <w:t>Für den Download gibt es den Befehl</w:t>
+      </w:r>
+    </w:p>
+    <w:p>
+      <w:pPr>
+        <w:ind w:firstLine="708"/>
+        <w:rPr>
+          <w:lang w:val="de-DE"/>
+        </w:rPr>
+      </w:pPr>
+      <w:proofErr w:type="spellStart"/>
+      <w:r>
+        <w:rPr>
+          <w:lang w:val="de-DE"/>
+        </w:rPr>
+        <w:t>Git</w:t>
+      </w:r>
+      <w:proofErr w:type="spellEnd"/>
+      <w:r>
+        <w:rPr>
+          <w:lang w:val="de-DE"/>
+        </w:rPr>
+        <w:t xml:space="preserve"> </w:t>
+      </w:r>
+      <w:proofErr w:type="gramStart"/>
+      <w:r>
+        <w:rPr>
+          <w:lang w:val="de-DE"/>
+        </w:rPr>
+        <w:t>pull</w:t>
+      </w:r>
+      <w:proofErr w:type="gramEnd"/>
+      <w:r>
+        <w:rPr>
+          <w:lang w:val="de-DE"/>
+        </w:rPr>
+        <w:t xml:space="preserve"> </w:t>
+      </w:r>
+      <w:proofErr w:type="spellStart"/>
+      <w:r>
+        <w:rPr>
+          <w:lang w:val="de-DE"/>
+        </w:rPr>
+        <w:t>project</w:t>
+      </w:r>
+      <w:proofErr w:type="spellEnd"/>
+      <w:r>
+        <w:rPr>
+          <w:lang w:val="de-DE"/>
+        </w:rPr>
+        <w:t xml:space="preserve"> </w:t>
+      </w:r>
+      <w:proofErr w:type="spellStart"/>
+      <w:r>
+        <w:rPr>
+          <w:lang w:val="de-DE"/>
+        </w:rPr>
+        <w:t>master</w:t>
+      </w:r>
+      <w:proofErr w:type="spellEnd"/>
+    </w:p>
+    <w:p>
+      <w:pPr>
+        <w:rPr>
+          <w:lang w:val="de-DE"/>
+        </w:rPr>
+      </w:pPr>
+      <w:r>
+        <w:rPr>
+          <w:lang w:val="de-DE"/>
+        </w:rPr>
+        <w:t>So haben wir nun die Speicherumgebung erstellt.</w:t>
+      </w:r>
+    </w:p>
+    <w:p>
+      <w:pPr>
+        <w:rPr>
+          <w:lang w:val="de-DE"/>
+        </w:rPr>
+      </w:pPr>
+      <w:proofErr w:type="spellStart"/>
+      <w:r>
+        <w:rPr>
+          <w:lang w:val="de-DE"/>
+        </w:rPr>
+        <w:t>Maven</w:t>
+      </w:r>
+      <w:proofErr w:type="spellEnd"/>
+      <w:r>
+        <w:rPr>
+          <w:lang w:val="de-DE"/>
+        </w:rPr>
+        <w:t xml:space="preserve"> benutzen wir dazu, eine einheitliche Kompilierungsumgebung zu bauen. So erstellen wir zuerst einmal ein </w:t>
+      </w:r>
+      <w:proofErr w:type="spellStart"/>
+      <w:r>
+        <w:rPr>
+          <w:lang w:val="de-DE"/>
+        </w:rPr>
+        <w:t>Maven</w:t>
+      </w:r>
+      <w:proofErr w:type="spellEnd"/>
+      <w:r>
+        <w:rPr>
+          <w:lang w:val="de-DE"/>
+        </w:rPr>
+        <w:t xml:space="preserve">-Java-Projekt. Danach bearbeiteten wir die POM.xml und fügten unsere gewünschten </w:t>
+      </w:r>
+      <w:proofErr w:type="spellStart"/>
+      <w:r>
+        <w:rPr>
+          <w:lang w:val="de-DE"/>
+        </w:rPr>
+        <w:t>Plugins</w:t>
+      </w:r>
+      <w:proofErr w:type="spellEnd"/>
+      <w:r>
+        <w:rPr>
+          <w:lang w:val="de-DE"/>
+        </w:rPr>
+        <w:t xml:space="preserve"> hinzu (wie </w:t>
+      </w:r>
+      <w:proofErr w:type="spellStart"/>
+      <w:r>
+        <w:rPr>
+          <w:lang w:val="de-DE"/>
+        </w:rPr>
+        <w:t>Javadoc</w:t>
+      </w:r>
+      <w:proofErr w:type="spellEnd"/>
+      <w:r>
+        <w:rPr>
+          <w:lang w:val="de-DE"/>
+        </w:rPr>
+        <w:t xml:space="preserve">, </w:t>
+      </w:r>
+      <w:proofErr w:type="spellStart"/>
+      <w:r>
+        <w:rPr>
+          <w:lang w:val="de-DE"/>
+        </w:rPr>
+        <w:t>Testing</w:t>
+      </w:r>
+      <w:proofErr w:type="spellEnd"/>
+      <w:r>
+        <w:rPr>
+          <w:lang w:val="de-DE"/>
+        </w:rPr>
+        <w:t xml:space="preserve">, </w:t>
+      </w:r>
+      <w:proofErr w:type="spellStart"/>
+      <w:r>
+        <w:rPr>
+          <w:lang w:val="de-DE"/>
+        </w:rPr>
+        <w:t>usw</w:t>
+      </w:r>
+      <w:proofErr w:type="spellEnd"/>
+      <w:r>
+        <w:rPr>
+          <w:lang w:val="de-DE"/>
+        </w:rPr>
+        <w:t>).</w:t>
+      </w:r>
+      <w:r>
+        <w:rPr>
+          <w:lang w:val="de-DE"/>
+        </w:rPr>
+        <w:t xml:space="preserve"> Mit „</w:t>
+      </w:r>
+      <w:proofErr w:type="spellStart"/>
+      <w:r>
+        <w:rPr>
+          <w:lang w:val="de-DE"/>
+        </w:rPr>
+        <w:t>mvn</w:t>
+      </w:r>
+      <w:proofErr w:type="spellEnd"/>
+      <w:r>
+        <w:rPr>
+          <w:lang w:val="de-DE"/>
+        </w:rPr>
+        <w:t xml:space="preserve"> </w:t>
+      </w:r>
+      <w:proofErr w:type="spellStart"/>
+      <w:r>
+        <w:rPr>
+          <w:lang w:val="de-DE"/>
+        </w:rPr>
+        <w:t>package</w:t>
+      </w:r>
+      <w:proofErr w:type="spellEnd"/>
+      <w:r>
+        <w:rPr>
+          <w:lang w:val="de-DE"/>
+        </w:rPr>
+        <w:t xml:space="preserve">“ können wir nun kompilieren lassen und </w:t>
+      </w:r>
+      <w:proofErr w:type="spellStart"/>
+      <w:r>
+        <w:rPr>
+          <w:lang w:val="de-DE"/>
+        </w:rPr>
+        <w:t>Maven</w:t>
+      </w:r>
+      <w:proofErr w:type="spellEnd"/>
+      <w:r>
+        <w:rPr>
+          <w:lang w:val="de-DE"/>
+        </w:rPr>
+        <w:t xml:space="preserve"> lädt geradewegs alle </w:t>
+      </w:r>
+      <w:proofErr w:type="spellStart"/>
+      <w:r>
+        <w:rPr>
+          <w:lang w:val="de-DE"/>
+        </w:rPr>
+        <w:t>Plugins</w:t>
+      </w:r>
+      <w:proofErr w:type="spellEnd"/>
+      <w:r>
+        <w:rPr>
+          <w:lang w:val="de-DE"/>
+        </w:rPr>
+        <w:t xml:space="preserve"> herunter. Unter dem Verzeichnis </w:t>
+      </w:r>
+      <w:proofErr w:type="spellStart"/>
+      <w:r>
+        <w:rPr>
+          <w:lang w:val="de-DE"/>
+        </w:rPr>
+        <w:t>target</w:t>
+      </w:r>
+      <w:proofErr w:type="spellEnd"/>
+      <w:r>
+        <w:rPr>
+          <w:lang w:val="de-DE"/>
+        </w:rPr>
+        <w:t xml:space="preserve"> wird dann ein ausführbares JAR-File erstellt.</w:t>
+      </w:r>
+    </w:p>
+    <w:p>
+      <w:pPr>
+        <w:rPr>
+          <w:lang w:val="de-DE"/>
+        </w:rPr>
+      </w:pPr>
+      <w:r>
+        <w:rPr>
+          <w:lang w:val="de-DE"/>
+        </w:rPr>
+        <w:lastRenderedPageBreak/>
+        <w:t xml:space="preserve">Unsere nächsten Ziele waren dann die Tasks (per </w:t>
+      </w:r>
+      <w:proofErr w:type="spellStart"/>
+      <w:r>
+        <w:rPr>
+          <w:lang w:val="de-DE"/>
+        </w:rPr>
+        <w:t>Scrumy</w:t>
+      </w:r>
+      <w:proofErr w:type="spellEnd"/>
+      <w:r>
+        <w:rPr>
+          <w:lang w:val="de-DE"/>
+        </w:rPr>
+        <w:t xml:space="preserve">) und der Projektplan. </w:t>
+      </w:r>
+      <w:r>
+        <w:rPr>
+          <w:lang w:val="de-DE"/>
+        </w:rPr>
+        <w:br/>
+        <w:t xml:space="preserve">In </w:t>
+      </w:r>
+      <w:proofErr w:type="spellStart"/>
+      <w:r>
+        <w:rPr>
+          <w:lang w:val="de-DE"/>
+        </w:rPr>
+        <w:t>Scrumy</w:t>
+      </w:r>
+      <w:proofErr w:type="spellEnd"/>
+      <w:r>
+        <w:rPr>
+          <w:lang w:val="de-DE"/>
+        </w:rPr>
+        <w:t xml:space="preserve"> haben wir uns die Tasks </w:t>
+      </w:r>
+      <w:proofErr w:type="spellStart"/>
+      <w:r>
+        <w:rPr>
+          <w:lang w:val="de-DE"/>
+        </w:rPr>
+        <w:t>folgendermassen</w:t>
+      </w:r>
+      <w:proofErr w:type="spellEnd"/>
+      <w:r>
+        <w:rPr>
+          <w:lang w:val="de-DE"/>
+        </w:rPr>
+        <w:t xml:space="preserve"> aufgeteilt:</w:t>
+      </w:r>
+      <w:r>
+        <w:rPr>
+          <w:lang w:val="de-DE"/>
+        </w:rPr>
+        <w:br/>
+      </w:r>
+      <w:r>
+        <w:rPr>
+          <w:noProof/>
+          <w:lang w:eastAsia="de-CH"/>
+        </w:rPr>
+        <w:drawing>
+          <wp:inline distT="0" distB="0" distL="0" distR="0">
+            <wp:extent cx="5760720" cy="4135693"/>
+            <wp:effectExtent l="19050" t="0" r="0" b="0"/>
+            <wp:docPr id="1" name="Bild 1"/>
+            <wp:cNvGraphicFramePr>
+              <a:graphicFrameLocks xmlns:a="http://schemas.openxmlformats.org/drawingml/2006/main" noChangeAspect="1"/>
+            </wp:cNvGraphicFramePr>
+            <a:graphic xmlns:a="http://schemas.openxmlformats.org/drawingml/2006/main">
+              <a:graphicData uri="http://schemas.openxmlformats.org/drawingml/2006/picture">
+                <pic:pic xmlns:pic="http://schemas.openxmlformats.org/drawingml/2006/picture">
+                  <pic:nvPicPr>
+                    <pic:cNvPr id="0" name="Picture 1"/>
+                    <pic:cNvPicPr>
+                      <a:picLocks noChangeAspect="1" noChangeArrowheads="1"/>
+                    </pic:cNvPicPr>
+                  </pic:nvPicPr>
+                  <pic:blipFill>
+                    <a:blip r:embed="rId7" cstate="print"/>
+                    <a:srcRect/>
+                    <a:stretch>
+                      <a:fillRect/>
+                    </a:stretch>
+                  </pic:blipFill>
+                  <pic:spPr bwMode="auto">
+                    <a:xfrm>
+                      <a:off x="0" y="0"/>
+                      <a:ext cx="5760720" cy="4135693"/>
+                    </a:xfrm>
+                    <a:prstGeom prst="rect">
+                      <a:avLst/>
+                    </a:prstGeom>
+                    <a:noFill/>
+                    <a:ln w="9525">
+                      <a:noFill/>
+                      <a:miter lim="800000"/>
+                      <a:headEnd/>
+                      <a:tailEnd/>
+                    </a:ln>
+                  </pic:spPr>
+                </pic:pic>
+              </a:graphicData>
+            </a:graphic>
+          </wp:inline>
+        </w:drawing>
+      </w:r>
+    </w:p>
+    <w:p>
+      <w:pPr>
+        <w:rPr>
+          <w:lang w:val="de-DE"/>
+        </w:rPr>
+      </w:pPr>
+      <w:r>
+        <w:rPr>
+          <w:lang w:val="de-DE"/>
+        </w:rPr>
+        <w:t>Aus den Scrumy-Tasks wurde dann der Iterationsplan zusammengestellt.</w:t>
+      </w:r>
+    </w:p>
+    <w:tbl>
+      <w:tblPr>
+        <w:tblW w:w="11628" w:type="dxa"/>
+        <w:tblInd w:w="-1194" w:type="dxa"/>
+        <w:tblCellMar>
+          <w:left w:w="70" w:type="dxa"/>
+          <w:right w:w="70" w:type="dxa"/>
+        </w:tblCellMar>
+        <w:tblLook w:val="04A0"/>
+      </w:tblPr>
+      <w:tblGrid>
+        <w:gridCol w:w="1220"/>
+        <w:gridCol w:w="2601"/>
+        <w:gridCol w:w="693"/>
+        <w:gridCol w:w="861"/>
+        <w:gridCol w:w="357"/>
+        <w:gridCol w:w="1066"/>
+        <w:gridCol w:w="1430"/>
+        <w:gridCol w:w="160"/>
+        <w:gridCol w:w="360"/>
+        <w:gridCol w:w="360"/>
+        <w:gridCol w:w="360"/>
+        <w:gridCol w:w="360"/>
+        <w:gridCol w:w="360"/>
+        <w:gridCol w:w="360"/>
+        <w:gridCol w:w="360"/>
+        <w:gridCol w:w="360"/>
+        <w:gridCol w:w="200"/>
+        <w:gridCol w:w="160"/>
+      </w:tblGrid>
+      <w:tr>
+        <w:trPr>
+          <w:gridAfter w:val="1"/>
+          <w:wAfter w:w="160" w:type="dxa"/>
+          <w:trHeight w:val="300"/>
+        </w:trPr>
+        <w:tc>
+          <w:tcPr>
+            <w:tcW w:w="1220" w:type="dxa"/>
+            <w:tcBorders>
+              <w:top w:val="nil"/>
+              <w:left w:val="nil"/>
+              <w:bottom w:val="nil"/>
+              <w:right w:val="nil"/>
+            </w:tcBorders>
+            <w:shd w:val="clear" w:color="auto" w:fill="auto"/>
+            <w:noWrap/>
+            <w:vAlign w:val="bottom"/>
+            <w:hideMark/>
+          </w:tcPr>
+          <w:p>
+            <w:pPr>
+              <w:spacing w:after="0" w:line="240" w:lineRule="auto"/>
+              <w:rPr>
+                <w:rFonts w:ascii="Calibri" w:eastAsia="Times New Roman" w:hAnsi="Calibri" w:cs="Calibri"/>
+                <w:color w:val="000000"/>
+                <w:lang w:eastAsia="de-CH"/>
+              </w:rPr>
+            </w:pPr>
+            <w:r>
+              <w:rPr>
+                <w:rFonts w:ascii="Calibri" w:eastAsia="Times New Roman" w:hAnsi="Calibri" w:cs="Calibri"/>
+                <w:color w:val="000000"/>
+                <w:lang w:eastAsia="de-CH"/>
+              </w:rPr>
+              <w:t>1. Iteration</w:t>
+            </w:r>
+          </w:p>
+        </w:tc>
+        <w:tc>
+          <w:tcPr>
+            <w:tcW w:w="2601" w:type="dxa"/>
+            <w:tcBorders>
+              <w:top w:val="nil"/>
+              <w:left w:val="nil"/>
+              <w:bottom w:val="nil"/>
+              <w:right w:val="nil"/>
+            </w:tcBorders>
+            <w:shd w:val="clear" w:color="000000" w:fill="C5D9F1"/>
+            <w:noWrap/>
+            <w:vAlign w:val="bottom"/>
+            <w:hideMark/>
+          </w:tcPr>
+          <w:p>
+            <w:pPr>
+              <w:spacing w:after="0" w:line="240" w:lineRule="auto"/>
+              <w:jc w:val="center"/>
+              <w:rPr>
+                <w:rFonts w:ascii="Calibri" w:eastAsia="Times New Roman" w:hAnsi="Calibri" w:cs="Calibri"/>
+                <w:color w:val="000000"/>
+                <w:lang w:eastAsia="de-CH"/>
+              </w:rPr>
+            </w:pPr>
+            <w:r>
+              <w:rPr>
+                <w:rFonts w:ascii="Calibri" w:eastAsia="Times New Roman" w:hAnsi="Calibri" w:cs="Calibri"/>
+                <w:color w:val="000000"/>
+                <w:lang w:eastAsia="de-CH"/>
+              </w:rPr>
+              <w:t>GUI (6.5 h)</w:t>
+            </w:r>
+          </w:p>
+        </w:tc>
+        <w:tc>
+          <w:tcPr>
+            <w:tcW w:w="4407" w:type="dxa"/>
+            <w:gridSpan w:val="5"/>
+            <w:tcBorders>
+              <w:top w:val="nil"/>
+              <w:left w:val="single" w:sz="4" w:space="0" w:color="auto"/>
+              <w:bottom w:val="nil"/>
+              <w:right w:val="single" w:sz="4" w:space="0" w:color="000000"/>
+            </w:tcBorders>
+            <w:shd w:val="clear" w:color="000000" w:fill="FFFF00"/>
+            <w:noWrap/>
+            <w:vAlign w:val="bottom"/>
+            <w:hideMark/>
+          </w:tcPr>
+          <w:p>
+            <w:pPr>
+              <w:spacing w:after="0" w:line="240" w:lineRule="auto"/>
+              <w:jc w:val="center"/>
+              <w:rPr>
+                <w:rFonts w:ascii="Calibri" w:eastAsia="Times New Roman" w:hAnsi="Calibri" w:cs="Calibri"/>
+                <w:color w:val="000000"/>
+                <w:lang w:eastAsia="de-CH"/>
+              </w:rPr>
+            </w:pPr>
+            <w:r>
+              <w:rPr>
+                <w:rFonts w:ascii="Calibri" w:eastAsia="Times New Roman" w:hAnsi="Calibri" w:cs="Calibri"/>
+                <w:color w:val="000000"/>
+                <w:lang w:eastAsia="de-CH"/>
+              </w:rPr>
+              <w:t>Dokumentation (5.5 h)</w:t>
+            </w:r>
+          </w:p>
+        </w:tc>
+        <w:tc>
+          <w:tcPr>
+            <w:tcW w:w="3240" w:type="dxa"/>
+            <w:gridSpan w:val="10"/>
+            <w:tcBorders>
+              <w:top w:val="nil"/>
+              <w:left w:val="nil"/>
+              <w:bottom w:val="nil"/>
+              <w:right w:val="nil"/>
+            </w:tcBorders>
+            <w:shd w:val="clear" w:color="000000" w:fill="75923C"/>
+            <w:noWrap/>
+            <w:vAlign w:val="bottom"/>
+            <w:hideMark/>
+          </w:tcPr>
+          <w:p>
+            <w:pPr>
+              <w:spacing w:after="0" w:line="240" w:lineRule="auto"/>
+              <w:jc w:val="center"/>
+              <w:rPr>
+                <w:rFonts w:ascii="Calibri" w:eastAsia="Times New Roman" w:hAnsi="Calibri" w:cs="Calibri"/>
+                <w:color w:val="000000"/>
+                <w:lang w:eastAsia="de-CH"/>
+              </w:rPr>
+            </w:pPr>
+            <w:r>
+              <w:rPr>
+                <w:rFonts w:ascii="Calibri" w:eastAsia="Times New Roman" w:hAnsi="Calibri" w:cs="Calibri"/>
+                <w:color w:val="000000"/>
+                <w:lang w:eastAsia="de-CH"/>
+              </w:rPr>
+              <w:t>Formeln sammeln (9 h)</w:t>
+            </w:r>
+          </w:p>
+        </w:tc>
+      </w:tr>
+      <w:tr>
+        <w:trPr>
+          <w:trHeight w:val="300"/>
+        </w:trPr>
+        <w:tc>
+          <w:tcPr>
+            <w:tcW w:w="1220" w:type="dxa"/>
+            <w:tcBorders>
+              <w:top w:val="nil"/>
+              <w:left w:val="nil"/>
+              <w:bottom w:val="nil"/>
+              <w:right w:val="nil"/>
+            </w:tcBorders>
+            <w:shd w:val="clear" w:color="auto" w:fill="auto"/>
+            <w:noWrap/>
+            <w:vAlign w:val="bottom"/>
+            <w:hideMark/>
+          </w:tcPr>
+          <w:p>
+            <w:pPr>
+              <w:spacing w:after="0" w:line="240" w:lineRule="auto"/>
+              <w:rPr>
+                <w:rFonts w:ascii="Calibri" w:eastAsia="Times New Roman" w:hAnsi="Calibri" w:cs="Calibri"/>
+                <w:color w:val="000000"/>
+                <w:lang w:eastAsia="de-CH"/>
+              </w:rPr>
+            </w:pPr>
+            <w:r>
+              <w:rPr>
+                <w:rFonts w:ascii="Calibri" w:eastAsia="Times New Roman" w:hAnsi="Calibri" w:cs="Calibri"/>
+                <w:color w:val="000000"/>
+                <w:lang w:eastAsia="de-CH"/>
+              </w:rPr>
+              <w:t>2. Iteration</w:t>
+            </w:r>
+          </w:p>
+        </w:tc>
+        <w:tc>
+          <w:tcPr>
+            <w:tcW w:w="2601" w:type="dxa"/>
+            <w:tcBorders>
+              <w:top w:val="nil"/>
+              <w:left w:val="nil"/>
+              <w:bottom w:val="nil"/>
+              <w:right w:val="nil"/>
+            </w:tcBorders>
+            <w:shd w:val="clear" w:color="000000" w:fill="C2D69A"/>
+            <w:noWrap/>
+            <w:vAlign w:val="bottom"/>
+            <w:hideMark/>
+          </w:tcPr>
+          <w:p>
+            <w:pPr>
+              <w:spacing w:after="0" w:line="240" w:lineRule="auto"/>
+              <w:jc w:val="center"/>
+              <w:rPr>
+                <w:rFonts w:ascii="Calibri" w:eastAsia="Times New Roman" w:hAnsi="Calibri" w:cs="Calibri"/>
+                <w:color w:val="000000"/>
+                <w:lang w:eastAsia="de-CH"/>
+              </w:rPr>
+            </w:pPr>
+            <w:proofErr w:type="spellStart"/>
+            <w:r>
+              <w:rPr>
+                <w:rFonts w:ascii="Calibri" w:eastAsia="Times New Roman" w:hAnsi="Calibri" w:cs="Calibri"/>
+                <w:color w:val="000000"/>
+                <w:lang w:eastAsia="de-CH"/>
+              </w:rPr>
+              <w:t>Beschleiunigung</w:t>
+            </w:r>
+            <w:proofErr w:type="spellEnd"/>
+            <w:r>
+              <w:rPr>
+                <w:rFonts w:ascii="Calibri" w:eastAsia="Times New Roman" w:hAnsi="Calibri" w:cs="Calibri"/>
+                <w:color w:val="000000"/>
+                <w:lang w:eastAsia="de-CH"/>
+              </w:rPr>
+              <w:t xml:space="preserve"> 5 h</w:t>
+            </w:r>
+          </w:p>
+        </w:tc>
+        <w:tc>
+          <w:tcPr>
+            <w:tcW w:w="1911" w:type="dxa"/>
+            <w:gridSpan w:val="3"/>
+            <w:tcBorders>
+              <w:top w:val="nil"/>
+              <w:left w:val="single" w:sz="4" w:space="0" w:color="auto"/>
+              <w:bottom w:val="nil"/>
+              <w:right w:val="single" w:sz="4" w:space="0" w:color="000000"/>
+            </w:tcBorders>
+            <w:shd w:val="clear" w:color="000000" w:fill="C2D69A"/>
+            <w:noWrap/>
+            <w:vAlign w:val="bottom"/>
+            <w:hideMark/>
+          </w:tcPr>
+          <w:p>
+            <w:pPr>
+              <w:spacing w:after="0" w:line="240" w:lineRule="auto"/>
+              <w:jc w:val="center"/>
+              <w:rPr>
+                <w:rFonts w:ascii="Calibri" w:eastAsia="Times New Roman" w:hAnsi="Calibri" w:cs="Calibri"/>
+                <w:color w:val="000000"/>
+                <w:lang w:eastAsia="de-CH"/>
+              </w:rPr>
+            </w:pPr>
+            <w:r>
+              <w:rPr>
+                <w:rFonts w:ascii="Calibri" w:eastAsia="Times New Roman" w:hAnsi="Calibri" w:cs="Calibri"/>
+                <w:color w:val="000000"/>
+                <w:lang w:eastAsia="de-CH"/>
+              </w:rPr>
+              <w:t>Ableitung (5.5 h)</w:t>
+            </w:r>
+          </w:p>
+        </w:tc>
+        <w:tc>
+          <w:tcPr>
+            <w:tcW w:w="2496" w:type="dxa"/>
+            <w:gridSpan w:val="2"/>
+            <w:tcBorders>
+              <w:top w:val="nil"/>
+              <w:left w:val="nil"/>
+              <w:bottom w:val="nil"/>
+              <w:right w:val="nil"/>
+            </w:tcBorders>
+            <w:shd w:val="clear" w:color="000000" w:fill="FFFF00"/>
+            <w:noWrap/>
+            <w:vAlign w:val="bottom"/>
+            <w:hideMark/>
+          </w:tcPr>
+          <w:p>
+            <w:pPr>
+              <w:spacing w:after="0" w:line="240" w:lineRule="auto"/>
+              <w:jc w:val="center"/>
+              <w:rPr>
+                <w:rFonts w:ascii="Calibri" w:eastAsia="Times New Roman" w:hAnsi="Calibri" w:cs="Calibri"/>
+                <w:color w:val="000000"/>
+                <w:lang w:eastAsia="de-CH"/>
+              </w:rPr>
+            </w:pPr>
+            <w:r>
+              <w:rPr>
+                <w:rFonts w:ascii="Calibri" w:eastAsia="Times New Roman" w:hAnsi="Calibri" w:cs="Calibri"/>
+                <w:color w:val="000000"/>
+                <w:lang w:eastAsia="de-CH"/>
+              </w:rPr>
+              <w:t>Dokumentation (5.5 h)</w:t>
+            </w:r>
+          </w:p>
+        </w:tc>
+        <w:tc>
+          <w:tcPr>
+            <w:tcW w:w="160" w:type="dxa"/>
+            <w:tcBorders>
+              <w:top w:val="nil"/>
+              <w:left w:val="nil"/>
+              <w:bottom w:val="nil"/>
+              <w:right w:val="nil"/>
+            </w:tcBorders>
+            <w:shd w:val="clear" w:color="auto" w:fill="auto"/>
+            <w:noWrap/>
+            <w:vAlign w:val="bottom"/>
+            <w:hideMark/>
+          </w:tcPr>
+          <w:p>
+            <w:pPr>
+              <w:spacing w:after="0" w:line="240" w:lineRule="auto"/>
+              <w:rPr>
+                <w:rFonts w:ascii="Calibri" w:eastAsia="Times New Roman" w:hAnsi="Calibri" w:cs="Calibri"/>
+                <w:color w:val="000000"/>
+                <w:lang w:eastAsia="de-CH"/>
+              </w:rPr>
+            </w:pPr>
+          </w:p>
+        </w:tc>
+        <w:tc>
+          <w:tcPr>
+            <w:tcW w:w="360" w:type="dxa"/>
+            <w:tcBorders>
+              <w:top w:val="nil"/>
+              <w:left w:val="nil"/>
+              <w:bottom w:val="nil"/>
+              <w:right w:val="nil"/>
+            </w:tcBorders>
+            <w:shd w:val="clear" w:color="auto" w:fill="auto"/>
+            <w:noWrap/>
+            <w:vAlign w:val="bottom"/>
+            <w:hideMark/>
+          </w:tcPr>
+          <w:p>
+            <w:pPr>
+              <w:spacing w:after="0" w:line="240" w:lineRule="auto"/>
+              <w:rPr>
+                <w:rFonts w:ascii="Calibri" w:eastAsia="Times New Roman" w:hAnsi="Calibri" w:cs="Calibri"/>
+                <w:color w:val="000000"/>
+                <w:lang w:eastAsia="de-CH"/>
+              </w:rPr>
+            </w:pPr>
+          </w:p>
+        </w:tc>
+        <w:tc>
+          <w:tcPr>
+            <w:tcW w:w="360" w:type="dxa"/>
+            <w:tcBorders>
+              <w:top w:val="nil"/>
+              <w:left w:val="nil"/>
+              <w:bottom w:val="nil"/>
+              <w:right w:val="nil"/>
+            </w:tcBorders>
+            <w:shd w:val="clear" w:color="auto" w:fill="auto"/>
+            <w:noWrap/>
+            <w:vAlign w:val="bottom"/>
+            <w:hideMark/>
+          </w:tcPr>
+          <w:p>
+            <w:pPr>
+              <w:spacing w:after="0" w:line="240" w:lineRule="auto"/>
+              <w:rPr>
+                <w:rFonts w:ascii="Calibri" w:eastAsia="Times New Roman" w:hAnsi="Calibri" w:cs="Calibri"/>
+                <w:color w:val="000000"/>
+                <w:lang w:eastAsia="de-CH"/>
+              </w:rPr>
+            </w:pPr>
+          </w:p>
+        </w:tc>
+        <w:tc>
+          <w:tcPr>
+            <w:tcW w:w="360" w:type="dxa"/>
+            <w:tcBorders>
+              <w:top w:val="nil"/>
+              <w:left w:val="nil"/>
+              <w:bottom w:val="nil"/>
+              <w:right w:val="nil"/>
+            </w:tcBorders>
+            <w:shd w:val="clear" w:color="auto" w:fill="auto"/>
+            <w:noWrap/>
+            <w:vAlign w:val="bottom"/>
+            <w:hideMark/>
+          </w:tcPr>
+          <w:p>
+            <w:pPr>
+              <w:spacing w:after="0" w:line="240" w:lineRule="auto"/>
+              <w:rPr>
+                <w:rFonts w:ascii="Calibri" w:eastAsia="Times New Roman" w:hAnsi="Calibri" w:cs="Calibri"/>
+                <w:color w:val="000000"/>
+                <w:lang w:eastAsia="de-CH"/>
+              </w:rPr>
+            </w:pPr>
+          </w:p>
+        </w:tc>
+        <w:tc>
+          <w:tcPr>
+            <w:tcW w:w="360" w:type="dxa"/>
+            <w:tcBorders>
+              <w:top w:val="nil"/>
+              <w:left w:val="nil"/>
+              <w:bottom w:val="nil"/>
+              <w:right w:val="nil"/>
+            </w:tcBorders>
+            <w:shd w:val="clear" w:color="auto" w:fill="auto"/>
+            <w:noWrap/>
+            <w:vAlign w:val="bottom"/>
+            <w:hideMark/>
+          </w:tcPr>
+          <w:p>
+            <w:pPr>
+              <w:spacing w:after="0" w:line="240" w:lineRule="auto"/>
+              <w:rPr>
+                <w:rFonts w:ascii="Calibri" w:eastAsia="Times New Roman" w:hAnsi="Calibri" w:cs="Calibri"/>
+                <w:color w:val="000000"/>
+                <w:lang w:eastAsia="de-CH"/>
+              </w:rPr>
+            </w:pPr>
+          </w:p>
+        </w:tc>
+        <w:tc>
+          <w:tcPr>
+            <w:tcW w:w="360" w:type="dxa"/>
+            <w:tcBorders>
+              <w:top w:val="nil"/>
+              <w:left w:val="nil"/>
+              <w:bottom w:val="nil"/>
+              <w:right w:val="nil"/>
+            </w:tcBorders>
+            <w:shd w:val="clear" w:color="auto" w:fill="auto"/>
+            <w:noWrap/>
+            <w:vAlign w:val="bottom"/>
+            <w:hideMark/>
+          </w:tcPr>
+          <w:p>
+            <w:pPr>
+              <w:spacing w:after="0" w:line="240" w:lineRule="auto"/>
+              <w:rPr>
+                <w:rFonts w:ascii="Calibri" w:eastAsia="Times New Roman" w:hAnsi="Calibri" w:cs="Calibri"/>
+                <w:color w:val="000000"/>
+                <w:lang w:eastAsia="de-CH"/>
+              </w:rPr>
+            </w:pPr>
+          </w:p>
+        </w:tc>
+        <w:tc>
+          <w:tcPr>
+            <w:tcW w:w="360" w:type="dxa"/>
+            <w:tcBorders>
+              <w:top w:val="nil"/>
+              <w:left w:val="nil"/>
+              <w:bottom w:val="nil"/>
+              <w:right w:val="nil"/>
+            </w:tcBorders>
+            <w:shd w:val="clear" w:color="auto" w:fill="auto"/>
+            <w:noWrap/>
+            <w:vAlign w:val="bottom"/>
+            <w:hideMark/>
+          </w:tcPr>
+          <w:p>
+            <w:pPr>
+              <w:spacing w:after="0" w:line="240" w:lineRule="auto"/>
+              <w:rPr>
+                <w:rFonts w:ascii="Calibri" w:eastAsia="Times New Roman" w:hAnsi="Calibri" w:cs="Calibri"/>
+                <w:color w:val="000000"/>
+                <w:lang w:eastAsia="de-CH"/>
+              </w:rPr>
+            </w:pPr>
+          </w:p>
+        </w:tc>
+        <w:tc>
+          <w:tcPr>
+            <w:tcW w:w="360" w:type="dxa"/>
+            <w:tcBorders>
+              <w:top w:val="nil"/>
+              <w:left w:val="nil"/>
+              <w:bottom w:val="nil"/>
+              <w:right w:val="nil"/>
+            </w:tcBorders>
+            <w:shd w:val="clear" w:color="auto" w:fill="auto"/>
+            <w:noWrap/>
+            <w:vAlign w:val="bottom"/>
+            <w:hideMark/>
+          </w:tcPr>
+          <w:p>
+            <w:pPr>
+              <w:spacing w:after="0" w:line="240" w:lineRule="auto"/>
+              <w:rPr>
+                <w:rFonts w:ascii="Calibri" w:eastAsia="Times New Roman" w:hAnsi="Calibri" w:cs="Calibri"/>
+                <w:color w:val="000000"/>
+                <w:lang w:eastAsia="de-CH"/>
+              </w:rPr>
+            </w:pPr>
+          </w:p>
+        </w:tc>
+        <w:tc>
+          <w:tcPr>
+            <w:tcW w:w="360" w:type="dxa"/>
+            <w:tcBorders>
+              <w:top w:val="nil"/>
+              <w:left w:val="nil"/>
+              <w:bottom w:val="nil"/>
+              <w:right w:val="nil"/>
+            </w:tcBorders>
+            <w:shd w:val="clear" w:color="auto" w:fill="auto"/>
+            <w:noWrap/>
+            <w:vAlign w:val="bottom"/>
+            <w:hideMark/>
+          </w:tcPr>
+          <w:p>
+            <w:pPr>
+              <w:spacing w:after="0" w:line="240" w:lineRule="auto"/>
+              <w:rPr>
+                <w:rFonts w:ascii="Calibri" w:eastAsia="Times New Roman" w:hAnsi="Calibri" w:cs="Calibri"/>
+                <w:color w:val="000000"/>
+                <w:lang w:eastAsia="de-CH"/>
+              </w:rPr>
+            </w:pPr>
+          </w:p>
+        </w:tc>
+        <w:tc>
+          <w:tcPr>
+            <w:tcW w:w="360" w:type="dxa"/>
+            <w:gridSpan w:val="2"/>
+            <w:tcBorders>
+              <w:top w:val="nil"/>
+              <w:left w:val="nil"/>
+              <w:bottom w:val="nil"/>
+              <w:right w:val="nil"/>
+            </w:tcBorders>
+            <w:shd w:val="clear" w:color="auto" w:fill="auto"/>
+            <w:noWrap/>
+            <w:vAlign w:val="bottom"/>
+            <w:hideMark/>
+          </w:tcPr>
+          <w:p>
+            <w:pPr>
+              <w:spacing w:after="0" w:line="240" w:lineRule="auto"/>
+              <w:rPr>
+                <w:rFonts w:ascii="Calibri" w:eastAsia="Times New Roman" w:hAnsi="Calibri" w:cs="Calibri"/>
+                <w:color w:val="000000"/>
+                <w:lang w:eastAsia="de-CH"/>
+              </w:rPr>
+            </w:pPr>
+          </w:p>
+        </w:tc>
+      </w:tr>
+      <w:tr>
+        <w:trPr>
+          <w:gridAfter w:val="1"/>
+          <w:wAfter w:w="160" w:type="dxa"/>
+          <w:trHeight w:val="300"/>
+        </w:trPr>
+        <w:tc>
+          <w:tcPr>
+            <w:tcW w:w="1220" w:type="dxa"/>
+            <w:tcBorders>
+              <w:top w:val="nil"/>
+              <w:left w:val="nil"/>
+              <w:bottom w:val="nil"/>
+              <w:right w:val="nil"/>
+            </w:tcBorders>
+            <w:shd w:val="clear" w:color="auto" w:fill="auto"/>
+            <w:noWrap/>
+            <w:vAlign w:val="bottom"/>
+            <w:hideMark/>
+          </w:tcPr>
+          <w:p>
+            <w:pPr>
+              <w:spacing w:after="0" w:line="240" w:lineRule="auto"/>
+              <w:rPr>
+                <w:rFonts w:ascii="Calibri" w:eastAsia="Times New Roman" w:hAnsi="Calibri" w:cs="Calibri"/>
+                <w:color w:val="000000"/>
+                <w:lang w:eastAsia="de-CH"/>
+              </w:rPr>
+            </w:pPr>
+            <w:r>
+              <w:rPr>
+                <w:rFonts w:ascii="Calibri" w:eastAsia="Times New Roman" w:hAnsi="Calibri" w:cs="Calibri"/>
+                <w:color w:val="000000"/>
+                <w:lang w:eastAsia="de-CH"/>
+              </w:rPr>
+              <w:t>3. Iteration</w:t>
+            </w:r>
+          </w:p>
+        </w:tc>
+        <w:tc>
+          <w:tcPr>
+            <w:tcW w:w="2601" w:type="dxa"/>
+            <w:tcBorders>
+              <w:top w:val="nil"/>
+              <w:left w:val="nil"/>
+              <w:bottom w:val="nil"/>
+              <w:right w:val="nil"/>
+            </w:tcBorders>
+            <w:shd w:val="clear" w:color="000000" w:fill="75923C"/>
+            <w:noWrap/>
+            <w:vAlign w:val="bottom"/>
+            <w:hideMark/>
+          </w:tcPr>
+          <w:p>
+            <w:pPr>
+              <w:spacing w:after="0" w:line="240" w:lineRule="auto"/>
+              <w:jc w:val="center"/>
+              <w:rPr>
+                <w:rFonts w:ascii="Calibri" w:eastAsia="Times New Roman" w:hAnsi="Calibri" w:cs="Calibri"/>
+                <w:color w:val="000000"/>
+                <w:lang w:eastAsia="de-CH"/>
+              </w:rPr>
+            </w:pPr>
+            <w:r>
+              <w:rPr>
+                <w:rFonts w:ascii="Calibri" w:eastAsia="Times New Roman" w:hAnsi="Calibri" w:cs="Calibri"/>
+                <w:color w:val="000000"/>
+                <w:lang w:eastAsia="de-CH"/>
+              </w:rPr>
+              <w:t>Integration 6 h</w:t>
+            </w:r>
+          </w:p>
+        </w:tc>
+        <w:tc>
+          <w:tcPr>
+            <w:tcW w:w="1554" w:type="dxa"/>
+            <w:gridSpan w:val="2"/>
+            <w:tcBorders>
+              <w:top w:val="nil"/>
+              <w:left w:val="single" w:sz="4" w:space="0" w:color="auto"/>
+              <w:bottom w:val="nil"/>
+              <w:right w:val="single" w:sz="4" w:space="0" w:color="000000"/>
+            </w:tcBorders>
+            <w:shd w:val="clear" w:color="000000" w:fill="C5D9F1"/>
+            <w:noWrap/>
+            <w:vAlign w:val="bottom"/>
+            <w:hideMark/>
+          </w:tcPr>
+          <w:p>
+            <w:pPr>
+              <w:spacing w:after="0" w:line="240" w:lineRule="auto"/>
+              <w:jc w:val="center"/>
+              <w:rPr>
+                <w:rFonts w:ascii="Calibri" w:eastAsia="Times New Roman" w:hAnsi="Calibri" w:cs="Calibri"/>
+                <w:color w:val="000000"/>
+                <w:lang w:eastAsia="de-CH"/>
+              </w:rPr>
+            </w:pPr>
+            <w:r>
+              <w:rPr>
+                <w:rFonts w:ascii="Calibri" w:eastAsia="Times New Roman" w:hAnsi="Calibri" w:cs="Calibri"/>
+                <w:color w:val="000000"/>
+                <w:lang w:eastAsia="de-CH"/>
+              </w:rPr>
+              <w:t>graphisch 3.5 h</w:t>
+            </w:r>
+          </w:p>
+        </w:tc>
+        <w:tc>
+          <w:tcPr>
+            <w:tcW w:w="2853" w:type="dxa"/>
+            <w:gridSpan w:val="3"/>
+            <w:tcBorders>
+              <w:top w:val="nil"/>
+              <w:left w:val="nil"/>
+              <w:bottom w:val="nil"/>
+              <w:right w:val="single" w:sz="4" w:space="0" w:color="000000"/>
+            </w:tcBorders>
+            <w:shd w:val="clear" w:color="000000" w:fill="C2D69A"/>
+            <w:noWrap/>
+            <w:vAlign w:val="bottom"/>
+            <w:hideMark/>
+          </w:tcPr>
+          <w:p>
+            <w:pPr>
+              <w:spacing w:after="0" w:line="240" w:lineRule="auto"/>
+              <w:rPr>
+                <w:rFonts w:ascii="Calibri" w:eastAsia="Times New Roman" w:hAnsi="Calibri" w:cs="Calibri"/>
+                <w:color w:val="000000"/>
+                <w:lang w:eastAsia="de-CH"/>
+              </w:rPr>
+            </w:pPr>
+            <w:r>
+              <w:rPr>
+                <w:rFonts w:ascii="Calibri" w:eastAsia="Times New Roman" w:hAnsi="Calibri" w:cs="Calibri"/>
+                <w:color w:val="000000"/>
+                <w:lang w:eastAsia="de-CH"/>
+              </w:rPr>
+              <w:t>Raketenbeschleunigung 5.5 h</w:t>
+            </w:r>
+          </w:p>
+        </w:tc>
+        <w:tc>
+          <w:tcPr>
+            <w:tcW w:w="3240" w:type="dxa"/>
+            <w:gridSpan w:val="10"/>
+            <w:tcBorders>
+              <w:top w:val="nil"/>
+              <w:left w:val="nil"/>
+              <w:bottom w:val="nil"/>
+              <w:right w:val="nil"/>
+            </w:tcBorders>
+            <w:shd w:val="clear" w:color="000000" w:fill="FFFF00"/>
+            <w:noWrap/>
+            <w:vAlign w:val="bottom"/>
+            <w:hideMark/>
+          </w:tcPr>
+          <w:p>
+            <w:pPr>
+              <w:spacing w:after="0" w:line="240" w:lineRule="auto"/>
+              <w:jc w:val="center"/>
+              <w:rPr>
+                <w:rFonts w:ascii="Calibri" w:eastAsia="Times New Roman" w:hAnsi="Calibri" w:cs="Calibri"/>
+                <w:color w:val="000000"/>
+                <w:lang w:eastAsia="de-CH"/>
+              </w:rPr>
+            </w:pPr>
+            <w:r>
+              <w:rPr>
+                <w:rFonts w:ascii="Calibri" w:eastAsia="Times New Roman" w:hAnsi="Calibri" w:cs="Calibri"/>
+                <w:color w:val="000000"/>
+                <w:lang w:eastAsia="de-CH"/>
+              </w:rPr>
+              <w:t>Dokumentation 6 h</w:t>
+            </w:r>
+          </w:p>
+        </w:tc>
+      </w:tr>
+      <w:tr>
+        <w:trPr>
+          <w:gridAfter w:val="1"/>
+          <w:wAfter w:w="160" w:type="dxa"/>
+          <w:trHeight w:val="300"/>
+        </w:trPr>
+        <w:tc>
+          <w:tcPr>
+            <w:tcW w:w="1220" w:type="dxa"/>
+            <w:tcBorders>
+              <w:top w:val="nil"/>
+              <w:left w:val="nil"/>
+              <w:bottom w:val="nil"/>
+              <w:right w:val="nil"/>
+            </w:tcBorders>
+            <w:shd w:val="clear" w:color="auto" w:fill="auto"/>
+            <w:noWrap/>
+            <w:vAlign w:val="bottom"/>
+            <w:hideMark/>
+          </w:tcPr>
+          <w:p>
+            <w:pPr>
+              <w:spacing w:after="0" w:line="240" w:lineRule="auto"/>
+              <w:rPr>
+                <w:rFonts w:ascii="Calibri" w:eastAsia="Times New Roman" w:hAnsi="Calibri" w:cs="Calibri"/>
+                <w:color w:val="000000"/>
+                <w:lang w:eastAsia="de-CH"/>
+              </w:rPr>
+            </w:pPr>
+            <w:r>
+              <w:rPr>
+                <w:rFonts w:ascii="Calibri" w:eastAsia="Times New Roman" w:hAnsi="Calibri" w:cs="Calibri"/>
+                <w:color w:val="000000"/>
+                <w:lang w:eastAsia="de-CH"/>
+              </w:rPr>
+              <w:t>4. Iteration</w:t>
+            </w:r>
+          </w:p>
+        </w:tc>
+        <w:tc>
+          <w:tcPr>
+            <w:tcW w:w="3294" w:type="dxa"/>
+            <w:gridSpan w:val="2"/>
+            <w:tcBorders>
+              <w:top w:val="nil"/>
+              <w:left w:val="nil"/>
+              <w:bottom w:val="nil"/>
+              <w:right w:val="nil"/>
+            </w:tcBorders>
+            <w:shd w:val="clear" w:color="000000" w:fill="C2D69A"/>
+            <w:noWrap/>
+            <w:vAlign w:val="bottom"/>
+            <w:hideMark/>
+          </w:tcPr>
+          <w:p>
+            <w:pPr>
+              <w:spacing w:after="0" w:line="240" w:lineRule="auto"/>
+              <w:jc w:val="center"/>
+              <w:rPr>
+                <w:rFonts w:ascii="Calibri" w:eastAsia="Times New Roman" w:hAnsi="Calibri" w:cs="Calibri"/>
+                <w:color w:val="000000"/>
+                <w:lang w:eastAsia="de-CH"/>
+              </w:rPr>
+            </w:pPr>
+            <w:r>
+              <w:rPr>
+                <w:rFonts w:ascii="Calibri" w:eastAsia="Times New Roman" w:hAnsi="Calibri" w:cs="Calibri"/>
+                <w:color w:val="000000"/>
+                <w:lang w:eastAsia="de-CH"/>
+              </w:rPr>
+              <w:t>Gleichung 7 h</w:t>
+            </w:r>
+          </w:p>
+        </w:tc>
+        <w:tc>
+          <w:tcPr>
+            <w:tcW w:w="2284" w:type="dxa"/>
+            <w:gridSpan w:val="3"/>
+            <w:tcBorders>
+              <w:top w:val="nil"/>
+              <w:left w:val="single" w:sz="4" w:space="0" w:color="auto"/>
+              <w:bottom w:val="nil"/>
+              <w:right w:val="single" w:sz="4" w:space="0" w:color="000000"/>
+            </w:tcBorders>
+            <w:shd w:val="clear" w:color="000000" w:fill="C5D9F1"/>
+            <w:noWrap/>
+            <w:vAlign w:val="bottom"/>
+            <w:hideMark/>
+          </w:tcPr>
+          <w:p>
+            <w:pPr>
+              <w:spacing w:after="0" w:line="240" w:lineRule="auto"/>
+              <w:jc w:val="center"/>
+              <w:rPr>
+                <w:rFonts w:ascii="Calibri" w:eastAsia="Times New Roman" w:hAnsi="Calibri" w:cs="Calibri"/>
+                <w:color w:val="000000"/>
+                <w:lang w:eastAsia="de-CH"/>
+              </w:rPr>
+            </w:pPr>
+            <w:r>
+              <w:rPr>
+                <w:rFonts w:ascii="Calibri" w:eastAsia="Times New Roman" w:hAnsi="Calibri" w:cs="Calibri"/>
+                <w:color w:val="000000"/>
+                <w:lang w:eastAsia="de-CH"/>
+              </w:rPr>
+              <w:t>graphisch 5 h</w:t>
+            </w:r>
+          </w:p>
+        </w:tc>
+        <w:tc>
+          <w:tcPr>
+            <w:tcW w:w="1430" w:type="dxa"/>
+            <w:tcBorders>
+              <w:top w:val="nil"/>
+              <w:left w:val="nil"/>
+              <w:bottom w:val="nil"/>
+              <w:right w:val="single" w:sz="4" w:space="0" w:color="000000"/>
+            </w:tcBorders>
+            <w:shd w:val="clear" w:color="000000" w:fill="FFFF00"/>
+            <w:noWrap/>
+            <w:vAlign w:val="bottom"/>
+            <w:hideMark/>
+          </w:tcPr>
+          <w:p>
+            <w:pPr>
+              <w:spacing w:after="0" w:line="240" w:lineRule="auto"/>
+              <w:jc w:val="center"/>
+              <w:rPr>
+                <w:rFonts w:ascii="Calibri" w:eastAsia="Times New Roman" w:hAnsi="Calibri" w:cs="Calibri"/>
+                <w:color w:val="000000"/>
+                <w:lang w:eastAsia="de-CH"/>
+              </w:rPr>
+            </w:pPr>
+            <w:r>
+              <w:rPr>
+                <w:rFonts w:ascii="Calibri" w:eastAsia="Times New Roman" w:hAnsi="Calibri" w:cs="Calibri"/>
+                <w:color w:val="000000"/>
+                <w:lang w:eastAsia="de-CH"/>
+              </w:rPr>
+              <w:t>Doku 4 h</w:t>
+            </w:r>
+          </w:p>
+        </w:tc>
+        <w:tc>
+          <w:tcPr>
+            <w:tcW w:w="3240" w:type="dxa"/>
+            <w:gridSpan w:val="10"/>
+            <w:tcBorders>
+              <w:top w:val="nil"/>
+              <w:left w:val="nil"/>
+              <w:bottom w:val="nil"/>
+              <w:right w:val="nil"/>
+            </w:tcBorders>
+            <w:shd w:val="clear" w:color="000000" w:fill="FAC090"/>
+            <w:noWrap/>
+            <w:vAlign w:val="bottom"/>
+            <w:hideMark/>
+          </w:tcPr>
+          <w:p>
+            <w:pPr>
+              <w:spacing w:after="0" w:line="240" w:lineRule="auto"/>
+              <w:jc w:val="center"/>
+              <w:rPr>
+                <w:rFonts w:ascii="Calibri" w:eastAsia="Times New Roman" w:hAnsi="Calibri" w:cs="Calibri"/>
+                <w:color w:val="000000"/>
+                <w:lang w:eastAsia="de-CH"/>
+              </w:rPr>
+            </w:pPr>
+            <w:r>
+              <w:rPr>
+                <w:rFonts w:ascii="Calibri" w:eastAsia="Times New Roman" w:hAnsi="Calibri" w:cs="Calibri"/>
+                <w:color w:val="000000"/>
+                <w:lang w:eastAsia="de-CH"/>
+              </w:rPr>
+              <w:t>Präsentation 5.5 h</w:t>
+            </w:r>
+          </w:p>
+        </w:tc>
+      </w:tr>
+    </w:tbl>
+    <w:p>
+      <w:pPr>
+        <w:rPr>
+          <w:lang w:val="de-DE"/>
+        </w:rPr>
+      </w:pPr>
+    </w:p>
+    <w:p>
+      <w:pPr>
+        <w:rPr>
+          <w:lang w:val="de-DE"/>
+        </w:rPr>
+      </w:pPr>
+      <w:r>
+        <w:rPr>
+          <w:lang w:val="de-DE"/>
+        </w:rPr>
+        <w:br w:type="page"/>
+      </w:r>
+    </w:p>
+    <w:p>
+      <w:pPr>
+        <w:rPr>
+          <w:lang w:val="de-DE"/>
+        </w:rPr>
+      </w:pPr>
+      <w:r>
+        <w:rPr>
+          <w:lang w:val="de-DE"/>
+        </w:rPr>
+        <w:lastRenderedPageBreak/>
+        <w:t xml:space="preserve">Die Planung des Projekts war bis jetzt also erfolgreich. Nun überlegten wir uns eine gute Möglichkeit, wie wir die Klassen zu designen hatten. Ganz getreu der Idee des </w:t>
+      </w:r>
+      <w:proofErr w:type="spellStart"/>
+      <w:r>
+        <w:rPr>
+          <w:lang w:val="de-DE"/>
+        </w:rPr>
+        <w:t>objekt</w:t>
+      </w:r>
+      <w:proofErr w:type="spellEnd"/>
+      <w:r>
+        <w:rPr>
+          <w:lang w:val="de-DE"/>
+        </w:rPr>
+        <w:t>-orientierten Programmieren Entschieden wir uns für einen Aufbau, der Rakete, Erde, Satellit trennen sollte. So erstellten wir mal die aufgelisteten Klassen:</w:t>
+      </w:r>
+    </w:p>
+    <w:p>
+      <w:pPr>
+        <w:pStyle w:val="Listenabsatz"/>
+        <w:numPr>
+          <w:ilvl w:val="0"/>
+          <w:numId w:val="1"/>
+        </w:numPr>
+        <w:rPr>
+          <w:lang w:val="de-DE"/>
+        </w:rPr>
+      </w:pPr>
+      <w:r>
+        <w:rPr>
+          <w:lang w:val="de-DE"/>
+        </w:rPr>
+        <w:t>Earth</w:t>
+      </w:r>
+    </w:p>
+    <w:p>
+      <w:pPr>
+        <w:pStyle w:val="Listenabsatz"/>
+        <w:numPr>
+          <w:ilvl w:val="0"/>
+          <w:numId w:val="1"/>
+        </w:numPr>
+        <w:rPr>
+          <w:lang w:val="de-DE"/>
+        </w:rPr>
+      </w:pPr>
+      <w:proofErr w:type="spellStart"/>
+      <w:r>
+        <w:rPr>
+          <w:lang w:val="de-DE"/>
+        </w:rPr>
+        <w:t>Satellite</w:t>
+      </w:r>
+      <w:proofErr w:type="spellEnd"/>
+    </w:p>
+    <w:p>
+      <w:pPr>
+        <w:pStyle w:val="Listenabsatz"/>
+        <w:numPr>
+          <w:ilvl w:val="0"/>
+          <w:numId w:val="1"/>
+        </w:numPr>
+        <w:rPr>
+          <w:lang w:val="de-DE"/>
+        </w:rPr>
+      </w:pPr>
+      <w:r>
+        <w:rPr>
+          <w:lang w:val="de-DE"/>
+        </w:rPr>
+        <w:t>Missile</w:t>
+      </w:r>
+    </w:p>
+    <w:p>
+      <w:pPr>
+        <w:pStyle w:val="Listenabsatz"/>
+        <w:numPr>
+          <w:ilvl w:val="0"/>
+          <w:numId w:val="1"/>
+        </w:numPr>
+        <w:rPr>
+          <w:lang w:val="de-DE"/>
+        </w:rPr>
+      </w:pPr>
+      <w:proofErr w:type="spellStart"/>
+      <w:r>
+        <w:rPr>
+          <w:lang w:val="de-DE"/>
+        </w:rPr>
+        <w:t>App</w:t>
+      </w:r>
+      <w:proofErr w:type="spellEnd"/>
+    </w:p>
+    <w:p>
+      <w:pPr>
+        <w:pStyle w:val="Listenabsatz"/>
+        <w:numPr>
+          <w:ilvl w:val="0"/>
+          <w:numId w:val="1"/>
+        </w:numPr>
+        <w:rPr>
+          <w:lang w:val="de-DE"/>
+        </w:rPr>
+      </w:pPr>
+      <w:r>
+        <w:rPr>
+          <w:lang w:val="de-DE"/>
+        </w:rPr>
+        <w:t>Animation</w:t>
+      </w:r>
+    </w:p>
+    <w:p>
+      <w:pPr>
+        <w:rPr>
+          <w:lang w:val="de-DE"/>
+        </w:rPr>
+      </w:pPr>
+      <w:r>
+        <w:rPr>
+          <w:lang w:val="de-DE"/>
+        </w:rPr>
+        <w:t>Nun hatten wir mal unser Grundgerüst. Aber wie sich später noch herausstellen sollte, mussten wir es doch noch stark erweitern. Aber dies erst in Iteration 2.</w:t>
+      </w:r>
+      <w:r>
+        <w:rPr>
+          <w:lang w:val="de-DE"/>
+        </w:rPr>
+        <w:br/>
+        <w:t>Für das GUI haben wir uns dieses Bild vorgestellt:</w:t>
+      </w:r>
+    </w:p>
+    <w:p>
+      <w:pPr>
+        <w:tabs>
+          <w:tab w:val="left" w:pos="735"/>
+        </w:tabs>
+        <w:rPr>
+          <w:lang w:val="de-DE"/>
+        </w:rPr>
+      </w:pPr>
+      <w:r>
+        <w:rPr>
+          <w:noProof/>
+          <w:lang w:eastAsia="de-CH"/>
+        </w:rPr>
+        <w:pict>
+          <v:rect id="_x0000_s1042" style="position:absolute;margin-left:240.8pt;margin-top:130.1pt;width:7.15pt;height:12pt;z-index:251672576" fillcolor="red"/>
+        </w:pict>
+      </w:r>
+      <w:r>
+        <w:rPr>
+          <w:noProof/>
+          <w:lang w:eastAsia="de-CH"/>
+        </w:rPr>
+        <w:pict>
+          <v:oval id="_x0000_s1041" style="position:absolute;margin-left:326.05pt;margin-top:94.1pt;width:15pt;height:15pt;z-index:251671552" fillcolor="black [3213]"/>
+        </w:pict>
+      </w:r>
+      <w:r>
+        <w:rPr>
+          <w:noProof/>
+          <w:lang w:eastAsia="de-CH"/>
+        </w:rPr>
+        <w:pict>
+          <v:oval id="_x0000_s1040" style="position:absolute;margin-left:209.8pt;margin-top:142.1pt;width:71.25pt;height:71.25pt;z-index:251670528" fillcolor="#92d050"/>
+        </w:pict>
+      </w:r>
+      <w:r>
+        <w:rPr>
+          <w:noProof/>
+          <w:lang w:eastAsia="de-CH"/>
+        </w:rPr>
+        <w:pict>
+          <v:shape id="_x0000_s1039" type="#_x0000_t32" style="position:absolute;margin-left:1.15pt;margin-top:25.85pt;width:462.75pt;height:0;z-index:251669504" o:connectortype="straight"/>
+        </w:pict>
+      </w:r>
+      <w:r>
+        <w:rPr>
+          <w:noProof/>
+          <w:lang w:eastAsia="de-CH"/>
+        </w:rPr>
+        <w:pict>
+          <v:rect id="_x0000_s1038" style="position:absolute;margin-left:1.15pt;margin-top:3.95pt;width:462.75pt;height:312pt;z-index:251668480" filled="f"/>
+        </w:pict>
+      </w:r>
+      <w:r>
+        <w:rPr>
+          <w:lang w:val="de-DE"/>
+        </w:rPr>
+        <w:tab/>
+      </w:r>
+    </w:p>
+    <w:p>
+      <w:pPr>
+        <w:tabs>
+          <w:tab w:val="left" w:pos="735"/>
+        </w:tabs>
+        <w:rPr>
+          <w:lang w:val="de-DE"/>
+        </w:rPr>
+      </w:pPr>
+    </w:p>
+    <w:p>
+      <w:pPr>
+        <w:tabs>
+          <w:tab w:val="left" w:pos="735"/>
+        </w:tabs>
+        <w:rPr>
+          <w:lang w:val="de-DE"/>
+        </w:rPr>
+      </w:pPr>
+    </w:p>
+    <w:p>
+      <w:pPr>
+        <w:tabs>
+          <w:tab w:val="left" w:pos="735"/>
+        </w:tabs>
+        <w:rPr>
+          <w:lang w:val="de-DE"/>
+        </w:rPr>
+      </w:pPr>
+    </w:p>
+    <w:p>
+      <w:pPr>
+        <w:tabs>
+          <w:tab w:val="left" w:pos="735"/>
+        </w:tabs>
+        <w:rPr>
+          <w:lang w:val="de-DE"/>
+        </w:rPr>
+      </w:pPr>
+    </w:p>
+    <w:p>
+      <w:pPr>
+        <w:tabs>
+          <w:tab w:val="left" w:pos="735"/>
+        </w:tabs>
+        <w:rPr>
+          <w:lang w:val="de-DE"/>
+        </w:rPr>
+      </w:pPr>
+    </w:p>
+    <w:p>
+      <w:pPr>
+        <w:tabs>
+          <w:tab w:val="left" w:pos="735"/>
+        </w:tabs>
+        <w:rPr>
+          <w:lang w:val="de-DE"/>
+        </w:rPr>
+      </w:pPr>
+    </w:p>
+    <w:p>
+      <w:pPr>
+        <w:tabs>
+          <w:tab w:val="left" w:pos="735"/>
+        </w:tabs>
+        <w:rPr>
+          <w:lang w:val="de-DE"/>
+        </w:rPr>
+      </w:pPr>
+    </w:p>
+    <w:p>
+      <w:pPr>
+        <w:tabs>
+          <w:tab w:val="left" w:pos="735"/>
+        </w:tabs>
+        <w:rPr>
+          <w:lang w:val="de-DE"/>
+        </w:rPr>
+      </w:pPr>
+    </w:p>
+    <w:p>
+      <w:pPr>
+        <w:tabs>
+          <w:tab w:val="left" w:pos="735"/>
+        </w:tabs>
+        <w:rPr>
+          <w:lang w:val="de-DE"/>
+        </w:rPr>
+      </w:pPr>
+    </w:p>
+    <w:p>
+      <w:pPr>
+        <w:tabs>
+          <w:tab w:val="left" w:pos="735"/>
+        </w:tabs>
+        <w:rPr>
+          <w:lang w:val="de-DE"/>
+        </w:rPr>
+      </w:pPr>
+    </w:p>
+    <w:p>
+      <w:pPr>
+        <w:tabs>
+          <w:tab w:val="left" w:pos="735"/>
+        </w:tabs>
+        <w:rPr>
+          <w:lang w:val="de-DE"/>
+        </w:rPr>
+      </w:pPr>
+    </w:p>
+    <w:p>
+      <w:pPr>
+        <w:tabs>
+          <w:tab w:val="left" w:pos="735"/>
+        </w:tabs>
+        <w:rPr>
+          <w:lang w:val="de-DE"/>
+        </w:rPr>
+      </w:pPr>
+    </w:p>
+    <w:p>
+      <w:pPr>
+        <w:tabs>
+          <w:tab w:val="left" w:pos="735"/>
+        </w:tabs>
+        <w:rPr>
+          <w:lang w:val="de-DE"/>
+        </w:rPr>
+      </w:pPr>
+      <w:r>
+        <w:rPr>
+          <w:lang w:val="de-DE"/>
+        </w:rPr>
+        <w:t>Der grüne Kreis stellt die Erde dar. Der Schwarze den Satelliten und das rote Rechteck die Rakete. Die Menüs werden im oberen Balken untergebracht</w:t>
+      </w:r>
+      <w:r>
+        <w:rPr>
+          <w:lang w:val="de-DE"/>
+        </w:rPr>
+        <w:t>. Wie diese allerdings aussehen sollten, haben wir uns noch nicht konkret überlegt.</w:t>
+      </w:r>
+    </w:p>
+    <w:p>
+      <w:pPr>
+        <w:tabs>
+          <w:tab w:val="left" w:pos="735"/>
+        </w:tabs>
+        <w:rPr>
+          <w:lang w:val="de-DE"/>
+        </w:rPr>
+      </w:pPr>
+    </w:p>
+    <w:p>
+      <w:pPr>
+        <w:tabs>
+          <w:tab w:val="left" w:pos="735"/>
+        </w:tabs>
+        <w:rPr>
+          <w:lang w:val="de-DE"/>
+        </w:rPr>
+      </w:pPr>
+      <w:r>
+        <w:rPr>
+          <w:b/>
+          <w:lang w:val="de-DE"/>
+        </w:rPr>
+        <w:t>Fazit</w:t>
+      </w:r>
+      <w:r>
+        <w:rPr>
+          <w:b/>
+          <w:lang w:val="de-DE"/>
+        </w:rPr>
+        <w:br/>
+      </w:r>
+      <w:r>
+        <w:rPr>
+          <w:lang w:val="de-DE"/>
+        </w:rPr>
+        <w:t>Iteration 1 ist beendet und wir haben unsere Ziele eigentlich alle erreicht. Wir haben allerdings kein Klassendiagramm erstellt. Die Hauptziele, ein GUI sowie die Planung zu haben, sind aber erreicht worden. Die Zusammenarbeit war gut und sollte es so weiter gehen, sollte das Projekt eigentlich keine Umstände bereiten.</w:t>
+      </w:r>
+    </w:p>
+    <w:p>
+      <w:pPr>
+        <w:pStyle w:val="berschrift2"/>
+        <w:rPr>
+          <w:lang w:val="de-DE"/>
+        </w:rPr>
+      </w:pPr>
+      <w:bookmarkStart w:id="13" w:name="_Toc325369610"/>
+      <w:r>
+        <w:rPr>
+          <w:lang w:val="de-DE"/>
+        </w:rPr>
+        <w:lastRenderedPageBreak/>
+        <w:t>Iteration 2</w:t>
+      </w:r>
+      <w:bookmarkEnd w:id="13"/>
+    </w:p>
+    <w:p>
+      <w:pPr>
+        <w:tabs>
+          <w:tab w:val="left" w:pos="735"/>
+        </w:tabs>
+        <w:rPr>
+          <w:lang w:val="de-DE"/>
+        </w:rPr>
+      </w:pPr>
+      <w:r>
+        <w:rPr>
+          <w:b/>
+          <w:lang w:val="de-DE"/>
+        </w:rPr>
+        <w:t>Meilensteine</w:t>
+      </w:r>
+      <w:r>
+        <w:rPr>
+          <w:b/>
+          <w:lang w:val="de-DE"/>
+        </w:rPr>
+        <w:br/>
+      </w:r>
+      <w:r>
+        <w:rPr>
+          <w:lang w:val="de-DE"/>
+        </w:rPr>
+        <w:t>Formeln für Berechnung verstehen, Berechnung Satellit und Rakete</w:t>
+      </w:r>
+    </w:p>
+    <w:p>
+      <w:pPr>
+        <w:tabs>
+          <w:tab w:val="left" w:pos="735"/>
+        </w:tabs>
+        <w:rPr>
+          <w:lang w:val="de-DE"/>
+        </w:rPr>
+      </w:pPr>
+      <w:r>
+        <w:rPr>
+          <w:b/>
+          <w:lang w:val="de-DE"/>
+        </w:rPr>
+        <w:t>Ablauf</w:t>
+      </w:r>
+      <w:r>
+        <w:rPr>
+          <w:b/>
+          <w:lang w:val="de-DE"/>
+        </w:rPr>
+        <w:br/>
+      </w:r>
+      <w:r>
+        <w:rPr>
+          <w:lang w:val="de-DE"/>
+        </w:rPr>
+        <w:t xml:space="preserve">Für die Iteration 2 wollten wir uns komplett auf die mathematischen Teile konzentrieren. Das </w:t>
+      </w:r>
+      <w:proofErr w:type="spellStart"/>
+      <w:r>
+        <w:rPr>
+          <w:lang w:val="de-DE"/>
+        </w:rPr>
+        <w:t>heisst</w:t>
+      </w:r>
+      <w:proofErr w:type="spellEnd"/>
+      <w:r>
+        <w:rPr>
+          <w:lang w:val="de-DE"/>
+        </w:rPr>
+        <w:t>, in dieser Zeit wurde mehr auf Papier gearbeitet, als Programmcode geschrieben.</w:t>
+      </w:r>
+      <w:r>
+        <w:rPr>
+          <w:lang w:val="de-DE"/>
+        </w:rPr>
+        <w:br/>
+        <w:t>Der Start war die Zusatzschulstunde, die Herr Heuberger gegeben hat, damit wir die Berechnung durch Euler schon kennen lernten. Er gab uns noch einige Beispiele wie er funktioniert.</w:t>
+      </w:r>
+      <w:r>
+        <w:rPr>
+          <w:lang w:val="de-DE"/>
+        </w:rPr>
+        <w:br/>
+        <w:t>Allerdings mussten wir feststellen, dass uns jegliche Grundlagen in der Physik fehlten um die Flugbahn der zwei Objekte zu berechnen. So waren wir eine bis zwei Wochen damit beschäftigt, die Formel für die Beschleunigung zu suchen und das Ganze zu verstehen (leider waren die Java-Beispiele schlecht dokumentiert). Wir verabredeten uns mit Herr Heuberger um die Formel des Satelliten nochmals anzuschauen. Er half uns dann, nachdem wir die Situation geklärt hatten, weiter</w:t>
+      </w:r>
+      <w:r>
+        <w:rPr>
+          <w:lang w:val="de-DE"/>
+        </w:rPr>
+        <w:t xml:space="preserve"> mit der Formel. Leider konnten wir diese aber nicht bis zum Iterationsmeeting einbauen, was dazu führte, dass wir nicht wirklich einen Fortschritt präsentieren konnten. Erfreulicherweise gelang es aber am darauffolgenden Tag den Satelliten korrekt kreisen zu lassen.</w:t>
+      </w:r>
+    </w:p>
+    <w:p>
+      <w:pPr>
+        <w:tabs>
+          <w:tab w:val="left" w:pos="735"/>
+        </w:tabs>
+        <w:rPr>
+          <w:lang w:val="de-DE"/>
+        </w:rPr>
+      </w:pPr>
+    </w:p>
+    <w:p>
+      <w:pPr>
+        <w:tabs>
+          <w:tab w:val="left" w:pos="735"/>
+        </w:tabs>
+        <w:rPr>
+          <w:lang w:val="de-DE"/>
+        </w:rPr>
+      </w:pPr>
+      <w:r>
+        <w:rPr>
+          <w:b/>
+          <w:lang w:val="de-DE"/>
+        </w:rPr>
+        <w:t>Fazit</w:t>
+      </w:r>
+      <w:r>
+        <w:rPr>
+          <w:b/>
+          <w:lang w:val="de-DE"/>
+        </w:rPr>
+        <w:br/>
+      </w:r>
+      <w:r>
+        <w:rPr>
+          <w:lang w:val="de-DE"/>
+        </w:rPr>
+        <w:t>Es braucht viel Zeit nur schon die Eulerintegration zu verstehen. Dieses Thema wird im Fach Numerik erst gegen Ende des Semesters angeschaut.</w:t>
+      </w:r>
+      <w:r>
+        <w:rPr>
+          <w:lang w:val="de-DE"/>
+        </w:rPr>
+        <w:br/>
+        <w:t>Auch die physikalischen Gesetze des Satelliten (und natürlich auch der Rakete) waren uns nicht bekannt. Da wir in der ZHAW niemals diese Themen besprochen hatten, hatten wir starke Schwierigkeiten hier weiterzukommen.</w:t>
+      </w:r>
+      <w:r>
+        <w:rPr>
+          <w:lang w:val="de-DE"/>
+        </w:rPr>
+        <w:br/>
+        <w:t>Im Meeting mit Herr Heuberger wurde uns aber nochmals Alles erklärt und der Schleier hat sich gelüftet.</w:t>
+      </w:r>
+    </w:p>
+    <w:p>
+      <w:pPr>
+        <w:tabs>
+          <w:tab w:val="left" w:pos="735"/>
+        </w:tabs>
+        <w:rPr>
+          <w:lang w:val="de-DE"/>
+        </w:rPr>
+      </w:pPr>
+      <w:r>
+        <w:rPr>
+          <w:lang w:val="de-DE"/>
+        </w:rPr>
+        <w:t>Im Iterationsmeeting hingegen stießen wir für diese Problematik auf taube Ohren. Vielleicht lag es auch daran, dass wir unter Zeitdruck standen, da auch noch Prüfung war.</w:t>
+      </w:r>
+      <w:r>
+        <w:rPr>
+          <w:lang w:val="de-DE"/>
+        </w:rPr>
+        <w:br/>
+      </w:r>
+      <w:r>
+        <w:rPr>
+          <w:lang w:val="de-DE"/>
+        </w:rPr>
+        <w:br/>
+        <w:t>Insgesamt war die Iteration 2 ein kleines Desaster und wir müssen nun in der Iteration 3 und 4 diese Fehler sehr schnell korrigieren.</w:t>
+      </w:r>
+    </w:p>
+    <w:p>
+      <w:pPr>
+        <w:rPr>
+          <w:lang w:val="de-DE"/>
+        </w:rPr>
+      </w:pPr>
+      <w:r>
+        <w:rPr>
+          <w:lang w:val="de-DE"/>
+        </w:rPr>
+        <w:br w:type="page"/>
+      </w:r>
+    </w:p>
+    <w:p>
+      <w:pPr>
+        <w:pStyle w:val="berschrift1"/>
+        <w:rPr>
+          <w:lang w:val="de-DE"/>
+        </w:rPr>
+      </w:pPr>
+      <w:r>
+        <w:rPr>
+          <w:lang w:val="de-DE"/>
+        </w:rPr>
+        <w:lastRenderedPageBreak/>
+        <w:t>Quellenverzeichnis</w:t>
+      </w:r>
+    </w:p>
+    <w:p>
+      <w:pPr>
+        <w:rPr>
+          <w:lang w:val="de-DE"/>
+        </w:rPr>
+      </w:pPr>
+      <w:proofErr w:type="spellStart"/>
+      <w:r>
+        <w:rPr>
+          <w:lang w:val="de-DE"/>
+        </w:rPr>
+        <w:t>Halliday</w:t>
+      </w:r>
+      <w:proofErr w:type="spellEnd"/>
+    </w:p>
+    <w:p>
+      <w:hyperlink r:id="rId8" w:history="1">
+        <w:r>
+          <w:rPr>
+            <w:rStyle w:val="Hyperlink"/>
+          </w:rPr>
+          <w:t>http://www.javabeginners.de/Grafik/geometrische_Grundformen_zeichnen.php</w:t>
+        </w:r>
+      </w:hyperlink>
+    </w:p>
+    <w:p>
+      <w:pPr>
+        <w:rPr>
+          <w:lang w:val="de-DE"/>
+        </w:rPr>
+      </w:pPr>
     </w:p>
     <w:sectPr>
       <w:pgSz w:w="11906" w:h="16838"/>
@@ -6699,9 +10293,9 @@
     </w:lvl>
   </w:abstractNum>
   <w:abstractNum w:abstractNumId="1">
-    <w:nsid w:val="57E07674"/>
+    <w:nsid w:val="2342600D"/>
     <w:multiLevelType w:val="hybridMultilevel"/>
-    <w:tmpl w:val="30823B9E"/>
+    <w:tmpl w:val="4ACCFA4E"/>
     <w:lvl w:ilvl="0" w:tplc="0807000F">
       <w:start w:val="1"/>
       <w:numFmt w:val="decimal"/>
@@ -6788,6 +10382,95 @@
     </w:lvl>
   </w:abstractNum>
   <w:abstractNum w:abstractNumId="2">
+    <w:nsid w:val="57E07674"/>
+    <w:multiLevelType w:val="hybridMultilevel"/>
+    <w:tmpl w:val="30823B9E"/>
+    <w:lvl w:ilvl="0" w:tplc="0807000F">
+      <w:start w:val="1"/>
+      <w:numFmt w:val="decimal"/>
+      <w:lvlText w:val="%1."/>
+      <w:lvlJc w:val="left"/>
+      <w:pPr>
+        <w:ind w:left="720" w:hanging="360"/>
+      </w:pPr>
+      <w:rPr>
+        <w:rFonts w:hint="default"/>
+      </w:rPr>
+    </w:lvl>
+    <w:lvl w:ilvl="1" w:tplc="08070019" w:tentative="1">
+      <w:start w:val="1"/>
+      <w:numFmt w:val="lowerLetter"/>
+      <w:lvlText w:val="%2."/>
+      <w:lvlJc w:val="left"/>
+      <w:pPr>
+        <w:ind w:left="1440" w:hanging="360"/>
+      </w:pPr>
+    </w:lvl>
+    <w:lvl w:ilvl="2" w:tplc="0807001B" w:tentative="1">
+      <w:start w:val="1"/>
+      <w:numFmt w:val="lowerRoman"/>
+      <w:lvlText w:val="%3."/>
+      <w:lvlJc w:val="right"/>
+      <w:pPr>
+        <w:ind w:left="2160" w:hanging="180"/>
+      </w:pPr>
+    </w:lvl>
+    <w:lvl w:ilvl="3" w:tplc="0807000F" w:tentative="1">
+      <w:start w:val="1"/>
+      <w:numFmt w:val="decimal"/>
+      <w:lvlText w:val="%4."/>
+      <w:lvlJc w:val="left"/>
+      <w:pPr>
+        <w:ind w:left="2880" w:hanging="360"/>
+      </w:pPr>
+    </w:lvl>
+    <w:lvl w:ilvl="4" w:tplc="08070019" w:tentative="1">
+      <w:start w:val="1"/>
+      <w:numFmt w:val="lowerLetter"/>
+      <w:lvlText w:val="%5."/>
+      <w:lvlJc w:val="left"/>
+      <w:pPr>
+        <w:ind w:left="3600" w:hanging="360"/>
+      </w:pPr>
+    </w:lvl>
+    <w:lvl w:ilvl="5" w:tplc="0807001B" w:tentative="1">
+      <w:start w:val="1"/>
+      <w:numFmt w:val="lowerRoman"/>
+      <w:lvlText w:val="%6."/>
+      <w:lvlJc w:val="right"/>
+      <w:pPr>
+        <w:ind w:left="4320" w:hanging="180"/>
+      </w:pPr>
+    </w:lvl>
+    <w:lvl w:ilvl="6" w:tplc="0807000F" w:tentative="1">
+      <w:start w:val="1"/>
+      <w:numFmt w:val="decimal"/>
+      <w:lvlText w:val="%7."/>
+      <w:lvlJc w:val="left"/>
+      <w:pPr>
+        <w:ind w:left="5040" w:hanging="360"/>
+      </w:pPr>
+    </w:lvl>
+    <w:lvl w:ilvl="7" w:tplc="08070019" w:tentative="1">
+      <w:start w:val="1"/>
+      <w:numFmt w:val="lowerLetter"/>
+      <w:lvlText w:val="%8."/>
+      <w:lvlJc w:val="left"/>
+      <w:pPr>
+        <w:ind w:left="5760" w:hanging="360"/>
+      </w:pPr>
+    </w:lvl>
+    <w:lvl w:ilvl="8" w:tplc="0807001B" w:tentative="1">
+      <w:start w:val="1"/>
+      <w:numFmt w:val="lowerRoman"/>
+      <w:lvlText w:val="%9."/>
+      <w:lvlJc w:val="right"/>
+      <w:pPr>
+        <w:ind w:left="6480" w:hanging="180"/>
+      </w:pPr>
+    </w:lvl>
+  </w:abstractNum>
+  <w:abstractNum w:abstractNumId="3">
     <w:nsid w:val="61F70FB0"/>
     <w:multiLevelType w:val="hybridMultilevel"/>
     <w:tmpl w:val="C6C053C0"/>
@@ -6900,12 +10583,15 @@
     </w:lvl>
   </w:abstractNum>
   <w:num w:numId="1">
-    <w:abstractNumId w:val="2"/>
+    <w:abstractNumId w:val="3"/>
   </w:num>
   <w:num w:numId="2">
     <w:abstractNumId w:val="0"/>
   </w:num>
   <w:num w:numId="3">
+    <w:abstractNumId w:val="2"/>
+  </w:num>
+  <w:num w:numId="4">
     <w:abstractNumId w:val="1"/>
   </w:num>
 </w:numbering>
@@ -7648,7 +11334,7 @@
 </file>
 
 <file path=customXml/itemProps1.xml><?xml version="1.0" encoding="utf-8"?>
-<ds:datastoreItem xmlns:ds="http://schemas.openxmlformats.org/officeDocument/2006/customXml" ds:itemID="{C1CE8192-CF70-412F-BB4A-8E6058BE451D}">
+<ds:datastoreItem xmlns:ds="http://schemas.openxmlformats.org/officeDocument/2006/customXml" ds:itemID="{01A95358-FE5C-48B3-8971-1BF1AB24D251}">
   <ds:schemaRefs>
     <ds:schemaRef ds:uri="http://schemas.openxmlformats.org/officeDocument/2006/bibliography"/>
   </ds:schemaRefs>
